--- a/Submission/Scientometrics/Third Revision/Response to reviewers' comments.docx
+++ b/Submission/Scientometrics/Third Revision/Response to reviewers' comments.docx
@@ -1,12 +1,12 @@
 
 <file path=word/document.xml><?xml version="1.0" encoding="utf-8"?>
-<w:document xmlns:wpc="http://schemas.microsoft.com/office/word/2010/wordprocessingCanvas" xmlns:mc="http://schemas.openxmlformats.org/markup-compatibility/2006" xmlns:o="urn:schemas-microsoft-com:office:office" xmlns:r="http://schemas.openxmlformats.org/officeDocument/2006/relationships" xmlns:m="http://schemas.openxmlformats.org/officeDocument/2006/math" xmlns:v="urn:schemas-microsoft-com:vml" xmlns:wp14="http://schemas.microsoft.com/office/word/2010/wordprocessingDrawing" xmlns:wp="http://schemas.openxmlformats.org/drawingml/2006/wordprocessingDrawing" xmlns:w="http://schemas.openxmlformats.org/wordprocessingml/2006/main" xmlns:w14="http://schemas.microsoft.com/office/word/2010/wordml" xmlns:w10="urn:schemas-microsoft-com:office:word" xmlns:w15="http://schemas.microsoft.com/office/word/2012/wordml" xmlns:wpg="http://schemas.microsoft.com/office/word/2010/wordprocessingGroup" xmlns:wpi="http://schemas.microsoft.com/office/word/2010/wordprocessingInk" xmlns:wne="http://schemas.microsoft.com/office/word/2006/wordml" xmlns:wps="http://schemas.microsoft.com/office/word/2010/wordprocessingShape" xmlns:wpsCustomData="http://www.wps.cn/officeDocument/2013/wpsCustomData" mc:Ignorable="w14 w15 wp14">
+<w:document xmlns:ve="http://schemas.openxmlformats.org/markup-compatibility/2006" xmlns:o="urn:schemas-microsoft-com:office:office" xmlns:r="http://schemas.openxmlformats.org/officeDocument/2006/relationships" xmlns:m="http://schemas.openxmlformats.org/officeDocument/2006/math" xmlns:v="urn:schemas-microsoft-com:vml" xmlns:wp="http://schemas.openxmlformats.org/drawingml/2006/wordprocessingDrawing" xmlns:w10="urn:schemas-microsoft-com:office:word" xmlns:w="http://schemas.openxmlformats.org/wordprocessingml/2006/main" xmlns:wne="http://schemas.microsoft.com/office/word/2006/wordml">
   <w:body>
     <w:p>
       <w:pPr>
         <w:jc w:val="center"/>
         <w:rPr>
-          <w:rFonts w:hint="default" w:ascii="Arial" w:hAnsi="Arial" w:cs="Arial"/>
+          <w:rFonts w:cs="Arial"/>
           <w:b/>
           <w:bCs/>
           <w:sz w:val="24"/>
@@ -15,7 +15,7 @@
       </w:pPr>
       <w:r>
         <w:rPr>
-          <w:rFonts w:hint="default" w:ascii="Arial" w:hAnsi="Arial" w:cs="Arial"/>
+          <w:rFonts w:cs="Arial"/>
           <w:b/>
           <w:bCs/>
           <w:sz w:val="24"/>
@@ -28,18 +28,15 @@
       <w:pPr>
         <w:jc w:val="left"/>
         <w:rPr>
-          <w:rFonts w:hint="default" w:ascii="Arial" w:hAnsi="Arial" w:cs="Arial"/>
-          <w:color w:val="auto"/>
-          <w:sz w:val="24"/>
-          <w:szCs w:val="24"/>
-          <w:lang w:val="en-US"/>
-        </w:rPr>
-      </w:pPr>
-      <w:r>
-        <w:rPr>
-          <w:rFonts w:hint="default" w:ascii="Arial" w:hAnsi="Arial" w:cs="Arial"/>
+          <w:rFonts w:cs="Arial"/>
+          <w:sz w:val="24"/>
+          <w:szCs w:val="24"/>
+        </w:rPr>
+      </w:pPr>
+      <w:r>
+        <w:rPr>
+          <w:rFonts w:cs="Arial"/>
           <w:b/>
-          <w:color w:val="auto"/>
           <w:sz w:val="24"/>
           <w:szCs w:val="24"/>
           <w:lang w:val="en-GB"/>
@@ -48,8 +45,7 @@
       </w:r>
       <w:r>
         <w:rPr>
-          <w:rFonts w:hint="default" w:ascii="Arial" w:hAnsi="Arial" w:cs="Arial"/>
-          <w:color w:val="auto"/>
+          <w:rFonts w:cs="Arial"/>
           <w:sz w:val="24"/>
           <w:szCs w:val="24"/>
           <w:lang w:val="en-GB"/>
@@ -58,11 +54,10 @@
       </w:r>
       <w:r>
         <w:rPr>
-          <w:rFonts w:hint="default" w:cs="Arial"/>
-          <w:color w:val="FF0000"/>
-          <w:sz w:val="24"/>
-          <w:szCs w:val="24"/>
-          <w:lang w:val="en-US"/>
+          <w:rFonts w:cs="Arial"/>
+          <w:color w:val="FF0000"/>
+          <w:sz w:val="24"/>
+          <w:szCs w:val="24"/>
         </w:rPr>
         <w:t>March 26, 2023</w:t>
       </w:r>
@@ -71,15 +66,14 @@
       <w:pPr>
         <w:jc w:val="left"/>
         <w:rPr>
-          <w:rFonts w:hint="default" w:ascii="Arial" w:hAnsi="Arial" w:cs="Arial"/>
-          <w:sz w:val="24"/>
-          <w:szCs w:val="24"/>
-          <w:lang w:val="en-US"/>
-        </w:rPr>
-      </w:pPr>
-      <w:r>
-        <w:rPr>
-          <w:rFonts w:hint="default" w:ascii="Arial" w:hAnsi="Arial" w:cs="Arial"/>
+          <w:rFonts w:cs="Arial"/>
+          <w:sz w:val="24"/>
+          <w:szCs w:val="24"/>
+        </w:rPr>
+      </w:pPr>
+      <w:r>
+        <w:rPr>
+          <w:rFonts w:cs="Arial"/>
           <w:b/>
           <w:sz w:val="24"/>
           <w:szCs w:val="24"/>
@@ -89,7 +83,7 @@
       </w:r>
       <w:r>
         <w:rPr>
-          <w:rFonts w:hint="default" w:ascii="Arial" w:hAnsi="Arial" w:cs="Arial"/>
+          <w:rFonts w:cs="Arial"/>
           <w:sz w:val="24"/>
           <w:szCs w:val="24"/>
           <w:lang w:val="en-GB"/>
@@ -98,10 +92,9 @@
       </w:r>
       <w:r>
         <w:rPr>
-          <w:rFonts w:hint="default" w:cs="Arial"/>
-          <w:sz w:val="24"/>
-          <w:szCs w:val="24"/>
-          <w:lang w:val="en-US"/>
+          <w:rFonts w:cs="Arial"/>
+          <w:sz w:val="24"/>
+          <w:szCs w:val="24"/>
         </w:rPr>
         <w:t>3</w:t>
       </w:r>
@@ -110,7 +103,7 @@
       <w:pPr>
         <w:jc w:val="left"/>
         <w:rPr>
-          <w:rFonts w:hint="default" w:ascii="Arial" w:hAnsi="Arial" w:cs="Arial"/>
+          <w:rFonts w:cs="Arial"/>
           <w:sz w:val="24"/>
           <w:szCs w:val="24"/>
           <w:lang w:val="en-GB"/>
@@ -118,7 +111,7 @@
       </w:pPr>
       <w:r>
         <w:rPr>
-          <w:rFonts w:hint="default" w:ascii="Arial" w:hAnsi="Arial" w:cs="Arial"/>
+          <w:rFonts w:cs="Arial"/>
           <w:b/>
           <w:sz w:val="24"/>
           <w:szCs w:val="24"/>
@@ -128,7 +121,7 @@
       </w:r>
       <w:r>
         <w:rPr>
-          <w:rFonts w:hint="default" w:ascii="Arial" w:hAnsi="Arial" w:cs="Arial"/>
+          <w:rFonts w:cs="Arial"/>
           <w:sz w:val="24"/>
           <w:szCs w:val="24"/>
           <w:lang w:val="en-GB"/>
@@ -140,43 +133,71 @@
       <w:pPr>
         <w:jc w:val="left"/>
         <w:rPr>
-          <w:rFonts w:hint="default" w:ascii="Arial" w:hAnsi="Arial" w:cs="Arial"/>
-          <w:sz w:val="24"/>
-          <w:szCs w:val="24"/>
-          <w:lang w:val="en-US"/>
-        </w:rPr>
-      </w:pPr>
-      <w:r>
-        <w:rPr>
-          <w:rFonts w:hint="default" w:ascii="Arial" w:hAnsi="Arial" w:cs="Arial"/>
+          <w:rFonts w:cs="Arial"/>
+          <w:sz w:val="24"/>
+          <w:szCs w:val="24"/>
+        </w:rPr>
+      </w:pPr>
+      <w:r>
+        <w:rPr>
+          <w:rFonts w:cs="Arial"/>
           <w:b/>
           <w:sz w:val="24"/>
           <w:szCs w:val="24"/>
           <w:lang w:val="en-GB"/>
         </w:rPr>
-        <w:t>Corresponding Author</w:t>
-      </w:r>
-      <w:r>
-        <w:rPr>
-          <w:rFonts w:hint="default" w:ascii="Arial" w:hAnsi="Arial" w:cs="Arial"/>
+        <w:t xml:space="preserve">Corresponding </w:t>
+      </w:r>
+      <w:r>
+        <w:rPr>
+          <w:rFonts w:cs="Arial"/>
+          <w:b/>
           <w:sz w:val="24"/>
           <w:szCs w:val="24"/>
           <w:lang w:val="en-GB"/>
         </w:rPr>
-        <w:t>: Syuan-Jyun Sun</w:t>
-      </w:r>
-      <w:r>
-        <w:rPr>
-          <w:rFonts w:hint="default" w:cs="Arial"/>
-          <w:sz w:val="24"/>
-          <w:szCs w:val="24"/>
-          <w:lang w:val="en-US"/>
+        <w:t>Author</w:t>
+      </w:r>
+      <w:r>
+        <w:rPr>
+          <w:rFonts w:cs="Arial"/>
+          <w:sz w:val="24"/>
+          <w:szCs w:val="24"/>
+          <w:lang w:val="en-GB"/>
+        </w:rPr>
+        <w:t xml:space="preserve">: </w:t>
+      </w:r>
+      <w:proofErr w:type="spellStart"/>
+      <w:r>
+        <w:rPr>
+          <w:rFonts w:cs="Arial"/>
+          <w:sz w:val="24"/>
+          <w:szCs w:val="24"/>
+          <w:lang w:val="en-GB"/>
+        </w:rPr>
+        <w:t>Syuan-Jyun</w:t>
+      </w:r>
+      <w:proofErr w:type="spellEnd"/>
+      <w:r>
+        <w:rPr>
+          <w:rFonts w:cs="Arial"/>
+          <w:sz w:val="24"/>
+          <w:szCs w:val="24"/>
+          <w:lang w:val="en-GB"/>
+        </w:rPr>
+        <w:t xml:space="preserve"> Sun</w:t>
+      </w:r>
+      <w:r>
+        <w:rPr>
+          <w:rFonts w:cs="Arial"/>
+          <w:sz w:val="24"/>
+          <w:szCs w:val="24"/>
         </w:rPr>
         <w:t xml:space="preserve"> (</w:t>
       </w:r>
       <w:r>
         <w:rPr>
-          <w:rFonts w:hint="default" w:ascii="Arial" w:hAnsi="Arial" w:cs="Arial"/>
+          <w:rFonts w:cs="Arial"/>
           <w:sz w:val="24"/>
           <w:szCs w:val="24"/>
           <w:lang w:val="en-GB"/>
@@ -185,10 +206,9 @@
       </w:r>
       <w:r>
         <w:rPr>
-          <w:rFonts w:hint="default" w:cs="Arial"/>
-          <w:sz w:val="24"/>
-          <w:szCs w:val="24"/>
-          <w:lang w:val="en-US"/>
+          <w:rFonts w:cs="Arial"/>
+          <w:sz w:val="24"/>
+          <w:szCs w:val="24"/>
         </w:rPr>
         <w:t>)</w:t>
       </w:r>
@@ -197,14 +217,14 @@
       <w:pPr>
         <w:jc w:val="left"/>
         <w:rPr>
-          <w:rFonts w:hint="default" w:ascii="Arial" w:hAnsi="Arial" w:cs="Arial"/>
-          <w:sz w:val="24"/>
-          <w:szCs w:val="24"/>
-        </w:rPr>
-      </w:pPr>
-      <w:r>
-        <w:rPr>
-          <w:rFonts w:hint="default" w:ascii="Arial" w:hAnsi="Arial" w:cs="Arial"/>
+          <w:rFonts w:cs="Arial"/>
+          <w:sz w:val="24"/>
+          <w:szCs w:val="24"/>
+        </w:rPr>
+      </w:pPr>
+      <w:r>
+        <w:rPr>
+          <w:rFonts w:cs="Arial"/>
           <w:sz w:val="24"/>
           <w:szCs w:val="24"/>
           <w:lang w:val="en-GB"/>
@@ -213,7 +233,7 @@
       </w:r>
       <w:r>
         <w:rPr>
-          <w:rFonts w:hint="default" w:ascii="Arial" w:hAnsi="Arial" w:cs="Arial"/>
+          <w:rFonts w:cs="Arial"/>
           <w:sz w:val="24"/>
           <w:szCs w:val="24"/>
         </w:rPr>
@@ -223,14 +243,14 @@
     <w:p>
       <w:pPr>
         <w:rPr>
-          <w:rFonts w:hint="default" w:ascii="Arial" w:hAnsi="Arial" w:cs="Arial"/>
-          <w:sz w:val="24"/>
-          <w:szCs w:val="24"/>
-        </w:rPr>
-      </w:pPr>
-      <w:r>
-        <w:rPr>
-          <w:rFonts w:hint="default" w:ascii="Arial" w:hAnsi="Arial" w:cs="Arial"/>
+          <w:rFonts w:cs="Arial"/>
+          <w:sz w:val="24"/>
+          <w:szCs w:val="24"/>
+        </w:rPr>
+      </w:pPr>
+      <w:r>
+        <w:rPr>
+          <w:rFonts w:cs="Arial"/>
           <w:sz w:val="24"/>
           <w:szCs w:val="24"/>
         </w:rPr>
@@ -240,45 +260,102 @@
     <w:p>
       <w:pPr>
         <w:rPr>
-          <w:rFonts w:hint="default" w:ascii="Arial" w:hAnsi="Arial" w:cs="Arial"/>
-          <w:sz w:val="24"/>
-          <w:szCs w:val="24"/>
-        </w:rPr>
-      </w:pPr>
-      <w:r>
-        <w:rPr>
-          <w:rFonts w:hint="default" w:ascii="Arial" w:hAnsi="Arial" w:cs="Arial"/>
+          <w:rFonts w:cs="Arial"/>
+          <w:sz w:val="24"/>
+          <w:szCs w:val="24"/>
+        </w:rPr>
+      </w:pPr>
+      <w:r>
+        <w:rPr>
+          <w:rFonts w:cs="Arial"/>
           <w:sz w:val="24"/>
           <w:szCs w:val="24"/>
         </w:rPr>
         <w:tab/>
-      </w:r>
-      <w:r>
-        <w:rPr>
-          <w:rFonts w:hint="default" w:ascii="Arial" w:hAnsi="Arial" w:cs="Arial"/>
-          <w:sz w:val="24"/>
-          <w:szCs w:val="24"/>
-        </w:rPr>
-        <w:t>Thank you for inviting us to submit a revised version of the manuscript. We greatly appreciate the valuable comments and feedback from the reviewers. We have incorporated many of the suggestions and the revision has substantially improved the manuscript. In particular, we have made the following major changes:</w:t>
+        <w:t>Thank you for inviting us to submit a revised version of the manuscript. W</w:t>
+      </w:r>
+      <w:r>
+        <w:rPr>
+          <w:rFonts w:cs="Arial"/>
+          <w:sz w:val="24"/>
+          <w:szCs w:val="24"/>
+        </w:rPr>
+        <w:t>e greatly appreciate the valuable comments a</w:t>
+      </w:r>
+      <w:r>
+        <w:rPr>
+          <w:rFonts w:cs="Arial"/>
+          <w:sz w:val="24"/>
+          <w:szCs w:val="24"/>
+        </w:rPr>
+        <w:t>nd feedback from the reviewers</w:t>
+      </w:r>
+      <w:r>
+        <w:rPr>
+          <w:rFonts w:cs="Arial" w:hint="eastAsia"/>
+          <w:sz w:val="24"/>
+          <w:szCs w:val="24"/>
+        </w:rPr>
+        <w:t xml:space="preserve"> and </w:t>
+      </w:r>
+      <w:r>
+        <w:rPr>
+          <w:rFonts w:cs="Arial"/>
+          <w:sz w:val="24"/>
+          <w:szCs w:val="24"/>
+        </w:rPr>
+        <w:t xml:space="preserve">have incorporated </w:t>
+      </w:r>
+      <w:r>
+        <w:rPr>
+          <w:rFonts w:cs="Arial" w:hint="eastAsia"/>
+          <w:sz w:val="24"/>
+          <w:szCs w:val="24"/>
+        </w:rPr>
+        <w:t>the</w:t>
+      </w:r>
+      <w:r>
+        <w:rPr>
+          <w:rFonts w:cs="Arial"/>
+          <w:sz w:val="24"/>
+          <w:szCs w:val="24"/>
+        </w:rPr>
+        <w:t xml:space="preserve"> suggestions</w:t>
+      </w:r>
+      <w:r>
+        <w:rPr>
+          <w:rFonts w:cs="Arial" w:hint="eastAsia"/>
+          <w:sz w:val="24"/>
+          <w:szCs w:val="24"/>
+        </w:rPr>
+        <w:t xml:space="preserve"> in the revision</w:t>
+      </w:r>
+      <w:r>
+        <w:rPr>
+          <w:rFonts w:cs="Arial"/>
+          <w:sz w:val="24"/>
+          <w:szCs w:val="24"/>
+        </w:rPr>
+        <w:t>. In particular, we have made the following major changes:</w:t>
       </w:r>
     </w:p>
     <w:p>
       <w:pPr>
-        <w:pStyle w:val="18"/>
+        <w:pStyle w:val="af2"/>
         <w:numPr>
           <w:ilvl w:val="0"/>
           <w:numId w:val="1"/>
         </w:numPr>
         <w:rPr>
-          <w:rFonts w:hint="default" w:ascii="Arial" w:hAnsi="Arial" w:cs="Arial"/>
-          <w:color w:val="FF0000"/>
-          <w:sz w:val="24"/>
-          <w:szCs w:val="24"/>
-        </w:rPr>
-      </w:pPr>
-      <w:r>
-        <w:rPr>
-          <w:rFonts w:hint="default" w:ascii="Arial" w:hAnsi="Arial" w:cs="Arial"/>
+          <w:rFonts w:cs="Arial"/>
+          <w:color w:val="FF0000"/>
+          <w:sz w:val="24"/>
+          <w:szCs w:val="24"/>
+        </w:rPr>
+      </w:pPr>
+      <w:r>
+        <w:rPr>
+          <w:rFonts w:cs="Arial"/>
           <w:color w:val="FF0000"/>
           <w:sz w:val="24"/>
           <w:szCs w:val="24"/>
@@ -287,17 +364,16 @@
       </w:r>
       <w:r>
         <w:rPr>
-          <w:rFonts w:hint="default" w:ascii="Arial" w:hAnsi="Arial" w:cs="Arial"/>
-          <w:color w:val="FF0000"/>
-          <w:sz w:val="24"/>
-          <w:szCs w:val="24"/>
-          <w:lang w:val="en-US"/>
+          <w:rFonts w:cs="Arial"/>
+          <w:color w:val="FF0000"/>
+          <w:sz w:val="24"/>
+          <w:szCs w:val="24"/>
         </w:rPr>
         <w:t xml:space="preserve">the </w:t>
       </w:r>
       <w:r>
         <w:rPr>
-          <w:rFonts w:hint="default" w:ascii="Arial" w:hAnsi="Arial" w:cs="Arial"/>
+          <w:rFonts w:cs="Arial"/>
           <w:color w:val="FF0000"/>
           <w:sz w:val="24"/>
           <w:szCs w:val="24"/>
@@ -306,17 +382,16 @@
       </w:r>
       <w:r>
         <w:rPr>
-          <w:rFonts w:hint="default" w:ascii="Arial" w:hAnsi="Arial" w:cs="Arial"/>
-          <w:color w:val="FF0000"/>
-          <w:sz w:val="24"/>
-          <w:szCs w:val="24"/>
-          <w:lang w:val="en-US"/>
+          <w:rFonts w:cs="Arial"/>
+          <w:color w:val="FF0000"/>
+          <w:sz w:val="24"/>
+          <w:szCs w:val="24"/>
         </w:rPr>
         <w:t xml:space="preserve"> section</w:t>
       </w:r>
       <w:r>
         <w:rPr>
-          <w:rFonts w:hint="default" w:ascii="Arial" w:hAnsi="Arial" w:cs="Arial"/>
+          <w:rFonts w:cs="Arial"/>
           <w:color w:val="FF0000"/>
           <w:sz w:val="24"/>
           <w:szCs w:val="24"/>
@@ -325,17 +400,16 @@
       </w:r>
       <w:r>
         <w:rPr>
-          <w:rFonts w:hint="default" w:ascii="Arial" w:hAnsi="Arial" w:cs="Arial"/>
-          <w:color w:val="FF0000"/>
-          <w:sz w:val="24"/>
-          <w:szCs w:val="24"/>
-          <w:lang w:val="en-US"/>
+          <w:rFonts w:cs="Arial"/>
+          <w:color w:val="FF0000"/>
+          <w:sz w:val="24"/>
+          <w:szCs w:val="24"/>
         </w:rPr>
         <w:t>review</w:t>
       </w:r>
       <w:r>
         <w:rPr>
-          <w:rFonts w:hint="default" w:ascii="Arial" w:hAnsi="Arial" w:cs="Arial"/>
+          <w:rFonts w:cs="Arial"/>
           <w:color w:val="FF0000"/>
           <w:sz w:val="24"/>
           <w:szCs w:val="24"/>
@@ -344,17 +418,16 @@
       </w:r>
       <w:r>
         <w:rPr>
-          <w:rFonts w:hint="default" w:ascii="Arial" w:hAnsi="Arial" w:cs="Arial"/>
-          <w:color w:val="FF0000"/>
-          <w:sz w:val="24"/>
-          <w:szCs w:val="24"/>
-          <w:lang w:val="en-US"/>
+          <w:rFonts w:cs="Arial"/>
+          <w:color w:val="FF0000"/>
+          <w:sz w:val="24"/>
+          <w:szCs w:val="24"/>
         </w:rPr>
         <w:t xml:space="preserve">current </w:t>
       </w:r>
       <w:r>
         <w:rPr>
-          <w:rFonts w:hint="default" w:ascii="Arial" w:hAnsi="Arial" w:cs="Arial"/>
+          <w:rFonts w:cs="Arial"/>
           <w:color w:val="FF0000"/>
           <w:sz w:val="24"/>
           <w:szCs w:val="24"/>
@@ -363,17 +436,16 @@
       </w:r>
       <w:r>
         <w:rPr>
-          <w:rFonts w:hint="default" w:ascii="Arial" w:hAnsi="Arial" w:cs="Arial"/>
-          <w:color w:val="FF0000"/>
-          <w:sz w:val="24"/>
-          <w:szCs w:val="24"/>
-          <w:lang w:val="en-US"/>
+          <w:rFonts w:cs="Arial"/>
+          <w:color w:val="FF0000"/>
+          <w:sz w:val="24"/>
+          <w:szCs w:val="24"/>
         </w:rPr>
         <w:t xml:space="preserve"> field</w:t>
       </w:r>
       <w:r>
         <w:rPr>
-          <w:rFonts w:hint="default" w:ascii="Arial" w:hAnsi="Arial" w:cs="Arial"/>
+          <w:rFonts w:cs="Arial"/>
           <w:color w:val="FF0000"/>
           <w:sz w:val="24"/>
           <w:szCs w:val="24"/>
@@ -383,117 +455,28 @@
     </w:p>
     <w:p>
       <w:pPr>
-        <w:pStyle w:val="18"/>
+        <w:pStyle w:val="af2"/>
         <w:numPr>
           <w:ilvl w:val="0"/>
           <w:numId w:val="1"/>
         </w:numPr>
         <w:rPr>
-          <w:rFonts w:hint="default" w:ascii="Arial" w:hAnsi="Arial" w:cs="Arial"/>
-          <w:color w:val="FF0000"/>
-          <w:sz w:val="24"/>
-          <w:szCs w:val="24"/>
-        </w:rPr>
-      </w:pPr>
-      <w:r>
-        <w:rPr>
-          <w:rFonts w:hint="default" w:ascii="Arial" w:hAnsi="Arial" w:cs="Arial"/>
-          <w:color w:val="FF0000"/>
-          <w:sz w:val="24"/>
-          <w:szCs w:val="24"/>
-        </w:rPr>
-        <w:t xml:space="preserve">Revised </w:t>
-      </w:r>
-      <w:r>
-        <w:rPr>
-          <w:rFonts w:hint="default" w:ascii="Arial" w:hAnsi="Arial" w:cs="Arial"/>
-          <w:color w:val="FF0000"/>
-          <w:sz w:val="24"/>
-          <w:szCs w:val="24"/>
-          <w:lang w:val="en-US"/>
-        </w:rPr>
-        <w:t xml:space="preserve">the </w:t>
-      </w:r>
-      <w:r>
-        <w:rPr>
-          <w:rFonts w:hint="default" w:ascii="Arial" w:hAnsi="Arial" w:cs="Arial"/>
-          <w:color w:val="FF0000"/>
-          <w:sz w:val="24"/>
-          <w:szCs w:val="24"/>
-        </w:rPr>
-        <w:t>introduction</w:t>
-      </w:r>
-      <w:r>
-        <w:rPr>
-          <w:rFonts w:hint="default" w:ascii="Arial" w:hAnsi="Arial" w:cs="Arial"/>
-          <w:color w:val="FF0000"/>
-          <w:sz w:val="24"/>
-          <w:szCs w:val="24"/>
-          <w:lang w:val="en-US"/>
-        </w:rPr>
-        <w:t xml:space="preserve"> section</w:t>
-      </w:r>
-      <w:r>
-        <w:rPr>
-          <w:rFonts w:hint="default" w:ascii="Arial" w:hAnsi="Arial" w:cs="Arial"/>
-          <w:color w:val="FF0000"/>
-          <w:sz w:val="24"/>
-          <w:szCs w:val="24"/>
-        </w:rPr>
-        <w:t xml:space="preserve"> to include a more extensive </w:t>
-      </w:r>
-      <w:r>
-        <w:rPr>
-          <w:rFonts w:hint="default" w:ascii="Arial" w:hAnsi="Arial" w:cs="Arial"/>
-          <w:color w:val="FF0000"/>
-          <w:sz w:val="24"/>
-          <w:szCs w:val="24"/>
-          <w:lang w:val="en-US"/>
-        </w:rPr>
-        <w:t>review</w:t>
-      </w:r>
-      <w:r>
-        <w:rPr>
-          <w:rFonts w:hint="default" w:ascii="Arial" w:hAnsi="Arial" w:cs="Arial"/>
-          <w:color w:val="FF0000"/>
-          <w:sz w:val="24"/>
-          <w:szCs w:val="24"/>
-        </w:rPr>
-        <w:t xml:space="preserve"> of the </w:t>
-      </w:r>
-      <w:r>
-        <w:rPr>
-          <w:rFonts w:hint="default" w:ascii="Arial" w:hAnsi="Arial" w:cs="Arial"/>
-          <w:color w:val="FF0000"/>
-          <w:sz w:val="24"/>
-          <w:szCs w:val="24"/>
-          <w:lang w:val="en-US"/>
-        </w:rPr>
-        <w:t xml:space="preserve">current </w:t>
-      </w:r>
-      <w:r>
-        <w:rPr>
-          <w:rFonts w:hint="default" w:ascii="Arial" w:hAnsi="Arial" w:cs="Arial"/>
-          <w:color w:val="FF0000"/>
-          <w:sz w:val="24"/>
-          <w:szCs w:val="24"/>
-        </w:rPr>
-        <w:t>state the research</w:t>
-      </w:r>
-      <w:r>
-        <w:rPr>
-          <w:rFonts w:hint="default" w:ascii="Arial" w:hAnsi="Arial" w:cs="Arial"/>
-          <w:color w:val="FF0000"/>
-          <w:sz w:val="24"/>
-          <w:szCs w:val="24"/>
-          <w:lang w:val="en-US"/>
-        </w:rPr>
-        <w:t xml:space="preserve"> field</w:t>
-      </w:r>
-      <w:r>
-        <w:rPr>
-          <w:rFonts w:hint="default" w:ascii="Arial" w:hAnsi="Arial" w:cs="Arial"/>
-          <w:color w:val="FF0000"/>
+          <w:rFonts w:cs="Arial"/>
+          <w:sz w:val="24"/>
+          <w:szCs w:val="24"/>
+        </w:rPr>
+      </w:pPr>
+      <w:r>
+        <w:rPr>
+          <w:rFonts w:cs="Arial" w:hint="eastAsia"/>
+          <w:sz w:val="24"/>
+          <w:szCs w:val="24"/>
+        </w:rPr>
+        <w:t>Added a paragraph in the methods section discussing the representativeness of the PIs in our analyses</w:t>
+      </w:r>
+      <w:r>
+        <w:rPr>
+          <w:rFonts w:cs="Arial"/>
           <w:sz w:val="24"/>
           <w:szCs w:val="24"/>
         </w:rPr>
@@ -503,24 +486,32 @@
     <w:p>
       <w:pPr>
         <w:rPr>
-          <w:rFonts w:hint="default" w:ascii="Arial" w:hAnsi="Arial" w:cs="Arial"/>
-          <w:sz w:val="24"/>
-          <w:szCs w:val="24"/>
-        </w:rPr>
-      </w:pPr>
-      <w:r>
-        <w:rPr>
-          <w:rFonts w:hint="default" w:ascii="Arial" w:hAnsi="Arial" w:cs="Arial"/>
-          <w:sz w:val="24"/>
-          <w:szCs w:val="24"/>
-        </w:rPr>
-        <w:t>Please see the following section for our detailed point-by-point responses. All line numbers pertaining to the changes refer to the revised manuscript.</w:t>
+          <w:rFonts w:cs="Arial"/>
+          <w:sz w:val="24"/>
+          <w:szCs w:val="24"/>
+        </w:rPr>
+      </w:pPr>
+      <w:r>
+        <w:rPr>
+          <w:rFonts w:cs="Arial"/>
+          <w:sz w:val="24"/>
+          <w:szCs w:val="24"/>
+        </w:rPr>
+        <w:t xml:space="preserve">Please see the following section for our detailed </w:t>
+      </w:r>
+      <w:r>
+        <w:rPr>
+          <w:rFonts w:cs="Arial"/>
+          <w:sz w:val="24"/>
+          <w:szCs w:val="24"/>
+        </w:rPr>
+        <w:t>point-by-point responses. All line numbers pertaining to the changes refer to the revised manuscript.</w:t>
       </w:r>
     </w:p>
     <w:p>
       <w:pPr>
         <w:rPr>
-          <w:rFonts w:hint="default" w:ascii="Arial" w:hAnsi="Arial" w:cs="Arial"/>
+          <w:rFonts w:cs="Arial"/>
           <w:color w:val="FF0000"/>
           <w:sz w:val="24"/>
           <w:szCs w:val="24"/>
@@ -530,14 +521,14 @@
     <w:p>
       <w:pPr>
         <w:rPr>
-          <w:rFonts w:hint="default" w:ascii="Arial" w:hAnsi="Arial" w:cs="Arial"/>
-          <w:sz w:val="24"/>
-          <w:szCs w:val="24"/>
-        </w:rPr>
-      </w:pPr>
-      <w:r>
-        <w:rPr>
-          <w:rFonts w:hint="default" w:ascii="Arial" w:hAnsi="Arial" w:cs="Arial"/>
+          <w:rFonts w:cs="Arial"/>
+          <w:sz w:val="24"/>
+          <w:szCs w:val="24"/>
+        </w:rPr>
+      </w:pPr>
+      <w:r>
+        <w:rPr>
+          <w:rFonts w:cs="Arial"/>
           <w:sz w:val="24"/>
           <w:szCs w:val="24"/>
         </w:rPr>
@@ -547,64 +538,101 @@
     <w:p>
       <w:pPr>
         <w:rPr>
-          <w:rFonts w:hint="default" w:ascii="Arial" w:hAnsi="Arial" w:cs="Arial"/>
+          <w:rFonts w:cs="Arial"/>
           <w:sz w:val="24"/>
           <w:szCs w:val="24"/>
           <w:lang w:val="en-GB"/>
         </w:rPr>
       </w:pPr>
-      <w:r>
-        <w:rPr>
-          <w:rFonts w:hint="default" w:ascii="Arial" w:hAnsi="Arial" w:cs="Arial"/>
+      <w:proofErr w:type="spellStart"/>
+      <w:r>
+        <w:rPr>
+          <w:rFonts w:cs="Arial"/>
           <w:sz w:val="24"/>
           <w:szCs w:val="24"/>
           <w:lang w:val="en-GB"/>
         </w:rPr>
-        <w:t>Syuan-Jyun Sun (corresponding author)</w:t>
-      </w:r>
-      <w:r>
-        <w:rPr>
-          <w:rFonts w:hint="default" w:ascii="Arial" w:hAnsi="Arial" w:cs="Arial"/>
-          <w:sz w:val="24"/>
-          <w:szCs w:val="24"/>
-          <w:lang w:val="en-US"/>
+        <w:t>Syuan-Jyun</w:t>
+      </w:r>
+      <w:proofErr w:type="spellEnd"/>
+      <w:r>
+        <w:rPr>
+          <w:rFonts w:cs="Arial"/>
+          <w:sz w:val="24"/>
+          <w:szCs w:val="24"/>
+          <w:lang w:val="en-GB"/>
+        </w:rPr>
+        <w:t xml:space="preserve"> Sun (corresponding author)</w:t>
+      </w:r>
+      <w:r>
+        <w:rPr>
+          <w:rFonts w:cs="Arial"/>
+          <w:sz w:val="24"/>
+          <w:szCs w:val="24"/>
         </w:rPr>
         <w:t xml:space="preserve"> </w:t>
       </w:r>
       <w:r>
         <w:rPr>
-          <w:rFonts w:hint="default" w:cs="Arial"/>
-          <w:sz w:val="24"/>
-          <w:szCs w:val="24"/>
-          <w:lang w:val="en-US"/>
+          <w:rFonts w:cs="Arial"/>
+          <w:sz w:val="24"/>
+          <w:szCs w:val="24"/>
         </w:rPr>
         <w:t>o</w:t>
       </w:r>
       <w:r>
         <w:rPr>
-          <w:rFonts w:hint="default" w:ascii="Arial" w:hAnsi="Arial" w:cs="Arial"/>
+          <w:rFonts w:cs="Arial"/>
           <w:sz w:val="24"/>
           <w:szCs w:val="24"/>
           <w:lang w:val="en-GB"/>
         </w:rPr>
-        <w:t>n behalf of Gen-Chang Hsu and Wei-Jiun Lin</w:t>
+        <w:t>n behalf of Gen-Chang Hsu and Wei-</w:t>
+      </w:r>
+      <w:proofErr w:type="spellStart"/>
+      <w:r>
+        <w:rPr>
+          <w:rFonts w:cs="Arial"/>
+          <w:sz w:val="24"/>
+          <w:szCs w:val="24"/>
+          <w:lang w:val="en-GB"/>
+        </w:rPr>
+        <w:t>Jiun</w:t>
+      </w:r>
+      <w:proofErr w:type="spellEnd"/>
+      <w:r>
+        <w:rPr>
+          <w:rFonts w:cs="Arial"/>
+          <w:sz w:val="24"/>
+          <w:szCs w:val="24"/>
+          <w:lang w:val="en-GB"/>
+        </w:rPr>
+        <w:t xml:space="preserve"> Lin</w:t>
       </w:r>
     </w:p>
     <w:p>
       <w:pPr>
         <w:rPr>
-          <w:rFonts w:hint="default" w:ascii="Arial" w:hAnsi="Arial" w:cs="Arial"/>
-          <w:sz w:val="24"/>
-          <w:szCs w:val="24"/>
-        </w:rPr>
-      </w:pPr>
-      <w:r>
-        <w:rPr>
-          <w:rFonts w:hint="default" w:ascii="Arial" w:hAnsi="Arial" w:cs="Arial"/>
-          <w:sz w:val="24"/>
-          <w:szCs w:val="24"/>
-        </w:rPr>
-        <w:t>---------------------------------------------------------------------------------------------------------------------</w:t>
+          <w:rFonts w:cs="Arial"/>
+          <w:sz w:val="24"/>
+          <w:szCs w:val="24"/>
+        </w:rPr>
+      </w:pPr>
+      <w:r>
+        <w:rPr>
+          <w:rFonts w:cs="Arial"/>
+          <w:sz w:val="24"/>
+          <w:szCs w:val="24"/>
+        </w:rPr>
+        <w:t>------------------------------------------------------------</w:t>
+      </w:r>
+      <w:r>
+        <w:rPr>
+          <w:rFonts w:cs="Arial"/>
+          <w:sz w:val="24"/>
+          <w:szCs w:val="24"/>
+        </w:rPr>
+        <w:t>---------------------------------------------------------</w:t>
       </w:r>
     </w:p>
     <w:p>
@@ -612,7 +640,7 @@
         <w:spacing w:after="0" w:line="240" w:lineRule="auto"/>
         <w:jc w:val="left"/>
         <w:rPr>
-          <w:rFonts w:hint="default" w:ascii="Arial" w:hAnsi="Arial" w:cs="Arial"/>
+          <w:rFonts w:cs="Arial"/>
           <w:b/>
           <w:sz w:val="24"/>
           <w:szCs w:val="24"/>
@@ -620,7 +648,7 @@
       </w:pPr>
       <w:r>
         <w:rPr>
-          <w:rFonts w:hint="default" w:ascii="Arial" w:hAnsi="Arial" w:cs="Arial"/>
+          <w:rFonts w:cs="Arial"/>
           <w:b/>
           <w:sz w:val="24"/>
           <w:szCs w:val="24"/>
@@ -631,7 +659,7 @@
     <w:p>
       <w:pPr>
         <w:rPr>
-          <w:rFonts w:hint="default" w:ascii="Arial" w:hAnsi="Arial" w:cs="Arial"/>
+          <w:rFonts w:cs="Arial"/>
           <w:b/>
           <w:sz w:val="24"/>
           <w:szCs w:val="24"/>
@@ -639,50 +667,66 @@
       </w:pPr>
       <w:r>
         <w:rPr>
-          <w:rFonts w:hint="default" w:ascii="Arial" w:hAnsi="Arial" w:cs="Arial"/>
+          <w:rFonts w:cs="Arial"/>
           <w:b/>
           <w:sz w:val="24"/>
           <w:szCs w:val="24"/>
         </w:rPr>
+        <w:lastRenderedPageBreak/>
         <w:t>Reviewer 2's Comments to the Author(s):</w:t>
       </w:r>
     </w:p>
     <w:p>
       <w:pPr>
         <w:rPr>
-          <w:rFonts w:hint="default" w:ascii="Arial" w:hAnsi="Arial" w:cs="Arial"/>
-          <w:b w:val="0"/>
-          <w:bCs/>
-          <w:color w:val="FF0000"/>
-          <w:sz w:val="24"/>
-          <w:szCs w:val="24"/>
-        </w:rPr>
-      </w:pPr>
-      <w:r>
-        <w:rPr>
-          <w:rFonts w:hint="default" w:ascii="Arial" w:hAnsi="Arial" w:cs="Arial"/>
-          <w:b w:val="0"/>
-          <w:bCs/>
-          <w:sz w:val="24"/>
-          <w:szCs w:val="24"/>
-        </w:rPr>
-        <w:t xml:space="preserve">The authors have responded to most of my concerns. However, there are still two issues that i believe the authors should address before </w:t>
-      </w:r>
-      <w:r>
-        <w:rPr>
-          <w:rFonts w:hint="default" w:cs="Arial"/>
-          <w:b w:val="0"/>
-          <w:bCs/>
-          <w:sz w:val="24"/>
-          <w:szCs w:val="24"/>
-          <w:lang w:val="en-US"/>
+          <w:rFonts w:cs="Arial"/>
+          <w:bCs/>
+          <w:color w:val="FF0000"/>
+          <w:sz w:val="24"/>
+          <w:szCs w:val="24"/>
+        </w:rPr>
+      </w:pPr>
+      <w:r>
+        <w:rPr>
+          <w:rFonts w:cs="Arial"/>
+          <w:bCs/>
+          <w:sz w:val="24"/>
+          <w:szCs w:val="24"/>
+        </w:rPr>
+        <w:t xml:space="preserve">The authors have responded to most of my concerns. However, there are still two issues that </w:t>
+      </w:r>
+      <w:proofErr w:type="spellStart"/>
+      <w:r>
+        <w:rPr>
+          <w:rFonts w:cs="Arial"/>
+          <w:bCs/>
+          <w:sz w:val="24"/>
+          <w:szCs w:val="24"/>
+        </w:rPr>
+        <w:t>i</w:t>
+      </w:r>
+      <w:proofErr w:type="spellEnd"/>
+      <w:r>
+        <w:rPr>
+          <w:rFonts w:cs="Arial"/>
+          <w:bCs/>
+          <w:sz w:val="24"/>
+          <w:szCs w:val="24"/>
+        </w:rPr>
+        <w:t xml:space="preserve"> believe the authors should address before </w:t>
+      </w:r>
+      <w:r>
+        <w:rPr>
+          <w:rFonts w:cs="Arial"/>
+          <w:bCs/>
+          <w:sz w:val="24"/>
+          <w:szCs w:val="24"/>
         </w:rPr>
         <w:t>I</w:t>
       </w:r>
       <w:r>
         <w:rPr>
-          <w:rFonts w:hint="default" w:ascii="Arial" w:hAnsi="Arial" w:cs="Arial"/>
-          <w:b w:val="0"/>
+          <w:rFonts w:cs="Arial"/>
           <w:bCs/>
           <w:sz w:val="24"/>
           <w:szCs w:val="24"/>
@@ -693,72 +737,239 @@
       <w:bookmarkEnd w:id="0"/>
       <w:r>
         <w:rPr>
-          <w:rFonts w:hint="default" w:ascii="Arial" w:hAnsi="Arial" w:cs="Arial"/>
+          <w:rFonts w:cs="Arial"/>
           <w:b/>
           <w:sz w:val="24"/>
           <w:szCs w:val="24"/>
         </w:rPr>
-        <w:br w:type="textWrapping"/>
-      </w:r>
-      <w:r>
-        <w:rPr>
-          <w:rFonts w:hint="default" w:ascii="Arial" w:hAnsi="Arial" w:cs="Arial"/>
+        <w:br/>
+      </w:r>
+      <w:r>
+        <w:rPr>
+          <w:rFonts w:cs="Arial"/>
           <w:b/>
           <w:sz w:val="24"/>
           <w:szCs w:val="24"/>
         </w:rPr>
-        <w:br w:type="textWrapping"/>
-      </w:r>
-      <w:r>
-        <w:rPr>
-          <w:rFonts w:hint="default" w:cs="Arial"/>
+        <w:br/>
+      </w:r>
+      <w:r>
+        <w:rPr>
+          <w:rFonts w:cs="Arial"/>
           <w:b/>
           <w:color w:val="FF0000"/>
           <w:sz w:val="24"/>
           <w:szCs w:val="24"/>
-          <w:lang w:val="en-US"/>
         </w:rPr>
         <w:t xml:space="preserve">Comment 1 &gt; </w:t>
       </w:r>
       <w:r>
         <w:rPr>
-          <w:rFonts w:hint="default" w:ascii="Arial" w:hAnsi="Arial" w:cs="Arial"/>
-          <w:b w:val="0"/>
-          <w:bCs/>
-          <w:color w:val="FF0000"/>
-          <w:sz w:val="24"/>
-          <w:szCs w:val="24"/>
-        </w:rPr>
-        <w:t>Regarding the authors response to Comment 6: The authors answer: "Regarding the citation practices of journal articles and books/book chapters, we agree that these two publication types may have different citation patterns, but our main point is that both of them are critical research performance and contribute substantially to the evaluation of PIs' job application and promotion. In this regard, we included both journal articles and books/book chapters in the calculation of h-index." Yes, but different publication types are generally not comparable and the evidence for this is very strong in the scientometric literature. This is problematic since it means that the authors might compare authors that mostly publish in articles with authors that mostly publish in books/shapters which is like comparing apples with oranges. My recommendation is that the authors construct a proper performance measure in accordance with best practice in the scientometric literature. For example,</w:t>
-      </w:r>
-      <w:r>
-        <w:rPr>
-          <w:rFonts w:hint="default" w:cs="Arial"/>
-          <w:b w:val="0"/>
-          <w:bCs/>
-          <w:color w:val="FF0000"/>
-          <w:sz w:val="24"/>
-          <w:szCs w:val="24"/>
-          <w:lang w:val="en-US"/>
+          <w:rFonts w:cs="Arial"/>
+          <w:bCs/>
+          <w:color w:val="FF0000"/>
+          <w:sz w:val="24"/>
+          <w:szCs w:val="24"/>
+        </w:rPr>
+        <w:t>Regarding the authors response to Comment 6: The authors answer: "Regarding the citation practices of journal articles and books/book chapters, we agree that these two publication types may have different citation patter</w:t>
+      </w:r>
+      <w:r>
+        <w:rPr>
+          <w:rFonts w:cs="Arial"/>
+          <w:bCs/>
+          <w:color w:val="FF0000"/>
+          <w:sz w:val="24"/>
+          <w:szCs w:val="24"/>
+        </w:rPr>
+        <w:t>ns, but our main point is that both of them are critical research performance and contribute substantially to the evaluation of PIs' job application and promotion. In this regard, we included both journal articles and books/book chapters in the calculation</w:t>
+      </w:r>
+      <w:r>
+        <w:rPr>
+          <w:rFonts w:cs="Arial"/>
+          <w:bCs/>
+          <w:color w:val="FF0000"/>
+          <w:sz w:val="24"/>
+          <w:szCs w:val="24"/>
+        </w:rPr>
+        <w:t xml:space="preserve"> of h-index." Yes, but different publication types are generally not comparable and the evidence for this is very strong in the </w:t>
+      </w:r>
+      <w:proofErr w:type="spellStart"/>
+      <w:r>
+        <w:rPr>
+          <w:rFonts w:cs="Arial"/>
+          <w:bCs/>
+          <w:color w:val="FF0000"/>
+          <w:sz w:val="24"/>
+          <w:szCs w:val="24"/>
+        </w:rPr>
+        <w:t>scientometric</w:t>
+      </w:r>
+      <w:proofErr w:type="spellEnd"/>
+      <w:r>
+        <w:rPr>
+          <w:rFonts w:cs="Arial"/>
+          <w:bCs/>
+          <w:color w:val="FF0000"/>
+          <w:sz w:val="24"/>
+          <w:szCs w:val="24"/>
+        </w:rPr>
+        <w:t xml:space="preserve"> literature. This is problematic since it means that the authors might compare authors that mostly publish in artic</w:t>
+      </w:r>
+      <w:r>
+        <w:rPr>
+          <w:rFonts w:cs="Arial"/>
+          <w:bCs/>
+          <w:color w:val="FF0000"/>
+          <w:sz w:val="24"/>
+          <w:szCs w:val="24"/>
+        </w:rPr>
+        <w:t>les with authors that mostly publish in books/</w:t>
+      </w:r>
+      <w:proofErr w:type="spellStart"/>
+      <w:r>
+        <w:rPr>
+          <w:rFonts w:cs="Arial"/>
+          <w:bCs/>
+          <w:color w:val="FF0000"/>
+          <w:sz w:val="24"/>
+          <w:szCs w:val="24"/>
+        </w:rPr>
+        <w:t>shapters</w:t>
+      </w:r>
+      <w:proofErr w:type="spellEnd"/>
+      <w:r>
+        <w:rPr>
+          <w:rFonts w:cs="Arial"/>
+          <w:bCs/>
+          <w:color w:val="FF0000"/>
+          <w:sz w:val="24"/>
+          <w:szCs w:val="24"/>
+        </w:rPr>
+        <w:t xml:space="preserve"> which is like comparing apples with oranges. My recommendation is that the authors construct a proper performance measure in accordance with best practice in the </w:t>
+      </w:r>
+      <w:proofErr w:type="spellStart"/>
+      <w:r>
+        <w:rPr>
+          <w:rFonts w:cs="Arial"/>
+          <w:bCs/>
+          <w:color w:val="FF0000"/>
+          <w:sz w:val="24"/>
+          <w:szCs w:val="24"/>
+        </w:rPr>
+        <w:t>scientometric</w:t>
+      </w:r>
+      <w:proofErr w:type="spellEnd"/>
+      <w:r>
+        <w:rPr>
+          <w:rFonts w:cs="Arial"/>
+          <w:bCs/>
+          <w:color w:val="FF0000"/>
+          <w:sz w:val="24"/>
+          <w:szCs w:val="24"/>
+        </w:rPr>
+        <w:t xml:space="preserve"> literature. </w:t>
+      </w:r>
+      <w:proofErr w:type="gramStart"/>
+      <w:r>
+        <w:rPr>
+          <w:rFonts w:cs="Arial"/>
+          <w:bCs/>
+          <w:color w:val="FF0000"/>
+          <w:sz w:val="24"/>
+          <w:szCs w:val="24"/>
+        </w:rPr>
+        <w:t>For example,</w:t>
+      </w:r>
+      <w:r>
+        <w:rPr>
+          <w:rFonts w:cs="Arial"/>
+          <w:bCs/>
+          <w:color w:val="FF0000"/>
+          <w:sz w:val="24"/>
+          <w:szCs w:val="24"/>
         </w:rPr>
         <w:t xml:space="preserve"> </w:t>
       </w:r>
       <w:r>
         <w:rPr>
-          <w:rFonts w:hint="default" w:ascii="Arial" w:hAnsi="Arial" w:cs="Arial"/>
-          <w:b w:val="0"/>
-          <w:bCs/>
-          <w:color w:val="FF0000"/>
-          <w:sz w:val="24"/>
-          <w:szCs w:val="24"/>
-        </w:rPr>
-        <w:t>constructing an indicator that takes this issue into consideration. Or, Exclude books/chapters and see if the results differ from the results when both document types are included. Or some other solution that show either that their indicator is not biased as the scientometric literature would suggest, or make adjustment for the potential bias with good arguments for why their solution works.</w:t>
+          <w:rFonts w:cs="Arial"/>
+          <w:bCs/>
+          <w:color w:val="FF0000"/>
+          <w:sz w:val="24"/>
+          <w:szCs w:val="24"/>
+        </w:rPr>
+        <w:t>constructing an indicator that takes this issue into consideration.</w:t>
+      </w:r>
+      <w:proofErr w:type="gramEnd"/>
+      <w:r>
+        <w:rPr>
+          <w:rFonts w:cs="Arial"/>
+          <w:bCs/>
+          <w:color w:val="FF0000"/>
+          <w:sz w:val="24"/>
+          <w:szCs w:val="24"/>
+        </w:rPr>
+        <w:t xml:space="preserve"> Or, Exclude books/chapters and see if the results differ from the results when both document types are included. Or some other </w:t>
+      </w:r>
+      <w:proofErr w:type="gramStart"/>
+      <w:r>
+        <w:rPr>
+          <w:rFonts w:cs="Arial"/>
+          <w:bCs/>
+          <w:color w:val="FF0000"/>
+          <w:sz w:val="24"/>
+          <w:szCs w:val="24"/>
+        </w:rPr>
+        <w:t>solution that show</w:t>
+      </w:r>
+      <w:proofErr w:type="gramEnd"/>
+      <w:r>
+        <w:rPr>
+          <w:rFonts w:cs="Arial"/>
+          <w:bCs/>
+          <w:color w:val="FF0000"/>
+          <w:sz w:val="24"/>
+          <w:szCs w:val="24"/>
+        </w:rPr>
+        <w:t xml:space="preserve"> either that their indicator is not biased </w:t>
+      </w:r>
+      <w:r>
+        <w:rPr>
+          <w:rFonts w:cs="Arial"/>
+          <w:bCs/>
+          <w:color w:val="FF0000"/>
+          <w:sz w:val="24"/>
+          <w:szCs w:val="24"/>
+        </w:rPr>
+        <w:t xml:space="preserve">as the </w:t>
+      </w:r>
+      <w:proofErr w:type="spellStart"/>
+      <w:r>
+        <w:rPr>
+          <w:rFonts w:cs="Arial"/>
+          <w:bCs/>
+          <w:color w:val="FF0000"/>
+          <w:sz w:val="24"/>
+          <w:szCs w:val="24"/>
+        </w:rPr>
+        <w:t>scientometric</w:t>
+      </w:r>
+      <w:proofErr w:type="spellEnd"/>
+      <w:r>
+        <w:rPr>
+          <w:rFonts w:cs="Arial"/>
+          <w:bCs/>
+          <w:color w:val="FF0000"/>
+          <w:sz w:val="24"/>
+          <w:szCs w:val="24"/>
+        </w:rPr>
+        <w:t xml:space="preserve"> literature would suggest, or make adjustment for the potential bias with good arguments for why their solution works.</w:t>
       </w:r>
     </w:p>
     <w:p>
       <w:pPr>
         <w:rPr>
-          <w:rFonts w:hint="default" w:ascii="Arial" w:hAnsi="Arial" w:cs="Arial"/>
+          <w:rFonts w:cs="Arial"/>
           <w:b/>
           <w:sz w:val="24"/>
           <w:szCs w:val="24"/>
@@ -766,39 +977,37 @@
       </w:pPr>
       <w:r>
         <w:rPr>
-          <w:rFonts w:hint="default" w:cs="Arial"/>
+          <w:rFonts w:cs="Arial"/>
           <w:b/>
-          <w:bCs w:val="0"/>
-          <w:color w:val="FF0000"/>
-          <w:sz w:val="24"/>
-          <w:szCs w:val="24"/>
-          <w:lang w:val="en-US"/>
+          <w:color w:val="FF0000"/>
+          <w:sz w:val="24"/>
+          <w:szCs w:val="24"/>
         </w:rPr>
         <w:t xml:space="preserve">Response &gt; </w:t>
       </w:r>
       <w:r>
         <w:rPr>
-          <w:rFonts w:hint="default" w:ascii="Arial" w:hAnsi="Arial" w:cs="Arial"/>
+          <w:rFonts w:cs="Arial"/>
           <w:b/>
           <w:sz w:val="24"/>
           <w:szCs w:val="24"/>
         </w:rPr>
-        <w:br w:type="textWrapping"/>
-      </w:r>
-      <w:r>
-        <w:rPr>
-          <w:rFonts w:hint="default" w:ascii="Arial" w:hAnsi="Arial" w:cs="Arial"/>
+        <w:br/>
+      </w:r>
+      <w:r>
+        <w:rPr>
+          <w:rFonts w:cs="Arial"/>
           <w:b/>
           <w:sz w:val="24"/>
           <w:szCs w:val="24"/>
         </w:rPr>
-        <w:br w:type="textWrapping"/>
+        <w:br/>
       </w:r>
     </w:p>
     <w:p>
       <w:pPr>
         <w:rPr>
-          <w:rFonts w:hint="default" w:ascii="Arial" w:hAnsi="Arial" w:cs="Arial"/>
+          <w:rFonts w:cs="Arial"/>
           <w:b/>
           <w:sz w:val="24"/>
           <w:szCs w:val="24"/>
@@ -806,7 +1015,7 @@
       </w:pPr>
       <w:r>
         <w:rPr>
-          <w:rFonts w:hint="default" w:ascii="Arial" w:hAnsi="Arial" w:cs="Arial"/>
+          <w:rFonts w:cs="Arial"/>
           <w:b/>
           <w:sz w:val="24"/>
           <w:szCs w:val="24"/>
@@ -817,88 +1026,1033 @@
     <w:p>
       <w:pPr>
         <w:rPr>
-          <w:rFonts w:hint="default" w:ascii="Arial" w:hAnsi="Arial" w:cs="Arial"/>
-          <w:b w:val="0"/>
-          <w:bCs/>
-          <w:color w:val="FF0000"/>
-          <w:sz w:val="24"/>
-          <w:szCs w:val="24"/>
-        </w:rPr>
-      </w:pPr>
-      <w:r>
-        <w:rPr>
-          <w:rFonts w:hint="default" w:cs="Arial"/>
+          <w:rFonts w:cs="Arial"/>
+          <w:bCs/>
+          <w:sz w:val="24"/>
+          <w:szCs w:val="24"/>
+        </w:rPr>
+      </w:pPr>
+      <w:r>
+        <w:rPr>
+          <w:rFonts w:cs="Arial"/>
           <w:b/>
-          <w:bCs w:val="0"/>
-          <w:color w:val="FF0000"/>
-          <w:sz w:val="24"/>
-          <w:szCs w:val="24"/>
-          <w:lang w:val="en-US"/>
-        </w:rPr>
+          <w:sz w:val="24"/>
+          <w:szCs w:val="24"/>
+        </w:rPr>
+        <w:lastRenderedPageBreak/>
         <w:t>Comment 2 &gt;</w:t>
       </w:r>
       <w:r>
         <w:rPr>
-          <w:rFonts w:hint="default" w:cs="Arial"/>
-          <w:b w:val="0"/>
-          <w:bCs/>
-          <w:color w:val="FF0000"/>
-          <w:sz w:val="24"/>
-          <w:szCs w:val="24"/>
-          <w:lang w:val="en-US"/>
+          <w:rFonts w:cs="Arial"/>
+          <w:bCs/>
+          <w:sz w:val="24"/>
+          <w:szCs w:val="24"/>
         </w:rPr>
         <w:t xml:space="preserve"> </w:t>
       </w:r>
       <w:r>
         <w:rPr>
-          <w:rFonts w:hint="default" w:ascii="Arial" w:hAnsi="Arial" w:cs="Arial"/>
-          <w:b w:val="0"/>
-          <w:bCs/>
-          <w:color w:val="FF0000"/>
-          <w:sz w:val="24"/>
-          <w:szCs w:val="24"/>
-        </w:rPr>
-        <w:t>Regarding the authors response to Comment 6: My recommendation is that the authors include the assessment of representativity (i.e., descriptive statistics, the population, and the chi2 test) in the manuscript so that this information is available for the readers.</w:t>
+          <w:rFonts w:cs="Arial"/>
+          <w:bCs/>
+          <w:sz w:val="24"/>
+          <w:szCs w:val="24"/>
+        </w:rPr>
+        <w:t>Regarding the authors</w:t>
+      </w:r>
+      <w:r>
+        <w:rPr>
+          <w:rFonts w:cs="Arial"/>
+          <w:bCs/>
+          <w:sz w:val="24"/>
+          <w:szCs w:val="24"/>
+        </w:rPr>
+        <w:t>’</w:t>
+      </w:r>
+      <w:r>
+        <w:rPr>
+          <w:rFonts w:cs="Arial"/>
+          <w:bCs/>
+          <w:sz w:val="24"/>
+          <w:szCs w:val="24"/>
+        </w:rPr>
+        <w:t xml:space="preserve"> response to Comment 6: My recommendation is that the authors includ</w:t>
+      </w:r>
+      <w:r>
+        <w:rPr>
+          <w:rFonts w:cs="Arial"/>
+          <w:bCs/>
+          <w:sz w:val="24"/>
+          <w:szCs w:val="24"/>
+        </w:rPr>
+        <w:t xml:space="preserve">e the assessment of </w:t>
+      </w:r>
+      <w:proofErr w:type="spellStart"/>
+      <w:r>
+        <w:rPr>
+          <w:rFonts w:cs="Arial"/>
+          <w:bCs/>
+          <w:sz w:val="24"/>
+          <w:szCs w:val="24"/>
+        </w:rPr>
+        <w:t>representativity</w:t>
+      </w:r>
+      <w:proofErr w:type="spellEnd"/>
+      <w:r>
+        <w:rPr>
+          <w:rFonts w:cs="Arial"/>
+          <w:bCs/>
+          <w:sz w:val="24"/>
+          <w:szCs w:val="24"/>
+        </w:rPr>
+        <w:t xml:space="preserve"> (i.e., descriptive statistics, the population, and the chi2 test) in the manuscript so that this information is available for the readers.</w:t>
       </w:r>
     </w:p>
     <w:p>
       <w:pPr>
         <w:rPr>
-          <w:rFonts w:hint="default" w:ascii="Arial" w:hAnsi="Arial" w:cs="Arial"/>
-          <w:b w:val="0"/>
-          <w:bCs/>
-          <w:color w:val="FF0000"/>
-          <w:sz w:val="24"/>
-          <w:szCs w:val="24"/>
-        </w:rPr>
-      </w:pPr>
-      <w:r>
-        <w:rPr>
-          <w:rFonts w:hint="default" w:cs="Arial"/>
+          <w:rFonts w:cs="Arial" w:hint="eastAsia"/>
+          <w:sz w:val="24"/>
+          <w:szCs w:val="24"/>
+        </w:rPr>
+      </w:pPr>
+      <w:r>
+        <w:rPr>
+          <w:rFonts w:cs="Arial"/>
           <w:b/>
-          <w:bCs w:val="0"/>
-          <w:color w:val="FF0000"/>
-          <w:sz w:val="24"/>
-          <w:szCs w:val="24"/>
-          <w:lang w:val="en-US"/>
+          <w:sz w:val="24"/>
+          <w:szCs w:val="24"/>
         </w:rPr>
         <w:t xml:space="preserve">Response &gt; </w:t>
       </w:r>
+      <w:r>
+        <w:rPr>
+          <w:rFonts w:cs="Arial" w:hint="eastAsia"/>
+          <w:sz w:val="24"/>
+          <w:szCs w:val="24"/>
+        </w:rPr>
+        <w:t>We have now included this information in the methods section (</w:t>
+      </w:r>
+      <w:r>
+        <w:rPr>
+          <w:rFonts w:cs="Arial" w:hint="eastAsia"/>
+          <w:color w:val="FF0000"/>
+          <w:sz w:val="24"/>
+          <w:szCs w:val="24"/>
+        </w:rPr>
+        <w:t>Line XXX</w:t>
+      </w:r>
+      <w:r>
+        <w:rPr>
+          <w:rFonts w:cs="Arial" w:hint="eastAsia"/>
+          <w:sz w:val="24"/>
+          <w:szCs w:val="24"/>
+        </w:rPr>
+        <w:t>):</w:t>
+      </w:r>
+    </w:p>
+    <w:p>
+      <w:pPr>
+        <w:rPr>
+          <w:rFonts w:cs="Arial" w:hint="eastAsia"/>
+          <w:b/>
+          <w:i/>
+          <w:sz w:val="24"/>
+          <w:szCs w:val="24"/>
+        </w:rPr>
+      </w:pPr>
+      <w:r>
+        <w:rPr>
+          <w:rFonts w:cs="Arial"/>
+          <w:b/>
+          <w:i/>
+          <w:sz w:val="24"/>
+          <w:szCs w:val="24"/>
+        </w:rPr>
+        <w:t>“</w:t>
+      </w:r>
+      <w:r>
+        <w:rPr>
+          <w:rFonts w:cs="Arial" w:hint="eastAsia"/>
+          <w:i/>
+          <w:sz w:val="24"/>
+          <w:szCs w:val="24"/>
+        </w:rPr>
+        <w:t>We focus</w:t>
+      </w:r>
+      <w:r>
+        <w:rPr>
+          <w:rFonts w:cs="Arial" w:hint="eastAsia"/>
+          <w:i/>
+          <w:sz w:val="24"/>
+          <w:szCs w:val="24"/>
+        </w:rPr>
+        <w:t>ed</w:t>
+      </w:r>
+      <w:r>
+        <w:rPr>
+          <w:rFonts w:cs="Arial" w:hint="eastAsia"/>
+          <w:i/>
+          <w:sz w:val="24"/>
+          <w:szCs w:val="24"/>
+        </w:rPr>
+        <w:t xml:space="preserve"> on PIs at the eight top-ranked universities/institut</w:t>
+      </w:r>
+      <w:r>
+        <w:rPr>
+          <w:rFonts w:cs="Arial"/>
+          <w:i/>
+          <w:sz w:val="24"/>
+          <w:szCs w:val="24"/>
+        </w:rPr>
+        <w:t>ion</w:t>
+      </w:r>
+      <w:r>
+        <w:rPr>
+          <w:rFonts w:cs="Arial" w:hint="eastAsia"/>
+          <w:i/>
+          <w:sz w:val="24"/>
+          <w:szCs w:val="24"/>
+        </w:rPr>
+        <w:t xml:space="preserve"> rather than PIs at all universities in Taiwan </w:t>
+      </w:r>
+      <w:r>
+        <w:rPr>
+          <w:rFonts w:cs="Arial"/>
+          <w:i/>
+          <w:sz w:val="24"/>
+          <w:szCs w:val="24"/>
+        </w:rPr>
+        <w:t>because</w:t>
+      </w:r>
+      <w:r>
+        <w:rPr>
+          <w:rFonts w:cs="Arial" w:hint="eastAsia"/>
+          <w:i/>
+          <w:sz w:val="24"/>
+          <w:szCs w:val="24"/>
+        </w:rPr>
+        <w:t xml:space="preserve"> t</w:t>
+      </w:r>
+      <w:r>
+        <w:rPr>
+          <w:rFonts w:cs="Arial"/>
+          <w:i/>
+          <w:sz w:val="24"/>
+          <w:szCs w:val="24"/>
+        </w:rPr>
+        <w:t xml:space="preserve">he research environment and funding resources </w:t>
+      </w:r>
+      <w:r>
+        <w:rPr>
+          <w:rFonts w:cs="Arial" w:hint="eastAsia"/>
+          <w:i/>
+          <w:sz w:val="24"/>
+          <w:szCs w:val="24"/>
+        </w:rPr>
+        <w:t xml:space="preserve">can </w:t>
+      </w:r>
+      <w:r>
+        <w:rPr>
+          <w:rFonts w:cs="Arial"/>
+          <w:i/>
+          <w:sz w:val="24"/>
+          <w:szCs w:val="24"/>
+        </w:rPr>
+        <w:t>differ</w:t>
+      </w:r>
+      <w:r>
+        <w:rPr>
+          <w:rFonts w:cs="Arial" w:hint="eastAsia"/>
+          <w:i/>
+          <w:sz w:val="24"/>
+          <w:szCs w:val="24"/>
+        </w:rPr>
+        <w:t xml:space="preserve"> substantially among universities,</w:t>
+      </w:r>
+      <w:r>
+        <w:rPr>
+          <w:rFonts w:cs="Arial"/>
+          <w:i/>
+          <w:sz w:val="24"/>
+          <w:szCs w:val="24"/>
+        </w:rPr>
+        <w:t xml:space="preserve"> </w:t>
+      </w:r>
+      <w:r>
+        <w:rPr>
+          <w:rFonts w:cs="Arial" w:hint="eastAsia"/>
+          <w:i/>
+          <w:sz w:val="24"/>
+          <w:szCs w:val="24"/>
+        </w:rPr>
+        <w:t>and such differences</w:t>
+      </w:r>
+      <w:r>
+        <w:rPr>
+          <w:rFonts w:cs="Arial"/>
+          <w:i/>
+          <w:sz w:val="24"/>
+          <w:szCs w:val="24"/>
+        </w:rPr>
+        <w:t xml:space="preserve"> could </w:t>
+      </w:r>
+      <w:r>
+        <w:rPr>
+          <w:rFonts w:cs="Arial" w:hint="eastAsia"/>
+          <w:i/>
+          <w:sz w:val="24"/>
+          <w:szCs w:val="24"/>
+        </w:rPr>
+        <w:t>potentially</w:t>
+      </w:r>
+      <w:r>
+        <w:rPr>
+          <w:rFonts w:cs="Arial"/>
+          <w:i/>
+          <w:sz w:val="24"/>
+          <w:szCs w:val="24"/>
+        </w:rPr>
+        <w:t xml:space="preserve"> </w:t>
+      </w:r>
+      <w:r>
+        <w:rPr>
+          <w:rFonts w:cs="Arial" w:hint="eastAsia"/>
+          <w:i/>
+          <w:sz w:val="24"/>
+          <w:szCs w:val="24"/>
+        </w:rPr>
+        <w:t xml:space="preserve">affect </w:t>
+      </w:r>
+      <w:r>
+        <w:rPr>
+          <w:rFonts w:cs="Arial"/>
+          <w:i/>
+          <w:sz w:val="24"/>
+          <w:szCs w:val="24"/>
+        </w:rPr>
+        <w:t xml:space="preserve">the research outputs of PIs and </w:t>
+      </w:r>
+      <w:r>
+        <w:rPr>
+          <w:rFonts w:cs="Arial" w:hint="eastAsia"/>
+          <w:i/>
+          <w:sz w:val="24"/>
+          <w:szCs w:val="24"/>
+        </w:rPr>
+        <w:t xml:space="preserve">thus </w:t>
+      </w:r>
+      <w:r>
+        <w:rPr>
+          <w:rFonts w:cs="Arial"/>
+          <w:i/>
+          <w:sz w:val="24"/>
+          <w:szCs w:val="24"/>
+        </w:rPr>
+        <w:t xml:space="preserve">bias </w:t>
+      </w:r>
+      <w:r>
+        <w:rPr>
+          <w:rFonts w:cs="Arial" w:hint="eastAsia"/>
+          <w:i/>
+          <w:sz w:val="24"/>
+          <w:szCs w:val="24"/>
+        </w:rPr>
+        <w:t>the</w:t>
+      </w:r>
+      <w:r>
+        <w:rPr>
+          <w:rFonts w:cs="Arial"/>
+          <w:i/>
+          <w:sz w:val="24"/>
+          <w:szCs w:val="24"/>
+        </w:rPr>
+        <w:t xml:space="preserve"> results.</w:t>
+      </w:r>
+      <w:r>
+        <w:rPr>
+          <w:rFonts w:cs="Arial" w:hint="eastAsia"/>
+          <w:i/>
+          <w:sz w:val="24"/>
+          <w:szCs w:val="24"/>
+        </w:rPr>
+        <w:t xml:space="preserve"> However, to ensure that the 145 PIs in our analys</w:t>
+      </w:r>
+      <w:r>
+        <w:rPr>
+          <w:rFonts w:cs="Arial" w:hint="eastAsia"/>
+          <w:i/>
+          <w:sz w:val="24"/>
+          <w:szCs w:val="24"/>
+        </w:rPr>
+        <w:t>e</w:t>
+      </w:r>
+      <w:r>
+        <w:rPr>
+          <w:rFonts w:cs="Arial" w:hint="eastAsia"/>
+          <w:i/>
+          <w:sz w:val="24"/>
+          <w:szCs w:val="24"/>
+        </w:rPr>
+        <w:t xml:space="preserve">s are </w:t>
+      </w:r>
+      <w:r>
+        <w:rPr>
+          <w:rFonts w:cs="Arial"/>
+          <w:i/>
+          <w:sz w:val="24"/>
+          <w:szCs w:val="24"/>
+        </w:rPr>
+        <w:t>representative</w:t>
+      </w:r>
+      <w:r>
+        <w:rPr>
+          <w:rFonts w:cs="Arial" w:hint="eastAsia"/>
+          <w:i/>
+          <w:sz w:val="24"/>
+          <w:szCs w:val="24"/>
+        </w:rPr>
+        <w:t xml:space="preserve"> of the entire PI pool, we conducted a </w:t>
+      </w:r>
+      <w:r>
+        <w:rPr>
+          <w:rFonts w:cs="Arial" w:hint="eastAsia"/>
+          <w:bCs/>
+          <w:i/>
+          <w:sz w:val="24"/>
+          <w:szCs w:val="24"/>
+        </w:rPr>
+        <w:t xml:space="preserve">further </w:t>
+      </w:r>
+      <w:r>
+        <w:rPr>
+          <w:rFonts w:cs="Arial"/>
+          <w:bCs/>
+          <w:i/>
+          <w:sz w:val="24"/>
+          <w:szCs w:val="24"/>
+        </w:rPr>
+        <w:t xml:space="preserve">survey </w:t>
+      </w:r>
+      <w:r>
+        <w:rPr>
+          <w:rFonts w:cs="Arial" w:hint="eastAsia"/>
+          <w:bCs/>
+          <w:i/>
+          <w:sz w:val="24"/>
+          <w:szCs w:val="24"/>
+        </w:rPr>
+        <w:t>f</w:t>
+      </w:r>
+      <w:r>
+        <w:rPr>
+          <w:rFonts w:cs="Arial"/>
+          <w:bCs/>
+          <w:i/>
+          <w:sz w:val="24"/>
+          <w:szCs w:val="24"/>
+        </w:rPr>
+        <w:t>ollowing the same criteria</w:t>
+      </w:r>
+      <w:r>
+        <w:rPr>
+          <w:rFonts w:cs="Arial" w:hint="eastAsia"/>
+          <w:bCs/>
+          <w:i/>
+          <w:sz w:val="24"/>
+          <w:szCs w:val="24"/>
+        </w:rPr>
+        <w:t xml:space="preserve"> and</w:t>
+      </w:r>
+      <w:r>
+        <w:rPr>
+          <w:rFonts w:cs="Arial"/>
+          <w:bCs/>
+          <w:i/>
+          <w:sz w:val="24"/>
+          <w:szCs w:val="24"/>
+        </w:rPr>
+        <w:t xml:space="preserve"> identified additional 81 PIs in the field of ecology and evolutionary biology </w:t>
+      </w:r>
+      <w:r>
+        <w:rPr>
+          <w:rFonts w:cs="Arial" w:hint="eastAsia"/>
+          <w:bCs/>
+          <w:i/>
+          <w:sz w:val="24"/>
+          <w:szCs w:val="24"/>
+        </w:rPr>
+        <w:t>(yielding</w:t>
+      </w:r>
+      <w:r>
+        <w:rPr>
+          <w:rFonts w:cs="Arial"/>
+          <w:bCs/>
+          <w:i/>
+          <w:sz w:val="24"/>
+          <w:szCs w:val="24"/>
+        </w:rPr>
+        <w:t xml:space="preserve"> a total of 226 PIs as the “population” underlying our study</w:t>
+      </w:r>
+      <w:r>
+        <w:rPr>
+          <w:rFonts w:cs="Arial" w:hint="eastAsia"/>
+          <w:bCs/>
+          <w:i/>
+          <w:sz w:val="24"/>
+          <w:szCs w:val="24"/>
+        </w:rPr>
+        <w:t>), and compared</w:t>
+      </w:r>
+      <w:r>
+        <w:rPr>
+          <w:rFonts w:cs="Arial"/>
+          <w:bCs/>
+          <w:i/>
+          <w:sz w:val="24"/>
+          <w:szCs w:val="24"/>
+        </w:rPr>
+        <w:t xml:space="preserve"> the academic rank</w:t>
+      </w:r>
+      <w:r>
+        <w:rPr>
+          <w:rFonts w:cs="Arial" w:hint="eastAsia"/>
+          <w:bCs/>
+          <w:i/>
+          <w:sz w:val="24"/>
+          <w:szCs w:val="24"/>
+        </w:rPr>
+        <w:t xml:space="preserve"> (a</w:t>
+      </w:r>
+      <w:r>
+        <w:rPr>
+          <w:rFonts w:cs="Arial"/>
+          <w:bCs/>
+          <w:i/>
+          <w:sz w:val="24"/>
+          <w:szCs w:val="24"/>
+        </w:rPr>
+        <w:t>ssistant professor</w:t>
+      </w:r>
+      <w:r>
+        <w:rPr>
+          <w:rFonts w:cs="Arial" w:hint="eastAsia"/>
+          <w:bCs/>
+          <w:i/>
+          <w:sz w:val="24"/>
+          <w:szCs w:val="24"/>
+        </w:rPr>
+        <w:t>, a</w:t>
+      </w:r>
+      <w:r>
+        <w:rPr>
+          <w:rFonts w:cs="Arial"/>
+          <w:bCs/>
+          <w:i/>
+          <w:sz w:val="24"/>
+          <w:szCs w:val="24"/>
+        </w:rPr>
+        <w:t>ssociate professor</w:t>
+      </w:r>
+      <w:r>
+        <w:rPr>
+          <w:rFonts w:cs="Arial" w:hint="eastAsia"/>
+          <w:bCs/>
+          <w:i/>
+          <w:sz w:val="24"/>
+          <w:szCs w:val="24"/>
+        </w:rPr>
+        <w:t>, and f</w:t>
+      </w:r>
+      <w:r>
+        <w:rPr>
+          <w:rFonts w:cs="Arial"/>
+          <w:bCs/>
+          <w:i/>
+          <w:sz w:val="24"/>
+          <w:szCs w:val="24"/>
+        </w:rPr>
+        <w:t>ull professor</w:t>
+      </w:r>
+      <w:r>
+        <w:rPr>
+          <w:rFonts w:cs="Arial" w:hint="eastAsia"/>
+          <w:bCs/>
+          <w:i/>
+          <w:sz w:val="24"/>
+          <w:szCs w:val="24"/>
+        </w:rPr>
+        <w:t>)</w:t>
+      </w:r>
+      <w:r>
+        <w:rPr>
+          <w:rFonts w:cs="Arial"/>
+          <w:bCs/>
+          <w:i/>
+          <w:sz w:val="24"/>
+          <w:szCs w:val="24"/>
+        </w:rPr>
+        <w:t xml:space="preserve"> and gender composition</w:t>
+      </w:r>
+      <w:r>
+        <w:rPr>
+          <w:rFonts w:cs="Arial" w:hint="eastAsia"/>
+          <w:bCs/>
+          <w:i/>
+          <w:sz w:val="24"/>
+          <w:szCs w:val="24"/>
+        </w:rPr>
+        <w:t xml:space="preserve"> (male and female)</w:t>
+      </w:r>
+      <w:r>
+        <w:rPr>
+          <w:rFonts w:cs="Arial"/>
+          <w:bCs/>
+          <w:i/>
+          <w:sz w:val="24"/>
+          <w:szCs w:val="24"/>
+        </w:rPr>
+        <w:t xml:space="preserve"> of our PI sample</w:t>
+      </w:r>
+      <w:r>
+        <w:rPr>
+          <w:rFonts w:cs="Arial" w:hint="eastAsia"/>
+          <w:bCs/>
+          <w:i/>
+          <w:sz w:val="24"/>
+          <w:szCs w:val="24"/>
+        </w:rPr>
+        <w:t>s</w:t>
+      </w:r>
+      <w:r>
+        <w:rPr>
+          <w:rFonts w:cs="Arial"/>
+          <w:bCs/>
+          <w:i/>
+          <w:sz w:val="24"/>
+          <w:szCs w:val="24"/>
+        </w:rPr>
+        <w:t xml:space="preserve"> </w:t>
+      </w:r>
+      <w:r>
+        <w:rPr>
+          <w:rFonts w:cs="Arial" w:hint="eastAsia"/>
+          <w:bCs/>
+          <w:i/>
+          <w:sz w:val="24"/>
+          <w:szCs w:val="24"/>
+        </w:rPr>
+        <w:t>against</w:t>
+      </w:r>
+      <w:r>
+        <w:rPr>
+          <w:rFonts w:cs="Arial"/>
+          <w:bCs/>
+          <w:i/>
+          <w:sz w:val="24"/>
+          <w:szCs w:val="24"/>
+        </w:rPr>
+        <w:t xml:space="preserve"> </w:t>
+      </w:r>
+      <w:r>
+        <w:rPr>
+          <w:rFonts w:cs="Arial" w:hint="eastAsia"/>
+          <w:bCs/>
+          <w:i/>
+          <w:sz w:val="24"/>
+          <w:szCs w:val="24"/>
+        </w:rPr>
+        <w:t xml:space="preserve">those of </w:t>
+      </w:r>
+      <w:r>
+        <w:rPr>
+          <w:rFonts w:cs="Arial"/>
+          <w:bCs/>
+          <w:i/>
+          <w:sz w:val="24"/>
+          <w:szCs w:val="24"/>
+        </w:rPr>
+        <w:t>th</w:t>
+      </w:r>
+      <w:r>
+        <w:rPr>
+          <w:rFonts w:cs="Arial" w:hint="eastAsia"/>
+          <w:bCs/>
+          <w:i/>
+          <w:sz w:val="24"/>
+          <w:szCs w:val="24"/>
+        </w:rPr>
+        <w:t>e entire</w:t>
+      </w:r>
+      <w:r>
+        <w:rPr>
+          <w:rFonts w:cs="Arial"/>
+          <w:bCs/>
+          <w:i/>
+          <w:sz w:val="24"/>
+          <w:szCs w:val="24"/>
+        </w:rPr>
+        <w:t xml:space="preserve"> PI population</w:t>
+      </w:r>
+      <w:r>
+        <w:rPr>
+          <w:rFonts w:cs="Arial" w:hint="eastAsia"/>
+          <w:bCs/>
+          <w:i/>
+          <w:sz w:val="24"/>
+          <w:szCs w:val="24"/>
+        </w:rPr>
+        <w:t xml:space="preserve">. The results of </w:t>
+      </w:r>
+      <w:r>
+        <w:rPr>
+          <w:rFonts w:cs="Arial"/>
+          <w:bCs/>
+          <w:i/>
+          <w:sz w:val="24"/>
+          <w:szCs w:val="24"/>
+        </w:rPr>
+        <w:t>goodness of fit test</w:t>
+      </w:r>
+      <w:r>
+        <w:rPr>
+          <w:rFonts w:cs="Arial" w:hint="eastAsia"/>
+          <w:bCs/>
+          <w:i/>
+          <w:sz w:val="24"/>
+          <w:szCs w:val="24"/>
+        </w:rPr>
+        <w:t xml:space="preserve"> showed that the a</w:t>
+      </w:r>
+      <w:r>
+        <w:rPr>
+          <w:rFonts w:cs="Arial"/>
+          <w:bCs/>
+          <w:i/>
+          <w:sz w:val="24"/>
+          <w:szCs w:val="24"/>
+        </w:rPr>
+        <w:t xml:space="preserve">cademic rank </w:t>
+      </w:r>
+      <w:r>
+        <w:rPr>
+          <w:rFonts w:cs="Arial" w:hint="eastAsia"/>
+          <w:bCs/>
+          <w:i/>
+          <w:sz w:val="24"/>
+          <w:szCs w:val="24"/>
+        </w:rPr>
+        <w:t xml:space="preserve">and gender </w:t>
+      </w:r>
+      <w:r>
+        <w:rPr>
+          <w:rFonts w:cs="Arial"/>
+          <w:bCs/>
+          <w:i/>
+          <w:sz w:val="24"/>
+          <w:szCs w:val="24"/>
+        </w:rPr>
+        <w:t>composition</w:t>
+      </w:r>
+      <w:r>
+        <w:rPr>
+          <w:rFonts w:cs="Arial" w:hint="eastAsia"/>
+          <w:bCs/>
+          <w:i/>
+          <w:sz w:val="24"/>
+          <w:szCs w:val="24"/>
+        </w:rPr>
+        <w:t xml:space="preserve"> of our PI samples did not deviate from those of the </w:t>
+      </w:r>
+      <w:r>
+        <w:rPr>
+          <w:rFonts w:cs="Arial"/>
+          <w:bCs/>
+          <w:i/>
+          <w:sz w:val="24"/>
+          <w:szCs w:val="24"/>
+        </w:rPr>
+        <w:t>entire PI population</w:t>
+      </w:r>
+      <w:r>
+        <w:rPr>
+          <w:rFonts w:cs="Arial" w:hint="eastAsia"/>
+          <w:bCs/>
+          <w:i/>
+          <w:sz w:val="24"/>
+          <w:szCs w:val="24"/>
+        </w:rPr>
+        <w:t xml:space="preserve"> </w:t>
+      </w:r>
+      <w:r>
+        <w:rPr>
+          <w:rFonts w:cs="Arial"/>
+          <w:bCs/>
+          <w:i/>
+          <w:iCs/>
+          <w:sz w:val="24"/>
+          <w:szCs w:val="24"/>
+        </w:rPr>
+        <w:t>(</w:t>
+      </w:r>
+      <w:r>
+        <w:rPr>
+          <w:rFonts w:cs="Arial" w:hint="eastAsia"/>
+          <w:bCs/>
+          <w:i/>
+          <w:iCs/>
+          <w:sz w:val="24"/>
+          <w:szCs w:val="24"/>
+        </w:rPr>
+        <w:t>a</w:t>
+      </w:r>
+      <w:r>
+        <w:rPr>
+          <w:rFonts w:cs="Arial"/>
+          <w:bCs/>
+          <w:i/>
+          <w:iCs/>
+          <w:sz w:val="24"/>
+          <w:szCs w:val="24"/>
+        </w:rPr>
+        <w:t>cademic rank</w:t>
+      </w:r>
+      <w:r>
+        <w:rPr>
+          <w:rFonts w:cs="Arial" w:hint="eastAsia"/>
+          <w:bCs/>
+          <w:i/>
+          <w:iCs/>
+          <w:sz w:val="24"/>
+          <w:szCs w:val="24"/>
+        </w:rPr>
+        <w:t xml:space="preserve">: </w:t>
+      </w:r>
+      <w:r>
+        <w:rPr>
+          <w:rFonts w:cs="Arial"/>
+          <w:bCs/>
+          <w:i/>
+          <w:iCs/>
+          <w:sz w:val="24"/>
+          <w:szCs w:val="24"/>
+        </w:rPr>
+        <w:t>χ</w:t>
+      </w:r>
+      <w:r>
+        <w:rPr>
+          <w:rFonts w:cs="Arial"/>
+          <w:bCs/>
+          <w:i/>
+          <w:iCs/>
+          <w:sz w:val="24"/>
+          <w:szCs w:val="24"/>
+          <w:vertAlign w:val="superscript"/>
+        </w:rPr>
+        <w:t>2</w:t>
+      </w:r>
+      <w:r>
+        <w:rPr>
+          <w:rFonts w:cs="Arial"/>
+          <w:bCs/>
+          <w:i/>
+          <w:iCs/>
+          <w:sz w:val="24"/>
+          <w:szCs w:val="24"/>
+        </w:rPr>
+        <w:t xml:space="preserve"> = 1.26, </w:t>
+      </w:r>
+      <w:proofErr w:type="spellStart"/>
+      <w:r>
+        <w:rPr>
+          <w:rFonts w:cs="Arial"/>
+          <w:bCs/>
+          <w:i/>
+          <w:iCs/>
+          <w:sz w:val="24"/>
+          <w:szCs w:val="24"/>
+        </w:rPr>
+        <w:t>df</w:t>
+      </w:r>
+      <w:proofErr w:type="spellEnd"/>
+      <w:r>
+        <w:rPr>
+          <w:rFonts w:cs="Arial"/>
+          <w:bCs/>
+          <w:i/>
+          <w:iCs/>
+          <w:sz w:val="24"/>
+          <w:szCs w:val="24"/>
+        </w:rPr>
+        <w:t xml:space="preserve"> = 2, P = 0.53</w:t>
+      </w:r>
+      <w:r>
+        <w:rPr>
+          <w:rFonts w:cs="Arial" w:hint="eastAsia"/>
+          <w:bCs/>
+          <w:i/>
+          <w:iCs/>
+          <w:sz w:val="24"/>
+          <w:szCs w:val="24"/>
+        </w:rPr>
+        <w:t>; g</w:t>
+      </w:r>
+      <w:r>
+        <w:rPr>
+          <w:rFonts w:cs="Arial"/>
+          <w:bCs/>
+          <w:i/>
+          <w:iCs/>
+          <w:sz w:val="24"/>
+          <w:szCs w:val="24"/>
+        </w:rPr>
+        <w:t>ender</w:t>
+      </w:r>
+      <w:r>
+        <w:rPr>
+          <w:rFonts w:cs="Arial" w:hint="eastAsia"/>
+          <w:bCs/>
+          <w:i/>
+          <w:iCs/>
+          <w:sz w:val="24"/>
+          <w:szCs w:val="24"/>
+        </w:rPr>
+        <w:t xml:space="preserve">: </w:t>
+      </w:r>
+      <w:r>
+        <w:rPr>
+          <w:rFonts w:cs="Arial"/>
+          <w:bCs/>
+          <w:i/>
+          <w:iCs/>
+          <w:sz w:val="24"/>
+          <w:szCs w:val="24"/>
+        </w:rPr>
+        <w:t>χ</w:t>
+      </w:r>
+      <w:r>
+        <w:rPr>
+          <w:rFonts w:cs="Arial"/>
+          <w:bCs/>
+          <w:i/>
+          <w:iCs/>
+          <w:sz w:val="24"/>
+          <w:szCs w:val="24"/>
+          <w:vertAlign w:val="superscript"/>
+        </w:rPr>
+        <w:t>2</w:t>
+      </w:r>
+      <w:r>
+        <w:rPr>
+          <w:rFonts w:cs="Arial"/>
+          <w:bCs/>
+          <w:i/>
+          <w:iCs/>
+          <w:sz w:val="24"/>
+          <w:szCs w:val="24"/>
+        </w:rPr>
+        <w:t xml:space="preserve"> = 0.64, </w:t>
+      </w:r>
+      <w:proofErr w:type="spellStart"/>
+      <w:r>
+        <w:rPr>
+          <w:rFonts w:cs="Arial"/>
+          <w:bCs/>
+          <w:i/>
+          <w:iCs/>
+          <w:sz w:val="24"/>
+          <w:szCs w:val="24"/>
+        </w:rPr>
+        <w:t>df</w:t>
+      </w:r>
+      <w:proofErr w:type="spellEnd"/>
+      <w:r>
+        <w:rPr>
+          <w:rFonts w:cs="Arial"/>
+          <w:bCs/>
+          <w:i/>
+          <w:iCs/>
+          <w:sz w:val="24"/>
+          <w:szCs w:val="24"/>
+        </w:rPr>
+        <w:t xml:space="preserve"> = 1, P = 0.42)</w:t>
+      </w:r>
+      <w:r>
+        <w:rPr>
+          <w:rFonts w:cs="Arial" w:hint="eastAsia"/>
+          <w:bCs/>
+          <w:i/>
+          <w:sz w:val="24"/>
+          <w:szCs w:val="24"/>
+        </w:rPr>
+        <w:t xml:space="preserve">, </w:t>
+      </w:r>
+      <w:r>
+        <w:rPr>
+          <w:rFonts w:cs="Arial"/>
+          <w:bCs/>
+          <w:i/>
+          <w:sz w:val="24"/>
+          <w:szCs w:val="24"/>
+        </w:rPr>
+        <w:t xml:space="preserve">confirming the representativeness of </w:t>
+      </w:r>
+      <w:r>
+        <w:rPr>
+          <w:rFonts w:cs="Arial" w:hint="eastAsia"/>
+          <w:bCs/>
+          <w:i/>
+          <w:sz w:val="24"/>
+          <w:szCs w:val="24"/>
+        </w:rPr>
+        <w:t>the PIs in our study</w:t>
+      </w:r>
+      <w:r>
+        <w:rPr>
+          <w:rFonts w:cs="Arial"/>
+          <w:bCs/>
+          <w:i/>
+          <w:sz w:val="24"/>
+          <w:szCs w:val="24"/>
+        </w:rPr>
+        <w:t>.</w:t>
+      </w:r>
+      <w:r>
+        <w:rPr>
+          <w:rFonts w:cs="Arial"/>
+          <w:b/>
+          <w:i/>
+          <w:sz w:val="24"/>
+          <w:szCs w:val="24"/>
+        </w:rPr>
+        <w:t>”</w:t>
+      </w:r>
+    </w:p>
+    <w:p>
+      <w:pPr>
+        <w:rPr>
+          <w:rFonts w:cs="Arial"/>
+          <w:bCs/>
+          <w:color w:val="FF0000"/>
+          <w:sz w:val="24"/>
+          <w:szCs w:val="24"/>
+        </w:rPr>
+      </w:pPr>
     </w:p>
     <w:sectPr>
-      <w:footerReference r:id="rId5" w:type="default"/>
+      <w:footerReference w:type="default" r:id="rId8"/>
       <w:pgSz w:w="12240" w:h="15840"/>
       <w:pgMar w:top="1440" w:right="1440" w:bottom="1440" w:left="1440" w:header="706" w:footer="706" w:gutter="0"/>
-      <w:cols w:space="708" w:num="1"/>
-      <w:docGrid w:linePitch="360" w:charSpace="0"/>
+      <w:cols w:space="708"/>
+      <w:docGrid w:linePitch="360"/>
     </w:sectPr>
   </w:body>
 </w:document>
 </file>
 
 <file path=word/endnotes.xml><?xml version="1.0" encoding="utf-8"?>
-<w:endnotes xmlns:wpc="http://schemas.microsoft.com/office/word/2010/wordprocessingCanvas" xmlns:mc="http://schemas.openxmlformats.org/markup-compatibility/2006" xmlns:o="urn:schemas-microsoft-com:office:office" xmlns:r="http://schemas.openxmlformats.org/officeDocument/2006/relationships" xmlns:m="http://schemas.openxmlformats.org/officeDocument/2006/math" xmlns:v="urn:schemas-microsoft-com:vml" xmlns:wp14="http://schemas.microsoft.com/office/word/2010/wordprocessingDrawing" xmlns:wp="http://schemas.openxmlformats.org/drawingml/2006/wordprocessingDrawing" xmlns:w="http://schemas.openxmlformats.org/wordprocessingml/2006/main" xmlns:w14="http://schemas.microsoft.com/office/word/2010/wordml" xmlns:w15="http://schemas.microsoft.com/office/word/2012/wordml" xmlns:w10="urn:schemas-microsoft-com:office:word" xmlns:wpg="http://schemas.microsoft.com/office/word/2010/wordprocessingGroup" xmlns:wpi="http://schemas.microsoft.com/office/word/2010/wordprocessingInk" xmlns:wne="http://schemas.microsoft.com/office/word/2006/wordml" xmlns:wps="http://schemas.microsoft.com/office/word/2010/wordprocessingShape" xmlns:wpsCustomData="http://www.wps.cn/officeDocument/2013/wpsCustomData" mc:Ignorable="w14 w15 wp14">
-  <w:endnote w:type="separator" w:id="0">
+<w:endnotes xmlns:ve="http://schemas.openxmlformats.org/markup-compatibility/2006" xmlns:o="urn:schemas-microsoft-com:office:office" xmlns:r="http://schemas.openxmlformats.org/officeDocument/2006/relationships" xmlns:m="http://schemas.openxmlformats.org/officeDocument/2006/math" xmlns:v="urn:schemas-microsoft-com:vml" xmlns:wp="http://schemas.openxmlformats.org/drawingml/2006/wordprocessingDrawing" xmlns:w10="urn:schemas-microsoft-com:office:word" xmlns:w="http://schemas.openxmlformats.org/wordprocessingml/2006/main" xmlns:wne="http://schemas.microsoft.com/office/word/2006/wordml">
+  <w:endnote w:type="separator" w:id="-1">
     <w:p>
       <w:pPr>
         <w:spacing w:line="240" w:lineRule="auto"/>
@@ -908,7 +2062,7 @@
       </w:r>
     </w:p>
   </w:endnote>
-  <w:endnote w:type="continuationSeparator" w:id="1">
+  <w:endnote w:type="continuationSeparator" w:id="0">
     <w:p>
       <w:pPr>
         <w:spacing w:line="240" w:lineRule="auto"/>
@@ -922,7 +2076,7 @@
 </file>
 
 <file path=word/footer1.xml><?xml version="1.0" encoding="utf-8"?>
-<w:ftr xmlns:wpc="http://schemas.microsoft.com/office/word/2010/wordprocessingCanvas" xmlns:mc="http://schemas.openxmlformats.org/markup-compatibility/2006" xmlns:o="urn:schemas-microsoft-com:office:office" xmlns:r="http://schemas.openxmlformats.org/officeDocument/2006/relationships" xmlns:m="http://schemas.openxmlformats.org/officeDocument/2006/math" xmlns:v="urn:schemas-microsoft-com:vml" xmlns:wp14="http://schemas.microsoft.com/office/word/2010/wordprocessingDrawing" xmlns:wp="http://schemas.openxmlformats.org/drawingml/2006/wordprocessingDrawing" xmlns:w10="urn:schemas-microsoft-com:office:word" xmlns:w="http://schemas.openxmlformats.org/wordprocessingml/2006/main" xmlns:w14="http://schemas.microsoft.com/office/word/2010/wordml" xmlns:w15="http://schemas.microsoft.com/office/word/2012/wordml" xmlns:wpg="http://schemas.microsoft.com/office/word/2010/wordprocessingGroup" xmlns:wpi="http://schemas.microsoft.com/office/word/2010/wordprocessingInk" xmlns:wne="http://schemas.microsoft.com/office/word/2006/wordml" xmlns:wps="http://schemas.microsoft.com/office/word/2010/wordprocessingShape" xmlns:wpsCustomData="http://www.wps.cn/officeDocument/2013/wpsCustomData" mc:Ignorable="w14 w15 wp14">
+<w:ftr xmlns:ve="http://schemas.openxmlformats.org/markup-compatibility/2006" xmlns:o="urn:schemas-microsoft-com:office:office" xmlns:r="http://schemas.openxmlformats.org/officeDocument/2006/relationships" xmlns:m="http://schemas.openxmlformats.org/officeDocument/2006/math" xmlns:v="urn:schemas-microsoft-com:vml" xmlns:wp="http://schemas.openxmlformats.org/drawingml/2006/wordprocessingDrawing" xmlns:w10="urn:schemas-microsoft-com:office:word" xmlns:w="http://schemas.openxmlformats.org/wordprocessingml/2006/main" xmlns:wne="http://schemas.microsoft.com/office/word/2006/wordml">
   <w:sdt>
     <w:sdtPr>
       <w:id w:val="1003169788"/>
@@ -937,7 +2091,7 @@
     <w:sdtContent>
       <w:p>
         <w:pPr>
-          <w:pStyle w:val="12"/>
+          <w:pStyle w:val="ac"/>
           <w:jc w:val="center"/>
           <w:rPr>
             <w:rFonts w:ascii="Times New Roman" w:hAnsi="Times New Roman" w:cs="Times New Roman"/>
@@ -972,10 +2126,11 @@
         <w:r>
           <w:rPr>
             <w:rFonts w:ascii="Times New Roman" w:hAnsi="Times New Roman" w:cs="Times New Roman"/>
+            <w:noProof/>
             <w:sz w:val="24"/>
             <w:szCs w:val="20"/>
           </w:rPr>
-          <w:t>1</w:t>
+          <w:t>3</w:t>
         </w:r>
         <w:r>
           <w:rPr>
@@ -990,28 +2145,28 @@
   </w:sdt>
   <w:p>
     <w:pPr>
-      <w:pStyle w:val="12"/>
+      <w:pStyle w:val="ac"/>
     </w:pPr>
   </w:p>
 </w:ftr>
 </file>
 
 <file path=word/footnotes.xml><?xml version="1.0" encoding="utf-8"?>
-<w:footnotes xmlns:wpc="http://schemas.microsoft.com/office/word/2010/wordprocessingCanvas" xmlns:mc="http://schemas.openxmlformats.org/markup-compatibility/2006" xmlns:o="urn:schemas-microsoft-com:office:office" xmlns:r="http://schemas.openxmlformats.org/officeDocument/2006/relationships" xmlns:m="http://schemas.openxmlformats.org/officeDocument/2006/math" xmlns:v="urn:schemas-microsoft-com:vml" xmlns:wp14="http://schemas.microsoft.com/office/word/2010/wordprocessingDrawing" xmlns:wp="http://schemas.openxmlformats.org/drawingml/2006/wordprocessingDrawing" xmlns:w="http://schemas.openxmlformats.org/wordprocessingml/2006/main" xmlns:w14="http://schemas.microsoft.com/office/word/2010/wordml" xmlns:w15="http://schemas.microsoft.com/office/word/2012/wordml" xmlns:w10="urn:schemas-microsoft-com:office:word" xmlns:wpg="http://schemas.microsoft.com/office/word/2010/wordprocessingGroup" xmlns:wpi="http://schemas.microsoft.com/office/word/2010/wordprocessingInk" xmlns:wne="http://schemas.microsoft.com/office/word/2006/wordml" xmlns:wps="http://schemas.microsoft.com/office/word/2010/wordprocessingShape" xmlns:wpsCustomData="http://www.wps.cn/officeDocument/2013/wpsCustomData" mc:Ignorable="w14 w15 wp14">
-  <w:footnote w:type="separator" w:id="0">
+<w:footnotes xmlns:ve="http://schemas.openxmlformats.org/markup-compatibility/2006" xmlns:o="urn:schemas-microsoft-com:office:office" xmlns:r="http://schemas.openxmlformats.org/officeDocument/2006/relationships" xmlns:m="http://schemas.openxmlformats.org/officeDocument/2006/math" xmlns:v="urn:schemas-microsoft-com:vml" xmlns:wp="http://schemas.openxmlformats.org/drawingml/2006/wordprocessingDrawing" xmlns:w10="urn:schemas-microsoft-com:office:word" xmlns:w="http://schemas.openxmlformats.org/wordprocessingml/2006/main" xmlns:wne="http://schemas.microsoft.com/office/word/2006/wordml">
+  <w:footnote w:type="separator" w:id="-1">
     <w:p>
       <w:pPr>
-        <w:spacing w:before="0" w:after="0" w:line="360" w:lineRule="auto"/>
+        <w:spacing w:after="0"/>
       </w:pPr>
       <w:r>
         <w:separator/>
       </w:r>
     </w:p>
   </w:footnote>
-  <w:footnote w:type="continuationSeparator" w:id="1">
+  <w:footnote w:type="continuationSeparator" w:id="0">
     <w:p>
       <w:pPr>
-        <w:spacing w:before="0" w:after="0" w:line="360" w:lineRule="auto"/>
+        <w:spacing w:after="0"/>
       </w:pPr>
       <w:r>
         <w:continuationSeparator/>
@@ -1022,12 +2177,12 @@
 </file>
 
 <file path=word/numbering.xml><?xml version="1.0" encoding="utf-8"?>
-<w:numbering xmlns:wpc="http://schemas.microsoft.com/office/word/2010/wordprocessingCanvas" xmlns:mc="http://schemas.openxmlformats.org/markup-compatibility/2006" xmlns:o="urn:schemas-microsoft-com:office:office" xmlns:r="http://schemas.openxmlformats.org/officeDocument/2006/relationships" xmlns:m="http://schemas.openxmlformats.org/officeDocument/2006/math" xmlns:v="urn:schemas-microsoft-com:vml" xmlns:wp14="http://schemas.microsoft.com/office/word/2010/wordprocessingDrawing" xmlns:wp="http://schemas.openxmlformats.org/drawingml/2006/wordprocessingDrawing" xmlns:w10="urn:schemas-microsoft-com:office:word" xmlns:w="http://schemas.openxmlformats.org/wordprocessingml/2006/main" xmlns:w14="http://schemas.microsoft.com/office/word/2010/wordml" xmlns:wpg="http://schemas.microsoft.com/office/word/2010/wordprocessingGroup" xmlns:wpi="http://schemas.microsoft.com/office/word/2010/wordprocessingInk" xmlns:wne="http://schemas.microsoft.com/office/word/2006/wordml" xmlns:wps="http://schemas.microsoft.com/office/word/2010/wordprocessingShape" xmlns:wpsCustomData="http://www.wps.cn/officeDocument/2013/wpsCustomData" mc:Ignorable="w14 wp14">
+<w:numbering xmlns:ve="http://schemas.openxmlformats.org/markup-compatibility/2006" xmlns:o="urn:schemas-microsoft-com:office:office" xmlns:r="http://schemas.openxmlformats.org/officeDocument/2006/relationships" xmlns:m="http://schemas.openxmlformats.org/officeDocument/2006/math" xmlns:v="urn:schemas-microsoft-com:vml" xmlns:wp="http://schemas.openxmlformats.org/drawingml/2006/wordprocessingDrawing" xmlns:w10="urn:schemas-microsoft-com:office:word" xmlns:w="http://schemas.openxmlformats.org/wordprocessingml/2006/main" xmlns:wne="http://schemas.microsoft.com/office/word/2006/wordml">
   <w:abstractNum w:abstractNumId="0">
     <w:nsid w:val="45E36773"/>
     <w:multiLevelType w:val="multilevel"/>
     <w:tmpl w:val="45E36773"/>
-    <w:lvl w:ilvl="0" w:tentative="0">
+    <w:lvl w:ilvl="0">
       <w:start w:val="1"/>
       <w:numFmt w:val="bullet"/>
       <w:lvlText w:val=""/>
@@ -1036,11 +2191,11 @@
         <w:ind w:left="720" w:hanging="360"/>
       </w:pPr>
       <w:rPr>
-        <w:rFonts w:hint="default" w:ascii="Symbol" w:hAnsi="Symbol"/>
+        <w:rFonts w:ascii="Symbol" w:hAnsi="Symbol" w:hint="default"/>
         <w:color w:val="auto"/>
       </w:rPr>
     </w:lvl>
-    <w:lvl w:ilvl="1" w:tentative="0">
+    <w:lvl w:ilvl="1">
       <w:start w:val="1"/>
       <w:numFmt w:val="bullet"/>
       <w:lvlText w:val="o"/>
@@ -1049,10 +2204,10 @@
         <w:ind w:left="1440" w:hanging="360"/>
       </w:pPr>
       <w:rPr>
-        <w:rFonts w:hint="default" w:ascii="Courier New" w:hAnsi="Courier New" w:cs="Courier New"/>
+        <w:rFonts w:ascii="Courier New" w:hAnsi="Courier New" w:cs="Courier New" w:hint="default"/>
       </w:rPr>
     </w:lvl>
-    <w:lvl w:ilvl="2" w:tentative="0">
+    <w:lvl w:ilvl="2">
       <w:start w:val="1"/>
       <w:numFmt w:val="bullet"/>
       <w:lvlText w:val=""/>
@@ -1061,10 +2216,10 @@
         <w:ind w:left="2160" w:hanging="360"/>
       </w:pPr>
       <w:rPr>
-        <w:rFonts w:hint="default" w:ascii="Wingdings" w:hAnsi="Wingdings"/>
+        <w:rFonts w:ascii="Wingdings" w:hAnsi="Wingdings" w:hint="default"/>
       </w:rPr>
     </w:lvl>
-    <w:lvl w:ilvl="3" w:tentative="0">
+    <w:lvl w:ilvl="3">
       <w:start w:val="1"/>
       <w:numFmt w:val="bullet"/>
       <w:lvlText w:val=""/>
@@ -1073,10 +2228,10 @@
         <w:ind w:left="2880" w:hanging="360"/>
       </w:pPr>
       <w:rPr>
-        <w:rFonts w:hint="default" w:ascii="Symbol" w:hAnsi="Symbol"/>
+        <w:rFonts w:ascii="Symbol" w:hAnsi="Symbol" w:hint="default"/>
       </w:rPr>
     </w:lvl>
-    <w:lvl w:ilvl="4" w:tentative="0">
+    <w:lvl w:ilvl="4">
       <w:start w:val="1"/>
       <w:numFmt w:val="bullet"/>
       <w:lvlText w:val="o"/>
@@ -1085,10 +2240,10 @@
         <w:ind w:left="3600" w:hanging="360"/>
       </w:pPr>
       <w:rPr>
-        <w:rFonts w:hint="default" w:ascii="Courier New" w:hAnsi="Courier New" w:cs="Courier New"/>
+        <w:rFonts w:ascii="Courier New" w:hAnsi="Courier New" w:cs="Courier New" w:hint="default"/>
       </w:rPr>
     </w:lvl>
-    <w:lvl w:ilvl="5" w:tentative="0">
+    <w:lvl w:ilvl="5">
       <w:start w:val="1"/>
       <w:numFmt w:val="bullet"/>
       <w:lvlText w:val=""/>
@@ -1097,10 +2252,10 @@
         <w:ind w:left="4320" w:hanging="360"/>
       </w:pPr>
       <w:rPr>
-        <w:rFonts w:hint="default" w:ascii="Wingdings" w:hAnsi="Wingdings"/>
+        <w:rFonts w:ascii="Wingdings" w:hAnsi="Wingdings" w:hint="default"/>
       </w:rPr>
     </w:lvl>
-    <w:lvl w:ilvl="6" w:tentative="0">
+    <w:lvl w:ilvl="6">
       <w:start w:val="1"/>
       <w:numFmt w:val="bullet"/>
       <w:lvlText w:val=""/>
@@ -1109,10 +2264,10 @@
         <w:ind w:left="5040" w:hanging="360"/>
       </w:pPr>
       <w:rPr>
-        <w:rFonts w:hint="default" w:ascii="Symbol" w:hAnsi="Symbol"/>
+        <w:rFonts w:ascii="Symbol" w:hAnsi="Symbol" w:hint="default"/>
       </w:rPr>
     </w:lvl>
-    <w:lvl w:ilvl="7" w:tentative="0">
+    <w:lvl w:ilvl="7">
       <w:start w:val="1"/>
       <w:numFmt w:val="bullet"/>
       <w:lvlText w:val="o"/>
@@ -1121,10 +2276,10 @@
         <w:ind w:left="5760" w:hanging="360"/>
       </w:pPr>
       <w:rPr>
-        <w:rFonts w:hint="default" w:ascii="Courier New" w:hAnsi="Courier New" w:cs="Courier New"/>
+        <w:rFonts w:ascii="Courier New" w:hAnsi="Courier New" w:cs="Courier New" w:hint="default"/>
       </w:rPr>
     </w:lvl>
-    <w:lvl w:ilvl="8" w:tentative="0">
+    <w:lvl w:ilvl="8">
       <w:start w:val="1"/>
       <w:numFmt w:val="bullet"/>
       <w:lvlText w:val=""/>
@@ -1133,7 +2288,7 @@
         <w:ind w:left="6480" w:hanging="360"/>
       </w:pPr>
       <w:rPr>
-        <w:rFonts w:hint="default" w:ascii="Wingdings" w:hAnsi="Wingdings"/>
+        <w:rFonts w:ascii="Wingdings" w:hAnsi="Wingdings" w:hint="default"/>
       </w:rPr>
     </w:lvl>
   </w:abstractNum>
@@ -1144,346 +2299,228 @@
 </file>
 
 <file path=word/styles.xml><?xml version="1.0" encoding="utf-8"?>
-<w:styles xmlns:mc="http://schemas.openxmlformats.org/markup-compatibility/2006" xmlns:o="urn:schemas-microsoft-com:office:office" xmlns:r="http://schemas.openxmlformats.org/officeDocument/2006/relationships" xmlns:m="http://schemas.openxmlformats.org/officeDocument/2006/math" xmlns:v="urn:schemas-microsoft-com:vml" xmlns:w="http://schemas.openxmlformats.org/wordprocessingml/2006/main" xmlns:w14="http://schemas.microsoft.com/office/word/2010/wordml" xmlns:w10="urn:schemas-microsoft-com:office:word" xmlns:sl="http://schemas.openxmlformats.org/schemaLibrary/2006/main" xmlns:wpsCustomData="http://www.wps.cn/officeDocument/2013/wpsCustomData" mc:Ignorable="w14">
+<w:styles xmlns:r="http://schemas.openxmlformats.org/officeDocument/2006/relationships" xmlns:w="http://schemas.openxmlformats.org/wordprocessingml/2006/main">
   <w:docDefaults>
     <w:rPrDefault>
       <w:rPr>
-        <w:rFonts w:ascii="Times New Roman" w:hAnsi="Times New Roman" w:eastAsia="SimSun" w:cs="Times New Roman"/>
+        <w:rFonts w:ascii="Times New Roman" w:eastAsia="SimSun" w:hAnsi="Times New Roman" w:cs="Times New Roman"/>
+        <w:lang w:val="en-US" w:eastAsia="zh-TW" w:bidi="ar-SA"/>
       </w:rPr>
     </w:rPrDefault>
     <w:pPrDefault/>
   </w:docDefaults>
-  <w:latentStyles w:count="260" w:defQFormat="0" w:defUnhideWhenUsed="1" w:defSemiHidden="1" w:defUIPriority="99" w:defLockedState="0">
-    <w:lsdException w:qFormat="1" w:unhideWhenUsed="0" w:uiPriority="0" w:semiHidden="0" w:name="Normal"/>
-    <w:lsdException w:qFormat="1" w:unhideWhenUsed="0" w:uiPriority="9" w:semiHidden="0" w:name="heading 1"/>
-    <w:lsdException w:qFormat="1" w:uiPriority="9" w:name="heading 2"/>
-    <w:lsdException w:qFormat="1" w:uiPriority="9" w:name="heading 3"/>
-    <w:lsdException w:qFormat="1" w:uiPriority="9" w:name="heading 4"/>
-    <w:lsdException w:qFormat="1" w:uiPriority="9" w:name="heading 5"/>
-    <w:lsdException w:qFormat="1" w:uiPriority="9" w:name="heading 6"/>
-    <w:lsdException w:qFormat="1" w:uiPriority="9" w:name="heading 7"/>
-    <w:lsdException w:qFormat="1" w:uiPriority="9" w:name="heading 8"/>
-    <w:lsdException w:qFormat="1" w:uiPriority="9" w:name="heading 9"/>
-    <w:lsdException w:uiPriority="99" w:name="index 1"/>
-    <w:lsdException w:uiPriority="99" w:name="index 2"/>
-    <w:lsdException w:uiPriority="99" w:name="index 3"/>
-    <w:lsdException w:uiPriority="99" w:name="index 4"/>
-    <w:lsdException w:uiPriority="99" w:name="index 5"/>
-    <w:lsdException w:uiPriority="99" w:name="index 6"/>
-    <w:lsdException w:uiPriority="99" w:name="index 7"/>
-    <w:lsdException w:uiPriority="99" w:name="index 8"/>
-    <w:lsdException w:uiPriority="99" w:name="index 9"/>
-    <w:lsdException w:uiPriority="39" w:name="toc 1"/>
-    <w:lsdException w:uiPriority="39" w:name="toc 2"/>
-    <w:lsdException w:uiPriority="39" w:name="toc 3"/>
-    <w:lsdException w:uiPriority="39" w:name="toc 4"/>
-    <w:lsdException w:uiPriority="39" w:name="toc 5"/>
-    <w:lsdException w:uiPriority="39" w:name="toc 6"/>
-    <w:lsdException w:uiPriority="39" w:name="toc 7"/>
-    <w:lsdException w:uiPriority="39" w:name="toc 8"/>
-    <w:lsdException w:uiPriority="39" w:name="toc 9"/>
-    <w:lsdException w:uiPriority="99" w:name="Normal Indent"/>
-    <w:lsdException w:uiPriority="99" w:name="footnote text"/>
-    <w:lsdException w:qFormat="1" w:uiPriority="99" w:name="annotation text"/>
-    <w:lsdException w:qFormat="1" w:uiPriority="99" w:semiHidden="0" w:name="header"/>
-    <w:lsdException w:qFormat="1" w:uiPriority="99" w:semiHidden="0" w:name="footer"/>
-    <w:lsdException w:uiPriority="99" w:name="index heading"/>
-    <w:lsdException w:qFormat="1" w:uiPriority="35" w:name="caption"/>
-    <w:lsdException w:uiPriority="99" w:name="table of figures"/>
-    <w:lsdException w:uiPriority="99" w:name="envelope address"/>
-    <w:lsdException w:uiPriority="99" w:name="envelope return"/>
-    <w:lsdException w:uiPriority="99" w:name="footnote reference"/>
-    <w:lsdException w:qFormat="1" w:uiPriority="99" w:name="annotation reference"/>
-    <w:lsdException w:uiPriority="99" w:name="line number"/>
-    <w:lsdException w:uiPriority="99" w:name="page number"/>
-    <w:lsdException w:uiPriority="99" w:name="endnote reference"/>
-    <w:lsdException w:uiPriority="99" w:name="endnote text"/>
-    <w:lsdException w:uiPriority="99" w:name="table of authorities"/>
-    <w:lsdException w:uiPriority="99" w:name="macro"/>
-    <w:lsdException w:uiPriority="99" w:name="toa heading"/>
-    <w:lsdException w:uiPriority="99" w:name="List"/>
-    <w:lsdException w:uiPriority="99" w:name="List Bullet"/>
-    <w:lsdException w:uiPriority="99" w:name="List Number"/>
-    <w:lsdException w:uiPriority="99" w:name="List 2"/>
-    <w:lsdException w:uiPriority="99" w:name="List 3"/>
-    <w:lsdException w:uiPriority="99" w:name="List 4"/>
-    <w:lsdException w:uiPriority="99" w:name="List 5"/>
-    <w:lsdException w:uiPriority="99" w:name="List Bullet 2"/>
-    <w:lsdException w:uiPriority="99" w:name="List Bullet 3"/>
-    <w:lsdException w:uiPriority="99" w:name="List Bullet 4"/>
-    <w:lsdException w:uiPriority="99" w:name="List Bullet 5"/>
-    <w:lsdException w:uiPriority="99" w:name="List Number 2"/>
-    <w:lsdException w:uiPriority="99" w:name="List Number 3"/>
-    <w:lsdException w:uiPriority="99" w:name="List Number 4"/>
-    <w:lsdException w:uiPriority="99" w:name="List Number 5"/>
-    <w:lsdException w:qFormat="1" w:unhideWhenUsed="0" w:uiPriority="10" w:semiHidden="0" w:name="Title"/>
-    <w:lsdException w:uiPriority="99" w:name="Closing"/>
-    <w:lsdException w:uiPriority="99" w:name="Signature"/>
-    <w:lsdException w:qFormat="1" w:uiPriority="1" w:semiHidden="0" w:name="Default Paragraph Font"/>
-    <w:lsdException w:uiPriority="99" w:name="Body Text"/>
-    <w:lsdException w:uiPriority="99" w:name="Body Text Indent"/>
-    <w:lsdException w:uiPriority="99" w:name="List Continue"/>
-    <w:lsdException w:uiPriority="99" w:name="List Continue 2"/>
-    <w:lsdException w:uiPriority="99" w:name="List Continue 3"/>
-    <w:lsdException w:uiPriority="99" w:name="List Continue 4"/>
-    <w:lsdException w:uiPriority="99" w:name="List Continue 5"/>
-    <w:lsdException w:uiPriority="99" w:name="Message Header"/>
-    <w:lsdException w:qFormat="1" w:unhideWhenUsed="0" w:uiPriority="11" w:semiHidden="0" w:name="Subtitle"/>
-    <w:lsdException w:uiPriority="99" w:name="Salutation"/>
-    <w:lsdException w:uiPriority="99" w:name="Date"/>
-    <w:lsdException w:uiPriority="99" w:name="Body Text First Indent"/>
-    <w:lsdException w:uiPriority="99" w:name="Body Text First Indent 2"/>
-    <w:lsdException w:uiPriority="99" w:name="Note Heading"/>
-    <w:lsdException w:uiPriority="99" w:name="Body Text 2"/>
-    <w:lsdException w:uiPriority="99" w:name="Body Text 3"/>
-    <w:lsdException w:uiPriority="99" w:name="Body Text Indent 2"/>
-    <w:lsdException w:uiPriority="99" w:name="Body Text Indent 3"/>
-    <w:lsdException w:uiPriority="99" w:name="Block Text"/>
-    <w:lsdException w:qFormat="1" w:uiPriority="99" w:semiHidden="0" w:name="Hyperlink"/>
-    <w:lsdException w:qFormat="1" w:uiPriority="99" w:name="FollowedHyperlink"/>
-    <w:lsdException w:qFormat="1" w:unhideWhenUsed="0" w:uiPriority="22" w:semiHidden="0" w:name="Strong"/>
-    <w:lsdException w:qFormat="1" w:unhideWhenUsed="0" w:uiPriority="20" w:semiHidden="0" w:name="Emphasis"/>
-    <w:lsdException w:uiPriority="99" w:name="Document Map"/>
-    <w:lsdException w:uiPriority="99" w:name="Plain Text"/>
-    <w:lsdException w:uiPriority="99" w:name="E-mail Signature"/>
-    <w:lsdException w:qFormat="1" w:uiPriority="99" w:name="Normal (Web)"/>
-    <w:lsdException w:uiPriority="99" w:name="HTML Acronym"/>
-    <w:lsdException w:uiPriority="99" w:name="HTML Address"/>
-    <w:lsdException w:uiPriority="99" w:name="HTML Cite"/>
-    <w:lsdException w:uiPriority="99" w:name="HTML Code"/>
-    <w:lsdException w:uiPriority="99" w:name="HTML Definition"/>
-    <w:lsdException w:uiPriority="99" w:name="HTML Keyboard"/>
-    <w:lsdException w:uiPriority="99" w:name="HTML Preformatted"/>
-    <w:lsdException w:uiPriority="99" w:name="HTML Sample"/>
-    <w:lsdException w:uiPriority="99" w:name="HTML Typewriter"/>
-    <w:lsdException w:uiPriority="99" w:name="HTML Variable"/>
-    <w:lsdException w:qFormat="1" w:uiPriority="99" w:name="Normal Table"/>
-    <w:lsdException w:qFormat="1" w:uiPriority="99" w:name="annotation subject"/>
-    <w:lsdException w:uiPriority="99" w:name="Table Simple 1"/>
-    <w:lsdException w:uiPriority="99" w:name="Table Simple 2"/>
-    <w:lsdException w:uiPriority="99" w:name="Table Simple 3"/>
-    <w:lsdException w:uiPriority="99" w:name="Table Classic 1"/>
-    <w:lsdException w:uiPriority="99" w:name="Table Classic 2"/>
-    <w:lsdException w:uiPriority="99" w:name="Table Classic 3"/>
-    <w:lsdException w:uiPriority="99" w:name="Table Classic 4"/>
-    <w:lsdException w:uiPriority="99" w:name="Table Colorful 1"/>
-    <w:lsdException w:uiPriority="99" w:name="Table Colorful 2"/>
-    <w:lsdException w:uiPriority="99" w:name="Table Colorful 3"/>
-    <w:lsdException w:uiPriority="99" w:name="Table Columns 1"/>
-    <w:lsdException w:uiPriority="99" w:name="Table Columns 2"/>
-    <w:lsdException w:uiPriority="99" w:name="Table Columns 3"/>
-    <w:lsdException w:uiPriority="99" w:name="Table Columns 4"/>
-    <w:lsdException w:uiPriority="99" w:name="Table Columns 5"/>
-    <w:lsdException w:uiPriority="99" w:name="Table Grid 1"/>
-    <w:lsdException w:uiPriority="99" w:name="Table Grid 2"/>
-    <w:lsdException w:uiPriority="99" w:name="Table Grid 3"/>
-    <w:lsdException w:uiPriority="99" w:name="Table Grid 4"/>
-    <w:lsdException w:uiPriority="99" w:name="Table Grid 5"/>
-    <w:lsdException w:uiPriority="99" w:name="Table Grid 6"/>
-    <w:lsdException w:uiPriority="99" w:name="Table Grid 7"/>
-    <w:lsdException w:uiPriority="99" w:name="Table Grid 8"/>
-    <w:lsdException w:uiPriority="99" w:name="Table List 1"/>
-    <w:lsdException w:uiPriority="99" w:name="Table List 2"/>
-    <w:lsdException w:uiPriority="99" w:name="Table List 3"/>
-    <w:lsdException w:uiPriority="99" w:name="Table List 4"/>
-    <w:lsdException w:uiPriority="99" w:name="Table List 5"/>
-    <w:lsdException w:uiPriority="99" w:name="Table List 6"/>
-    <w:lsdException w:uiPriority="99" w:name="Table List 7"/>
-    <w:lsdException w:uiPriority="99" w:name="Table List 8"/>
-    <w:lsdException w:uiPriority="99" w:name="Table 3D effects 1"/>
-    <w:lsdException w:uiPriority="99" w:name="Table 3D effects 2"/>
-    <w:lsdException w:uiPriority="99" w:name="Table 3D effects 3"/>
-    <w:lsdException w:uiPriority="99" w:name="Table Contemporary"/>
-    <w:lsdException w:uiPriority="99" w:name="Table Elegant"/>
-    <w:lsdException w:uiPriority="99" w:name="Table Professional"/>
-    <w:lsdException w:uiPriority="99" w:name="Table Subtle 1"/>
-    <w:lsdException w:uiPriority="99" w:name="Table Subtle 2"/>
-    <w:lsdException w:uiPriority="99" w:name="Table Web 1"/>
-    <w:lsdException w:uiPriority="99" w:name="Table Web 2"/>
-    <w:lsdException w:uiPriority="99" w:name="Table Web 3"/>
-    <w:lsdException w:qFormat="1" w:uiPriority="99" w:name="Balloon Text"/>
-    <w:lsdException w:qFormat="1" w:unhideWhenUsed="0" w:uiPriority="59" w:semiHidden="0" w:name="Table Grid"/>
-    <w:lsdException w:uiPriority="99" w:name="Table Theme"/>
-    <w:lsdException w:qFormat="1" w:unhideWhenUsed="0" w:uiPriority="60" w:semiHidden="0" w:name="Light Shading"/>
-    <w:lsdException w:unhideWhenUsed="0" w:uiPriority="61" w:semiHidden="0" w:name="Light List"/>
-    <w:lsdException w:unhideWhenUsed="0" w:uiPriority="62" w:semiHidden="0" w:name="Light Grid"/>
-    <w:lsdException w:unhideWhenUsed="0" w:uiPriority="63" w:semiHidden="0" w:name="Medium Shading 1"/>
-    <w:lsdException w:unhideWhenUsed="0" w:uiPriority="64" w:semiHidden="0" w:name="Medium Shading 2"/>
-    <w:lsdException w:unhideWhenUsed="0" w:uiPriority="65" w:semiHidden="0" w:name="Medium List 1"/>
-    <w:lsdException w:unhideWhenUsed="0" w:uiPriority="66" w:semiHidden="0" w:name="Medium List 2"/>
-    <w:lsdException w:unhideWhenUsed="0" w:uiPriority="67" w:semiHidden="0" w:name="Medium Grid 1"/>
-    <w:lsdException w:unhideWhenUsed="0" w:uiPriority="68" w:semiHidden="0" w:name="Medium Grid 2"/>
-    <w:lsdException w:unhideWhenUsed="0" w:uiPriority="69" w:semiHidden="0" w:name="Medium Grid 3"/>
-    <w:lsdException w:unhideWhenUsed="0" w:uiPriority="70" w:semiHidden="0" w:name="Dark List"/>
-    <w:lsdException w:unhideWhenUsed="0" w:uiPriority="71" w:semiHidden="0" w:name="Colorful Shading"/>
-    <w:lsdException w:unhideWhenUsed="0" w:uiPriority="72" w:semiHidden="0" w:name="Colorful List"/>
-    <w:lsdException w:unhideWhenUsed="0" w:uiPriority="73" w:semiHidden="0" w:name="Colorful Grid"/>
-    <w:lsdException w:unhideWhenUsed="0" w:uiPriority="60" w:semiHidden="0" w:name="Light Shading Accent 1"/>
-    <w:lsdException w:unhideWhenUsed="0" w:uiPriority="61" w:semiHidden="0" w:name="Light List Accent 1"/>
-    <w:lsdException w:unhideWhenUsed="0" w:uiPriority="62" w:semiHidden="0" w:name="Light Grid Accent 1"/>
-    <w:lsdException w:unhideWhenUsed="0" w:uiPriority="63" w:semiHidden="0" w:name="Medium Shading 1 Accent 1"/>
-    <w:lsdException w:unhideWhenUsed="0" w:uiPriority="64" w:semiHidden="0" w:name="Medium Shading 2 Accent 1"/>
-    <w:lsdException w:unhideWhenUsed="0" w:uiPriority="65" w:semiHidden="0" w:name="Medium List 1 Accent 1"/>
-    <w:lsdException w:qFormat="1" w:unhideWhenUsed="0" w:uiPriority="34" w:semiHidden="0" w:name="List Paragraph"/>
-    <w:lsdException w:unhideWhenUsed="0" w:uiPriority="66" w:semiHidden="0" w:name="Medium List 2 Accent 1"/>
-    <w:lsdException w:unhideWhenUsed="0" w:uiPriority="67" w:semiHidden="0" w:name="Medium Grid 1 Accent 1"/>
-    <w:lsdException w:unhideWhenUsed="0" w:uiPriority="68" w:semiHidden="0" w:name="Medium Grid 2 Accent 1"/>
-    <w:lsdException w:unhideWhenUsed="0" w:uiPriority="69" w:semiHidden="0" w:name="Medium Grid 3 Accent 1"/>
-    <w:lsdException w:unhideWhenUsed="0" w:uiPriority="70" w:semiHidden="0" w:name="Dark List Accent 1"/>
-    <w:lsdException w:unhideWhenUsed="0" w:uiPriority="71" w:semiHidden="0" w:name="Colorful Shading Accent 1"/>
-    <w:lsdException w:unhideWhenUsed="0" w:uiPriority="72" w:semiHidden="0" w:name="Colorful List Accent 1"/>
-    <w:lsdException w:unhideWhenUsed="0" w:uiPriority="73" w:semiHidden="0" w:name="Colorful Grid Accent 1"/>
-    <w:lsdException w:qFormat="1" w:unhideWhenUsed="0" w:uiPriority="60" w:semiHidden="0" w:name="Light Shading Accent 2"/>
-    <w:lsdException w:unhideWhenUsed="0" w:uiPriority="61" w:semiHidden="0" w:name="Light List Accent 2"/>
-    <w:lsdException w:unhideWhenUsed="0" w:uiPriority="62" w:semiHidden="0" w:name="Light Grid Accent 2"/>
-    <w:lsdException w:unhideWhenUsed="0" w:uiPriority="63" w:semiHidden="0" w:name="Medium Shading 1 Accent 2"/>
-    <w:lsdException w:unhideWhenUsed="0" w:uiPriority="64" w:semiHidden="0" w:name="Medium Shading 2 Accent 2"/>
-    <w:lsdException w:unhideWhenUsed="0" w:uiPriority="65" w:semiHidden="0" w:name="Medium List 1 Accent 2"/>
-    <w:lsdException w:unhideWhenUsed="0" w:uiPriority="66" w:semiHidden="0" w:name="Medium List 2 Accent 2"/>
-    <w:lsdException w:unhideWhenUsed="0" w:uiPriority="67" w:semiHidden="0" w:name="Medium Grid 1 Accent 2"/>
-    <w:lsdException w:unhideWhenUsed="0" w:uiPriority="68" w:semiHidden="0" w:name="Medium Grid 2 Accent 2"/>
-    <w:lsdException w:unhideWhenUsed="0" w:uiPriority="69" w:semiHidden="0" w:name="Medium Grid 3 Accent 2"/>
-    <w:lsdException w:qFormat="1" w:unhideWhenUsed="0" w:uiPriority="70" w:semiHidden="0" w:name="Dark List Accent 2"/>
-    <w:lsdException w:unhideWhenUsed="0" w:uiPriority="71" w:semiHidden="0" w:name="Colorful Shading Accent 2"/>
-    <w:lsdException w:unhideWhenUsed="0" w:uiPriority="72" w:semiHidden="0" w:name="Colorful List Accent 2"/>
-    <w:lsdException w:unhideWhenUsed="0" w:uiPriority="73" w:semiHidden="0" w:name="Colorful Grid Accent 2"/>
-    <w:lsdException w:unhideWhenUsed="0" w:uiPriority="60" w:semiHidden="0" w:name="Light Shading Accent 3"/>
-    <w:lsdException w:unhideWhenUsed="0" w:uiPriority="61" w:semiHidden="0" w:name="Light List Accent 3"/>
-    <w:lsdException w:unhideWhenUsed="0" w:uiPriority="62" w:semiHidden="0" w:name="Light Grid Accent 3"/>
-    <w:lsdException w:unhideWhenUsed="0" w:uiPriority="63" w:semiHidden="0" w:name="Medium Shading 1 Accent 3"/>
-    <w:lsdException w:unhideWhenUsed="0" w:uiPriority="64" w:semiHidden="0" w:name="Medium Shading 2 Accent 3"/>
-    <w:lsdException w:unhideWhenUsed="0" w:uiPriority="65" w:semiHidden="0" w:name="Medium List 1 Accent 3"/>
-    <w:lsdException w:unhideWhenUsed="0" w:uiPriority="66" w:semiHidden="0" w:name="Medium List 2 Accent 3"/>
-    <w:lsdException w:unhideWhenUsed="0" w:uiPriority="67" w:semiHidden="0" w:name="Medium Grid 1 Accent 3"/>
-    <w:lsdException w:unhideWhenUsed="0" w:uiPriority="68" w:semiHidden="0" w:name="Medium Grid 2 Accent 3"/>
-    <w:lsdException w:unhideWhenUsed="0" w:uiPriority="69" w:semiHidden="0" w:name="Medium Grid 3 Accent 3"/>
-    <w:lsdException w:unhideWhenUsed="0" w:uiPriority="70" w:semiHidden="0" w:name="Dark List Accent 3"/>
-    <w:lsdException w:unhideWhenUsed="0" w:uiPriority="71" w:semiHidden="0" w:name="Colorful Shading Accent 3"/>
-    <w:lsdException w:unhideWhenUsed="0" w:uiPriority="72" w:semiHidden="0" w:name="Colorful List Accent 3"/>
-    <w:lsdException w:unhideWhenUsed="0" w:uiPriority="73" w:semiHidden="0" w:name="Colorful Grid Accent 3"/>
-    <w:lsdException w:unhideWhenUsed="0" w:uiPriority="60" w:semiHidden="0" w:name="Light Shading Accent 4"/>
-    <w:lsdException w:unhideWhenUsed="0" w:uiPriority="61" w:semiHidden="0" w:name="Light List Accent 4"/>
-    <w:lsdException w:unhideWhenUsed="0" w:uiPriority="62" w:semiHidden="0" w:name="Light Grid Accent 4"/>
-    <w:lsdException w:unhideWhenUsed="0" w:uiPriority="63" w:semiHidden="0" w:name="Medium Shading 1 Accent 4"/>
-    <w:lsdException w:unhideWhenUsed="0" w:uiPriority="64" w:semiHidden="0" w:name="Medium Shading 2 Accent 4"/>
-    <w:lsdException w:qFormat="1" w:unhideWhenUsed="0" w:uiPriority="65" w:semiHidden="0" w:name="Medium List 1 Accent 4"/>
-    <w:lsdException w:unhideWhenUsed="0" w:uiPriority="66" w:semiHidden="0" w:name="Medium List 2 Accent 4"/>
-    <w:lsdException w:unhideWhenUsed="0" w:uiPriority="67" w:semiHidden="0" w:name="Medium Grid 1 Accent 4"/>
-    <w:lsdException w:unhideWhenUsed="0" w:uiPriority="68" w:semiHidden="0" w:name="Medium Grid 2 Accent 4"/>
-    <w:lsdException w:unhideWhenUsed="0" w:uiPriority="69" w:semiHidden="0" w:name="Medium Grid 3 Accent 4"/>
-    <w:lsdException w:unhideWhenUsed="0" w:uiPriority="70" w:semiHidden="0" w:name="Dark List Accent 4"/>
-    <w:lsdException w:unhideWhenUsed="0" w:uiPriority="71" w:semiHidden="0" w:name="Colorful Shading Accent 4"/>
-    <w:lsdException w:unhideWhenUsed="0" w:uiPriority="72" w:semiHidden="0" w:name="Colorful List Accent 4"/>
-    <w:lsdException w:unhideWhenUsed="0" w:uiPriority="73" w:semiHidden="0" w:name="Colorful Grid Accent 4"/>
-    <w:lsdException w:unhideWhenUsed="0" w:uiPriority="60" w:semiHidden="0" w:name="Light Shading Accent 5"/>
-    <w:lsdException w:unhideWhenUsed="0" w:uiPriority="61" w:semiHidden="0" w:name="Light List Accent 5"/>
-    <w:lsdException w:unhideWhenUsed="0" w:uiPriority="62" w:semiHidden="0" w:name="Light Grid Accent 5"/>
-    <w:lsdException w:unhideWhenUsed="0" w:uiPriority="63" w:semiHidden="0" w:name="Medium Shading 1 Accent 5"/>
-    <w:lsdException w:unhideWhenUsed="0" w:uiPriority="64" w:semiHidden="0" w:name="Medium Shading 2 Accent 5"/>
-    <w:lsdException w:unhideWhenUsed="0" w:uiPriority="65" w:semiHidden="0" w:name="Medium List 1 Accent 5"/>
-    <w:lsdException w:unhideWhenUsed="0" w:uiPriority="66" w:semiHidden="0" w:name="Medium List 2 Accent 5"/>
-    <w:lsdException w:unhideWhenUsed="0" w:uiPriority="67" w:semiHidden="0" w:name="Medium Grid 1 Accent 5"/>
-    <w:lsdException w:unhideWhenUsed="0" w:uiPriority="68" w:semiHidden="0" w:name="Medium Grid 2 Accent 5"/>
-    <w:lsdException w:unhideWhenUsed="0" w:uiPriority="69" w:semiHidden="0" w:name="Medium Grid 3 Accent 5"/>
-    <w:lsdException w:unhideWhenUsed="0" w:uiPriority="70" w:semiHidden="0" w:name="Dark List Accent 5"/>
-    <w:lsdException w:unhideWhenUsed="0" w:uiPriority="71" w:semiHidden="0" w:name="Colorful Shading Accent 5"/>
-    <w:lsdException w:unhideWhenUsed="0" w:uiPriority="72" w:semiHidden="0" w:name="Colorful List Accent 5"/>
-    <w:lsdException w:unhideWhenUsed="0" w:uiPriority="73" w:semiHidden="0" w:name="Colorful Grid Accent 5"/>
-    <w:lsdException w:unhideWhenUsed="0" w:uiPriority="60" w:semiHidden="0" w:name="Light Shading Accent 6"/>
-    <w:lsdException w:unhideWhenUsed="0" w:uiPriority="61" w:semiHidden="0" w:name="Light List Accent 6"/>
-    <w:lsdException w:unhideWhenUsed="0" w:uiPriority="62" w:semiHidden="0" w:name="Light Grid Accent 6"/>
-    <w:lsdException w:unhideWhenUsed="0" w:uiPriority="63" w:semiHidden="0" w:name="Medium Shading 1 Accent 6"/>
-    <w:lsdException w:unhideWhenUsed="0" w:uiPriority="64" w:semiHidden="0" w:name="Medium Shading 2 Accent 6"/>
-    <w:lsdException w:unhideWhenUsed="0" w:uiPriority="65" w:semiHidden="0" w:name="Medium List 1 Accent 6"/>
-    <w:lsdException w:unhideWhenUsed="0" w:uiPriority="66" w:semiHidden="0" w:name="Medium List 2 Accent 6"/>
-    <w:lsdException w:unhideWhenUsed="0" w:uiPriority="67" w:semiHidden="0" w:name="Medium Grid 1 Accent 6"/>
-    <w:lsdException w:unhideWhenUsed="0" w:uiPriority="68" w:semiHidden="0" w:name="Medium Grid 2 Accent 6"/>
-    <w:lsdException w:unhideWhenUsed="0" w:uiPriority="69" w:semiHidden="0" w:name="Medium Grid 3 Accent 6"/>
-    <w:lsdException w:unhideWhenUsed="0" w:uiPriority="70" w:semiHidden="0" w:name="Dark List Accent 6"/>
-    <w:lsdException w:unhideWhenUsed="0" w:uiPriority="71" w:semiHidden="0" w:name="Colorful Shading Accent 6"/>
-    <w:lsdException w:unhideWhenUsed="0" w:uiPriority="72" w:semiHidden="0" w:name="Colorful List Accent 6"/>
-    <w:lsdException w:unhideWhenUsed="0" w:uiPriority="73" w:semiHidden="0" w:name="Colorful Grid Accent 6"/>
+  <w:latentStyles w:defLockedState="0" w:defUIPriority="99" w:defSemiHidden="1" w:defUnhideWhenUsed="1" w:defQFormat="0" w:count="267">
+    <w:lsdException w:name="Normal" w:semiHidden="0" w:uiPriority="0" w:unhideWhenUsed="0" w:qFormat="1"/>
+    <w:lsdException w:name="heading 1" w:semiHidden="0" w:uiPriority="9" w:unhideWhenUsed="0" w:qFormat="1"/>
+    <w:lsdException w:name="heading 2" w:uiPriority="9" w:qFormat="1"/>
+    <w:lsdException w:name="heading 3" w:uiPriority="9" w:qFormat="1"/>
+    <w:lsdException w:name="heading 4" w:uiPriority="9" w:qFormat="1"/>
+    <w:lsdException w:name="heading 5" w:uiPriority="9" w:qFormat="1"/>
+    <w:lsdException w:name="heading 6" w:uiPriority="9" w:qFormat="1"/>
+    <w:lsdException w:name="heading 7" w:uiPriority="9" w:qFormat="1"/>
+    <w:lsdException w:name="heading 8" w:uiPriority="9" w:qFormat="1"/>
+    <w:lsdException w:name="heading 9" w:uiPriority="9" w:qFormat="1"/>
+    <w:lsdException w:name="toc 1" w:uiPriority="39"/>
+    <w:lsdException w:name="toc 2" w:uiPriority="39"/>
+    <w:lsdException w:name="toc 3" w:uiPriority="39"/>
+    <w:lsdException w:name="toc 4" w:uiPriority="39"/>
+    <w:lsdException w:name="toc 5" w:uiPriority="39"/>
+    <w:lsdException w:name="toc 6" w:uiPriority="39"/>
+    <w:lsdException w:name="toc 7" w:uiPriority="39"/>
+    <w:lsdException w:name="toc 8" w:uiPriority="39"/>
+    <w:lsdException w:name="toc 9" w:uiPriority="39"/>
+    <w:lsdException w:name="annotation text" w:qFormat="1"/>
+    <w:lsdException w:name="header" w:semiHidden="0" w:qFormat="1"/>
+    <w:lsdException w:name="footer" w:semiHidden="0" w:qFormat="1"/>
+    <w:lsdException w:name="caption" w:uiPriority="35" w:qFormat="1"/>
+    <w:lsdException w:name="annotation reference" w:qFormat="1"/>
+    <w:lsdException w:name="Title" w:semiHidden="0" w:uiPriority="10" w:unhideWhenUsed="0" w:qFormat="1"/>
+    <w:lsdException w:name="Default Paragraph Font" w:semiHidden="0" w:uiPriority="1" w:qFormat="1"/>
+    <w:lsdException w:name="Subtitle" w:semiHidden="0" w:uiPriority="11" w:unhideWhenUsed="0" w:qFormat="1"/>
+    <w:lsdException w:name="Hyperlink" w:semiHidden="0" w:qFormat="1"/>
+    <w:lsdException w:name="FollowedHyperlink" w:qFormat="1"/>
+    <w:lsdException w:name="Strong" w:semiHidden="0" w:uiPriority="22" w:unhideWhenUsed="0" w:qFormat="1"/>
+    <w:lsdException w:name="Emphasis" w:semiHidden="0" w:uiPriority="20" w:unhideWhenUsed="0" w:qFormat="1"/>
+    <w:lsdException w:name="Normal (Web)" w:qFormat="1"/>
+    <w:lsdException w:name="Normal Table" w:qFormat="1"/>
+    <w:lsdException w:name="annotation subject" w:qFormat="1"/>
+    <w:lsdException w:name="Balloon Text" w:qFormat="1"/>
+    <w:lsdException w:name="Table Grid" w:semiHidden="0" w:uiPriority="59" w:unhideWhenUsed="0" w:qFormat="1"/>
+    <w:lsdException w:name="Light Shading" w:semiHidden="0" w:uiPriority="60" w:unhideWhenUsed="0" w:qFormat="1"/>
+    <w:lsdException w:name="Light List" w:semiHidden="0" w:uiPriority="61" w:unhideWhenUsed="0"/>
+    <w:lsdException w:name="Light Grid" w:semiHidden="0" w:uiPriority="62" w:unhideWhenUsed="0"/>
+    <w:lsdException w:name="Medium Shading 1" w:semiHidden="0" w:uiPriority="63" w:unhideWhenUsed="0"/>
+    <w:lsdException w:name="Medium Shading 2" w:semiHidden="0" w:uiPriority="64" w:unhideWhenUsed="0"/>
+    <w:lsdException w:name="Medium List 1" w:semiHidden="0" w:uiPriority="65" w:unhideWhenUsed="0"/>
+    <w:lsdException w:name="Medium List 2" w:semiHidden="0" w:uiPriority="66" w:unhideWhenUsed="0"/>
+    <w:lsdException w:name="Medium Grid 1" w:semiHidden="0" w:uiPriority="67" w:unhideWhenUsed="0"/>
+    <w:lsdException w:name="Medium Grid 2" w:semiHidden="0" w:uiPriority="68" w:unhideWhenUsed="0"/>
+    <w:lsdException w:name="Medium Grid 3" w:semiHidden="0" w:uiPriority="69" w:unhideWhenUsed="0"/>
+    <w:lsdException w:name="Dark List" w:semiHidden="0" w:uiPriority="70" w:unhideWhenUsed="0"/>
+    <w:lsdException w:name="Colorful Shading" w:semiHidden="0" w:uiPriority="71" w:unhideWhenUsed="0"/>
+    <w:lsdException w:name="Colorful List" w:semiHidden="0" w:uiPriority="72" w:unhideWhenUsed="0"/>
+    <w:lsdException w:name="Colorful Grid" w:semiHidden="0" w:uiPriority="73" w:unhideWhenUsed="0"/>
+    <w:lsdException w:name="Light Shading Accent 1" w:semiHidden="0" w:uiPriority="60" w:unhideWhenUsed="0"/>
+    <w:lsdException w:name="Light List Accent 1" w:semiHidden="0" w:uiPriority="61" w:unhideWhenUsed="0"/>
+    <w:lsdException w:name="Light Grid Accent 1" w:semiHidden="0" w:uiPriority="62" w:unhideWhenUsed="0"/>
+    <w:lsdException w:name="Medium Shading 1 Accent 1" w:semiHidden="0" w:uiPriority="63" w:unhideWhenUsed="0"/>
+    <w:lsdException w:name="Medium Shading 2 Accent 1" w:semiHidden="0" w:uiPriority="64" w:unhideWhenUsed="0"/>
+    <w:lsdException w:name="Medium List 1 Accent 1" w:semiHidden="0" w:uiPriority="65" w:unhideWhenUsed="0"/>
+    <w:lsdException w:name="List Paragraph" w:semiHidden="0" w:uiPriority="34" w:unhideWhenUsed="0" w:qFormat="1"/>
+    <w:lsdException w:name="Medium List 2 Accent 1" w:semiHidden="0" w:uiPriority="66" w:unhideWhenUsed="0"/>
+    <w:lsdException w:name="Medium Grid 1 Accent 1" w:semiHidden="0" w:uiPriority="67" w:unhideWhenUsed="0"/>
+    <w:lsdException w:name="Medium Grid 2 Accent 1" w:semiHidden="0" w:uiPriority="68" w:unhideWhenUsed="0"/>
+    <w:lsdException w:name="Medium Grid 3 Accent 1" w:semiHidden="0" w:uiPriority="69" w:unhideWhenUsed="0"/>
+    <w:lsdException w:name="Dark List Accent 1" w:semiHidden="0" w:uiPriority="70" w:unhideWhenUsed="0"/>
+    <w:lsdException w:name="Colorful Shading Accent 1" w:semiHidden="0" w:uiPriority="71" w:unhideWhenUsed="0"/>
+    <w:lsdException w:name="Colorful List Accent 1" w:semiHidden="0" w:uiPriority="72" w:unhideWhenUsed="0"/>
+    <w:lsdException w:name="Colorful Grid Accent 1" w:semiHidden="0" w:uiPriority="73" w:unhideWhenUsed="0"/>
+    <w:lsdException w:name="Light Shading Accent 2" w:semiHidden="0" w:uiPriority="60" w:unhideWhenUsed="0" w:qFormat="1"/>
+    <w:lsdException w:name="Light List Accent 2" w:semiHidden="0" w:uiPriority="61" w:unhideWhenUsed="0"/>
+    <w:lsdException w:name="Light Grid Accent 2" w:semiHidden="0" w:uiPriority="62" w:unhideWhenUsed="0"/>
+    <w:lsdException w:name="Medium Shading 1 Accent 2" w:semiHidden="0" w:uiPriority="63" w:unhideWhenUsed="0"/>
+    <w:lsdException w:name="Medium Shading 2 Accent 2" w:semiHidden="0" w:uiPriority="64" w:unhideWhenUsed="0"/>
+    <w:lsdException w:name="Medium List 1 Accent 2" w:semiHidden="0" w:uiPriority="65" w:unhideWhenUsed="0"/>
+    <w:lsdException w:name="Medium List 2 Accent 2" w:semiHidden="0" w:uiPriority="66" w:unhideWhenUsed="0"/>
+    <w:lsdException w:name="Medium Grid 1 Accent 2" w:semiHidden="0" w:uiPriority="67" w:unhideWhenUsed="0"/>
+    <w:lsdException w:name="Medium Grid 2 Accent 2" w:semiHidden="0" w:uiPriority="68" w:unhideWhenUsed="0"/>
+    <w:lsdException w:name="Medium Grid 3 Accent 2" w:semiHidden="0" w:uiPriority="69" w:unhideWhenUsed="0"/>
+    <w:lsdException w:name="Dark List Accent 2" w:semiHidden="0" w:uiPriority="70" w:unhideWhenUsed="0" w:qFormat="1"/>
+    <w:lsdException w:name="Colorful Shading Accent 2" w:semiHidden="0" w:uiPriority="71" w:unhideWhenUsed="0"/>
+    <w:lsdException w:name="Colorful List Accent 2" w:semiHidden="0" w:uiPriority="72" w:unhideWhenUsed="0"/>
+    <w:lsdException w:name="Colorful Grid Accent 2" w:semiHidden="0" w:uiPriority="73" w:unhideWhenUsed="0"/>
+    <w:lsdException w:name="Light Shading Accent 3" w:semiHidden="0" w:uiPriority="60" w:unhideWhenUsed="0"/>
+    <w:lsdException w:name="Light List Accent 3" w:semiHidden="0" w:uiPriority="61" w:unhideWhenUsed="0"/>
+    <w:lsdException w:name="Light Grid Accent 3" w:semiHidden="0" w:uiPriority="62" w:unhideWhenUsed="0"/>
+    <w:lsdException w:name="Medium Shading 1 Accent 3" w:semiHidden="0" w:uiPriority="63" w:unhideWhenUsed="0"/>
+    <w:lsdException w:name="Medium Shading 2 Accent 3" w:semiHidden="0" w:uiPriority="64" w:unhideWhenUsed="0"/>
+    <w:lsdException w:name="Medium List 1 Accent 3" w:semiHidden="0" w:uiPriority="65" w:unhideWhenUsed="0"/>
+    <w:lsdException w:name="Medium List 2 Accent 3" w:semiHidden="0" w:uiPriority="66" w:unhideWhenUsed="0"/>
+    <w:lsdException w:name="Medium Grid 1 Accent 3" w:semiHidden="0" w:uiPriority="67" w:unhideWhenUsed="0"/>
+    <w:lsdException w:name="Medium Grid 2 Accent 3" w:semiHidden="0" w:uiPriority="68" w:unhideWhenUsed="0"/>
+    <w:lsdException w:name="Medium Grid 3 Accent 3" w:semiHidden="0" w:uiPriority="69" w:unhideWhenUsed="0"/>
+    <w:lsdException w:name="Dark List Accent 3" w:semiHidden="0" w:uiPriority="70" w:unhideWhenUsed="0"/>
+    <w:lsdException w:name="Colorful Shading Accent 3" w:semiHidden="0" w:uiPriority="71" w:unhideWhenUsed="0"/>
+    <w:lsdException w:name="Colorful List Accent 3" w:semiHidden="0" w:uiPriority="72" w:unhideWhenUsed="0"/>
+    <w:lsdException w:name="Colorful Grid Accent 3" w:semiHidden="0" w:uiPriority="73" w:unhideWhenUsed="0"/>
+    <w:lsdException w:name="Light Shading Accent 4" w:semiHidden="0" w:uiPriority="60" w:unhideWhenUsed="0"/>
+    <w:lsdException w:name="Light List Accent 4" w:semiHidden="0" w:uiPriority="61" w:unhideWhenUsed="0"/>
+    <w:lsdException w:name="Light Grid Accent 4" w:semiHidden="0" w:uiPriority="62" w:unhideWhenUsed="0"/>
+    <w:lsdException w:name="Medium Shading 1 Accent 4" w:semiHidden="0" w:uiPriority="63" w:unhideWhenUsed="0"/>
+    <w:lsdException w:name="Medium Shading 2 Accent 4" w:semiHidden="0" w:uiPriority="64" w:unhideWhenUsed="0"/>
+    <w:lsdException w:name="Medium List 1 Accent 4" w:semiHidden="0" w:uiPriority="65" w:unhideWhenUsed="0" w:qFormat="1"/>
+    <w:lsdException w:name="Medium List 2 Accent 4" w:semiHidden="0" w:uiPriority="66" w:unhideWhenUsed="0"/>
+    <w:lsdException w:name="Medium Grid 1 Accent 4" w:semiHidden="0" w:uiPriority="67" w:unhideWhenUsed="0"/>
+    <w:lsdException w:name="Medium Grid 2 Accent 4" w:semiHidden="0" w:uiPriority="68" w:unhideWhenUsed="0"/>
+    <w:lsdException w:name="Medium Grid 3 Accent 4" w:semiHidden="0" w:uiPriority="69" w:unhideWhenUsed="0"/>
+    <w:lsdException w:name="Dark List Accent 4" w:semiHidden="0" w:uiPriority="70" w:unhideWhenUsed="0"/>
+    <w:lsdException w:name="Colorful Shading Accent 4" w:semiHidden="0" w:uiPriority="71" w:unhideWhenUsed="0"/>
+    <w:lsdException w:name="Colorful List Accent 4" w:semiHidden="0" w:uiPriority="72" w:unhideWhenUsed="0"/>
+    <w:lsdException w:name="Colorful Grid Accent 4" w:semiHidden="0" w:uiPriority="73" w:unhideWhenUsed="0"/>
+    <w:lsdException w:name="Light Shading Accent 5" w:semiHidden="0" w:uiPriority="60" w:unhideWhenUsed="0"/>
+    <w:lsdException w:name="Light List Accent 5" w:semiHidden="0" w:uiPriority="61" w:unhideWhenUsed="0"/>
+    <w:lsdException w:name="Light Grid Accent 5" w:semiHidden="0" w:uiPriority="62" w:unhideWhenUsed="0"/>
+    <w:lsdException w:name="Medium Shading 1 Accent 5" w:semiHidden="0" w:uiPriority="63" w:unhideWhenUsed="0"/>
+    <w:lsdException w:name="Medium Shading 2 Accent 5" w:semiHidden="0" w:uiPriority="64" w:unhideWhenUsed="0"/>
+    <w:lsdException w:name="Medium List 1 Accent 5" w:semiHidden="0" w:uiPriority="65" w:unhideWhenUsed="0"/>
+    <w:lsdException w:name="Medium List 2 Accent 5" w:semiHidden="0" w:uiPriority="66" w:unhideWhenUsed="0"/>
+    <w:lsdException w:name="Medium Grid 1 Accent 5" w:semiHidden="0" w:uiPriority="67" w:unhideWhenUsed="0"/>
+    <w:lsdException w:name="Medium Grid 2 Accent 5" w:semiHidden="0" w:uiPriority="68" w:unhideWhenUsed="0"/>
+    <w:lsdException w:name="Medium Grid 3 Accent 5" w:semiHidden="0" w:uiPriority="69" w:unhideWhenUsed="0"/>
+    <w:lsdException w:name="Dark List Accent 5" w:semiHidden="0" w:uiPriority="70" w:unhideWhenUsed="0"/>
+    <w:lsdException w:name="Colorful Shading Accent 5" w:semiHidden="0" w:uiPriority="71" w:unhideWhenUsed="0"/>
+    <w:lsdException w:name="Colorful List Accent 5" w:semiHidden="0" w:uiPriority="72" w:unhideWhenUsed="0"/>
+    <w:lsdException w:name="Colorful Grid Accent 5" w:semiHidden="0" w:uiPriority="73" w:unhideWhenUsed="0"/>
+    <w:lsdException w:name="Light Shading Accent 6" w:semiHidden="0" w:uiPriority="60" w:unhideWhenUsed="0"/>
+    <w:lsdException w:name="Light List Accent 6" w:semiHidden="0" w:uiPriority="61" w:unhideWhenUsed="0"/>
+    <w:lsdException w:name="Light Grid Accent 6" w:semiHidden="0" w:uiPriority="62" w:unhideWhenUsed="0"/>
+    <w:lsdException w:name="Medium Shading 1 Accent 6" w:semiHidden="0" w:uiPriority="63" w:unhideWhenUsed="0"/>
+    <w:lsdException w:name="Medium Shading 2 Accent 6" w:semiHidden="0" w:uiPriority="64" w:unhideWhenUsed="0"/>
+    <w:lsdException w:name="Medium List 1 Accent 6" w:semiHidden="0" w:uiPriority="65" w:unhideWhenUsed="0"/>
+    <w:lsdException w:name="Medium List 2 Accent 6" w:semiHidden="0" w:uiPriority="66" w:unhideWhenUsed="0"/>
+    <w:lsdException w:name="Medium Grid 1 Accent 6" w:semiHidden="0" w:uiPriority="67" w:unhideWhenUsed="0"/>
+    <w:lsdException w:name="Medium Grid 2 Accent 6" w:semiHidden="0" w:uiPriority="68" w:unhideWhenUsed="0"/>
+    <w:lsdException w:name="Medium Grid 3 Accent 6" w:semiHidden="0" w:uiPriority="69" w:unhideWhenUsed="0"/>
+    <w:lsdException w:name="Dark List Accent 6" w:semiHidden="0" w:uiPriority="70" w:unhideWhenUsed="0"/>
+    <w:lsdException w:name="Colorful Shading Accent 6" w:semiHidden="0" w:uiPriority="71" w:unhideWhenUsed="0"/>
+    <w:lsdException w:name="Colorful List Accent 6" w:semiHidden="0" w:uiPriority="72" w:unhideWhenUsed="0"/>
+    <w:lsdException w:name="Colorful Grid Accent 6" w:semiHidden="0" w:uiPriority="73" w:unhideWhenUsed="0"/>
+    <w:lsdException w:name="Subtle Emphasis" w:semiHidden="0" w:uiPriority="19" w:unhideWhenUsed="0" w:qFormat="1"/>
+    <w:lsdException w:name="Intense Emphasis" w:semiHidden="0" w:uiPriority="21" w:unhideWhenUsed="0" w:qFormat="1"/>
+    <w:lsdException w:name="Subtle Reference" w:semiHidden="0" w:uiPriority="31" w:unhideWhenUsed="0" w:qFormat="1"/>
+    <w:lsdException w:name="Intense Reference" w:semiHidden="0" w:uiPriority="32" w:unhideWhenUsed="0" w:qFormat="1"/>
+    <w:lsdException w:name="Book Title" w:semiHidden="0" w:uiPriority="33" w:unhideWhenUsed="0" w:qFormat="1"/>
+    <w:lsdException w:name="Bibliography" w:uiPriority="37"/>
+    <w:lsdException w:name="TOC Heading" w:uiPriority="39" w:qFormat="1"/>
   </w:latentStyles>
-  <w:style w:type="paragraph" w:default="1" w:styleId="1">
+  <w:style w:type="paragraph" w:default="1" w:styleId="a">
     <w:name w:val="Normal"/>
     <w:qFormat/>
-    <w:uiPriority w:val="0"/>
+    <w:rsid w:val="00E72849"/>
     <w:pPr>
       <w:spacing w:after="200" w:line="360" w:lineRule="auto"/>
       <w:jc w:val="both"/>
     </w:pPr>
     <w:rPr>
-      <w:rFonts w:ascii="Arial" w:hAnsi="Arial" w:eastAsiaTheme="minorEastAsia" w:cstheme="minorBidi"/>
+      <w:rFonts w:ascii="Arial" w:eastAsiaTheme="minorEastAsia" w:hAnsi="Arial" w:cstheme="minorBidi"/>
       <w:sz w:val="28"/>
       <w:szCs w:val="22"/>
-      <w:lang w:val="en-US" w:eastAsia="zh-TW" w:bidi="ar-SA"/>
     </w:rPr>
   </w:style>
-  <w:style w:type="paragraph" w:styleId="2">
+  <w:style w:type="paragraph" w:styleId="1">
     <w:name w:val="heading 1"/>
-    <w:next w:val="1"/>
+    <w:next w:val="a"/>
+    <w:uiPriority w:val="9"/>
     <w:qFormat/>
-    <w:uiPriority w:val="9"/>
+    <w:rsid w:val="00E72849"/>
     <w:pPr>
       <w:spacing w:beforeAutospacing="1" w:afterAutospacing="1"/>
       <w:outlineLvl w:val="0"/>
     </w:pPr>
     <w:rPr>
-      <w:rFonts w:hint="eastAsia" w:ascii="SimSun" w:hAnsi="SimSun" w:eastAsia="SimSun" w:cs="Times New Roman"/>
+      <w:rFonts w:ascii="SimSun" w:hAnsi="SimSun" w:hint="eastAsia"/>
       <w:b/>
       <w:bCs/>
       <w:kern w:val="44"/>
       <w:sz w:val="48"/>
       <w:szCs w:val="48"/>
-      <w:lang w:val="en-US" w:eastAsia="zh-CN" w:bidi="ar-SA"/>
+      <w:lang w:eastAsia="zh-CN"/>
     </w:rPr>
   </w:style>
   <w:style w:type="paragraph" w:styleId="3">
     <w:name w:val="heading 3"/>
-    <w:next w:val="1"/>
+    <w:next w:val="a"/>
+    <w:uiPriority w:val="9"/>
     <w:semiHidden/>
     <w:unhideWhenUsed/>
     <w:qFormat/>
-    <w:uiPriority w:val="9"/>
+    <w:rsid w:val="00E72849"/>
     <w:pPr>
       <w:spacing w:beforeAutospacing="1" w:afterAutospacing="1"/>
       <w:outlineLvl w:val="2"/>
     </w:pPr>
     <w:rPr>
-      <w:rFonts w:hint="eastAsia" w:ascii="SimSun" w:hAnsi="SimSun" w:eastAsia="SimSun" w:cs="Times New Roman"/>
+      <w:rFonts w:ascii="SimSun" w:hAnsi="SimSun" w:hint="eastAsia"/>
       <w:b/>
       <w:bCs/>
       <w:sz w:val="27"/>
       <w:szCs w:val="27"/>
-      <w:lang w:val="en-US" w:eastAsia="zh-CN" w:bidi="ar-SA"/>
+      <w:lang w:eastAsia="zh-CN"/>
     </w:rPr>
   </w:style>
-  <w:style w:type="character" w:default="1" w:styleId="4">
+  <w:style w:type="character" w:default="1" w:styleId="a0">
     <w:name w:val="Default Paragraph Font"/>
+    <w:uiPriority w:val="1"/>
     <w:unhideWhenUsed/>
-    <w:qFormat/>
-    <w:uiPriority w:val="1"/>
   </w:style>
-  <w:style w:type="table" w:default="1" w:styleId="5">
+  <w:style w:type="table" w:default="1" w:styleId="a1">
     <w:name w:val="Normal Table"/>
+    <w:uiPriority w:val="99"/>
     <w:semiHidden/>
     <w:unhideWhenUsed/>
     <w:qFormat/>
-    <w:uiPriority w:val="99"/>
-    <w:pPr>
-      <w:keepNext w:val="0"/>
-      <w:keepLines w:val="0"/>
-      <w:widowControl/>
-      <w:suppressLineNumbers w:val="0"/>
-      <w:spacing w:before="0" w:beforeAutospacing="0" w:after="0" w:afterAutospacing="0"/>
-      <w:ind w:left="0" w:right="0"/>
-    </w:pPr>
-    <w:rPr>
-      <w:rFonts w:hint="default" w:ascii="Times New Roman" w:hAnsi="Times New Roman" w:cs="Times New Roman"/>
-      <w:sz w:val="20"/>
-      <w:szCs w:val="20"/>
-    </w:rPr>
     <w:tblPr>
+      <w:tblInd w:w="0" w:type="dxa"/>
       <w:tblCellMar>
         <w:top w:w="0" w:type="dxa"/>
         <w:left w:w="108" w:type="dxa"/>
@@ -1492,14 +2529,21 @@
       </w:tblCellMar>
     </w:tblPr>
   </w:style>
-  <w:style w:type="paragraph" w:styleId="6">
+  <w:style w:type="numbering" w:default="1" w:styleId="a2">
+    <w:name w:val="No List"/>
+    <w:uiPriority w:val="99"/>
+    <w:semiHidden/>
+    <w:unhideWhenUsed/>
+  </w:style>
+  <w:style w:type="paragraph" w:styleId="a3">
     <w:name w:val="Balloon Text"/>
-    <w:basedOn w:val="1"/>
-    <w:link w:val="23"/>
+    <w:basedOn w:val="a"/>
+    <w:link w:val="a4"/>
+    <w:uiPriority w:val="99"/>
     <w:semiHidden/>
     <w:unhideWhenUsed/>
     <w:qFormat/>
-    <w:uiPriority w:val="99"/>
+    <w:rsid w:val="00E72849"/>
     <w:pPr>
       <w:spacing w:after="0" w:line="240" w:lineRule="auto"/>
     </w:pPr>
@@ -1509,39 +2553,42 @@
       <w:szCs w:val="18"/>
     </w:rPr>
   </w:style>
-  <w:style w:type="character" w:styleId="7">
+  <w:style w:type="character" w:styleId="a5">
     <w:name w:val="annotation reference"/>
-    <w:basedOn w:val="4"/>
+    <w:basedOn w:val="a0"/>
+    <w:uiPriority w:val="99"/>
     <w:semiHidden/>
     <w:unhideWhenUsed/>
     <w:qFormat/>
-    <w:uiPriority w:val="99"/>
+    <w:rsid w:val="00E72849"/>
     <w:rPr>
       <w:sz w:val="16"/>
       <w:szCs w:val="16"/>
     </w:rPr>
   </w:style>
-  <w:style w:type="paragraph" w:styleId="8">
+  <w:style w:type="paragraph" w:styleId="a6">
     <w:name w:val="annotation text"/>
-    <w:basedOn w:val="1"/>
-    <w:link w:val="25"/>
+    <w:basedOn w:val="a"/>
+    <w:link w:val="a7"/>
+    <w:uiPriority w:val="99"/>
     <w:semiHidden/>
     <w:unhideWhenUsed/>
     <w:qFormat/>
-    <w:uiPriority w:val="99"/>
+    <w:rsid w:val="00E72849"/>
     <w:pPr>
       <w:jc w:val="left"/>
     </w:pPr>
   </w:style>
-  <w:style w:type="paragraph" w:styleId="9">
+  <w:style w:type="paragraph" w:styleId="a8">
     <w:name w:val="annotation subject"/>
-    <w:basedOn w:val="8"/>
-    <w:next w:val="8"/>
-    <w:link w:val="26"/>
+    <w:basedOn w:val="a6"/>
+    <w:next w:val="a6"/>
+    <w:link w:val="a9"/>
+    <w:uiPriority w:val="99"/>
     <w:semiHidden/>
     <w:unhideWhenUsed/>
     <w:qFormat/>
-    <w:uiPriority w:val="99"/>
+    <w:rsid w:val="00E72849"/>
     <w:pPr>
       <w:spacing w:line="240" w:lineRule="auto"/>
       <w:jc w:val="both"/>
@@ -1553,35 +2600,38 @@
       <w:szCs w:val="20"/>
     </w:rPr>
   </w:style>
-  <w:style w:type="character" w:styleId="10">
+  <w:style w:type="character" w:styleId="aa">
     <w:name w:val="Emphasis"/>
-    <w:basedOn w:val="4"/>
+    <w:basedOn w:val="a0"/>
+    <w:uiPriority w:val="20"/>
     <w:qFormat/>
-    <w:uiPriority w:val="20"/>
+    <w:rsid w:val="00E72849"/>
     <w:rPr>
       <w:i/>
       <w:iCs/>
     </w:rPr>
   </w:style>
-  <w:style w:type="character" w:styleId="11">
+  <w:style w:type="character" w:styleId="ab">
     <w:name w:val="FollowedHyperlink"/>
-    <w:basedOn w:val="4"/>
+    <w:basedOn w:val="a0"/>
+    <w:uiPriority w:val="99"/>
     <w:semiHidden/>
     <w:unhideWhenUsed/>
     <w:qFormat/>
-    <w:uiPriority w:val="99"/>
+    <w:rsid w:val="00E72849"/>
     <w:rPr>
       <w:color w:val="800080" w:themeColor="followedHyperlink"/>
       <w:u w:val="single"/>
     </w:rPr>
   </w:style>
-  <w:style w:type="paragraph" w:styleId="12">
+  <w:style w:type="paragraph" w:styleId="ac">
     <w:name w:val="footer"/>
-    <w:basedOn w:val="1"/>
-    <w:link w:val="20"/>
+    <w:basedOn w:val="a"/>
+    <w:link w:val="ad"/>
+    <w:uiPriority w:val="99"/>
     <w:unhideWhenUsed/>
     <w:qFormat/>
-    <w:uiPriority w:val="99"/>
+    <w:rsid w:val="00E72849"/>
     <w:pPr>
       <w:tabs>
         <w:tab w:val="center" w:pos="4320"/>
@@ -1590,13 +2640,14 @@
       <w:spacing w:after="0" w:line="240" w:lineRule="auto"/>
     </w:pPr>
   </w:style>
-  <w:style w:type="paragraph" w:styleId="13">
+  <w:style w:type="paragraph" w:styleId="ae">
     <w:name w:val="header"/>
-    <w:basedOn w:val="1"/>
-    <w:link w:val="19"/>
+    <w:basedOn w:val="a"/>
+    <w:link w:val="af"/>
+    <w:uiPriority w:val="99"/>
     <w:unhideWhenUsed/>
     <w:qFormat/>
-    <w:uiPriority w:val="99"/>
+    <w:rsid w:val="00E72849"/>
     <w:pPr>
       <w:tabs>
         <w:tab w:val="center" w:pos="4320"/>
@@ -1605,46 +2656,49 @@
       <w:spacing w:after="0" w:line="240" w:lineRule="auto"/>
     </w:pPr>
   </w:style>
-  <w:style w:type="character" w:styleId="14">
+  <w:style w:type="character" w:styleId="af0">
     <w:name w:val="Hyperlink"/>
-    <w:basedOn w:val="4"/>
+    <w:basedOn w:val="a0"/>
+    <w:uiPriority w:val="99"/>
     <w:unhideWhenUsed/>
     <w:qFormat/>
-    <w:uiPriority w:val="99"/>
+    <w:rsid w:val="00E72849"/>
     <w:rPr>
       <w:color w:val="0000FF" w:themeColor="hyperlink"/>
       <w:u w:val="single"/>
     </w:rPr>
   </w:style>
-  <w:style w:type="paragraph" w:styleId="15">
+  <w:style w:type="paragraph" w:styleId="Web">
     <w:name w:val="Normal (Web)"/>
+    <w:uiPriority w:val="99"/>
     <w:semiHidden/>
     <w:unhideWhenUsed/>
     <w:qFormat/>
-    <w:uiPriority w:val="99"/>
+    <w:rsid w:val="00E72849"/>
     <w:pPr>
       <w:spacing w:beforeAutospacing="1" w:afterAutospacing="1"/>
     </w:pPr>
     <w:rPr>
-      <w:rFonts w:ascii="Times New Roman" w:hAnsi="Times New Roman" w:eastAsia="SimSun" w:cs="Times New Roman"/>
       <w:sz w:val="24"/>
       <w:szCs w:val="24"/>
-      <w:lang w:val="en-US" w:eastAsia="zh-CN" w:bidi="ar-SA"/>
+      <w:lang w:eastAsia="zh-CN"/>
     </w:rPr>
   </w:style>
-  <w:style w:type="table" w:styleId="16">
+  <w:style w:type="table" w:styleId="af1">
     <w:name w:val="Table Grid"/>
-    <w:basedOn w:val="5"/>
+    <w:basedOn w:val="a1"/>
+    <w:uiPriority w:val="59"/>
     <w:qFormat/>
-    <w:uiPriority w:val="59"/>
+    <w:rsid w:val="00E72849"/>
     <w:tblPr>
+      <w:tblInd w:w="0" w:type="dxa"/>
       <w:tblBorders>
-        <w:top w:val="single" w:color="auto" w:sz="4" w:space="0"/>
-        <w:left w:val="single" w:color="auto" w:sz="4" w:space="0"/>
-        <w:bottom w:val="single" w:color="auto" w:sz="4" w:space="0"/>
-        <w:right w:val="single" w:color="auto" w:sz="4" w:space="0"/>
-        <w:insideH w:val="single" w:color="auto" w:sz="4" w:space="0"/>
-        <w:insideV w:val="single" w:color="auto" w:sz="4" w:space="0"/>
+        <w:top w:val="single" w:sz="4" w:space="0" w:color="auto"/>
+        <w:left w:val="single" w:sz="4" w:space="0" w:color="auto"/>
+        <w:bottom w:val="single" w:sz="4" w:space="0" w:color="auto"/>
+        <w:right w:val="single" w:sz="4" w:space="0" w:color="auto"/>
+        <w:insideH w:val="single" w:sz="4" w:space="0" w:color="auto"/>
+        <w:insideV w:val="single" w:sz="4" w:space="0" w:color="auto"/>
       </w:tblBorders>
       <w:tblCellMar>
         <w:top w:w="0" w:type="dxa"/>
@@ -1654,18 +2708,20 @@
       </w:tblCellMar>
     </w:tblPr>
   </w:style>
-  <w:style w:type="table" w:customStyle="1" w:styleId="17">
+  <w:style w:type="table" w:customStyle="1" w:styleId="10">
     <w:name w:val="淺色網底1"/>
-    <w:basedOn w:val="5"/>
+    <w:basedOn w:val="a1"/>
+    <w:uiPriority w:val="60"/>
     <w:qFormat/>
-    <w:uiPriority w:val="60"/>
+    <w:rsid w:val="00E72849"/>
     <w:rPr>
       <w:color w:val="000000" w:themeColor="text1" w:themeShade="BF"/>
     </w:rPr>
     <w:tblPr>
+      <w:tblInd w:w="0" w:type="dxa"/>
       <w:tblBorders>
-        <w:top w:val="single" w:color="000000" w:themeColor="text1" w:sz="8" w:space="0"/>
-        <w:bottom w:val="single" w:color="000000" w:themeColor="text1" w:sz="8" w:space="0"/>
+        <w:top w:val="single" w:sz="8" w:space="0" w:color="000000" w:themeColor="text1"/>
+        <w:bottom w:val="single" w:sz="8" w:space="0" w:color="000000" w:themeColor="text1"/>
       </w:tblBorders>
       <w:tblCellMar>
         <w:top w:w="0" w:type="dxa"/>
@@ -1682,11 +2738,12 @@
         <w:b/>
         <w:bCs/>
       </w:rPr>
+      <w:tblPr/>
       <w:tcPr>
         <w:tcBorders>
-          <w:top w:val="single" w:color="000000" w:themeColor="text1" w:sz="8" w:space="0"/>
+          <w:top w:val="single" w:sz="8" w:space="0" w:color="000000" w:themeColor="text1"/>
           <w:left w:val="nil"/>
-          <w:bottom w:val="single" w:color="000000" w:themeColor="text1" w:sz="8" w:space="0"/>
+          <w:bottom w:val="single" w:sz="8" w:space="0" w:color="000000" w:themeColor="text1"/>
           <w:right w:val="nil"/>
           <w:insideH w:val="nil"/>
           <w:insideV w:val="nil"/>
@@ -1701,11 +2758,12 @@
         <w:b/>
         <w:bCs/>
       </w:rPr>
+      <w:tblPr/>
       <w:tcPr>
         <w:tcBorders>
-          <w:top w:val="single" w:color="000000" w:themeColor="text1" w:sz="8" w:space="0"/>
+          <w:top w:val="single" w:sz="8" w:space="0" w:color="000000" w:themeColor="text1"/>
           <w:left w:val="nil"/>
-          <w:bottom w:val="single" w:color="000000" w:themeColor="text1" w:sz="8" w:space="0"/>
+          <w:bottom w:val="single" w:sz="8" w:space="0" w:color="000000" w:themeColor="text1"/>
           <w:right w:val="nil"/>
           <w:insideH w:val="nil"/>
           <w:insideV w:val="nil"/>
@@ -1725,6 +2783,7 @@
       </w:rPr>
     </w:tblStylePr>
     <w:tblStylePr w:type="band1Vert">
+      <w:tblPr/>
       <w:tcPr>
         <w:tcBorders>
           <w:left w:val="nil"/>
@@ -1732,10 +2791,11 @@
           <w:insideH w:val="nil"/>
           <w:insideV w:val="nil"/>
         </w:tcBorders>
-        <w:shd w:val="clear" w:color="auto" w:fill="BFBFBF" w:themeFill="text1" w:themeFillTint="3F"/>
+        <w:shd w:val="clear" w:color="auto" w:fill="C0C0C0" w:themeFill="text1" w:themeFillTint="3F"/>
       </w:tcPr>
     </w:tblStylePr>
     <w:tblStylePr w:type="band1Horz">
+      <w:tblPr/>
       <w:tcPr>
         <w:tcBorders>
           <w:left w:val="nil"/>
@@ -1743,39 +2803,42 @@
           <w:insideH w:val="nil"/>
           <w:insideV w:val="nil"/>
         </w:tcBorders>
-        <w:shd w:val="clear" w:color="auto" w:fill="BFBFBF" w:themeFill="text1" w:themeFillTint="3F"/>
+        <w:shd w:val="clear" w:color="auto" w:fill="C0C0C0" w:themeFill="text1" w:themeFillTint="3F"/>
       </w:tcPr>
     </w:tblStylePr>
   </w:style>
-  <w:style w:type="paragraph" w:styleId="18">
+  <w:style w:type="paragraph" w:styleId="af2">
     <w:name w:val="List Paragraph"/>
-    <w:basedOn w:val="1"/>
+    <w:basedOn w:val="a"/>
+    <w:uiPriority w:val="34"/>
     <w:qFormat/>
-    <w:uiPriority w:val="34"/>
+    <w:rsid w:val="00E72849"/>
     <w:pPr>
       <w:ind w:left="720"/>
       <w:contextualSpacing/>
     </w:pPr>
   </w:style>
-  <w:style w:type="character" w:customStyle="1" w:styleId="19">
+  <w:style w:type="character" w:customStyle="1" w:styleId="af">
     <w:name w:val="頁首 字元"/>
-    <w:basedOn w:val="4"/>
-    <w:link w:val="13"/>
+    <w:basedOn w:val="a0"/>
+    <w:link w:val="ae"/>
+    <w:uiPriority w:val="99"/>
     <w:qFormat/>
+    <w:rsid w:val="00E72849"/>
+  </w:style>
+  <w:style w:type="character" w:customStyle="1" w:styleId="ad">
+    <w:name w:val="頁尾 字元"/>
+    <w:basedOn w:val="a0"/>
+    <w:link w:val="ac"/>
     <w:uiPriority w:val="99"/>
+    <w:qFormat/>
+    <w:rsid w:val="00E72849"/>
   </w:style>
-  <w:style w:type="character" w:customStyle="1" w:styleId="20">
-    <w:name w:val="頁尾 字元"/>
-    <w:basedOn w:val="4"/>
-    <w:link w:val="12"/>
+  <w:style w:type="paragraph" w:customStyle="1" w:styleId="EndNoteBibliography">
+    <w:name w:val="EndNote Bibliography"/>
+    <w:basedOn w:val="a"/>
     <w:qFormat/>
-    <w:uiPriority w:val="99"/>
-  </w:style>
-  <w:style w:type="paragraph" w:customStyle="1" w:styleId="21">
-    <w:name w:val="EndNote Bibliography"/>
-    <w:basedOn w:val="1"/>
-    <w:qFormat/>
-    <w:uiPriority w:val="0"/>
+    <w:rsid w:val="00E72849"/>
     <w:pPr>
       <w:spacing w:line="240" w:lineRule="auto"/>
     </w:pPr>
@@ -1783,64 +2846,67 @@
       <w:rFonts w:cs="Arial"/>
     </w:rPr>
   </w:style>
-  <w:style w:type="character" w:customStyle="1" w:styleId="22">
+  <w:style w:type="character" w:customStyle="1" w:styleId="EndNoteBibliography0">
     <w:name w:val="EndNote Bibliography 字元"/>
     <w:qFormat/>
-    <w:uiPriority w:val="0"/>
+    <w:rsid w:val="00E72849"/>
     <w:rPr>
-      <w:rFonts w:hint="default" w:ascii="Arial" w:hAnsi="Arial" w:eastAsia="PMingLiU" w:cs="Arial"/>
+      <w:rFonts w:ascii="Arial" w:eastAsia="PMingLiU" w:hAnsi="Arial" w:cs="Arial" w:hint="default"/>
       <w:sz w:val="28"/>
       <w:szCs w:val="28"/>
     </w:rPr>
   </w:style>
-  <w:style w:type="character" w:customStyle="1" w:styleId="23">
+  <w:style w:type="character" w:customStyle="1" w:styleId="a4">
     <w:name w:val="註解方塊文字 字元"/>
-    <w:basedOn w:val="4"/>
-    <w:link w:val="6"/>
+    <w:basedOn w:val="a0"/>
+    <w:link w:val="a3"/>
+    <w:uiPriority w:val="99"/>
     <w:semiHidden/>
     <w:qFormat/>
-    <w:uiPriority w:val="99"/>
+    <w:rsid w:val="00E72849"/>
     <w:rPr>
-      <w:rFonts w:ascii="PMingLiU" w:hAnsi="Arial" w:eastAsia="PMingLiU" w:cstheme="minorBidi"/>
+      <w:rFonts w:ascii="PMingLiU" w:eastAsia="PMingLiU" w:hAnsi="Arial" w:cstheme="minorBidi"/>
       <w:sz w:val="18"/>
       <w:szCs w:val="18"/>
     </w:rPr>
   </w:style>
-  <w:style w:type="paragraph" w:customStyle="1" w:styleId="24">
+  <w:style w:type="paragraph" w:customStyle="1" w:styleId="11">
     <w:name w:val="修訂1"/>
     <w:hidden/>
+    <w:uiPriority w:val="99"/>
     <w:semiHidden/>
     <w:qFormat/>
-    <w:uiPriority w:val="99"/>
+    <w:rsid w:val="00E72849"/>
     <w:rPr>
-      <w:rFonts w:ascii="Arial" w:hAnsi="Arial" w:eastAsiaTheme="minorEastAsia" w:cstheme="minorBidi"/>
-      <w:sz w:val="28"/>
-      <w:szCs w:val="22"/>
-      <w:lang w:val="en-US" w:eastAsia="zh-TW" w:bidi="ar-SA"/>
-    </w:rPr>
-  </w:style>
-  <w:style w:type="character" w:customStyle="1" w:styleId="25">
-    <w:name w:val="註解文字 字元"/>
-    <w:basedOn w:val="4"/>
-    <w:link w:val="8"/>
-    <w:semiHidden/>
-    <w:qFormat/>
-    <w:uiPriority w:val="99"/>
-    <w:rPr>
-      <w:rFonts w:ascii="Arial" w:hAnsi="Arial" w:eastAsiaTheme="minorEastAsia" w:cstheme="minorBidi"/>
+      <w:rFonts w:ascii="Arial" w:eastAsiaTheme="minorEastAsia" w:hAnsi="Arial" w:cstheme="minorBidi"/>
       <w:sz w:val="28"/>
       <w:szCs w:val="22"/>
     </w:rPr>
   </w:style>
-  <w:style w:type="character" w:customStyle="1" w:styleId="26">
-    <w:name w:val="註解主旨 字元"/>
-    <w:basedOn w:val="25"/>
-    <w:link w:val="9"/>
+  <w:style w:type="character" w:customStyle="1" w:styleId="a7">
+    <w:name w:val="註解文字 字元"/>
+    <w:basedOn w:val="a0"/>
+    <w:link w:val="a6"/>
+    <w:uiPriority w:val="99"/>
     <w:semiHidden/>
     <w:qFormat/>
+    <w:rsid w:val="00E72849"/>
+    <w:rPr>
+      <w:rFonts w:ascii="Arial" w:eastAsiaTheme="minorEastAsia" w:hAnsi="Arial" w:cstheme="minorBidi"/>
+      <w:sz w:val="28"/>
+      <w:szCs w:val="22"/>
+    </w:rPr>
+  </w:style>
+  <w:style w:type="character" w:customStyle="1" w:styleId="a9">
+    <w:name w:val="註解主旨 字元"/>
+    <w:basedOn w:val="a7"/>
+    <w:link w:val="a8"/>
     <w:uiPriority w:val="99"/>
+    <w:semiHidden/>
+    <w:qFormat/>
+    <w:rsid w:val="00E72849"/>
     <w:rPr>
-      <w:rFonts w:ascii="Arial" w:hAnsi="Arial" w:eastAsiaTheme="minorEastAsia" w:cstheme="minorBidi"/>
+      <w:rFonts w:ascii="Arial" w:eastAsiaTheme="minorEastAsia" w:hAnsi="Arial" w:cstheme="minorBidi"/>
       <w:b/>
       <w:bCs/>
       <w:sz w:val="28"/>
@@ -2129,6 +3195,7 @@
     </a:fmtScheme>
   </a:themeElements>
   <a:objectDefaults/>
+  <a:extraClrSchemeLst/>
 </a:theme>
 </file>
 
@@ -2137,7 +3204,9 @@
 </file>
 
 <file path=customXml/itemProps1.xml><?xml version="1.0" encoding="utf-8"?>
-<ds:datastoreItem xmlns:ds="http://schemas.openxmlformats.org/officeDocument/2006/customXml" ds:itemID="{C3972A7B-20E0-48EA-BD63-E46506F52917}">
-  <ds:schemaRefs/>
+<ds:datastoreItem xmlns:ds="http://schemas.openxmlformats.org/officeDocument/2006/customXml" ds:itemID="{6F466AC5-6FA1-4FCD-BAA5-2EC14F398ACA}">
+  <ds:schemaRefs>
+    <ds:schemaRef ds:uri="http://schemas.openxmlformats.org/officeDocument/2006/bibliography"/>
+  </ds:schemaRefs>
 </ds:datastoreItem>
 </file>
--- a/Submission/Scientometrics/Third Revision/Response to reviewers' comments.docx
+++ b/Submission/Scientometrics/Third Revision/Response to reviewers' comments.docx
@@ -146,18 +146,18 @@
           <w:szCs w:val="24"/>
           <w:lang w:val="en-GB"/>
         </w:rPr>
-        <w:t xml:space="preserve">Corresponding </w:t>
-      </w:r>
-      <w:r>
-        <w:rPr>
-          <w:rFonts w:cs="Arial"/>
-          <w:b/>
+        <w:t>Corresponding Author</w:t>
+      </w:r>
+      <w:r>
+        <w:rPr>
+          <w:rFonts w:cs="Arial"/>
           <w:sz w:val="24"/>
           <w:szCs w:val="24"/>
           <w:lang w:val="en-GB"/>
         </w:rPr>
-        <w:t>Author</w:t>
-      </w:r>
+        <w:t xml:space="preserve">: </w:t>
+      </w:r>
+      <w:proofErr w:type="spellStart"/>
       <w:r>
         <w:rPr>
           <w:rFonts w:cs="Arial"/>
@@ -165,9 +165,9 @@
           <w:szCs w:val="24"/>
           <w:lang w:val="en-GB"/>
         </w:rPr>
-        <w:t xml:space="preserve">: </w:t>
-      </w:r>
-      <w:proofErr w:type="spellStart"/>
+        <w:t>Syuan-Jyun</w:t>
+      </w:r>
+      <w:proofErr w:type="spellEnd"/>
       <w:r>
         <w:rPr>
           <w:rFonts w:cs="Arial"/>
@@ -175,9 +175,16 @@
           <w:szCs w:val="24"/>
           <w:lang w:val="en-GB"/>
         </w:rPr>
-        <w:t>Syuan-Jyun</w:t>
-      </w:r>
-      <w:proofErr w:type="spellEnd"/>
+        <w:t xml:space="preserve"> Sun</w:t>
+      </w:r>
+      <w:r>
+        <w:rPr>
+          <w:rFonts w:cs="Arial"/>
+          <w:sz w:val="24"/>
+          <w:szCs w:val="24"/>
+        </w:rPr>
+        <w:t xml:space="preserve"> (</w:t>
+      </w:r>
       <w:r>
         <w:rPr>
           <w:rFonts w:cs="Arial"/>
@@ -185,16 +192,26 @@
           <w:szCs w:val="24"/>
           <w:lang w:val="en-GB"/>
         </w:rPr>
-        <w:t xml:space="preserve"> Sun</w:t>
-      </w:r>
-      <w:r>
-        <w:rPr>
-          <w:rFonts w:cs="Arial"/>
-          <w:sz w:val="24"/>
-          <w:szCs w:val="24"/>
-        </w:rPr>
-        <w:t xml:space="preserve"> (</w:t>
-      </w:r>
+        <w:t>sjs243@ntu.edu.tw</w:t>
+      </w:r>
+      <w:r>
+        <w:rPr>
+          <w:rFonts w:cs="Arial"/>
+          <w:sz w:val="24"/>
+          <w:szCs w:val="24"/>
+        </w:rPr>
+        <w:t>)</w:t>
+      </w:r>
+    </w:p>
+    <w:p>
+      <w:pPr>
+        <w:jc w:val="left"/>
+        <w:rPr>
+          <w:rFonts w:cs="Arial"/>
+          <w:sz w:val="24"/>
+          <w:szCs w:val="24"/>
+        </w:rPr>
+      </w:pPr>
       <w:r>
         <w:rPr>
           <w:rFonts w:cs="Arial"/>
@@ -202,33 +219,6 @@
           <w:szCs w:val="24"/>
           <w:lang w:val="en-GB"/>
         </w:rPr>
-        <w:t>sjs243@ntu.edu.tw</w:t>
-      </w:r>
-      <w:r>
-        <w:rPr>
-          <w:rFonts w:cs="Arial"/>
-          <w:sz w:val="24"/>
-          <w:szCs w:val="24"/>
-        </w:rPr>
-        <w:t>)</w:t>
-      </w:r>
-    </w:p>
-    <w:p>
-      <w:pPr>
-        <w:jc w:val="left"/>
-        <w:rPr>
-          <w:rFonts w:cs="Arial"/>
-          <w:sz w:val="24"/>
-          <w:szCs w:val="24"/>
-        </w:rPr>
-      </w:pPr>
-      <w:r>
-        <w:rPr>
-          <w:rFonts w:cs="Arial"/>
-          <w:sz w:val="24"/>
-          <w:szCs w:val="24"/>
-          <w:lang w:val="en-GB"/>
-        </w:rPr>
         <w:t>----------------------------------------------------------------------------------------------------</w:t>
       </w:r>
       <w:r>
@@ -272,15 +262,7 @@
           <w:szCs w:val="24"/>
         </w:rPr>
         <w:tab/>
-        <w:t>Thank you for inviting us to submit a revised version of the manuscript. W</w:t>
-      </w:r>
-      <w:r>
-        <w:rPr>
-          <w:rFonts w:cs="Arial"/>
-          <w:sz w:val="24"/>
-          <w:szCs w:val="24"/>
-        </w:rPr>
-        <w:t>e greatly appreciate the valuable comments a</w:t>
+        <w:t>Thank you for inviting us to submit a revised version of the manuscript. We greatly appreciate the valuable comments a</w:t>
       </w:r>
       <w:r>
         <w:rPr>
@@ -360,97 +342,7 @@
           <w:sz w:val="24"/>
           <w:szCs w:val="24"/>
         </w:rPr>
-        <w:t xml:space="preserve">Revised </w:t>
-      </w:r>
-      <w:r>
-        <w:rPr>
-          <w:rFonts w:cs="Arial"/>
-          <w:color w:val="FF0000"/>
-          <w:sz w:val="24"/>
-          <w:szCs w:val="24"/>
-        </w:rPr>
-        <w:t xml:space="preserve">the </w:t>
-      </w:r>
-      <w:r>
-        <w:rPr>
-          <w:rFonts w:cs="Arial"/>
-          <w:color w:val="FF0000"/>
-          <w:sz w:val="24"/>
-          <w:szCs w:val="24"/>
-        </w:rPr>
-        <w:t>introduction</w:t>
-      </w:r>
-      <w:r>
-        <w:rPr>
-          <w:rFonts w:cs="Arial"/>
-          <w:color w:val="FF0000"/>
-          <w:sz w:val="24"/>
-          <w:szCs w:val="24"/>
-        </w:rPr>
-        <w:t xml:space="preserve"> section</w:t>
-      </w:r>
-      <w:r>
-        <w:rPr>
-          <w:rFonts w:cs="Arial"/>
-          <w:color w:val="FF0000"/>
-          <w:sz w:val="24"/>
-          <w:szCs w:val="24"/>
-        </w:rPr>
-        <w:t xml:space="preserve"> to include a more extensive </w:t>
-      </w:r>
-      <w:r>
-        <w:rPr>
-          <w:rFonts w:cs="Arial"/>
-          <w:color w:val="FF0000"/>
-          <w:sz w:val="24"/>
-          <w:szCs w:val="24"/>
-        </w:rPr>
-        <w:t>review</w:t>
-      </w:r>
-      <w:r>
-        <w:rPr>
-          <w:rFonts w:cs="Arial"/>
-          <w:color w:val="FF0000"/>
-          <w:sz w:val="24"/>
-          <w:szCs w:val="24"/>
-        </w:rPr>
-        <w:t xml:space="preserve"> of the </w:t>
-      </w:r>
-      <w:r>
-        <w:rPr>
-          <w:rFonts w:cs="Arial"/>
-          <w:color w:val="FF0000"/>
-          <w:sz w:val="24"/>
-          <w:szCs w:val="24"/>
-        </w:rPr>
-        <w:t xml:space="preserve">current </w:t>
-      </w:r>
-      <w:r>
-        <w:rPr>
-          <w:rFonts w:cs="Arial"/>
-          <w:color w:val="FF0000"/>
-          <w:sz w:val="24"/>
-          <w:szCs w:val="24"/>
-        </w:rPr>
-        <w:t>state the research</w:t>
-      </w:r>
-      <w:r>
-        <w:rPr>
-          <w:rFonts w:cs="Arial"/>
-          <w:color w:val="FF0000"/>
-          <w:sz w:val="24"/>
-          <w:szCs w:val="24"/>
-        </w:rPr>
-        <w:t xml:space="preserve"> field</w:t>
-      </w:r>
-      <w:r>
-        <w:rPr>
-          <w:rFonts w:cs="Arial"/>
-          <w:color w:val="FF0000"/>
-          <w:sz w:val="24"/>
-          <w:szCs w:val="24"/>
-        </w:rPr>
-        <w:t>.</w:t>
+        <w:t>Revised the introduction section to include a more extensive review of the current state the research field.</w:t>
       </w:r>
     </w:p>
     <w:p>
@@ -497,15 +389,7 @@
           <w:sz w:val="24"/>
           <w:szCs w:val="24"/>
         </w:rPr>
-        <w:t xml:space="preserve">Please see the following section for our detailed </w:t>
-      </w:r>
-      <w:r>
-        <w:rPr>
-          <w:rFonts w:cs="Arial"/>
-          <w:sz w:val="24"/>
-          <w:szCs w:val="24"/>
-        </w:rPr>
-        <w:t>point-by-point responses. All line numbers pertaining to the changes refer to the revised manuscript.</w:t>
+        <w:t>Please see the following section for our detailed point-by-point responses. All line numbers pertaining to the changes refer to the revised manuscript.</w:t>
       </w:r>
     </w:p>
     <w:p>
@@ -570,15 +454,7 @@
           <w:sz w:val="24"/>
           <w:szCs w:val="24"/>
         </w:rPr>
-        <w:t xml:space="preserve"> </w:t>
-      </w:r>
-      <w:r>
-        <w:rPr>
-          <w:rFonts w:cs="Arial"/>
-          <w:sz w:val="24"/>
-          <w:szCs w:val="24"/>
-        </w:rPr>
-        <w:t>o</w:t>
+        <w:t xml:space="preserve"> o</w:t>
       </w:r>
       <w:r>
         <w:rPr>
@@ -624,15 +500,7 @@
           <w:sz w:val="24"/>
           <w:szCs w:val="24"/>
         </w:rPr>
-        <w:t>------------------------------------------------------------</w:t>
-      </w:r>
-      <w:r>
-        <w:rPr>
-          <w:rFonts w:cs="Arial"/>
-          <w:sz w:val="24"/>
-          <w:szCs w:val="24"/>
-        </w:rPr>
-        <w:t>---------------------------------------------------------</w:t>
+        <w:t>---------------------------------------------------------------------------------------------------------------------</w:t>
       </w:r>
     </w:p>
     <w:p>
@@ -713,25 +581,7 @@
           <w:sz w:val="24"/>
           <w:szCs w:val="24"/>
         </w:rPr>
-        <w:t xml:space="preserve"> believe the authors should address before </w:t>
-      </w:r>
-      <w:r>
-        <w:rPr>
-          <w:rFonts w:cs="Arial"/>
-          <w:bCs/>
-          <w:sz w:val="24"/>
-          <w:szCs w:val="24"/>
-        </w:rPr>
-        <w:t>I</w:t>
-      </w:r>
-      <w:r>
-        <w:rPr>
-          <w:rFonts w:cs="Arial"/>
-          <w:bCs/>
-          <w:sz w:val="24"/>
-          <w:szCs w:val="24"/>
-        </w:rPr>
-        <w:t xml:space="preserve"> can recommend accept.</w:t>
+        <w:t xml:space="preserve"> believe the authors should address before I can recommend accept.</w:t>
       </w:r>
       <w:bookmarkStart w:id="0" w:name="_GoBack"/>
       <w:bookmarkEnd w:id="0"/>
@@ -771,27 +621,7 @@
           <w:sz w:val="24"/>
           <w:szCs w:val="24"/>
         </w:rPr>
-        <w:t>Regarding the authors response to Comment 6: The authors answer: "Regarding the citation practices of journal articles and books/book chapters, we agree that these two publication types may have different citation patter</w:t>
-      </w:r>
-      <w:r>
-        <w:rPr>
-          <w:rFonts w:cs="Arial"/>
-          <w:bCs/>
-          <w:color w:val="FF0000"/>
-          <w:sz w:val="24"/>
-          <w:szCs w:val="24"/>
-        </w:rPr>
-        <w:t>ns, but our main point is that both of them are critical research performance and contribute substantially to the evaluation of PIs' job application and promotion. In this regard, we included both journal articles and books/book chapters in the calculation</w:t>
-      </w:r>
-      <w:r>
-        <w:rPr>
-          <w:rFonts w:cs="Arial"/>
-          <w:bCs/>
-          <w:color w:val="FF0000"/>
-          <w:sz w:val="24"/>
-          <w:szCs w:val="24"/>
-        </w:rPr>
-        <w:t xml:space="preserve"> of h-index." Yes, but different publication types are generally not comparable and the evidence for this is very strong in the </w:t>
+        <w:t xml:space="preserve">Regarding the authors response to Comment 6: The authors answer: "Regarding the citation practices of journal articles and books/book chapters, we agree that these two publication types may have different citation patterns, but our main point is that both of them are critical research performance and contribute substantially to the evaluation of PIs' job application and promotion. In this regard, we included both journal articles and books/book chapters in the calculation of h-index." Yes, but different publication types are generally not comparable and the evidence for this is very strong in the </w:t>
       </w:r>
       <w:proofErr w:type="spellStart"/>
       <w:r>
@@ -813,17 +643,7 @@
           <w:sz w:val="24"/>
           <w:szCs w:val="24"/>
         </w:rPr>
-        <w:t xml:space="preserve"> literature. This is problematic since it means that the authors might compare authors that mostly publish in artic</w:t>
-      </w:r>
-      <w:r>
-        <w:rPr>
-          <w:rFonts w:cs="Arial"/>
-          <w:bCs/>
-          <w:color w:val="FF0000"/>
-          <w:sz w:val="24"/>
-          <w:szCs w:val="24"/>
-        </w:rPr>
-        <w:t>les with authors that mostly publish in books/</w:t>
+        <w:t xml:space="preserve"> literature. This is problematic since it means that the authors might compare authors that mostly publish in articles with authors that mostly publish in books/</w:t>
       </w:r>
       <w:proofErr w:type="spellStart"/>
       <w:r>
@@ -878,112 +698,507 @@
           <w:sz w:val="24"/>
           <w:szCs w:val="24"/>
         </w:rPr>
-        <w:t>For example,</w:t>
-      </w:r>
-      <w:r>
-        <w:rPr>
-          <w:rFonts w:cs="Arial"/>
-          <w:bCs/>
+        <w:t>For example, constructing an indicator that takes this issue into consideration.</w:t>
+      </w:r>
+      <w:proofErr w:type="gramEnd"/>
+      <w:r>
+        <w:rPr>
+          <w:rFonts w:cs="Arial"/>
+          <w:bCs/>
+          <w:color w:val="FF0000"/>
+          <w:sz w:val="24"/>
+          <w:szCs w:val="24"/>
+        </w:rPr>
+        <w:t xml:space="preserve"> Or, Exclude books/chapters and see if the results differ from the results when both document types are included. Or some other </w:t>
+      </w:r>
+      <w:proofErr w:type="gramStart"/>
+      <w:r>
+        <w:rPr>
+          <w:rFonts w:cs="Arial"/>
+          <w:bCs/>
+          <w:color w:val="FF0000"/>
+          <w:sz w:val="24"/>
+          <w:szCs w:val="24"/>
+        </w:rPr>
+        <w:t>solution that show</w:t>
+      </w:r>
+      <w:proofErr w:type="gramEnd"/>
+      <w:r>
+        <w:rPr>
+          <w:rFonts w:cs="Arial"/>
+          <w:bCs/>
+          <w:color w:val="FF0000"/>
+          <w:sz w:val="24"/>
+          <w:szCs w:val="24"/>
+        </w:rPr>
+        <w:t xml:space="preserve"> either that their indicator is not biased as the </w:t>
+      </w:r>
+      <w:proofErr w:type="spellStart"/>
+      <w:r>
+        <w:rPr>
+          <w:rFonts w:cs="Arial"/>
+          <w:bCs/>
+          <w:color w:val="FF0000"/>
+          <w:sz w:val="24"/>
+          <w:szCs w:val="24"/>
+        </w:rPr>
+        <w:t>scientometric</w:t>
+      </w:r>
+      <w:proofErr w:type="spellEnd"/>
+      <w:r>
+        <w:rPr>
+          <w:rFonts w:cs="Arial"/>
+          <w:bCs/>
+          <w:color w:val="FF0000"/>
+          <w:sz w:val="24"/>
+          <w:szCs w:val="24"/>
+        </w:rPr>
+        <w:t xml:space="preserve"> literature would suggest, or make adjustment for the potential bias with good arguments for why their solution works.</w:t>
+      </w:r>
+    </w:p>
+    <w:p>
+      <w:pPr>
+        <w:rPr>
+          <w:rFonts w:cs="Arial" w:hint="eastAsia"/>
+          <w:color w:val="FF0000"/>
+          <w:sz w:val="24"/>
+          <w:szCs w:val="24"/>
+        </w:rPr>
+      </w:pPr>
+      <w:proofErr w:type="gramStart"/>
+      <w:r>
+        <w:rPr>
+          <w:rFonts w:cs="Arial"/>
+          <w:b/>
+          <w:color w:val="FF0000"/>
+          <w:sz w:val="24"/>
+          <w:szCs w:val="24"/>
+        </w:rPr>
+        <w:t xml:space="preserve">Response &gt; </w:t>
+      </w:r>
+      <w:r>
+        <w:rPr>
+          <w:rFonts w:cs="Arial" w:hint="eastAsia"/>
+          <w:color w:val="FF0000"/>
+          <w:sz w:val="24"/>
+          <w:szCs w:val="24"/>
+        </w:rPr>
+        <w:t>Thanks for the suggestions.</w:t>
+      </w:r>
+      <w:proofErr w:type="gramEnd"/>
+      <w:r>
+        <w:rPr>
+          <w:rFonts w:cs="Arial" w:hint="eastAsia"/>
+          <w:color w:val="FF0000"/>
+          <w:sz w:val="24"/>
+          <w:szCs w:val="24"/>
+        </w:rPr>
+        <w:t xml:space="preserve"> To reduce the potential issue regarding the difference in citation practice between different types of publications, we have decided to exclude the book/book chapters from our calculation of h-index and rerun all the analyses. The </w:t>
+      </w:r>
+      <w:r>
+        <w:rPr>
+          <w:rFonts w:cs="Arial"/>
+          <w:color w:val="FF0000"/>
+          <w:sz w:val="24"/>
+          <w:szCs w:val="24"/>
+        </w:rPr>
+        <w:t>results</w:t>
+      </w:r>
+      <w:r>
+        <w:rPr>
+          <w:rFonts w:cs="Arial" w:hint="eastAsia"/>
+          <w:color w:val="FF0000"/>
+          <w:sz w:val="24"/>
+          <w:szCs w:val="24"/>
+        </w:rPr>
+        <w:t xml:space="preserve"> in the manuscripts have been updated accordingly.</w:t>
+      </w:r>
+    </w:p>
+    <w:p>
+      <w:pPr>
+        <w:rPr>
+          <w:rFonts w:cs="Arial" w:hint="eastAsia"/>
+          <w:color w:val="FF0000"/>
+          <w:sz w:val="24"/>
+          <w:szCs w:val="24"/>
+        </w:rPr>
+      </w:pPr>
+      <w:r>
+        <w:rPr>
+          <w:rFonts w:cs="Arial" w:hint="eastAsia"/>
+          <w:color w:val="FF0000"/>
+          <w:sz w:val="24"/>
+          <w:szCs w:val="24"/>
+        </w:rPr>
+        <w:t xml:space="preserve">We also check </w:t>
+      </w:r>
+      <w:r>
+        <w:rPr>
+          <w:rFonts w:cs="Arial"/>
+          <w:color w:val="FF0000"/>
+          <w:sz w:val="24"/>
+          <w:szCs w:val="24"/>
+        </w:rPr>
+        <w:t>whether</w:t>
+      </w:r>
+      <w:r>
+        <w:rPr>
+          <w:rFonts w:cs="Arial" w:hint="eastAsia"/>
+          <w:color w:val="FF0000"/>
+          <w:sz w:val="24"/>
+          <w:szCs w:val="24"/>
+        </w:rPr>
+        <w:t xml:space="preserve"> excluding book/book chapters would alter our conclusions. The two analyses yielded similar results:</w:t>
+      </w:r>
+      <w:r>
+        <w:rPr>
+          <w:rFonts w:cs="Arial" w:hint="eastAsia"/>
           <w:color w:val="FF0000"/>
           <w:sz w:val="24"/>
           <w:szCs w:val="24"/>
         </w:rPr>
         <w:t xml:space="preserve"> </w:t>
       </w:r>
-      <w:r>
-        <w:rPr>
-          <w:rFonts w:cs="Arial"/>
-          <w:bCs/>
-          <w:color w:val="FF0000"/>
-          <w:sz w:val="24"/>
-          <w:szCs w:val="24"/>
-        </w:rPr>
-        <w:t>constructing an indicator that takes this issue into consideration.</w:t>
-      </w:r>
-      <w:proofErr w:type="gramEnd"/>
-      <w:r>
-        <w:rPr>
-          <w:rFonts w:cs="Arial"/>
-          <w:bCs/>
-          <w:color w:val="FF0000"/>
-          <w:sz w:val="24"/>
-          <w:szCs w:val="24"/>
-        </w:rPr>
-        <w:t xml:space="preserve"> Or, Exclude books/chapters and see if the results differ from the results when both document types are included. Or some other </w:t>
-      </w:r>
-      <w:proofErr w:type="gramStart"/>
-      <w:r>
-        <w:rPr>
-          <w:rFonts w:cs="Arial"/>
-          <w:bCs/>
-          <w:color w:val="FF0000"/>
-          <w:sz w:val="24"/>
-          <w:szCs w:val="24"/>
-        </w:rPr>
-        <w:t>solution that show</w:t>
-      </w:r>
-      <w:proofErr w:type="gramEnd"/>
-      <w:r>
-        <w:rPr>
-          <w:rFonts w:cs="Arial"/>
-          <w:bCs/>
-          <w:color w:val="FF0000"/>
-          <w:sz w:val="24"/>
-          <w:szCs w:val="24"/>
-        </w:rPr>
-        <w:t xml:space="preserve"> either that their indicator is not biased </w:t>
-      </w:r>
-      <w:r>
-        <w:rPr>
-          <w:rFonts w:cs="Arial"/>
-          <w:bCs/>
-          <w:color w:val="FF0000"/>
-          <w:sz w:val="24"/>
-          <w:szCs w:val="24"/>
-        </w:rPr>
-        <w:t xml:space="preserve">as the </w:t>
-      </w:r>
-      <w:proofErr w:type="spellStart"/>
-      <w:r>
-        <w:rPr>
-          <w:rFonts w:cs="Arial"/>
-          <w:bCs/>
-          <w:color w:val="FF0000"/>
-          <w:sz w:val="24"/>
-          <w:szCs w:val="24"/>
-        </w:rPr>
-        <w:t>scientometric</w:t>
-      </w:r>
-      <w:proofErr w:type="spellEnd"/>
-      <w:r>
-        <w:rPr>
-          <w:rFonts w:cs="Arial"/>
-          <w:bCs/>
-          <w:color w:val="FF0000"/>
-          <w:sz w:val="24"/>
-          <w:szCs w:val="24"/>
-        </w:rPr>
-        <w:t xml:space="preserve"> literature would suggest, or make adjustment for the potential bias with good arguments for why their solution works.</w:t>
-      </w:r>
-    </w:p>
-    <w:p>
-      <w:pPr>
-        <w:rPr>
-          <w:rFonts w:cs="Arial"/>
-          <w:b/>
-          <w:sz w:val="24"/>
-          <w:szCs w:val="24"/>
-        </w:rPr>
-      </w:pPr>
-      <w:r>
-        <w:rPr>
-          <w:rFonts w:cs="Arial"/>
-          <w:b/>
-          <w:color w:val="FF0000"/>
-          <w:sz w:val="24"/>
-          <w:szCs w:val="24"/>
-        </w:rPr>
-        <w:t xml:space="preserve">Response &gt; </w:t>
+    </w:p>
+    <w:p>
+      <w:pPr>
+        <w:rPr>
+          <w:rFonts w:cs="Arial" w:hint="eastAsia"/>
+          <w:color w:val="FF0000"/>
+          <w:sz w:val="24"/>
+          <w:szCs w:val="24"/>
+        </w:rPr>
+      </w:pPr>
+      <w:r>
+        <w:rPr>
+          <w:rFonts w:cs="Arial" w:hint="eastAsia"/>
+          <w:color w:val="FF0000"/>
+          <w:sz w:val="24"/>
+          <w:szCs w:val="24"/>
+        </w:rPr>
+        <w:t>The number of books excluded for each PI was provided in the attachment in the revision</w:t>
+      </w:r>
+    </w:p>
+    <w:p>
+      <w:pPr>
+        <w:rPr>
+          <w:rFonts w:cs="Arial" w:hint="eastAsia"/>
+          <w:b/>
+          <w:color w:val="FF0000"/>
+          <w:sz w:val="24"/>
+          <w:szCs w:val="24"/>
+        </w:rPr>
+      </w:pPr>
+    </w:p>
+    <w:p>
+      <w:pPr>
+        <w:pStyle w:val="af2"/>
+        <w:numPr>
+          <w:ilvl w:val="0"/>
+          <w:numId w:val="3"/>
+        </w:numPr>
+        <w:rPr>
+          <w:rFonts w:cs="Arial" w:hint="eastAsia"/>
+          <w:b/>
+          <w:color w:val="FF0000"/>
+          <w:sz w:val="24"/>
+          <w:szCs w:val="24"/>
+        </w:rPr>
+      </w:pPr>
+      <w:r>
+        <w:rPr>
+          <w:rFonts w:cs="Arial" w:hint="eastAsia"/>
+          <w:b/>
+          <w:color w:val="FF0000"/>
+          <w:sz w:val="24"/>
+          <w:szCs w:val="24"/>
+        </w:rPr>
+        <w:t>Update R code and analys</w:t>
+      </w:r>
+      <w:r>
+        <w:rPr>
+          <w:rFonts w:cs="Arial" w:hint="eastAsia"/>
+          <w:b/>
+          <w:color w:val="FF0000"/>
+          <w:sz w:val="24"/>
+          <w:szCs w:val="24"/>
+        </w:rPr>
+        <w:t>e</w:t>
+      </w:r>
+      <w:r>
+        <w:rPr>
+          <w:rFonts w:cs="Arial" w:hint="eastAsia"/>
+          <w:b/>
+          <w:color w:val="FF0000"/>
+          <w:sz w:val="24"/>
+          <w:szCs w:val="24"/>
+        </w:rPr>
+        <w:t>s</w:t>
+      </w:r>
+    </w:p>
+    <w:p>
+      <w:pPr>
+        <w:pStyle w:val="af2"/>
+        <w:numPr>
+          <w:ilvl w:val="0"/>
+          <w:numId w:val="3"/>
+        </w:numPr>
+        <w:rPr>
+          <w:rFonts w:cs="Arial" w:hint="eastAsia"/>
+          <w:b/>
+          <w:color w:val="FF0000"/>
+          <w:sz w:val="24"/>
+          <w:szCs w:val="24"/>
+        </w:rPr>
+      </w:pPr>
+      <w:r>
+        <w:rPr>
+          <w:rFonts w:cs="Arial" w:hint="eastAsia"/>
+          <w:b/>
+          <w:color w:val="FF0000"/>
+          <w:sz w:val="24"/>
+          <w:szCs w:val="24"/>
+        </w:rPr>
+        <w:t>Update repo datasheets</w:t>
+      </w:r>
+    </w:p>
+    <w:p>
+      <w:pPr>
+        <w:pStyle w:val="af2"/>
+        <w:numPr>
+          <w:ilvl w:val="0"/>
+          <w:numId w:val="3"/>
+        </w:numPr>
+        <w:rPr>
+          <w:rFonts w:cs="Arial" w:hint="eastAsia"/>
+          <w:b/>
+          <w:color w:val="FF0000"/>
+          <w:sz w:val="24"/>
+          <w:szCs w:val="24"/>
+        </w:rPr>
+      </w:pPr>
+      <w:r>
+        <w:rPr>
+          <w:rFonts w:cs="Arial" w:hint="eastAsia"/>
+          <w:b/>
+          <w:color w:val="FF0000"/>
+          <w:sz w:val="24"/>
+          <w:szCs w:val="24"/>
+        </w:rPr>
+        <w:t>Update Appendix datasheet</w:t>
+      </w:r>
+    </w:p>
+    <w:p>
+      <w:pPr>
+        <w:pStyle w:val="af2"/>
+        <w:numPr>
+          <w:ilvl w:val="0"/>
+          <w:numId w:val="3"/>
+        </w:numPr>
+        <w:rPr>
+          <w:rFonts w:cs="Arial" w:hint="eastAsia"/>
+          <w:b/>
+          <w:sz w:val="24"/>
+          <w:szCs w:val="24"/>
+        </w:rPr>
+      </w:pPr>
+      <w:r>
+        <w:rPr>
+          <w:rFonts w:cs="Arial"/>
+          <w:b/>
+          <w:color w:val="FF0000"/>
+          <w:sz w:val="24"/>
+          <w:szCs w:val="24"/>
+        </w:rPr>
+        <w:t>U</w:t>
+      </w:r>
+      <w:r>
+        <w:rPr>
+          <w:rFonts w:cs="Arial" w:hint="eastAsia"/>
+          <w:b/>
+          <w:color w:val="FF0000"/>
+          <w:sz w:val="24"/>
+          <w:szCs w:val="24"/>
+        </w:rPr>
+        <w:t>pdate MS</w:t>
+      </w:r>
+      <w:r>
+        <w:rPr>
+          <w:rFonts w:cs="Arial" w:hint="eastAsia"/>
+          <w:b/>
+          <w:color w:val="FF0000"/>
+          <w:sz w:val="24"/>
+          <w:szCs w:val="24"/>
+        </w:rPr>
+        <w:t xml:space="preserve"> methods</w:t>
+      </w:r>
+    </w:p>
+    <w:p>
+      <w:pPr>
+        <w:pStyle w:val="af2"/>
+        <w:numPr>
+          <w:ilvl w:val="0"/>
+          <w:numId w:val="3"/>
+        </w:numPr>
+        <w:rPr>
+          <w:rFonts w:cs="Arial" w:hint="eastAsia"/>
+          <w:b/>
+          <w:color w:val="FF0000"/>
+          <w:sz w:val="24"/>
+          <w:szCs w:val="24"/>
+        </w:rPr>
+      </w:pPr>
+      <w:r>
+        <w:rPr>
+          <w:rFonts w:cs="Arial"/>
+          <w:b/>
+          <w:color w:val="FF0000"/>
+          <w:sz w:val="24"/>
+          <w:szCs w:val="24"/>
+        </w:rPr>
+        <w:t>U</w:t>
+      </w:r>
+      <w:r>
+        <w:rPr>
+          <w:rFonts w:cs="Arial" w:hint="eastAsia"/>
+          <w:b/>
+          <w:color w:val="FF0000"/>
+          <w:sz w:val="24"/>
+          <w:szCs w:val="24"/>
+        </w:rPr>
+        <w:t>pdate MS tables and figures</w:t>
+      </w:r>
+    </w:p>
+    <w:p>
+      <w:pPr>
+        <w:pStyle w:val="af2"/>
+        <w:numPr>
+          <w:ilvl w:val="0"/>
+          <w:numId w:val="3"/>
+        </w:numPr>
+        <w:rPr>
+          <w:rFonts w:cs="Arial" w:hint="eastAsia"/>
+          <w:b/>
+          <w:color w:val="FF0000"/>
+          <w:sz w:val="24"/>
+          <w:szCs w:val="24"/>
+        </w:rPr>
+      </w:pPr>
+      <w:r>
+        <w:rPr>
+          <w:rFonts w:cs="Arial"/>
+          <w:b/>
+          <w:color w:val="FF0000"/>
+          <w:sz w:val="24"/>
+          <w:szCs w:val="24"/>
+        </w:rPr>
+        <w:t>U</w:t>
+      </w:r>
+      <w:r>
+        <w:rPr>
+          <w:rFonts w:cs="Arial" w:hint="eastAsia"/>
+          <w:b/>
+          <w:color w:val="FF0000"/>
+          <w:sz w:val="24"/>
+          <w:szCs w:val="24"/>
+        </w:rPr>
+        <w:t>pdate MS results</w:t>
+      </w:r>
+    </w:p>
+    <w:p>
+      <w:pPr>
+        <w:pStyle w:val="af2"/>
+        <w:numPr>
+          <w:ilvl w:val="0"/>
+          <w:numId w:val="3"/>
+        </w:numPr>
+        <w:rPr>
+          <w:rFonts w:cs="Arial" w:hint="eastAsia"/>
+          <w:b/>
+          <w:color w:val="FF0000"/>
+          <w:sz w:val="24"/>
+          <w:szCs w:val="24"/>
+        </w:rPr>
+      </w:pPr>
+      <w:r>
+        <w:rPr>
+          <w:rFonts w:cs="Arial" w:hint="eastAsia"/>
+          <w:b/>
+          <w:color w:val="FF0000"/>
+          <w:sz w:val="24"/>
+          <w:szCs w:val="24"/>
+        </w:rPr>
+        <w:t>Update MS discussion</w:t>
+      </w:r>
+    </w:p>
+    <w:p>
+      <w:pPr>
+        <w:pStyle w:val="af2"/>
+        <w:numPr>
+          <w:ilvl w:val="0"/>
+          <w:numId w:val="3"/>
+        </w:numPr>
+        <w:rPr>
+          <w:rFonts w:cs="Arial" w:hint="eastAsia"/>
+          <w:b/>
+          <w:sz w:val="24"/>
+          <w:szCs w:val="24"/>
+        </w:rPr>
+      </w:pPr>
+      <w:r>
+        <w:rPr>
+          <w:rFonts w:cs="Arial" w:hint="eastAsia"/>
+          <w:b/>
+          <w:color w:val="FF0000"/>
+          <w:sz w:val="24"/>
+          <w:szCs w:val="24"/>
+        </w:rPr>
+        <w:t>Provide a</w:t>
+      </w:r>
+      <w:r>
+        <w:rPr>
+          <w:rFonts w:cs="Arial" w:hint="eastAsia"/>
+          <w:b/>
+          <w:color w:val="FF0000"/>
+          <w:sz w:val="24"/>
+          <w:szCs w:val="24"/>
+        </w:rPr>
+        <w:t xml:space="preserve"> table comparing the results w/ vs. w/o books</w:t>
+      </w:r>
+      <w:r>
+        <w:rPr>
+          <w:rFonts w:cs="Arial" w:hint="eastAsia"/>
+          <w:b/>
+          <w:color w:val="FF0000"/>
+          <w:sz w:val="24"/>
+          <w:szCs w:val="24"/>
+        </w:rPr>
+        <w:t xml:space="preserve"> in the response</w:t>
+      </w:r>
+    </w:p>
+    <w:p>
+      <w:pPr>
+        <w:pStyle w:val="af2"/>
+        <w:numPr>
+          <w:ilvl w:val="0"/>
+          <w:numId w:val="3"/>
+        </w:numPr>
+        <w:rPr>
+          <w:rFonts w:cs="Arial"/>
+          <w:b/>
+          <w:sz w:val="24"/>
+          <w:szCs w:val="24"/>
+        </w:rPr>
+      </w:pPr>
+      <w:r>
+        <w:rPr>
+          <w:rFonts w:cs="Arial" w:hint="eastAsia"/>
+          <w:b/>
+          <w:color w:val="FF0000"/>
+          <w:sz w:val="24"/>
+          <w:szCs w:val="24"/>
+        </w:rPr>
+        <w:t>Attach the number of books excluded in the revision</w:t>
       </w:r>
       <w:r>
         <w:rPr>
@@ -994,18 +1209,11 @@
         </w:rPr>
         <w:br/>
       </w:r>
-      <w:r>
-        <w:rPr>
-          <w:rFonts w:cs="Arial"/>
-          <w:b/>
-          <w:sz w:val="24"/>
-          <w:szCs w:val="24"/>
-        </w:rPr>
-        <w:br/>
-      </w:r>
-    </w:p>
-    <w:p>
-      <w:pPr>
+    </w:p>
+    <w:p>
+      <w:pPr>
+        <w:pStyle w:val="af2"/>
+        <w:ind w:left="3586"/>
         <w:rPr>
           <w:rFonts w:cs="Arial"/>
           <w:b/>
@@ -1049,16 +1257,7 @@
           <w:sz w:val="24"/>
           <w:szCs w:val="24"/>
         </w:rPr>
-        <w:t xml:space="preserve"> </w:t>
-      </w:r>
-      <w:r>
-        <w:rPr>
-          <w:rFonts w:cs="Arial"/>
-          <w:bCs/>
-          <w:sz w:val="24"/>
-          <w:szCs w:val="24"/>
-        </w:rPr>
-        <w:t>Regarding the authors</w:t>
+        <w:t xml:space="preserve"> Regarding the authors</w:t>
       </w:r>
       <w:r>
         <w:rPr>
@@ -1076,16 +1275,7 @@
           <w:sz w:val="24"/>
           <w:szCs w:val="24"/>
         </w:rPr>
-        <w:t xml:space="preserve"> response to Comment 6: My recommendation is that the authors includ</w:t>
-      </w:r>
-      <w:r>
-        <w:rPr>
-          <w:rFonts w:cs="Arial"/>
-          <w:bCs/>
-          <w:sz w:val="24"/>
-          <w:szCs w:val="24"/>
-        </w:rPr>
-        <w:t xml:space="preserve">e the assessment of </w:t>
+        <w:t xml:space="preserve"> response to Comment 6: My recommendation is that the authors include the assessment of </w:t>
       </w:r>
       <w:proofErr w:type="spellStart"/>
       <w:r>
@@ -1111,7 +1301,7 @@
     <w:p>
       <w:pPr>
         <w:rPr>
-          <w:rFonts w:cs="Arial" w:hint="eastAsia"/>
+          <w:rFonts w:cs="Arial"/>
           <w:sz w:val="24"/>
           <w:szCs w:val="24"/>
         </w:rPr>
@@ -1154,7 +1344,7 @@
     <w:p>
       <w:pPr>
         <w:rPr>
-          <w:rFonts w:cs="Arial" w:hint="eastAsia"/>
+          <w:rFonts w:cs="Arial"/>
           <w:b/>
           <w:i/>
           <w:sz w:val="24"/>
@@ -2179,6 +2369,206 @@
 <file path=word/numbering.xml><?xml version="1.0" encoding="utf-8"?>
 <w:numbering xmlns:ve="http://schemas.openxmlformats.org/markup-compatibility/2006" xmlns:o="urn:schemas-microsoft-com:office:office" xmlns:r="http://schemas.openxmlformats.org/officeDocument/2006/relationships" xmlns:m="http://schemas.openxmlformats.org/officeDocument/2006/math" xmlns:v="urn:schemas-microsoft-com:vml" xmlns:wp="http://schemas.openxmlformats.org/drawingml/2006/wordprocessingDrawing" xmlns:w10="urn:schemas-microsoft-com:office:word" xmlns:w="http://schemas.openxmlformats.org/wordprocessingml/2006/main" xmlns:wne="http://schemas.microsoft.com/office/word/2006/wordml">
   <w:abstractNum w:abstractNumId="0">
+    <w:nsid w:val="2A57100A"/>
+    <w:multiLevelType w:val="hybridMultilevel"/>
+    <w:tmpl w:val="A014A5F8"/>
+    <w:lvl w:ilvl="0" w:tplc="CF1A966A">
+      <w:start w:val="1"/>
+      <w:numFmt w:val="bullet"/>
+      <w:lvlText w:val=""/>
+      <w:lvlJc w:val="left"/>
+      <w:pPr>
+        <w:ind w:left="720" w:hanging="360"/>
+      </w:pPr>
+      <w:rPr>
+        <w:rFonts w:ascii="Symbol" w:hAnsi="Symbol" w:hint="default"/>
+        <w:color w:val="FF0000"/>
+      </w:rPr>
+    </w:lvl>
+    <w:lvl w:ilvl="1" w:tplc="04090003" w:tentative="1">
+      <w:start w:val="1"/>
+      <w:numFmt w:val="bullet"/>
+      <w:lvlText w:val="o"/>
+      <w:lvlJc w:val="left"/>
+      <w:pPr>
+        <w:ind w:left="1440" w:hanging="360"/>
+      </w:pPr>
+      <w:rPr>
+        <w:rFonts w:ascii="Courier New" w:hAnsi="Courier New" w:cs="Courier New" w:hint="default"/>
+      </w:rPr>
+    </w:lvl>
+    <w:lvl w:ilvl="2" w:tplc="04090005" w:tentative="1">
+      <w:start w:val="1"/>
+      <w:numFmt w:val="bullet"/>
+      <w:lvlText w:val=""/>
+      <w:lvlJc w:val="left"/>
+      <w:pPr>
+        <w:ind w:left="2160" w:hanging="360"/>
+      </w:pPr>
+      <w:rPr>
+        <w:rFonts w:ascii="Wingdings" w:hAnsi="Wingdings" w:hint="default"/>
+      </w:rPr>
+    </w:lvl>
+    <w:lvl w:ilvl="3" w:tplc="04090001" w:tentative="1">
+      <w:start w:val="1"/>
+      <w:numFmt w:val="bullet"/>
+      <w:lvlText w:val=""/>
+      <w:lvlJc w:val="left"/>
+      <w:pPr>
+        <w:ind w:left="2880" w:hanging="360"/>
+      </w:pPr>
+      <w:rPr>
+        <w:rFonts w:ascii="Symbol" w:hAnsi="Symbol" w:hint="default"/>
+      </w:rPr>
+    </w:lvl>
+    <w:lvl w:ilvl="4" w:tplc="04090003" w:tentative="1">
+      <w:start w:val="1"/>
+      <w:numFmt w:val="bullet"/>
+      <w:lvlText w:val="o"/>
+      <w:lvlJc w:val="left"/>
+      <w:pPr>
+        <w:ind w:left="3600" w:hanging="360"/>
+      </w:pPr>
+      <w:rPr>
+        <w:rFonts w:ascii="Courier New" w:hAnsi="Courier New" w:cs="Courier New" w:hint="default"/>
+      </w:rPr>
+    </w:lvl>
+    <w:lvl w:ilvl="5" w:tplc="04090005" w:tentative="1">
+      <w:start w:val="1"/>
+      <w:numFmt w:val="bullet"/>
+      <w:lvlText w:val=""/>
+      <w:lvlJc w:val="left"/>
+      <w:pPr>
+        <w:ind w:left="4320" w:hanging="360"/>
+      </w:pPr>
+      <w:rPr>
+        <w:rFonts w:ascii="Wingdings" w:hAnsi="Wingdings" w:hint="default"/>
+      </w:rPr>
+    </w:lvl>
+    <w:lvl w:ilvl="6" w:tplc="04090001" w:tentative="1">
+      <w:start w:val="1"/>
+      <w:numFmt w:val="bullet"/>
+      <w:lvlText w:val=""/>
+      <w:lvlJc w:val="left"/>
+      <w:pPr>
+        <w:ind w:left="5040" w:hanging="360"/>
+      </w:pPr>
+      <w:rPr>
+        <w:rFonts w:ascii="Symbol" w:hAnsi="Symbol" w:hint="default"/>
+      </w:rPr>
+    </w:lvl>
+    <w:lvl w:ilvl="7" w:tplc="04090003" w:tentative="1">
+      <w:start w:val="1"/>
+      <w:numFmt w:val="bullet"/>
+      <w:lvlText w:val="o"/>
+      <w:lvlJc w:val="left"/>
+      <w:pPr>
+        <w:ind w:left="5760" w:hanging="360"/>
+      </w:pPr>
+      <w:rPr>
+        <w:rFonts w:ascii="Courier New" w:hAnsi="Courier New" w:cs="Courier New" w:hint="default"/>
+      </w:rPr>
+    </w:lvl>
+    <w:lvl w:ilvl="8" w:tplc="04090005" w:tentative="1">
+      <w:start w:val="1"/>
+      <w:numFmt w:val="bullet"/>
+      <w:lvlText w:val=""/>
+      <w:lvlJc w:val="left"/>
+      <w:pPr>
+        <w:ind w:left="6480" w:hanging="360"/>
+      </w:pPr>
+      <w:rPr>
+        <w:rFonts w:ascii="Wingdings" w:hAnsi="Wingdings" w:hint="default"/>
+      </w:rPr>
+    </w:lvl>
+  </w:abstractNum>
+  <w:abstractNum w:abstractNumId="1">
+    <w:nsid w:val="44E96063"/>
+    <w:multiLevelType w:val="hybridMultilevel"/>
+    <w:tmpl w:val="ED36D508"/>
+    <w:lvl w:ilvl="0" w:tplc="0409000F">
+      <w:start w:val="1"/>
+      <w:numFmt w:val="decimal"/>
+      <w:lvlText w:val="%1."/>
+      <w:lvlJc w:val="left"/>
+      <w:pPr>
+        <w:ind w:left="3586" w:hanging="360"/>
+      </w:pPr>
+    </w:lvl>
+    <w:lvl w:ilvl="1" w:tplc="04090019" w:tentative="1">
+      <w:start w:val="1"/>
+      <w:numFmt w:val="lowerLetter"/>
+      <w:lvlText w:val="%2."/>
+      <w:lvlJc w:val="left"/>
+      <w:pPr>
+        <w:ind w:left="4306" w:hanging="360"/>
+      </w:pPr>
+    </w:lvl>
+    <w:lvl w:ilvl="2" w:tplc="0409001B" w:tentative="1">
+      <w:start w:val="1"/>
+      <w:numFmt w:val="lowerRoman"/>
+      <w:lvlText w:val="%3."/>
+      <w:lvlJc w:val="right"/>
+      <w:pPr>
+        <w:ind w:left="5026" w:hanging="180"/>
+      </w:pPr>
+    </w:lvl>
+    <w:lvl w:ilvl="3" w:tplc="0409000F" w:tentative="1">
+      <w:start w:val="1"/>
+      <w:numFmt w:val="decimal"/>
+      <w:lvlText w:val="%4."/>
+      <w:lvlJc w:val="left"/>
+      <w:pPr>
+        <w:ind w:left="5746" w:hanging="360"/>
+      </w:pPr>
+    </w:lvl>
+    <w:lvl w:ilvl="4" w:tplc="04090019" w:tentative="1">
+      <w:start w:val="1"/>
+      <w:numFmt w:val="lowerLetter"/>
+      <w:lvlText w:val="%5."/>
+      <w:lvlJc w:val="left"/>
+      <w:pPr>
+        <w:ind w:left="6466" w:hanging="360"/>
+      </w:pPr>
+    </w:lvl>
+    <w:lvl w:ilvl="5" w:tplc="0409001B" w:tentative="1">
+      <w:start w:val="1"/>
+      <w:numFmt w:val="lowerRoman"/>
+      <w:lvlText w:val="%6."/>
+      <w:lvlJc w:val="right"/>
+      <w:pPr>
+        <w:ind w:left="7186" w:hanging="180"/>
+      </w:pPr>
+    </w:lvl>
+    <w:lvl w:ilvl="6" w:tplc="0409000F" w:tentative="1">
+      <w:start w:val="1"/>
+      <w:numFmt w:val="decimal"/>
+      <w:lvlText w:val="%7."/>
+      <w:lvlJc w:val="left"/>
+      <w:pPr>
+        <w:ind w:left="7906" w:hanging="360"/>
+      </w:pPr>
+    </w:lvl>
+    <w:lvl w:ilvl="7" w:tplc="04090019" w:tentative="1">
+      <w:start w:val="1"/>
+      <w:numFmt w:val="lowerLetter"/>
+      <w:lvlText w:val="%8."/>
+      <w:lvlJc w:val="left"/>
+      <w:pPr>
+        <w:ind w:left="8626" w:hanging="360"/>
+      </w:pPr>
+    </w:lvl>
+    <w:lvl w:ilvl="8" w:tplc="0409001B" w:tentative="1">
+      <w:start w:val="1"/>
+      <w:numFmt w:val="lowerRoman"/>
+      <w:lvlText w:val="%9."/>
+      <w:lvlJc w:val="right"/>
+      <w:pPr>
+        <w:ind w:left="9346" w:hanging="180"/>
+      </w:pPr>
+    </w:lvl>
+  </w:abstractNum>
+  <w:abstractNum w:abstractNumId="2">
     <w:nsid w:val="45E36773"/>
     <w:multiLevelType w:val="multilevel"/>
     <w:tmpl w:val="45E36773"/>
@@ -2293,6 +2683,12 @@
     </w:lvl>
   </w:abstractNum>
   <w:num w:numId="1">
+    <w:abstractNumId w:val="2"/>
+  </w:num>
+  <w:num w:numId="2">
+    <w:abstractNumId w:val="1"/>
+  </w:num>
+  <w:num w:numId="3">
     <w:abstractNumId w:val="0"/>
   </w:num>
 </w:numbering>
@@ -3204,7 +3600,7 @@
 </file>
 
 <file path=customXml/itemProps1.xml><?xml version="1.0" encoding="utf-8"?>
-<ds:datastoreItem xmlns:ds="http://schemas.openxmlformats.org/officeDocument/2006/customXml" ds:itemID="{6F466AC5-6FA1-4FCD-BAA5-2EC14F398ACA}">
+<ds:datastoreItem xmlns:ds="http://schemas.openxmlformats.org/officeDocument/2006/customXml" ds:itemID="{4716304C-22D5-4909-801E-C8C0A97532CE}">
   <ds:schemaRefs>
     <ds:schemaRef ds:uri="http://schemas.openxmlformats.org/officeDocument/2006/bibliography"/>
   </ds:schemaRefs>

--- a/Submission/Scientometrics/Third Revision/Response to reviewers' comments.docx
+++ b/Submission/Scientometrics/Third Revision/Response to reviewers' comments.docx
@@ -1,6 +1,6 @@
 
 <file path=word/document.xml><?xml version="1.0" encoding="utf-8"?>
-<w:document xmlns:ve="http://schemas.openxmlformats.org/markup-compatibility/2006" xmlns:o="urn:schemas-microsoft-com:office:office" xmlns:r="http://schemas.openxmlformats.org/officeDocument/2006/relationships" xmlns:m="http://schemas.openxmlformats.org/officeDocument/2006/math" xmlns:v="urn:schemas-microsoft-com:vml" xmlns:wp="http://schemas.openxmlformats.org/drawingml/2006/wordprocessingDrawing" xmlns:w10="urn:schemas-microsoft-com:office:word" xmlns:w="http://schemas.openxmlformats.org/wordprocessingml/2006/main" xmlns:wne="http://schemas.microsoft.com/office/word/2006/wordml">
+<w:document xmlns:wpc="http://schemas.microsoft.com/office/word/2010/wordprocessingCanvas" xmlns:mc="http://schemas.openxmlformats.org/markup-compatibility/2006" xmlns:o="urn:schemas-microsoft-com:office:office" xmlns:r="http://schemas.openxmlformats.org/officeDocument/2006/relationships" xmlns:m="http://schemas.openxmlformats.org/officeDocument/2006/math" xmlns:v="urn:schemas-microsoft-com:vml" xmlns:wp14="http://schemas.microsoft.com/office/word/2010/wordprocessingDrawing" xmlns:wp="http://schemas.openxmlformats.org/drawingml/2006/wordprocessingDrawing" xmlns:w="http://schemas.openxmlformats.org/wordprocessingml/2006/main" xmlns:w14="http://schemas.microsoft.com/office/word/2010/wordml" xmlns:w10="urn:schemas-microsoft-com:office:word" xmlns:w15="http://schemas.microsoft.com/office/word/2012/wordml" xmlns:wpg="http://schemas.microsoft.com/office/word/2010/wordprocessingGroup" xmlns:wpi="http://schemas.microsoft.com/office/word/2010/wordprocessingInk" xmlns:wne="http://schemas.microsoft.com/office/word/2006/wordml" xmlns:wps="http://schemas.microsoft.com/office/word/2010/wordprocessingShape" xmlns:wpsCustomData="http://www.wps.cn/officeDocument/2013/wpsCustomData" mc:Ignorable="w14 w15 wp14">
   <w:body>
     <w:p>
       <w:pPr>
@@ -62,7 +62,7 @@
       </w:r>
       <w:r>
         <w:rPr>
-          <w:rFonts w:cs="Arial" w:hint="eastAsia"/>
+          <w:rFonts w:hint="eastAsia" w:cs="Arial"/>
           <w:sz w:val="24"/>
           <w:szCs w:val="24"/>
         </w:rPr>
@@ -161,46 +161,16 @@
           <w:szCs w:val="24"/>
           <w:lang w:val="en-GB"/>
         </w:rPr>
-        <w:t xml:space="preserve">Corresponding </w:t>
-      </w:r>
-      <w:r>
-        <w:rPr>
-          <w:rFonts w:cs="Arial"/>
-          <w:b/>
+        <w:t>Corresponding Author</w:t>
+      </w:r>
+      <w:r>
+        <w:rPr>
+          <w:rFonts w:cs="Arial"/>
           <w:sz w:val="24"/>
           <w:szCs w:val="24"/>
           <w:lang w:val="en-GB"/>
         </w:rPr>
-        <w:t>Author</w:t>
-      </w:r>
-      <w:r>
-        <w:rPr>
-          <w:rFonts w:cs="Arial"/>
-          <w:sz w:val="24"/>
-          <w:szCs w:val="24"/>
-          <w:lang w:val="en-GB"/>
-        </w:rPr>
-        <w:t xml:space="preserve">: </w:t>
-      </w:r>
-      <w:proofErr w:type="spellStart"/>
-      <w:r>
-        <w:rPr>
-          <w:rFonts w:cs="Arial"/>
-          <w:sz w:val="24"/>
-          <w:szCs w:val="24"/>
-          <w:lang w:val="en-GB"/>
-        </w:rPr>
-        <w:t>Syuan-Jyun</w:t>
-      </w:r>
-      <w:proofErr w:type="spellEnd"/>
-      <w:r>
-        <w:rPr>
-          <w:rFonts w:cs="Arial"/>
-          <w:sz w:val="24"/>
-          <w:szCs w:val="24"/>
-          <w:lang w:val="en-GB"/>
-        </w:rPr>
-        <w:t xml:space="preserve"> Sun</w:t>
+        <w:t>: Syuan-Jyun Sun</w:t>
       </w:r>
       <w:r>
         <w:rPr>
@@ -287,19 +257,18 @@
           <w:szCs w:val="24"/>
         </w:rPr>
         <w:tab/>
-        <w:t>Thank you for inviting us to submit a revised version of the manuscript. W</w:t>
-      </w:r>
-      <w:r>
-        <w:rPr>
-          <w:rFonts w:cs="Arial"/>
-          <w:sz w:val="24"/>
-          <w:szCs w:val="24"/>
-        </w:rPr>
-        <w:t>e greatly appreciate the valuable comments and feedback from the reviewers</w:t>
-      </w:r>
-      <w:r>
-        <w:rPr>
-          <w:rFonts w:cs="Arial" w:hint="eastAsia"/>
+      </w:r>
+      <w:r>
+        <w:rPr>
+          <w:rFonts w:cs="Arial"/>
+          <w:sz w:val="24"/>
+          <w:szCs w:val="24"/>
+        </w:rPr>
+        <w:t>Thank you for inviting us to submit a revised version of the manuscript. We greatly appreciate the valuable comments and feedback from the reviewers</w:t>
+      </w:r>
+      <w:r>
+        <w:rPr>
+          <w:rFonts w:hint="eastAsia" w:cs="Arial"/>
           <w:sz w:val="24"/>
           <w:szCs w:val="24"/>
         </w:rPr>
@@ -315,7 +284,7 @@
       </w:r>
       <w:r>
         <w:rPr>
-          <w:rFonts w:cs="Arial" w:hint="eastAsia"/>
+          <w:rFonts w:hint="eastAsia" w:cs="Arial"/>
           <w:sz w:val="24"/>
           <w:szCs w:val="24"/>
         </w:rPr>
@@ -331,7 +300,7 @@
       </w:r>
       <w:r>
         <w:rPr>
-          <w:rFonts w:cs="Arial" w:hint="eastAsia"/>
+          <w:rFonts w:hint="eastAsia" w:cs="Arial"/>
           <w:sz w:val="24"/>
           <w:szCs w:val="24"/>
         </w:rPr>
@@ -343,20 +312,12 @@
           <w:sz w:val="24"/>
           <w:szCs w:val="24"/>
         </w:rPr>
-        <w:t>. In particular, we have made the following maj</w:t>
-      </w:r>
-      <w:r>
-        <w:rPr>
-          <w:rFonts w:cs="Arial"/>
-          <w:sz w:val="24"/>
-          <w:szCs w:val="24"/>
-        </w:rPr>
-        <w:t>or changes:</w:t>
+        <w:t>. In particular, we have made the following major changes:</w:t>
       </w:r>
     </w:p>
     <w:p>
       <w:pPr>
-        <w:pStyle w:val="af2"/>
+        <w:pStyle w:val="19"/>
         <w:numPr>
           <w:ilvl w:val="0"/>
           <w:numId w:val="1"/>
@@ -373,20 +334,12 @@
           <w:sz w:val="24"/>
           <w:szCs w:val="24"/>
         </w:rPr>
-        <w:t xml:space="preserve">Re-ran the entire analyses with book/book chapters excluded from the </w:t>
-      </w:r>
-      <w:r>
-        <w:rPr>
-          <w:rFonts w:cs="Arial"/>
-          <w:sz w:val="24"/>
-          <w:szCs w:val="24"/>
-        </w:rPr>
-        <w:t>calculation of h-index and updated the methods, results, table, and figures accordingly.</w:t>
+        <w:t>Re-ran the entire analyses with book/book chapters excluded from the calculation of h-index and updated the methods, results, table, and figures accordingly.</w:t>
       </w:r>
     </w:p>
     <w:p>
       <w:pPr>
-        <w:pStyle w:val="af2"/>
+        <w:pStyle w:val="19"/>
         <w:numPr>
           <w:ilvl w:val="0"/>
           <w:numId w:val="1"/>
@@ -399,7 +352,7 @@
       </w:pPr>
       <w:r>
         <w:rPr>
-          <w:rFonts w:cs="Arial" w:hint="eastAsia"/>
+          <w:rFonts w:hint="eastAsia" w:cs="Arial"/>
           <w:sz w:val="24"/>
           <w:szCs w:val="24"/>
         </w:rPr>
@@ -413,8 +366,6 @@
         </w:rPr>
         <w:t>.</w:t>
       </w:r>
-      <w:bookmarkStart w:id="0" w:name="_GoBack"/>
-      <w:bookmarkEnd w:id="0"/>
     </w:p>
     <w:p>
       <w:pPr>
@@ -430,15 +381,7 @@
           <w:sz w:val="24"/>
           <w:szCs w:val="24"/>
         </w:rPr>
-        <w:t>Please see the following section for our detailed point-by-point</w:t>
-      </w:r>
-      <w:r>
-        <w:rPr>
-          <w:rFonts w:cs="Arial"/>
-          <w:sz w:val="24"/>
-          <w:szCs w:val="24"/>
-        </w:rPr>
-        <w:t xml:space="preserve"> responses. All line numbers pertaining to the changes refer to the revised manuscript.</w:t>
+        <w:t>Please see the following section for our detailed point-by-point responses. All line numbers pertaining to the changes refer to the revised manuscript.</w:t>
       </w:r>
     </w:p>
     <w:p>
@@ -477,7 +420,6 @@
           <w:lang w:val="en-GB"/>
         </w:rPr>
       </w:pPr>
-      <w:proofErr w:type="spellStart"/>
       <w:r>
         <w:rPr>
           <w:rFonts w:cs="Arial"/>
@@ -485,9 +427,16 @@
           <w:szCs w:val="24"/>
           <w:lang w:val="en-GB"/>
         </w:rPr>
-        <w:t>Syuan-Jyun</w:t>
-      </w:r>
-      <w:proofErr w:type="spellEnd"/>
+        <w:t>Syuan-Jyun Sun (corresponding author)</w:t>
+      </w:r>
+      <w:r>
+        <w:rPr>
+          <w:rFonts w:cs="Arial"/>
+          <w:sz w:val="24"/>
+          <w:szCs w:val="24"/>
+        </w:rPr>
+        <w:t xml:space="preserve"> o</w:t>
+      </w:r>
       <w:r>
         <w:rPr>
           <w:rFonts w:cs="Arial"/>
@@ -495,44 +444,7 @@
           <w:szCs w:val="24"/>
           <w:lang w:val="en-GB"/>
         </w:rPr>
-        <w:t xml:space="preserve"> Sun (corresponding author)</w:t>
-      </w:r>
-      <w:r>
-        <w:rPr>
-          <w:rFonts w:cs="Arial"/>
-          <w:sz w:val="24"/>
-          <w:szCs w:val="24"/>
-        </w:rPr>
-        <w:t xml:space="preserve"> o</w:t>
-      </w:r>
-      <w:r>
-        <w:rPr>
-          <w:rFonts w:cs="Arial"/>
-          <w:sz w:val="24"/>
-          <w:szCs w:val="24"/>
-          <w:lang w:val="en-GB"/>
-        </w:rPr>
-        <w:t>n behalf of Gen-Chang Hsu and Wei-</w:t>
-      </w:r>
-      <w:proofErr w:type="spellStart"/>
-      <w:r>
-        <w:rPr>
-          <w:rFonts w:cs="Arial"/>
-          <w:sz w:val="24"/>
-          <w:szCs w:val="24"/>
-          <w:lang w:val="en-GB"/>
-        </w:rPr>
-        <w:t>Jiun</w:t>
-      </w:r>
-      <w:proofErr w:type="spellEnd"/>
-      <w:r>
-        <w:rPr>
-          <w:rFonts w:cs="Arial"/>
-          <w:sz w:val="24"/>
-          <w:szCs w:val="24"/>
-          <w:lang w:val="en-GB"/>
-        </w:rPr>
-        <w:t xml:space="preserve"> Lin</w:t>
+        <w:t>n behalf of Gen-Chang Hsu and Wei-Jiun Lin</w:t>
       </w:r>
     </w:p>
     <w:p>
@@ -589,7 +501,6 @@
           <w:sz w:val="24"/>
           <w:szCs w:val="24"/>
         </w:rPr>
-        <w:lastRenderedPageBreak/>
         <w:t>Reviewer 2's Comments to the Author(s):</w:t>
       </w:r>
     </w:p>
@@ -609,7 +520,34 @@
           <w:sz w:val="24"/>
           <w:szCs w:val="24"/>
         </w:rPr>
-        <w:t xml:space="preserve">The authors have responded to most of my concerns. However, there are still two </w:t>
+        <w:t>The authors have responded to most of my concerns. However, there are still two issues that i believe the authors should address before I can recommend accept.</w:t>
+      </w:r>
+      <w:r>
+        <w:rPr>
+          <w:rFonts w:cs="Arial"/>
+          <w:b/>
+          <w:sz w:val="24"/>
+          <w:szCs w:val="24"/>
+        </w:rPr>
+        <w:br w:type="textWrapping"/>
+      </w:r>
+      <w:r>
+        <w:rPr>
+          <w:rFonts w:cs="Arial"/>
+          <w:b/>
+          <w:sz w:val="24"/>
+          <w:szCs w:val="24"/>
+        </w:rPr>
+        <w:br w:type="textWrapping"/>
+      </w:r>
+      <w:r>
+        <w:rPr>
+          <w:rFonts w:cs="Arial"/>
+          <w:b/>
+          <w:sz w:val="24"/>
+          <w:szCs w:val="24"/>
+        </w:rPr>
+        <w:t xml:space="preserve">Comment 1 &gt; </w:t>
       </w:r>
       <w:r>
         <w:rPr>
@@ -618,240 +556,17 @@
           <w:sz w:val="24"/>
           <w:szCs w:val="24"/>
         </w:rPr>
-        <w:t xml:space="preserve">issues that </w:t>
-      </w:r>
-      <w:proofErr w:type="spellStart"/>
-      <w:r>
-        <w:rPr>
-          <w:rFonts w:cs="Arial"/>
-          <w:bCs/>
-          <w:sz w:val="24"/>
-          <w:szCs w:val="24"/>
-        </w:rPr>
-        <w:t>i</w:t>
-      </w:r>
-      <w:proofErr w:type="spellEnd"/>
-      <w:r>
-        <w:rPr>
-          <w:rFonts w:cs="Arial"/>
-          <w:bCs/>
-          <w:sz w:val="24"/>
-          <w:szCs w:val="24"/>
-        </w:rPr>
-        <w:t xml:space="preserve"> be</w:t>
-      </w:r>
-      <w:r>
-        <w:rPr>
-          <w:rFonts w:cs="Arial"/>
-          <w:bCs/>
-          <w:sz w:val="24"/>
-          <w:szCs w:val="24"/>
-        </w:rPr>
-        <w:t>lieve the authors should address before I can recommend accept.</w:t>
-      </w:r>
-      <w:r>
-        <w:rPr>
-          <w:rFonts w:cs="Arial"/>
-          <w:b/>
-          <w:sz w:val="24"/>
-          <w:szCs w:val="24"/>
-        </w:rPr>
-        <w:br/>
-      </w:r>
-      <w:r>
-        <w:rPr>
-          <w:rFonts w:cs="Arial"/>
-          <w:b/>
-          <w:sz w:val="24"/>
-          <w:szCs w:val="24"/>
-        </w:rPr>
-        <w:br/>
-        <w:t xml:space="preserve">Comment 1 &gt; </w:t>
-      </w:r>
-      <w:r>
-        <w:rPr>
-          <w:rFonts w:cs="Arial"/>
-          <w:bCs/>
-          <w:sz w:val="24"/>
-          <w:szCs w:val="24"/>
-        </w:rPr>
-        <w:t>Regarding the authors response to Comment 6: The authors answer: "Regarding the citation practices of journal articles and books/book chapters, we agree that these two publication</w:t>
-      </w:r>
-      <w:r>
-        <w:rPr>
-          <w:rFonts w:cs="Arial"/>
-          <w:bCs/>
-          <w:sz w:val="24"/>
-          <w:szCs w:val="24"/>
-        </w:rPr>
-        <w:t xml:space="preserve"> types may have different citation patterns, but our main point is that both of them are critical research performance and contribute substantially to the evaluation of PIs' job application and promotion. In this regard, we included both journal articles a</w:t>
-      </w:r>
-      <w:r>
-        <w:rPr>
-          <w:rFonts w:cs="Arial"/>
-          <w:bCs/>
-          <w:sz w:val="24"/>
-          <w:szCs w:val="24"/>
-        </w:rPr>
-        <w:t xml:space="preserve">nd books/book chapters in the calculation of h-index." Yes, but different publication types are generally not comparable and the evidence for this is very strong in the </w:t>
-      </w:r>
-      <w:proofErr w:type="spellStart"/>
-      <w:r>
-        <w:rPr>
-          <w:rFonts w:cs="Arial"/>
-          <w:bCs/>
-          <w:sz w:val="24"/>
-          <w:szCs w:val="24"/>
-        </w:rPr>
-        <w:t>scientometric</w:t>
-      </w:r>
-      <w:proofErr w:type="spellEnd"/>
-      <w:r>
-        <w:rPr>
-          <w:rFonts w:cs="Arial"/>
-          <w:bCs/>
-          <w:sz w:val="24"/>
-          <w:szCs w:val="24"/>
-        </w:rPr>
-        <w:t xml:space="preserve"> literature. This is problematic since it means that the authors might com</w:t>
-      </w:r>
-      <w:r>
-        <w:rPr>
-          <w:rFonts w:cs="Arial"/>
-          <w:bCs/>
-          <w:sz w:val="24"/>
-          <w:szCs w:val="24"/>
-        </w:rPr>
-        <w:t>pare authors that mostly publish in articles with authors that mostly publish in books/</w:t>
-      </w:r>
-      <w:proofErr w:type="spellStart"/>
-      <w:r>
-        <w:rPr>
-          <w:rFonts w:cs="Arial"/>
-          <w:bCs/>
-          <w:sz w:val="24"/>
-          <w:szCs w:val="24"/>
-        </w:rPr>
-        <w:t>shapters</w:t>
-      </w:r>
-      <w:proofErr w:type="spellEnd"/>
-      <w:r>
-        <w:rPr>
-          <w:rFonts w:cs="Arial"/>
-          <w:bCs/>
-          <w:sz w:val="24"/>
-          <w:szCs w:val="24"/>
-        </w:rPr>
-        <w:t xml:space="preserve"> which is like comparing apples with oranges. My recommendation is that the authors construct a proper performance measure in accordance with best practice in th</w:t>
-      </w:r>
-      <w:r>
-        <w:rPr>
-          <w:rFonts w:cs="Arial"/>
-          <w:bCs/>
-          <w:sz w:val="24"/>
-          <w:szCs w:val="24"/>
-        </w:rPr>
-        <w:t xml:space="preserve">e </w:t>
-      </w:r>
-      <w:proofErr w:type="spellStart"/>
-      <w:r>
-        <w:rPr>
-          <w:rFonts w:cs="Arial"/>
-          <w:bCs/>
-          <w:sz w:val="24"/>
-          <w:szCs w:val="24"/>
-        </w:rPr>
-        <w:t>scientometric</w:t>
-      </w:r>
-      <w:proofErr w:type="spellEnd"/>
-      <w:r>
-        <w:rPr>
-          <w:rFonts w:cs="Arial"/>
-          <w:bCs/>
-          <w:sz w:val="24"/>
-          <w:szCs w:val="24"/>
-        </w:rPr>
-        <w:t xml:space="preserve"> literature. </w:t>
-      </w:r>
-      <w:proofErr w:type="gramStart"/>
-      <w:r>
-        <w:rPr>
-          <w:rFonts w:cs="Arial"/>
-          <w:bCs/>
-          <w:sz w:val="24"/>
-          <w:szCs w:val="24"/>
-        </w:rPr>
-        <w:t>For example, constructing an indicator that takes this issue into consideration.</w:t>
-      </w:r>
-      <w:proofErr w:type="gramEnd"/>
-      <w:r>
-        <w:rPr>
-          <w:rFonts w:cs="Arial"/>
-          <w:bCs/>
-          <w:sz w:val="24"/>
-          <w:szCs w:val="24"/>
-        </w:rPr>
-        <w:t xml:space="preserve"> Or, Exclude books/chapters and see if the results differ from the results when both document types are included. Or some other </w:t>
-      </w:r>
-      <w:proofErr w:type="gramStart"/>
-      <w:r>
-        <w:rPr>
-          <w:rFonts w:cs="Arial"/>
-          <w:bCs/>
-          <w:sz w:val="24"/>
-          <w:szCs w:val="24"/>
-        </w:rPr>
-        <w:t>solution that show</w:t>
-      </w:r>
-      <w:proofErr w:type="gramEnd"/>
-      <w:r>
-        <w:rPr>
-          <w:rFonts w:cs="Arial"/>
-          <w:bCs/>
-          <w:sz w:val="24"/>
-          <w:szCs w:val="24"/>
-        </w:rPr>
-        <w:t xml:space="preserve"> e</w:t>
-      </w:r>
-      <w:r>
-        <w:rPr>
-          <w:rFonts w:cs="Arial"/>
-          <w:bCs/>
-          <w:sz w:val="24"/>
-          <w:szCs w:val="24"/>
-        </w:rPr>
-        <w:t xml:space="preserve">ither that their indicator is not biased as the </w:t>
-      </w:r>
-      <w:proofErr w:type="spellStart"/>
-      <w:r>
-        <w:rPr>
-          <w:rFonts w:cs="Arial"/>
-          <w:bCs/>
-          <w:sz w:val="24"/>
-          <w:szCs w:val="24"/>
-        </w:rPr>
-        <w:t>scientometric</w:t>
-      </w:r>
-      <w:proofErr w:type="spellEnd"/>
-      <w:r>
-        <w:rPr>
-          <w:rFonts w:cs="Arial"/>
-          <w:bCs/>
-          <w:sz w:val="24"/>
-          <w:szCs w:val="24"/>
-        </w:rPr>
-        <w:t xml:space="preserve"> literature would suggest, or make adjustment for the potential bias with good arguments for why their solution works.</w:t>
+        <w:t>Regarding the authors response to Comment 6: The authors answer: "Regarding the citation practices of journal articles and books/book chapters, we agree that these two publication types may have different citation patterns, but our main point is that both of them are critical research performance and contribute substantially to the evaluation of PIs' job application and promotion. In this regard, we included both journal articles and books/book chapters in the calculation of h-index." Yes, but different publication types are generally not comparable and the evidence for this is very strong in the scientometric literature. This is problematic since it means that the authors might compare authors that mostly publish in articles with authors that mostly publish in books/shapters which is like comparing apples with oranges. My recommendation is that the authors construct a proper performance measure in accordance with best practice in the scientometric literature. For example, constructing an indicator that takes this issue into consideration. Or, Exclude books/chapters and see if the results differ from the results when both document types are included. Or some other solution that show either that their indicator is not biased as the scientometric literature would suggest, or make adjustment for the potential bias with good arguments for why their solution works.</w:t>
       </w:r>
     </w:p>
     <w:p>
       <w:pPr>
         <w:rPr>
-          <w:rFonts w:cs="Arial" w:hint="eastAsia"/>
+          <w:rFonts w:hint="eastAsia" w:cs="Arial"/>
           <w:sz w:val="24"/>
           <w:szCs w:val="24"/>
         </w:rPr>
       </w:pPr>
-      <w:proofErr w:type="gramStart"/>
       <w:r>
         <w:rPr>
           <w:rFonts w:cs="Arial"/>
@@ -863,108 +578,11 @@
       </w:r>
       <w:r>
         <w:rPr>
-          <w:rFonts w:cs="Arial" w:hint="eastAsia"/>
-          <w:sz w:val="24"/>
-          <w:szCs w:val="24"/>
-        </w:rPr>
-        <w:t>Thanks for</w:t>
-      </w:r>
-      <w:r>
-        <w:rPr>
-          <w:rFonts w:cs="Arial" w:hint="eastAsia"/>
-          <w:sz w:val="24"/>
-          <w:szCs w:val="24"/>
-        </w:rPr>
-        <w:t xml:space="preserve"> the suggestions.</w:t>
-      </w:r>
-      <w:proofErr w:type="gramEnd"/>
-      <w:r>
-        <w:rPr>
-          <w:rFonts w:cs="Arial" w:hint="eastAsia"/>
-          <w:sz w:val="24"/>
-          <w:szCs w:val="24"/>
-        </w:rPr>
-        <w:t xml:space="preserve"> To address the </w:t>
-      </w:r>
-      <w:r>
-        <w:rPr>
-          <w:rFonts w:cs="Arial" w:hint="eastAsia"/>
-          <w:sz w:val="24"/>
-          <w:szCs w:val="24"/>
-        </w:rPr>
-        <w:t xml:space="preserve">issue </w:t>
-      </w:r>
-      <w:r>
-        <w:rPr>
-          <w:rFonts w:cs="Arial" w:hint="eastAsia"/>
-          <w:sz w:val="24"/>
-          <w:szCs w:val="24"/>
-        </w:rPr>
-        <w:t>regarding the difference</w:t>
-      </w:r>
-      <w:r>
-        <w:rPr>
-          <w:rFonts w:cs="Arial" w:hint="eastAsia"/>
-          <w:sz w:val="24"/>
-          <w:szCs w:val="24"/>
-        </w:rPr>
-        <w:t>s</w:t>
-      </w:r>
-      <w:r>
-        <w:rPr>
-          <w:rFonts w:cs="Arial" w:hint="eastAsia"/>
-          <w:sz w:val="24"/>
-          <w:szCs w:val="24"/>
-        </w:rPr>
-        <w:t xml:space="preserve"> in citation </w:t>
-      </w:r>
-      <w:r>
-        <w:rPr>
-          <w:rFonts w:cs="Arial" w:hint="eastAsia"/>
-          <w:sz w:val="24"/>
-          <w:szCs w:val="24"/>
-        </w:rPr>
-        <w:t>patterns</w:t>
-      </w:r>
-      <w:r>
-        <w:rPr>
-          <w:rFonts w:cs="Arial" w:hint="eastAsia"/>
-          <w:sz w:val="24"/>
-          <w:szCs w:val="24"/>
-        </w:rPr>
-        <w:t xml:space="preserve"> </w:t>
-      </w:r>
-      <w:r>
-        <w:rPr>
-          <w:rFonts w:cs="Arial" w:hint="eastAsia"/>
-          <w:sz w:val="24"/>
-          <w:szCs w:val="24"/>
-        </w:rPr>
-        <w:t>among</w:t>
-      </w:r>
-      <w:r>
-        <w:rPr>
-          <w:rFonts w:cs="Arial" w:hint="eastAsia"/>
-          <w:sz w:val="24"/>
-          <w:szCs w:val="24"/>
-        </w:rPr>
-        <w:t xml:space="preserve"> different types of publications, we have decided to exclude</w:t>
-      </w:r>
-      <w:r>
-        <w:rPr>
-          <w:rFonts w:cs="Arial" w:hint="eastAsia"/>
-          <w:sz w:val="24"/>
-          <w:szCs w:val="24"/>
-        </w:rPr>
-        <w:t xml:space="preserve"> the book/book chapters from the calculation of h-index</w:t>
-      </w:r>
-      <w:r>
-        <w:rPr>
-          <w:rFonts w:cs="Arial" w:hint="eastAsia"/>
-          <w:sz w:val="24"/>
-          <w:szCs w:val="24"/>
-        </w:rPr>
-        <w:t xml:space="preserve"> as there were not many such publications in our original data (see the attachment </w:t>
+          <w:rFonts w:hint="eastAsia" w:cs="Arial"/>
+          <w:sz w:val="24"/>
+          <w:szCs w:val="24"/>
+        </w:rPr>
+        <w:t xml:space="preserve">Thanks for the suggestions. To address the issue regarding the differences in citation patterns among different types of publications, we have decided to exclude the book/book chapters from the calculation of h-index as there were not many such publications in our original data (see the attachment </w:t>
       </w:r>
       <w:r>
         <w:rPr>
@@ -993,74 +611,45 @@
       </w:r>
       <w:r>
         <w:rPr>
-          <w:rFonts w:cs="Arial" w:hint="eastAsia"/>
-          <w:sz w:val="24"/>
-          <w:szCs w:val="24"/>
-        </w:rPr>
-        <w:t xml:space="preserve"> for </w:t>
-      </w:r>
-      <w:r>
-        <w:rPr>
-          <w:rFonts w:cs="Arial" w:hint="eastAsia"/>
-          <w:sz w:val="24"/>
-          <w:szCs w:val="24"/>
-        </w:rPr>
-        <w:t xml:space="preserve">the number of </w:t>
-      </w:r>
-      <w:r>
-        <w:rPr>
-          <w:rFonts w:cs="Arial" w:hint="eastAsia"/>
-          <w:sz w:val="24"/>
-          <w:szCs w:val="24"/>
-        </w:rPr>
-        <w:t>book/book chapters</w:t>
-      </w:r>
-      <w:r>
-        <w:rPr>
-          <w:rFonts w:cs="Arial" w:hint="eastAsia"/>
-          <w:sz w:val="24"/>
-          <w:szCs w:val="24"/>
-        </w:rPr>
-        <w:t xml:space="preserve"> excluded for each PI</w:t>
-      </w:r>
-      <w:r>
-        <w:rPr>
-          <w:rFonts w:cs="Arial" w:hint="eastAsia"/>
-          <w:sz w:val="24"/>
-          <w:szCs w:val="24"/>
-        </w:rPr>
-        <w:t>)</w:t>
-      </w:r>
-      <w:r>
-        <w:rPr>
-          <w:rFonts w:cs="Arial" w:hint="eastAsia"/>
-          <w:sz w:val="24"/>
-          <w:szCs w:val="24"/>
-        </w:rPr>
-        <w:t xml:space="preserve"> and re-run all the analyses </w:t>
-      </w:r>
-      <w:r>
-        <w:rPr>
-          <w:rFonts w:cs="Arial" w:hint="eastAsia"/>
-          <w:color w:val="FF0000"/>
-          <w:sz w:val="24"/>
-          <w:szCs w:val="24"/>
-        </w:rPr>
-        <w:t>(Line XXX)</w:t>
-      </w:r>
-      <w:r>
-        <w:rPr>
-          <w:rFonts w:cs="Arial" w:hint="eastAsia"/>
-          <w:sz w:val="24"/>
-          <w:szCs w:val="24"/>
-        </w:rPr>
-        <w:t>:</w:t>
+          <w:rFonts w:hint="eastAsia" w:cs="Arial"/>
+          <w:sz w:val="24"/>
+          <w:szCs w:val="24"/>
+        </w:rPr>
+        <w:t xml:space="preserve"> for the number of book/book chapters excluded for each PI) and re-run all</w:t>
+      </w:r>
+      <w:r>
+        <w:rPr>
+          <w:rFonts w:hint="eastAsia" w:cs="Arial"/>
+          <w:color w:val="auto"/>
+          <w:sz w:val="24"/>
+          <w:szCs w:val="24"/>
+        </w:rPr>
+        <w:t xml:space="preserve"> the analyses (Line </w:t>
+      </w:r>
+      <w:r>
+        <w:rPr>
+          <w:rFonts w:hint="default" w:cs="Arial"/>
+          <w:color w:val="auto"/>
+          <w:sz w:val="24"/>
+          <w:szCs w:val="24"/>
+          <w:lang w:val="en-US"/>
+        </w:rPr>
+        <w:t>193-197</w:t>
+      </w:r>
+      <w:r>
+        <w:rPr>
+          <w:rFonts w:hint="eastAsia" w:cs="Arial"/>
+          <w:color w:val="auto"/>
+          <w:sz w:val="24"/>
+          <w:szCs w:val="24"/>
+        </w:rPr>
+        <w:t>):</w:t>
       </w:r>
     </w:p>
     <w:p>
       <w:pPr>
         <w:rPr>
-          <w:rFonts w:cs="Arial" w:hint="eastAsia"/>
+          <w:rFonts w:hint="eastAsia" w:cs="Arial"/>
           <w:sz w:val="24"/>
           <w:szCs w:val="24"/>
         </w:rPr>
@@ -1084,7 +673,7 @@
       </w:r>
       <w:r>
         <w:rPr>
-          <w:rFonts w:cs="Arial" w:hint="eastAsia"/>
+          <w:rFonts w:hint="eastAsia" w:cs="Arial"/>
           <w:i/>
           <w:sz w:val="24"/>
           <w:szCs w:val="24"/>
@@ -1102,7 +691,7 @@
       </w:r>
       <w:r>
         <w:rPr>
-          <w:rFonts w:cs="Arial" w:hint="eastAsia"/>
+          <w:rFonts w:hint="eastAsia" w:cs="Arial"/>
           <w:i/>
           <w:sz w:val="24"/>
           <w:szCs w:val="24"/>
@@ -1120,7 +709,7 @@
       </w:r>
       <w:r>
         <w:rPr>
-          <w:rFonts w:cs="Arial" w:hint="eastAsia"/>
+          <w:rFonts w:hint="eastAsia" w:cs="Arial"/>
           <w:i/>
           <w:sz w:val="24"/>
           <w:szCs w:val="24"/>
@@ -1138,7 +727,7 @@
       </w:r>
       <w:r>
         <w:rPr>
-          <w:rFonts w:cs="Arial" w:hint="eastAsia"/>
+          <w:rFonts w:hint="eastAsia" w:cs="Arial"/>
           <w:i/>
           <w:sz w:val="24"/>
           <w:szCs w:val="24"/>
@@ -1152,39 +741,29 @@
           <w:sz w:val="24"/>
           <w:szCs w:val="24"/>
         </w:rPr>
-        <w:t xml:space="preserve">peer-reviewed journal articles; PhD theses, conference </w:t>
-      </w:r>
-      <w:r>
-        <w:rPr>
-          <w:rFonts w:cs="Arial"/>
+        <w:t>peer-reviewed journal articles; PhD theses, conference presentations, and book/book chapters</w:t>
+      </w:r>
+      <w:r>
+        <w:rPr>
+          <w:rFonts w:hint="eastAsia" w:cs="Arial"/>
           <w:i/>
           <w:sz w:val="24"/>
           <w:szCs w:val="24"/>
         </w:rPr>
-        <w:lastRenderedPageBreak/>
-        <w:t>presentations, and book/book chapters</w:t>
-      </w:r>
-      <w:r>
-        <w:rPr>
-          <w:rFonts w:cs="Arial" w:hint="eastAsia"/>
+        <w:t xml:space="preserve"> were excluded</w:t>
+      </w:r>
+      <w:r>
+        <w:rPr>
+          <w:rFonts w:cs="Arial"/>
           <w:i/>
           <w:sz w:val="24"/>
           <w:szCs w:val="24"/>
         </w:rPr>
-        <w:t xml:space="preserve"> were excluded</w:t>
-      </w:r>
-      <w:r>
-        <w:rPr>
-          <w:rFonts w:cs="Arial"/>
-          <w:i/>
-          <w:sz w:val="24"/>
-          <w:szCs w:val="24"/>
-        </w:rPr>
         <w:t xml:space="preserve"> from the calculation of citation metric</w:t>
       </w:r>
       <w:r>
         <w:rPr>
-          <w:rFonts w:cs="Arial" w:hint="eastAsia"/>
+          <w:rFonts w:hint="eastAsia" w:cs="Arial"/>
           <w:i/>
           <w:sz w:val="24"/>
           <w:szCs w:val="24"/>
@@ -1219,7 +798,7 @@
       </w:pPr>
       <w:r>
         <w:rPr>
-          <w:rFonts w:cs="Arial" w:hint="eastAsia"/>
+          <w:rFonts w:hint="eastAsia" w:cs="Arial"/>
           <w:sz w:val="24"/>
           <w:szCs w:val="24"/>
         </w:rPr>
@@ -1235,19 +814,11 @@
       </w:r>
       <w:r>
         <w:rPr>
-          <w:rFonts w:cs="Arial" w:hint="eastAsia"/>
-          <w:sz w:val="24"/>
-          <w:szCs w:val="24"/>
-        </w:rPr>
-        <w:t xml:space="preserve">. </w:t>
-      </w:r>
-      <w:r>
-        <w:rPr>
-          <w:rFonts w:cs="Arial" w:hint="eastAsia"/>
-          <w:sz w:val="24"/>
-          <w:szCs w:val="24"/>
-        </w:rPr>
-        <w:t>The new</w:t>
+          <w:rFonts w:hint="eastAsia" w:cs="Arial"/>
+          <w:sz w:val="24"/>
+          <w:szCs w:val="24"/>
+        </w:rPr>
+        <w:t>. The new</w:t>
       </w:r>
       <w:r>
         <w:rPr>
@@ -1259,27 +830,11 @@
       </w:r>
       <w:r>
         <w:rPr>
-          <w:rFonts w:cs="Arial" w:hint="eastAsia"/>
-          <w:sz w:val="24"/>
-          <w:szCs w:val="24"/>
-        </w:rPr>
-        <w:t xml:space="preserve"> </w:t>
-      </w:r>
-      <w:r>
-        <w:rPr>
-          <w:rFonts w:cs="Arial" w:hint="eastAsia"/>
-          <w:sz w:val="24"/>
-          <w:szCs w:val="24"/>
-        </w:rPr>
-        <w:t xml:space="preserve">has also been uploaded to the </w:t>
-      </w:r>
-      <w:r>
-        <w:rPr>
-          <w:rFonts w:cs="Arial" w:hint="eastAsia"/>
-          <w:sz w:val="24"/>
-          <w:szCs w:val="24"/>
-        </w:rPr>
-        <w:t xml:space="preserve">manuscript </w:t>
+          <w:rFonts w:hint="eastAsia" w:cs="Arial"/>
+          <w:sz w:val="24"/>
+          <w:szCs w:val="24"/>
+        </w:rPr>
+        <w:t xml:space="preserve"> has also been uploaded to the manuscript </w:t>
       </w:r>
       <w:r>
         <w:rPr>
@@ -1291,19 +846,11 @@
       </w:r>
       <w:r>
         <w:rPr>
-          <w:rFonts w:cs="Arial" w:hint="eastAsia"/>
-          <w:sz w:val="24"/>
-          <w:szCs w:val="24"/>
-        </w:rPr>
-        <w:t xml:space="preserve"> system</w:t>
-      </w:r>
-      <w:r>
-        <w:rPr>
-          <w:rFonts w:cs="Arial" w:hint="eastAsia"/>
-          <w:sz w:val="24"/>
-          <w:szCs w:val="24"/>
-        </w:rPr>
-        <w:t xml:space="preserve"> as a s</w:t>
+          <w:rFonts w:hint="eastAsia" w:cs="Arial"/>
+          <w:sz w:val="24"/>
+          <w:szCs w:val="24"/>
+        </w:rPr>
+        <w:t xml:space="preserve"> system as a s</w:t>
       </w:r>
       <w:r>
         <w:rPr>
@@ -1315,60 +862,28 @@
       </w:r>
       <w:r>
         <w:rPr>
-          <w:rFonts w:cs="Arial" w:hint="eastAsia"/>
-          <w:sz w:val="24"/>
-          <w:szCs w:val="24"/>
-        </w:rPr>
-        <w:t>file</w:t>
-      </w:r>
-      <w:r>
-        <w:rPr>
-          <w:rFonts w:cs="Arial" w:hint="eastAsia"/>
-          <w:sz w:val="24"/>
-          <w:szCs w:val="24"/>
-        </w:rPr>
-        <w:t>.</w:t>
-      </w:r>
-      <w:r>
-        <w:rPr>
-          <w:rFonts w:cs="Arial" w:hint="eastAsia"/>
-          <w:sz w:val="24"/>
-          <w:szCs w:val="24"/>
-        </w:rPr>
-        <w:t xml:space="preserve"> </w:t>
+          <w:rFonts w:hint="eastAsia" w:cs="Arial"/>
+          <w:sz w:val="24"/>
+          <w:szCs w:val="24"/>
+        </w:rPr>
+        <w:t xml:space="preserve">file. </w:t>
       </w:r>
     </w:p>
     <w:p>
       <w:pPr>
         <w:rPr>
-          <w:rFonts w:cs="Arial" w:hint="eastAsia"/>
+          <w:rFonts w:hint="eastAsia" w:cs="Arial"/>
           <w:sz w:val="24"/>
           <w:szCs w:val="24"/>
         </w:rPr>
       </w:pPr>
       <w:r>
         <w:rPr>
-          <w:rFonts w:cs="Arial" w:hint="eastAsia"/>
-          <w:sz w:val="24"/>
-          <w:szCs w:val="24"/>
-        </w:rPr>
-        <w:t xml:space="preserve">We also </w:t>
-      </w:r>
-      <w:r>
-        <w:rPr>
-          <w:rFonts w:cs="Arial" w:hint="eastAsia"/>
-          <w:sz w:val="24"/>
-          <w:szCs w:val="24"/>
-        </w:rPr>
-        <w:t xml:space="preserve">compared the model outputs from previous vs. new analyses to </w:t>
-      </w:r>
-      <w:r>
-        <w:rPr>
-          <w:rFonts w:cs="Arial" w:hint="eastAsia"/>
-          <w:sz w:val="24"/>
-          <w:szCs w:val="24"/>
-        </w:rPr>
-        <w:t xml:space="preserve">check </w:t>
+          <w:rFonts w:hint="eastAsia" w:cs="Arial"/>
+          <w:sz w:val="24"/>
+          <w:szCs w:val="24"/>
+        </w:rPr>
+        <w:t xml:space="preserve">We also compared the model outputs from previous vs. new analyses to check </w:t>
       </w:r>
       <w:r>
         <w:rPr>
@@ -1380,130 +895,33 @@
       </w:r>
       <w:r>
         <w:rPr>
-          <w:rFonts w:cs="Arial" w:hint="eastAsia"/>
-          <w:sz w:val="24"/>
-          <w:szCs w:val="24"/>
-        </w:rPr>
-        <w:t xml:space="preserve"> ex</w:t>
-      </w:r>
-      <w:r>
-        <w:rPr>
-          <w:rFonts w:cs="Arial" w:hint="eastAsia"/>
-          <w:sz w:val="24"/>
-          <w:szCs w:val="24"/>
-        </w:rPr>
-        <w:t>cluding book/book chapters</w:t>
-      </w:r>
-      <w:r>
-        <w:rPr>
-          <w:rFonts w:cs="Arial" w:hint="eastAsia"/>
-          <w:sz w:val="24"/>
-          <w:szCs w:val="24"/>
-        </w:rPr>
-        <w:t xml:space="preserve"> alter</w:t>
-      </w:r>
-      <w:r>
-        <w:rPr>
-          <w:rFonts w:cs="Arial" w:hint="eastAsia"/>
-          <w:sz w:val="24"/>
-          <w:szCs w:val="24"/>
-        </w:rPr>
-        <w:t>ed the results</w:t>
-      </w:r>
-      <w:r>
-        <w:rPr>
-          <w:rFonts w:cs="Arial" w:hint="eastAsia"/>
-          <w:sz w:val="24"/>
-          <w:szCs w:val="24"/>
-        </w:rPr>
-        <w:t>. D</w:t>
-      </w:r>
-      <w:r>
-        <w:rPr>
-          <w:rFonts w:cs="Arial" w:hint="eastAsia"/>
-          <w:sz w:val="24"/>
-          <w:szCs w:val="24"/>
-        </w:rPr>
-        <w:t>espite some minor changes in the actual numbers</w:t>
-      </w:r>
-      <w:r>
-        <w:rPr>
-          <w:rFonts w:cs="Arial" w:hint="eastAsia"/>
-          <w:sz w:val="24"/>
-          <w:szCs w:val="24"/>
-        </w:rPr>
-        <w:t>, t</w:t>
-      </w:r>
-      <w:r>
-        <w:rPr>
-          <w:rFonts w:cs="Arial" w:hint="eastAsia"/>
-          <w:sz w:val="24"/>
-          <w:szCs w:val="24"/>
-        </w:rPr>
-        <w:t xml:space="preserve">he </w:t>
-      </w:r>
-      <w:r>
-        <w:rPr>
-          <w:rFonts w:cs="Arial" w:hint="eastAsia"/>
-          <w:sz w:val="24"/>
-          <w:szCs w:val="24"/>
-        </w:rPr>
-        <w:t>overall</w:t>
-      </w:r>
-      <w:r>
-        <w:rPr>
-          <w:rFonts w:cs="Arial" w:hint="eastAsia"/>
-          <w:sz w:val="24"/>
-          <w:szCs w:val="24"/>
-        </w:rPr>
-        <w:t xml:space="preserve"> conclusions from both</w:t>
-      </w:r>
-      <w:r>
-        <w:rPr>
-          <w:rFonts w:cs="Arial" w:hint="eastAsia"/>
-          <w:sz w:val="24"/>
-          <w:szCs w:val="24"/>
-        </w:rPr>
-        <w:t xml:space="preserve"> analyses</w:t>
-      </w:r>
-      <w:r>
-        <w:rPr>
-          <w:rFonts w:cs="Arial" w:hint="eastAsia"/>
-          <w:sz w:val="24"/>
-          <w:szCs w:val="24"/>
-        </w:rPr>
-        <w:t xml:space="preserve"> were </w:t>
-      </w:r>
-      <w:r>
-        <w:rPr>
-          <w:rFonts w:cs="Arial" w:hint="eastAsia"/>
-          <w:sz w:val="24"/>
-          <w:szCs w:val="24"/>
-        </w:rPr>
-        <w:t>t</w:t>
-      </w:r>
-      <w:r>
-        <w:rPr>
-          <w:rFonts w:cs="Arial" w:hint="eastAsia"/>
-          <w:sz w:val="24"/>
-          <w:szCs w:val="24"/>
-        </w:rPr>
-        <w:t>he same.</w:t>
+          <w:rFonts w:hint="eastAsia" w:cs="Arial"/>
+          <w:sz w:val="24"/>
+          <w:szCs w:val="24"/>
+        </w:rPr>
+        <w:t xml:space="preserve"> excluding book/book chapters altered the results. Despite some minor changes in the actual numbers, the overall conclusions from both analyses were the same.</w:t>
       </w:r>
     </w:p>
     <w:tbl>
       <w:tblPr>
-        <w:tblStyle w:val="af1"/>
+        <w:tblStyle w:val="17"/>
         <w:tblW w:w="9197" w:type="dxa"/>
         <w:jc w:val="center"/>
         <w:tblBorders>
-          <w:left w:val="none" w:sz="0" w:space="0" w:color="auto"/>
-          <w:right w:val="none" w:sz="0" w:space="0" w:color="auto"/>
-          <w:insideH w:val="none" w:sz="0" w:space="0" w:color="auto"/>
-          <w:insideV w:val="none" w:sz="0" w:space="0" w:color="auto"/>
+          <w:top w:val="single" w:color="auto" w:sz="4" w:space="0"/>
+          <w:left w:val="none" w:color="auto" w:sz="0" w:space="0"/>
+          <w:bottom w:val="single" w:color="auto" w:sz="4" w:space="0"/>
+          <w:right w:val="none" w:color="auto" w:sz="0" w:space="0"/>
+          <w:insideH w:val="none" w:color="auto" w:sz="0" w:space="0"/>
+          <w:insideV w:val="none" w:color="auto" w:sz="0" w:space="0"/>
         </w:tblBorders>
         <w:tblLayout w:type="fixed"/>
-        <w:tblLook w:val="04A0"/>
+        <w:tblCellMar>
+          <w:top w:w="0" w:type="dxa"/>
+          <w:left w:w="108" w:type="dxa"/>
+          <w:bottom w:w="0" w:type="dxa"/>
+          <w:right w:w="108" w:type="dxa"/>
+        </w:tblCellMar>
       </w:tblPr>
       <w:tblGrid>
         <w:gridCol w:w="2363"/>
@@ -1516,8 +934,24 @@
         <w:gridCol w:w="907"/>
       </w:tblGrid>
       <w:tr>
+        <w:tblPrEx>
+          <w:tblBorders>
+            <w:top w:val="single" w:color="auto" w:sz="4" w:space="0"/>
+            <w:left w:val="none" w:color="auto" w:sz="0" w:space="0"/>
+            <w:bottom w:val="single" w:color="auto" w:sz="4" w:space="0"/>
+            <w:right w:val="none" w:color="auto" w:sz="0" w:space="0"/>
+            <w:insideH w:val="none" w:color="auto" w:sz="0" w:space="0"/>
+            <w:insideV w:val="none" w:color="auto" w:sz="0" w:space="0"/>
+          </w:tblBorders>
+          <w:tblCellMar>
+            <w:top w:w="0" w:type="dxa"/>
+            <w:left w:w="108" w:type="dxa"/>
+            <w:bottom w:w="0" w:type="dxa"/>
+            <w:right w:w="108" w:type="dxa"/>
+          </w:tblCellMar>
+        </w:tblPrEx>
         <w:trPr>
-          <w:trHeight w:val="876"/>
+          <w:trHeight w:val="876" w:hRule="atLeast"/>
           <w:jc w:val="center"/>
         </w:trPr>
         <w:tc>
@@ -1525,7 +959,7 @@
             <w:tcW w:w="2363" w:type="dxa"/>
             <w:vMerge w:val="restart"/>
             <w:tcBorders>
-              <w:top w:val="single" w:sz="4" w:space="0" w:color="auto"/>
+              <w:top w:val="single" w:color="auto" w:sz="4" w:space="0"/>
             </w:tcBorders>
             <w:vAlign w:val="center"/>
           </w:tcPr>
@@ -1557,7 +991,7 @@
             <w:tcW w:w="1415" w:type="dxa"/>
             <w:vMerge w:val="restart"/>
             <w:tcBorders>
-              <w:top w:val="single" w:sz="4" w:space="0" w:color="auto"/>
+              <w:top w:val="single" w:color="auto" w:sz="4" w:space="0"/>
             </w:tcBorders>
             <w:vAlign w:val="center"/>
           </w:tcPr>
@@ -1589,8 +1023,8 @@
             <w:tcW w:w="2708" w:type="dxa"/>
             <w:gridSpan w:val="3"/>
             <w:tcBorders>
-              <w:top w:val="single" w:sz="4" w:space="0" w:color="auto"/>
-              <w:bottom w:val="single" w:sz="4" w:space="0" w:color="auto"/>
+              <w:top w:val="single" w:color="auto" w:sz="4" w:space="0"/>
+              <w:bottom w:val="single" w:color="auto" w:sz="4" w:space="0"/>
             </w:tcBorders>
             <w:vAlign w:val="center"/>
           </w:tcPr>
@@ -1611,15 +1045,7 @@
                 <w:sz w:val="20"/>
                 <w:szCs w:val="20"/>
               </w:rPr>
-              <w:t>Book/book chapters include</w:t>
-            </w:r>
-            <w:r>
-              <w:rPr>
-                <w:rFonts w:cs="Arial"/>
-                <w:sz w:val="20"/>
-                <w:szCs w:val="20"/>
-              </w:rPr>
-              <w:t>d</w:t>
+              <w:t>Book/book chapters included</w:t>
             </w:r>
           </w:p>
           <w:p>
@@ -1648,8 +1074,8 @@
             <w:tcW w:w="2711" w:type="dxa"/>
             <w:gridSpan w:val="3"/>
             <w:tcBorders>
-              <w:top w:val="single" w:sz="4" w:space="0" w:color="auto"/>
-              <w:bottom w:val="single" w:sz="4" w:space="0" w:color="auto"/>
+              <w:top w:val="single" w:color="auto" w:sz="4" w:space="0"/>
+              <w:bottom w:val="single" w:color="auto" w:sz="4" w:space="0"/>
             </w:tcBorders>
             <w:vAlign w:val="center"/>
           </w:tcPr>
@@ -1696,16 +1122,32 @@
         </w:tc>
       </w:tr>
       <w:tr>
+        <w:tblPrEx>
+          <w:tblBorders>
+            <w:top w:val="single" w:color="auto" w:sz="4" w:space="0"/>
+            <w:left w:val="none" w:color="auto" w:sz="0" w:space="0"/>
+            <w:bottom w:val="single" w:color="auto" w:sz="4" w:space="0"/>
+            <w:right w:val="none" w:color="auto" w:sz="0" w:space="0"/>
+            <w:insideH w:val="none" w:color="auto" w:sz="0" w:space="0"/>
+            <w:insideV w:val="none" w:color="auto" w:sz="0" w:space="0"/>
+          </w:tblBorders>
+          <w:tblCellMar>
+            <w:top w:w="0" w:type="dxa"/>
+            <w:left w:w="108" w:type="dxa"/>
+            <w:bottom w:w="0" w:type="dxa"/>
+            <w:right w:w="108" w:type="dxa"/>
+          </w:tblCellMar>
+        </w:tblPrEx>
         <w:trPr>
-          <w:trHeight w:val="593"/>
+          <w:trHeight w:val="593" w:hRule="atLeast"/>
           <w:jc w:val="center"/>
         </w:trPr>
         <w:tc>
           <w:tcPr>
             <w:tcW w:w="2363" w:type="dxa"/>
-            <w:vMerge/>
+            <w:vMerge w:val="continue"/>
             <w:tcBorders>
-              <w:bottom w:val="single" w:sz="4" w:space="0" w:color="auto"/>
+              <w:bottom w:val="single" w:color="auto" w:sz="4" w:space="0"/>
             </w:tcBorders>
             <w:vAlign w:val="center"/>
           </w:tcPr>
@@ -1727,9 +1169,9 @@
         <w:tc>
           <w:tcPr>
             <w:tcW w:w="1415" w:type="dxa"/>
-            <w:vMerge/>
+            <w:vMerge w:val="continue"/>
             <w:tcBorders>
-              <w:bottom w:val="single" w:sz="4" w:space="0" w:color="auto"/>
+              <w:bottom w:val="single" w:color="auto" w:sz="4" w:space="0"/>
             </w:tcBorders>
             <w:vAlign w:val="center"/>
           </w:tcPr>
@@ -1752,8 +1194,8 @@
           <w:tcPr>
             <w:tcW w:w="902" w:type="dxa"/>
             <w:tcBorders>
-              <w:top w:val="single" w:sz="4" w:space="0" w:color="auto"/>
-              <w:bottom w:val="single" w:sz="4" w:space="0" w:color="auto"/>
+              <w:top w:val="single" w:color="auto" w:sz="4" w:space="0"/>
+              <w:bottom w:val="single" w:color="auto" w:sz="4" w:space="0"/>
             </w:tcBorders>
             <w:vAlign w:val="center"/>
           </w:tcPr>
@@ -1786,8 +1228,8 @@
           <w:tcPr>
             <w:tcW w:w="902" w:type="dxa"/>
             <w:tcBorders>
-              <w:top w:val="single" w:sz="4" w:space="0" w:color="auto"/>
-              <w:bottom w:val="single" w:sz="4" w:space="0" w:color="auto"/>
+              <w:top w:val="single" w:color="auto" w:sz="4" w:space="0"/>
+              <w:bottom w:val="single" w:color="auto" w:sz="4" w:space="0"/>
             </w:tcBorders>
             <w:vAlign w:val="center"/>
           </w:tcPr>
@@ -1818,8 +1260,8 @@
           <w:tcPr>
             <w:tcW w:w="904" w:type="dxa"/>
             <w:tcBorders>
-              <w:top w:val="single" w:sz="4" w:space="0" w:color="auto"/>
-              <w:bottom w:val="single" w:sz="4" w:space="0" w:color="auto"/>
+              <w:top w:val="single" w:color="auto" w:sz="4" w:space="0"/>
+              <w:bottom w:val="single" w:color="auto" w:sz="4" w:space="0"/>
             </w:tcBorders>
             <w:vAlign w:val="center"/>
           </w:tcPr>
@@ -1852,8 +1294,8 @@
           <w:tcPr>
             <w:tcW w:w="902" w:type="dxa"/>
             <w:tcBorders>
-              <w:top w:val="single" w:sz="4" w:space="0" w:color="auto"/>
-              <w:bottom w:val="single" w:sz="4" w:space="0" w:color="auto"/>
+              <w:top w:val="single" w:color="auto" w:sz="4" w:space="0"/>
+              <w:bottom w:val="single" w:color="auto" w:sz="4" w:space="0"/>
             </w:tcBorders>
             <w:vAlign w:val="center"/>
           </w:tcPr>
@@ -1888,8 +1330,8 @@
           <w:tcPr>
             <w:tcW w:w="902" w:type="dxa"/>
             <w:tcBorders>
-              <w:top w:val="single" w:sz="4" w:space="0" w:color="auto"/>
-              <w:bottom w:val="single" w:sz="4" w:space="0" w:color="auto"/>
+              <w:top w:val="single" w:color="auto" w:sz="4" w:space="0"/>
+              <w:bottom w:val="single" w:color="auto" w:sz="4" w:space="0"/>
             </w:tcBorders>
             <w:vAlign w:val="center"/>
           </w:tcPr>
@@ -1922,8 +1364,8 @@
           <w:tcPr>
             <w:tcW w:w="907" w:type="dxa"/>
             <w:tcBorders>
-              <w:top w:val="single" w:sz="4" w:space="0" w:color="auto"/>
-              <w:bottom w:val="single" w:sz="4" w:space="0" w:color="auto"/>
+              <w:top w:val="single" w:color="auto" w:sz="4" w:space="0"/>
+              <w:bottom w:val="single" w:color="auto" w:sz="4" w:space="0"/>
             </w:tcBorders>
             <w:vAlign w:val="center"/>
           </w:tcPr>
@@ -1954,15 +1396,31 @@
         </w:tc>
       </w:tr>
       <w:tr>
+        <w:tblPrEx>
+          <w:tblBorders>
+            <w:top w:val="single" w:color="auto" w:sz="4" w:space="0"/>
+            <w:left w:val="none" w:color="auto" w:sz="0" w:space="0"/>
+            <w:bottom w:val="single" w:color="auto" w:sz="4" w:space="0"/>
+            <w:right w:val="none" w:color="auto" w:sz="0" w:space="0"/>
+            <w:insideH w:val="none" w:color="auto" w:sz="0" w:space="0"/>
+            <w:insideV w:val="none" w:color="auto" w:sz="0" w:space="0"/>
+          </w:tblBorders>
+          <w:tblCellMar>
+            <w:top w:w="0" w:type="dxa"/>
+            <w:left w:w="108" w:type="dxa"/>
+            <w:bottom w:w="0" w:type="dxa"/>
+            <w:right w:w="108" w:type="dxa"/>
+          </w:tblCellMar>
+        </w:tblPrEx>
         <w:trPr>
-          <w:trHeight w:val="720"/>
+          <w:trHeight w:val="720" w:hRule="atLeast"/>
           <w:jc w:val="center"/>
         </w:trPr>
         <w:tc>
           <w:tcPr>
             <w:tcW w:w="2363" w:type="dxa"/>
             <w:tcBorders>
-              <w:top w:val="single" w:sz="4" w:space="0" w:color="auto"/>
+              <w:top w:val="single" w:color="auto" w:sz="4" w:space="0"/>
             </w:tcBorders>
             <w:vAlign w:val="center"/>
           </w:tcPr>
@@ -1999,7 +1457,7 @@
             </w:pPr>
             <w:r>
               <w:rPr>
-                <w:rFonts w:eastAsia="PMingLiU" w:cs="Arial" w:hint="eastAsia"/>
+                <w:rFonts w:hint="eastAsia" w:eastAsia="PMingLiU" w:cs="Arial"/>
                 <w:sz w:val="20"/>
                 <w:szCs w:val="20"/>
               </w:rPr>
@@ -2015,7 +1473,7 @@
             </w:r>
             <w:r>
               <w:rPr>
-                <w:rFonts w:eastAsia="PMingLiU" w:cs="Arial" w:hint="eastAsia"/>
+                <w:rFonts w:hint="eastAsia" w:eastAsia="PMingLiU" w:cs="Arial"/>
                 <w:sz w:val="20"/>
                 <w:szCs w:val="20"/>
               </w:rPr>
@@ -2027,7 +1485,7 @@
           <w:tcPr>
             <w:tcW w:w="1415" w:type="dxa"/>
             <w:tcBorders>
-              <w:top w:val="single" w:sz="4" w:space="0" w:color="auto"/>
+              <w:top w:val="single" w:color="auto" w:sz="4" w:space="0"/>
             </w:tcBorders>
             <w:vAlign w:val="center"/>
           </w:tcPr>
@@ -2056,7 +1514,7 @@
           <w:tcPr>
             <w:tcW w:w="902" w:type="dxa"/>
             <w:tcBorders>
-              <w:top w:val="single" w:sz="4" w:space="0" w:color="auto"/>
+              <w:top w:val="single" w:color="auto" w:sz="4" w:space="0"/>
             </w:tcBorders>
             <w:vAlign w:val="center"/>
           </w:tcPr>
@@ -2086,7 +1544,7 @@
           <w:tcPr>
             <w:tcW w:w="902" w:type="dxa"/>
             <w:tcBorders>
-              <w:top w:val="single" w:sz="4" w:space="0" w:color="auto"/>
+              <w:top w:val="single" w:color="auto" w:sz="4" w:space="0"/>
             </w:tcBorders>
             <w:vAlign w:val="center"/>
           </w:tcPr>
@@ -2116,7 +1574,7 @@
           <w:tcPr>
             <w:tcW w:w="904" w:type="dxa"/>
             <w:tcBorders>
-              <w:top w:val="single" w:sz="4" w:space="0" w:color="auto"/>
+              <w:top w:val="single" w:color="auto" w:sz="4" w:space="0"/>
             </w:tcBorders>
             <w:vAlign w:val="center"/>
           </w:tcPr>
@@ -2146,7 +1604,7 @@
           <w:tcPr>
             <w:tcW w:w="902" w:type="dxa"/>
             <w:tcBorders>
-              <w:top w:val="single" w:sz="4" w:space="0" w:color="auto"/>
+              <w:top w:val="single" w:color="auto" w:sz="4" w:space="0"/>
             </w:tcBorders>
             <w:vAlign w:val="center"/>
           </w:tcPr>
@@ -2177,7 +1635,7 @@
           <w:tcPr>
             <w:tcW w:w="902" w:type="dxa"/>
             <w:tcBorders>
-              <w:top w:val="single" w:sz="4" w:space="0" w:color="auto"/>
+              <w:top w:val="single" w:color="auto" w:sz="4" w:space="0"/>
             </w:tcBorders>
             <w:vAlign w:val="center"/>
           </w:tcPr>
@@ -2208,7 +1666,7 @@
           <w:tcPr>
             <w:tcW w:w="907" w:type="dxa"/>
             <w:tcBorders>
-              <w:top w:val="single" w:sz="4" w:space="0" w:color="auto"/>
+              <w:top w:val="single" w:color="auto" w:sz="4" w:space="0"/>
             </w:tcBorders>
             <w:vAlign w:val="center"/>
           </w:tcPr>
@@ -2237,8 +1695,24 @@
         </w:tc>
       </w:tr>
       <w:tr>
+        <w:tblPrEx>
+          <w:tblBorders>
+            <w:top w:val="single" w:color="auto" w:sz="4" w:space="0"/>
+            <w:left w:val="none" w:color="auto" w:sz="0" w:space="0"/>
+            <w:bottom w:val="single" w:color="auto" w:sz="4" w:space="0"/>
+            <w:right w:val="none" w:color="auto" w:sz="0" w:space="0"/>
+            <w:insideH w:val="none" w:color="auto" w:sz="0" w:space="0"/>
+            <w:insideV w:val="none" w:color="auto" w:sz="0" w:space="0"/>
+          </w:tblBorders>
+          <w:tblCellMar>
+            <w:top w:w="0" w:type="dxa"/>
+            <w:left w:w="108" w:type="dxa"/>
+            <w:bottom w:w="0" w:type="dxa"/>
+            <w:right w:w="108" w:type="dxa"/>
+          </w:tblCellMar>
+        </w:tblPrEx>
         <w:trPr>
-          <w:trHeight w:val="720"/>
+          <w:trHeight w:val="720" w:hRule="atLeast"/>
           <w:jc w:val="center"/>
         </w:trPr>
         <w:tc>
@@ -2452,8 +1926,24 @@
         </w:tc>
       </w:tr>
       <w:tr>
+        <w:tblPrEx>
+          <w:tblBorders>
+            <w:top w:val="single" w:color="auto" w:sz="4" w:space="0"/>
+            <w:left w:val="none" w:color="auto" w:sz="0" w:space="0"/>
+            <w:bottom w:val="single" w:color="auto" w:sz="4" w:space="0"/>
+            <w:right w:val="none" w:color="auto" w:sz="0" w:space="0"/>
+            <w:insideH w:val="none" w:color="auto" w:sz="0" w:space="0"/>
+            <w:insideV w:val="none" w:color="auto" w:sz="0" w:space="0"/>
+          </w:tblBorders>
+          <w:tblCellMar>
+            <w:top w:w="0" w:type="dxa"/>
+            <w:left w:w="108" w:type="dxa"/>
+            <w:bottom w:w="0" w:type="dxa"/>
+            <w:right w:w="108" w:type="dxa"/>
+          </w:tblCellMar>
+        </w:tblPrEx>
         <w:trPr>
-          <w:trHeight w:val="720"/>
+          <w:trHeight w:val="720" w:hRule="atLeast"/>
           <w:jc w:val="center"/>
         </w:trPr>
         <w:tc>
@@ -2498,15 +1988,7 @@
                 <w:sz w:val="20"/>
                 <w:szCs w:val="20"/>
               </w:rPr>
-              <w:t xml:space="preserve">PhD </w:t>
-            </w:r>
-            <w:r>
-              <w:rPr>
-                <w:rFonts w:cs="Arial"/>
-                <w:sz w:val="20"/>
-                <w:szCs w:val="20"/>
-              </w:rPr>
-              <w:t>university ranking</w:t>
+              <w:t>PhD university ranking</w:t>
             </w:r>
           </w:p>
         </w:tc>
@@ -2677,8 +2159,24 @@
         </w:tc>
       </w:tr>
       <w:tr>
+        <w:tblPrEx>
+          <w:tblBorders>
+            <w:top w:val="single" w:color="auto" w:sz="4" w:space="0"/>
+            <w:left w:val="none" w:color="auto" w:sz="0" w:space="0"/>
+            <w:bottom w:val="single" w:color="auto" w:sz="4" w:space="0"/>
+            <w:right w:val="none" w:color="auto" w:sz="0" w:space="0"/>
+            <w:insideH w:val="none" w:color="auto" w:sz="0" w:space="0"/>
+            <w:insideV w:val="none" w:color="auto" w:sz="0" w:space="0"/>
+          </w:tblBorders>
+          <w:tblCellMar>
+            <w:top w:w="0" w:type="dxa"/>
+            <w:left w:w="108" w:type="dxa"/>
+            <w:bottom w:w="0" w:type="dxa"/>
+            <w:right w:w="108" w:type="dxa"/>
+          </w:tblCellMar>
+        </w:tblPrEx>
         <w:trPr>
-          <w:trHeight w:val="720"/>
+          <w:trHeight w:val="720" w:hRule="atLeast"/>
           <w:jc w:val="center"/>
         </w:trPr>
         <w:tc>
@@ -2894,8 +2392,24 @@
         </w:tc>
       </w:tr>
       <w:tr>
+        <w:tblPrEx>
+          <w:tblBorders>
+            <w:top w:val="single" w:color="auto" w:sz="4" w:space="0"/>
+            <w:left w:val="none" w:color="auto" w:sz="0" w:space="0"/>
+            <w:bottom w:val="single" w:color="auto" w:sz="4" w:space="0"/>
+            <w:right w:val="none" w:color="auto" w:sz="0" w:space="0"/>
+            <w:insideH w:val="none" w:color="auto" w:sz="0" w:space="0"/>
+            <w:insideV w:val="none" w:color="auto" w:sz="0" w:space="0"/>
+          </w:tblBorders>
+          <w:tblCellMar>
+            <w:top w:w="0" w:type="dxa"/>
+            <w:left w:w="108" w:type="dxa"/>
+            <w:bottom w:w="0" w:type="dxa"/>
+            <w:right w:w="108" w:type="dxa"/>
+          </w:tblCellMar>
+        </w:tblPrEx>
         <w:trPr>
-          <w:trHeight w:val="720"/>
+          <w:trHeight w:val="720" w:hRule="atLeast"/>
           <w:jc w:val="center"/>
         </w:trPr>
         <w:tc>
@@ -2936,7 +2450,7 @@
             </w:pPr>
             <w:r>
               <w:rPr>
-                <w:rFonts w:eastAsia="PMingLiU" w:cs="Arial" w:hint="eastAsia"/>
+                <w:rFonts w:hint="eastAsia" w:eastAsia="PMingLiU" w:cs="Arial"/>
                 <w:sz w:val="20"/>
                 <w:szCs w:val="20"/>
               </w:rPr>
@@ -2952,7 +2466,7 @@
             </w:r>
             <w:r>
               <w:rPr>
-                <w:rFonts w:eastAsia="PMingLiU" w:cs="Arial" w:hint="eastAsia"/>
+                <w:rFonts w:hint="eastAsia" w:eastAsia="PMingLiU" w:cs="Arial"/>
                 <w:sz w:val="20"/>
                 <w:szCs w:val="20"/>
               </w:rPr>
@@ -3153,8 +2667,24 @@
         </w:tc>
       </w:tr>
       <w:tr>
+        <w:tblPrEx>
+          <w:tblBorders>
+            <w:top w:val="single" w:color="auto" w:sz="4" w:space="0"/>
+            <w:left w:val="none" w:color="auto" w:sz="0" w:space="0"/>
+            <w:bottom w:val="single" w:color="auto" w:sz="4" w:space="0"/>
+            <w:right w:val="none" w:color="auto" w:sz="0" w:space="0"/>
+            <w:insideH w:val="none" w:color="auto" w:sz="0" w:space="0"/>
+            <w:insideV w:val="none" w:color="auto" w:sz="0" w:space="0"/>
+          </w:tblBorders>
+          <w:tblCellMar>
+            <w:top w:w="0" w:type="dxa"/>
+            <w:left w:w="108" w:type="dxa"/>
+            <w:bottom w:w="0" w:type="dxa"/>
+            <w:right w:w="108" w:type="dxa"/>
+          </w:tblCellMar>
+        </w:tblPrEx>
         <w:trPr>
-          <w:trHeight w:val="720"/>
+          <w:trHeight w:val="720" w:hRule="atLeast"/>
           <w:jc w:val="center"/>
         </w:trPr>
         <w:tc>
@@ -3368,8 +2898,24 @@
         </w:tc>
       </w:tr>
       <w:tr>
+        <w:tblPrEx>
+          <w:tblBorders>
+            <w:top w:val="single" w:color="auto" w:sz="4" w:space="0"/>
+            <w:left w:val="none" w:color="auto" w:sz="0" w:space="0"/>
+            <w:bottom w:val="single" w:color="auto" w:sz="4" w:space="0"/>
+            <w:right w:val="none" w:color="auto" w:sz="0" w:space="0"/>
+            <w:insideH w:val="none" w:color="auto" w:sz="0" w:space="0"/>
+            <w:insideV w:val="none" w:color="auto" w:sz="0" w:space="0"/>
+          </w:tblBorders>
+          <w:tblCellMar>
+            <w:top w:w="0" w:type="dxa"/>
+            <w:left w:w="108" w:type="dxa"/>
+            <w:bottom w:w="0" w:type="dxa"/>
+            <w:right w:w="108" w:type="dxa"/>
+          </w:tblCellMar>
+        </w:tblPrEx>
         <w:trPr>
-          <w:trHeight w:val="720"/>
+          <w:trHeight w:val="720" w:hRule="atLeast"/>
           <w:jc w:val="center"/>
         </w:trPr>
         <w:tc>
@@ -3583,8 +3129,24 @@
         </w:tc>
       </w:tr>
       <w:tr>
+        <w:tblPrEx>
+          <w:tblBorders>
+            <w:top w:val="single" w:color="auto" w:sz="4" w:space="0"/>
+            <w:left w:val="none" w:color="auto" w:sz="0" w:space="0"/>
+            <w:bottom w:val="single" w:color="auto" w:sz="4" w:space="0"/>
+            <w:right w:val="none" w:color="auto" w:sz="0" w:space="0"/>
+            <w:insideH w:val="none" w:color="auto" w:sz="0" w:space="0"/>
+            <w:insideV w:val="none" w:color="auto" w:sz="0" w:space="0"/>
+          </w:tblBorders>
+          <w:tblCellMar>
+            <w:top w:w="0" w:type="dxa"/>
+            <w:left w:w="108" w:type="dxa"/>
+            <w:bottom w:w="0" w:type="dxa"/>
+            <w:right w:w="108" w:type="dxa"/>
+          </w:tblCellMar>
+        </w:tblPrEx>
         <w:trPr>
-          <w:trHeight w:val="720"/>
+          <w:trHeight w:val="720" w:hRule="atLeast"/>
           <w:jc w:val="center"/>
         </w:trPr>
         <w:tc>
@@ -3798,8 +3360,24 @@
         </w:tc>
       </w:tr>
       <w:tr>
+        <w:tblPrEx>
+          <w:tblBorders>
+            <w:top w:val="single" w:color="auto" w:sz="4" w:space="0"/>
+            <w:left w:val="none" w:color="auto" w:sz="0" w:space="0"/>
+            <w:bottom w:val="single" w:color="auto" w:sz="4" w:space="0"/>
+            <w:right w:val="none" w:color="auto" w:sz="0" w:space="0"/>
+            <w:insideH w:val="none" w:color="auto" w:sz="0" w:space="0"/>
+            <w:insideV w:val="none" w:color="auto" w:sz="0" w:space="0"/>
+          </w:tblBorders>
+          <w:tblCellMar>
+            <w:top w:w="0" w:type="dxa"/>
+            <w:left w:w="108" w:type="dxa"/>
+            <w:bottom w:w="0" w:type="dxa"/>
+            <w:right w:w="108" w:type="dxa"/>
+          </w:tblCellMar>
+        </w:tblPrEx>
         <w:trPr>
-          <w:trHeight w:val="720"/>
+          <w:trHeight w:val="720" w:hRule="atLeast"/>
           <w:jc w:val="center"/>
         </w:trPr>
         <w:tc>
@@ -3868,7 +3446,7 @@
             </w:pPr>
             <w:r>
               <w:rPr>
-                <w:rFonts w:eastAsia="PMingLiU" w:cs="Arial" w:hint="eastAsia"/>
+                <w:rFonts w:hint="eastAsia" w:eastAsia="PMingLiU" w:cs="Arial"/>
                 <w:sz w:val="20"/>
                 <w:szCs w:val="20"/>
               </w:rPr>
@@ -4069,8 +3647,24 @@
         </w:tc>
       </w:tr>
       <w:tr>
+        <w:tblPrEx>
+          <w:tblBorders>
+            <w:top w:val="single" w:color="auto" w:sz="4" w:space="0"/>
+            <w:left w:val="none" w:color="auto" w:sz="0" w:space="0"/>
+            <w:bottom w:val="single" w:color="auto" w:sz="4" w:space="0"/>
+            <w:right w:val="none" w:color="auto" w:sz="0" w:space="0"/>
+            <w:insideH w:val="none" w:color="auto" w:sz="0" w:space="0"/>
+            <w:insideV w:val="none" w:color="auto" w:sz="0" w:space="0"/>
+          </w:tblBorders>
+          <w:tblCellMar>
+            <w:top w:w="0" w:type="dxa"/>
+            <w:left w:w="108" w:type="dxa"/>
+            <w:bottom w:w="0" w:type="dxa"/>
+            <w:right w:w="108" w:type="dxa"/>
+          </w:tblCellMar>
+        </w:tblPrEx>
         <w:trPr>
-          <w:trHeight w:val="720"/>
+          <w:trHeight w:val="720" w:hRule="atLeast"/>
           <w:jc w:val="center"/>
         </w:trPr>
         <w:tc>
@@ -4286,8 +3880,24 @@
         </w:tc>
       </w:tr>
       <w:tr>
+        <w:tblPrEx>
+          <w:tblBorders>
+            <w:top w:val="single" w:color="auto" w:sz="4" w:space="0"/>
+            <w:left w:val="none" w:color="auto" w:sz="0" w:space="0"/>
+            <w:bottom w:val="single" w:color="auto" w:sz="4" w:space="0"/>
+            <w:right w:val="none" w:color="auto" w:sz="0" w:space="0"/>
+            <w:insideH w:val="none" w:color="auto" w:sz="0" w:space="0"/>
+            <w:insideV w:val="none" w:color="auto" w:sz="0" w:space="0"/>
+          </w:tblBorders>
+          <w:tblCellMar>
+            <w:top w:w="0" w:type="dxa"/>
+            <w:left w:w="108" w:type="dxa"/>
+            <w:bottom w:w="0" w:type="dxa"/>
+            <w:right w:w="108" w:type="dxa"/>
+          </w:tblCellMar>
+        </w:tblPrEx>
         <w:trPr>
-          <w:trHeight w:val="720"/>
+          <w:trHeight w:val="720" w:hRule="atLeast"/>
           <w:jc w:val="center"/>
         </w:trPr>
         <w:tc>
@@ -4503,8 +4113,24 @@
         </w:tc>
       </w:tr>
       <w:tr>
+        <w:tblPrEx>
+          <w:tblBorders>
+            <w:top w:val="single" w:color="auto" w:sz="4" w:space="0"/>
+            <w:left w:val="none" w:color="auto" w:sz="0" w:space="0"/>
+            <w:bottom w:val="single" w:color="auto" w:sz="4" w:space="0"/>
+            <w:right w:val="none" w:color="auto" w:sz="0" w:space="0"/>
+            <w:insideH w:val="none" w:color="auto" w:sz="0" w:space="0"/>
+            <w:insideV w:val="none" w:color="auto" w:sz="0" w:space="0"/>
+          </w:tblBorders>
+          <w:tblCellMar>
+            <w:top w:w="0" w:type="dxa"/>
+            <w:left w:w="108" w:type="dxa"/>
+            <w:bottom w:w="0" w:type="dxa"/>
+            <w:right w:w="108" w:type="dxa"/>
+          </w:tblCellMar>
+        </w:tblPrEx>
         <w:trPr>
-          <w:trHeight w:val="720"/>
+          <w:trHeight w:val="720" w:hRule="atLeast"/>
           <w:jc w:val="center"/>
         </w:trPr>
         <w:tc>
@@ -4720,8 +4346,24 @@
         </w:tc>
       </w:tr>
       <w:tr>
+        <w:tblPrEx>
+          <w:tblBorders>
+            <w:top w:val="single" w:color="auto" w:sz="4" w:space="0"/>
+            <w:left w:val="none" w:color="auto" w:sz="0" w:space="0"/>
+            <w:bottom w:val="single" w:color="auto" w:sz="4" w:space="0"/>
+            <w:right w:val="none" w:color="auto" w:sz="0" w:space="0"/>
+            <w:insideH w:val="none" w:color="auto" w:sz="0" w:space="0"/>
+            <w:insideV w:val="none" w:color="auto" w:sz="0" w:space="0"/>
+          </w:tblBorders>
+          <w:tblCellMar>
+            <w:top w:w="0" w:type="dxa"/>
+            <w:left w:w="108" w:type="dxa"/>
+            <w:bottom w:w="0" w:type="dxa"/>
+            <w:right w:w="108" w:type="dxa"/>
+          </w:tblCellMar>
+        </w:tblPrEx>
         <w:trPr>
-          <w:trHeight w:val="720"/>
+          <w:trHeight w:val="720" w:hRule="atLeast"/>
           <w:jc w:val="center"/>
         </w:trPr>
         <w:tc>
@@ -4935,8 +4577,24 @@
         </w:tc>
       </w:tr>
       <w:tr>
+        <w:tblPrEx>
+          <w:tblBorders>
+            <w:top w:val="single" w:color="auto" w:sz="4" w:space="0"/>
+            <w:left w:val="none" w:color="auto" w:sz="0" w:space="0"/>
+            <w:bottom w:val="single" w:color="auto" w:sz="4" w:space="0"/>
+            <w:right w:val="none" w:color="auto" w:sz="0" w:space="0"/>
+            <w:insideH w:val="none" w:color="auto" w:sz="0" w:space="0"/>
+            <w:insideV w:val="none" w:color="auto" w:sz="0" w:space="0"/>
+          </w:tblBorders>
+          <w:tblCellMar>
+            <w:top w:w="0" w:type="dxa"/>
+            <w:left w:w="108" w:type="dxa"/>
+            <w:bottom w:w="0" w:type="dxa"/>
+            <w:right w:w="108" w:type="dxa"/>
+          </w:tblCellMar>
+        </w:tblPrEx>
         <w:trPr>
-          <w:trHeight w:val="720"/>
+          <w:trHeight w:val="720" w:hRule="atLeast"/>
           <w:jc w:val="center"/>
         </w:trPr>
         <w:tc>
@@ -4997,7 +4655,7 @@
             </w:pPr>
             <w:r>
               <w:rPr>
-                <w:rFonts w:cs="Arial" w:hint="eastAsia"/>
+                <w:rFonts w:hint="eastAsia" w:cs="Arial"/>
                 <w:sz w:val="20"/>
                 <w:szCs w:val="20"/>
               </w:rPr>
@@ -5013,7 +4671,7 @@
             </w:r>
             <w:r>
               <w:rPr>
-                <w:rFonts w:eastAsia="PMingLiU" w:cs="Arial" w:hint="eastAsia"/>
+                <w:rFonts w:hint="eastAsia" w:eastAsia="PMingLiU" w:cs="Arial"/>
                 <w:sz w:val="20"/>
                 <w:szCs w:val="20"/>
               </w:rPr>
@@ -5047,7 +4705,7 @@
             </w:r>
             <w:r>
               <w:rPr>
-                <w:rFonts w:cs="Arial" w:hint="eastAsia"/>
+                <w:rFonts w:hint="eastAsia" w:cs="Arial"/>
                 <w:sz w:val="20"/>
                 <w:szCs w:val="20"/>
               </w:rPr>
@@ -5063,7 +4721,7 @@
             </w:r>
             <w:r>
               <w:rPr>
-                <w:rFonts w:eastAsia="PMingLiU" w:cs="Arial" w:hint="eastAsia"/>
+                <w:rFonts w:hint="eastAsia" w:eastAsia="PMingLiU" w:cs="Arial"/>
                 <w:sz w:val="20"/>
                 <w:szCs w:val="20"/>
               </w:rPr>
@@ -5238,8 +4896,24 @@
         </w:tc>
       </w:tr>
       <w:tr>
+        <w:tblPrEx>
+          <w:tblBorders>
+            <w:top w:val="single" w:color="auto" w:sz="4" w:space="0"/>
+            <w:left w:val="none" w:color="auto" w:sz="0" w:space="0"/>
+            <w:bottom w:val="single" w:color="auto" w:sz="4" w:space="0"/>
+            <w:right w:val="none" w:color="auto" w:sz="0" w:space="0"/>
+            <w:insideH w:val="none" w:color="auto" w:sz="0" w:space="0"/>
+            <w:insideV w:val="none" w:color="auto" w:sz="0" w:space="0"/>
+          </w:tblBorders>
+          <w:tblCellMar>
+            <w:top w:w="0" w:type="dxa"/>
+            <w:left w:w="108" w:type="dxa"/>
+            <w:bottom w:w="0" w:type="dxa"/>
+            <w:right w:w="108" w:type="dxa"/>
+          </w:tblCellMar>
+        </w:tblPrEx>
         <w:trPr>
-          <w:trHeight w:val="720"/>
+          <w:trHeight w:val="720" w:hRule="atLeast"/>
           <w:jc w:val="center"/>
         </w:trPr>
         <w:tc>
@@ -5453,8 +5127,24 @@
         </w:tc>
       </w:tr>
       <w:tr>
+        <w:tblPrEx>
+          <w:tblBorders>
+            <w:top w:val="single" w:color="auto" w:sz="4" w:space="0"/>
+            <w:left w:val="none" w:color="auto" w:sz="0" w:space="0"/>
+            <w:bottom w:val="single" w:color="auto" w:sz="4" w:space="0"/>
+            <w:right w:val="none" w:color="auto" w:sz="0" w:space="0"/>
+            <w:insideH w:val="none" w:color="auto" w:sz="0" w:space="0"/>
+            <w:insideV w:val="none" w:color="auto" w:sz="0" w:space="0"/>
+          </w:tblBorders>
+          <w:tblCellMar>
+            <w:top w:w="0" w:type="dxa"/>
+            <w:left w:w="108" w:type="dxa"/>
+            <w:bottom w:w="0" w:type="dxa"/>
+            <w:right w:w="108" w:type="dxa"/>
+          </w:tblCellMar>
+        </w:tblPrEx>
         <w:trPr>
-          <w:trHeight w:val="720"/>
+          <w:trHeight w:val="720" w:hRule="atLeast"/>
           <w:jc w:val="center"/>
         </w:trPr>
         <w:tc>
@@ -5668,8 +5358,24 @@
         </w:tc>
       </w:tr>
       <w:tr>
+        <w:tblPrEx>
+          <w:tblBorders>
+            <w:top w:val="single" w:color="auto" w:sz="4" w:space="0"/>
+            <w:left w:val="none" w:color="auto" w:sz="0" w:space="0"/>
+            <w:bottom w:val="single" w:color="auto" w:sz="4" w:space="0"/>
+            <w:right w:val="none" w:color="auto" w:sz="0" w:space="0"/>
+            <w:insideH w:val="none" w:color="auto" w:sz="0" w:space="0"/>
+            <w:insideV w:val="none" w:color="auto" w:sz="0" w:space="0"/>
+          </w:tblBorders>
+          <w:tblCellMar>
+            <w:top w:w="0" w:type="dxa"/>
+            <w:left w:w="108" w:type="dxa"/>
+            <w:bottom w:w="0" w:type="dxa"/>
+            <w:right w:w="108" w:type="dxa"/>
+          </w:tblCellMar>
+        </w:tblPrEx>
         <w:trPr>
-          <w:trHeight w:val="720"/>
+          <w:trHeight w:val="720" w:hRule="atLeast"/>
           <w:jc w:val="center"/>
         </w:trPr>
         <w:tc>
@@ -5885,8 +5591,24 @@
         </w:tc>
       </w:tr>
       <w:tr>
+        <w:tblPrEx>
+          <w:tblBorders>
+            <w:top w:val="single" w:color="auto" w:sz="4" w:space="0"/>
+            <w:left w:val="none" w:color="auto" w:sz="0" w:space="0"/>
+            <w:bottom w:val="single" w:color="auto" w:sz="4" w:space="0"/>
+            <w:right w:val="none" w:color="auto" w:sz="0" w:space="0"/>
+            <w:insideH w:val="none" w:color="auto" w:sz="0" w:space="0"/>
+            <w:insideV w:val="none" w:color="auto" w:sz="0" w:space="0"/>
+          </w:tblBorders>
+          <w:tblCellMar>
+            <w:top w:w="0" w:type="dxa"/>
+            <w:left w:w="108" w:type="dxa"/>
+            <w:bottom w:w="0" w:type="dxa"/>
+            <w:right w:w="108" w:type="dxa"/>
+          </w:tblCellMar>
+        </w:tblPrEx>
         <w:trPr>
-          <w:trHeight w:val="720"/>
+          <w:trHeight w:val="720" w:hRule="atLeast"/>
           <w:jc w:val="center"/>
         </w:trPr>
         <w:tc>
@@ -6100,8 +5822,24 @@
         </w:tc>
       </w:tr>
       <w:tr>
+        <w:tblPrEx>
+          <w:tblBorders>
+            <w:top w:val="single" w:color="auto" w:sz="4" w:space="0"/>
+            <w:left w:val="none" w:color="auto" w:sz="0" w:space="0"/>
+            <w:bottom w:val="single" w:color="auto" w:sz="4" w:space="0"/>
+            <w:right w:val="none" w:color="auto" w:sz="0" w:space="0"/>
+            <w:insideH w:val="none" w:color="auto" w:sz="0" w:space="0"/>
+            <w:insideV w:val="none" w:color="auto" w:sz="0" w:space="0"/>
+          </w:tblBorders>
+          <w:tblCellMar>
+            <w:top w:w="0" w:type="dxa"/>
+            <w:left w:w="108" w:type="dxa"/>
+            <w:bottom w:w="0" w:type="dxa"/>
+            <w:right w:w="108" w:type="dxa"/>
+          </w:tblCellMar>
+        </w:tblPrEx>
         <w:trPr>
-          <w:trHeight w:val="720"/>
+          <w:trHeight w:val="720" w:hRule="atLeast"/>
           <w:jc w:val="center"/>
         </w:trPr>
         <w:tc>
@@ -6142,7 +5880,7 @@
             </w:pPr>
             <w:r>
               <w:rPr>
-                <w:rFonts w:eastAsia="PMingLiU" w:cs="Arial" w:hint="eastAsia"/>
+                <w:rFonts w:hint="eastAsia" w:eastAsia="PMingLiU" w:cs="Arial"/>
                 <w:sz w:val="20"/>
                 <w:szCs w:val="20"/>
               </w:rPr>
@@ -6158,7 +5896,7 @@
             </w:r>
             <w:r>
               <w:rPr>
-                <w:rFonts w:eastAsia="PMingLiU" w:cs="Arial" w:hint="eastAsia"/>
+                <w:rFonts w:hint="eastAsia" w:eastAsia="PMingLiU" w:cs="Arial"/>
                 <w:sz w:val="20"/>
                 <w:szCs w:val="20"/>
               </w:rPr>
@@ -6353,23 +6091,30 @@
                 <w:szCs w:val="20"/>
                 <w:lang w:eastAsia="zh-CN"/>
               </w:rPr>
-              <w:t xml:space="preserve">&lt; </w:t>
-            </w:r>
-            <w:r>
-              <w:rPr>
-                <w:rFonts w:eastAsia="SimSun" w:cs="Arial"/>
-                <w:sz w:val="20"/>
-                <w:szCs w:val="20"/>
-                <w:lang w:eastAsia="zh-CN"/>
-              </w:rPr>
-              <w:t>0.001</w:t>
+              <w:t>&lt; 0.001</w:t>
             </w:r>
           </w:p>
         </w:tc>
       </w:tr>
       <w:tr>
+        <w:tblPrEx>
+          <w:tblBorders>
+            <w:top w:val="single" w:color="auto" w:sz="4" w:space="0"/>
+            <w:left w:val="none" w:color="auto" w:sz="0" w:space="0"/>
+            <w:bottom w:val="single" w:color="auto" w:sz="4" w:space="0"/>
+            <w:right w:val="none" w:color="auto" w:sz="0" w:space="0"/>
+            <w:insideH w:val="none" w:color="auto" w:sz="0" w:space="0"/>
+            <w:insideV w:val="none" w:color="auto" w:sz="0" w:space="0"/>
+          </w:tblBorders>
+          <w:tblCellMar>
+            <w:top w:w="0" w:type="dxa"/>
+            <w:left w:w="108" w:type="dxa"/>
+            <w:bottom w:w="0" w:type="dxa"/>
+            <w:right w:w="108" w:type="dxa"/>
+          </w:tblCellMar>
+        </w:tblPrEx>
         <w:trPr>
-          <w:trHeight w:val="720"/>
+          <w:trHeight w:val="720" w:hRule="atLeast"/>
           <w:jc w:val="center"/>
         </w:trPr>
         <w:tc>
@@ -6583,8 +6328,24 @@
         </w:tc>
       </w:tr>
       <w:tr>
+        <w:tblPrEx>
+          <w:tblBorders>
+            <w:top w:val="single" w:color="auto" w:sz="4" w:space="0"/>
+            <w:left w:val="none" w:color="auto" w:sz="0" w:space="0"/>
+            <w:bottom w:val="single" w:color="auto" w:sz="4" w:space="0"/>
+            <w:right w:val="none" w:color="auto" w:sz="0" w:space="0"/>
+            <w:insideH w:val="none" w:color="auto" w:sz="0" w:space="0"/>
+            <w:insideV w:val="none" w:color="auto" w:sz="0" w:space="0"/>
+          </w:tblBorders>
+          <w:tblCellMar>
+            <w:top w:w="0" w:type="dxa"/>
+            <w:left w:w="108" w:type="dxa"/>
+            <w:bottom w:w="0" w:type="dxa"/>
+            <w:right w:w="108" w:type="dxa"/>
+          </w:tblCellMar>
+        </w:tblPrEx>
         <w:trPr>
-          <w:trHeight w:val="720"/>
+          <w:trHeight w:val="720" w:hRule="atLeast"/>
           <w:jc w:val="center"/>
         </w:trPr>
         <w:tc>
@@ -6798,8 +6559,24 @@
         </w:tc>
       </w:tr>
       <w:tr>
+        <w:tblPrEx>
+          <w:tblBorders>
+            <w:top w:val="single" w:color="auto" w:sz="4" w:space="0"/>
+            <w:left w:val="none" w:color="auto" w:sz="0" w:space="0"/>
+            <w:bottom w:val="single" w:color="auto" w:sz="4" w:space="0"/>
+            <w:right w:val="none" w:color="auto" w:sz="0" w:space="0"/>
+            <w:insideH w:val="none" w:color="auto" w:sz="0" w:space="0"/>
+            <w:insideV w:val="none" w:color="auto" w:sz="0" w:space="0"/>
+          </w:tblBorders>
+          <w:tblCellMar>
+            <w:top w:w="0" w:type="dxa"/>
+            <w:left w:w="108" w:type="dxa"/>
+            <w:bottom w:w="0" w:type="dxa"/>
+            <w:right w:w="108" w:type="dxa"/>
+          </w:tblCellMar>
+        </w:tblPrEx>
         <w:trPr>
-          <w:trHeight w:val="720"/>
+          <w:trHeight w:val="720" w:hRule="atLeast"/>
           <w:jc w:val="center"/>
         </w:trPr>
         <w:tc>
@@ -7013,8 +6790,24 @@
         </w:tc>
       </w:tr>
       <w:tr>
+        <w:tblPrEx>
+          <w:tblBorders>
+            <w:top w:val="single" w:color="auto" w:sz="4" w:space="0"/>
+            <w:left w:val="none" w:color="auto" w:sz="0" w:space="0"/>
+            <w:bottom w:val="single" w:color="auto" w:sz="4" w:space="0"/>
+            <w:right w:val="none" w:color="auto" w:sz="0" w:space="0"/>
+            <w:insideH w:val="none" w:color="auto" w:sz="0" w:space="0"/>
+            <w:insideV w:val="none" w:color="auto" w:sz="0" w:space="0"/>
+          </w:tblBorders>
+          <w:tblCellMar>
+            <w:top w:w="0" w:type="dxa"/>
+            <w:left w:w="108" w:type="dxa"/>
+            <w:bottom w:w="0" w:type="dxa"/>
+            <w:right w:w="108" w:type="dxa"/>
+          </w:tblCellMar>
+        </w:tblPrEx>
         <w:trPr>
-          <w:trHeight w:val="720"/>
+          <w:trHeight w:val="720" w:hRule="atLeast"/>
           <w:jc w:val="center"/>
         </w:trPr>
         <w:tc>
@@ -7055,7 +6848,7 @@
             </w:pPr>
             <w:r>
               <w:rPr>
-                <w:rFonts w:eastAsia="PMingLiU" w:cs="Arial" w:hint="eastAsia"/>
+                <w:rFonts w:hint="eastAsia" w:eastAsia="PMingLiU" w:cs="Arial"/>
                 <w:sz w:val="20"/>
                 <w:szCs w:val="20"/>
               </w:rPr>
@@ -7093,15 +6886,7 @@
                 <w:sz w:val="20"/>
                 <w:szCs w:val="20"/>
               </w:rPr>
-              <w:t xml:space="preserve">Year </w:t>
-            </w:r>
-            <w:r>
-              <w:rPr>
-                <w:rFonts w:cs="Arial"/>
-                <w:sz w:val="20"/>
-                <w:szCs w:val="20"/>
-              </w:rPr>
-              <w:t>of promotion</w:t>
+              <w:t>Year of promotion</w:t>
             </w:r>
           </w:p>
         </w:tc>
@@ -7272,8 +7057,24 @@
         </w:tc>
       </w:tr>
       <w:tr>
+        <w:tblPrEx>
+          <w:tblBorders>
+            <w:top w:val="single" w:color="auto" w:sz="4" w:space="0"/>
+            <w:left w:val="none" w:color="auto" w:sz="0" w:space="0"/>
+            <w:bottom w:val="single" w:color="auto" w:sz="4" w:space="0"/>
+            <w:right w:val="none" w:color="auto" w:sz="0" w:space="0"/>
+            <w:insideH w:val="none" w:color="auto" w:sz="0" w:space="0"/>
+            <w:insideV w:val="none" w:color="auto" w:sz="0" w:space="0"/>
+          </w:tblBorders>
+          <w:tblCellMar>
+            <w:top w:w="0" w:type="dxa"/>
+            <w:left w:w="108" w:type="dxa"/>
+            <w:bottom w:w="0" w:type="dxa"/>
+            <w:right w:w="108" w:type="dxa"/>
+          </w:tblCellMar>
+        </w:tblPrEx>
         <w:trPr>
-          <w:trHeight w:val="720"/>
+          <w:trHeight w:val="720" w:hRule="atLeast"/>
           <w:jc w:val="center"/>
         </w:trPr>
         <w:tc>
@@ -7489,8 +7290,24 @@
         </w:tc>
       </w:tr>
       <w:tr>
+        <w:tblPrEx>
+          <w:tblBorders>
+            <w:top w:val="single" w:color="auto" w:sz="4" w:space="0"/>
+            <w:left w:val="none" w:color="auto" w:sz="0" w:space="0"/>
+            <w:bottom w:val="single" w:color="auto" w:sz="4" w:space="0"/>
+            <w:right w:val="none" w:color="auto" w:sz="0" w:space="0"/>
+            <w:insideH w:val="none" w:color="auto" w:sz="0" w:space="0"/>
+            <w:insideV w:val="none" w:color="auto" w:sz="0" w:space="0"/>
+          </w:tblBorders>
+          <w:tblCellMar>
+            <w:top w:w="0" w:type="dxa"/>
+            <w:left w:w="108" w:type="dxa"/>
+            <w:bottom w:w="0" w:type="dxa"/>
+            <w:right w:w="108" w:type="dxa"/>
+          </w:tblCellMar>
+        </w:tblPrEx>
         <w:trPr>
-          <w:trHeight w:val="720"/>
+          <w:trHeight w:val="720" w:hRule="atLeast"/>
           <w:jc w:val="center"/>
         </w:trPr>
         <w:tc>
@@ -7706,8 +7523,24 @@
         </w:tc>
       </w:tr>
       <w:tr>
+        <w:tblPrEx>
+          <w:tblBorders>
+            <w:top w:val="single" w:color="auto" w:sz="4" w:space="0"/>
+            <w:left w:val="none" w:color="auto" w:sz="0" w:space="0"/>
+            <w:bottom w:val="single" w:color="auto" w:sz="4" w:space="0"/>
+            <w:right w:val="none" w:color="auto" w:sz="0" w:space="0"/>
+            <w:insideH w:val="none" w:color="auto" w:sz="0" w:space="0"/>
+            <w:insideV w:val="none" w:color="auto" w:sz="0" w:space="0"/>
+          </w:tblBorders>
+          <w:tblCellMar>
+            <w:top w:w="0" w:type="dxa"/>
+            <w:left w:w="108" w:type="dxa"/>
+            <w:bottom w:w="0" w:type="dxa"/>
+            <w:right w:w="108" w:type="dxa"/>
+          </w:tblCellMar>
+        </w:tblPrEx>
         <w:trPr>
-          <w:trHeight w:val="720"/>
+          <w:trHeight w:val="720" w:hRule="atLeast"/>
           <w:jc w:val="center"/>
         </w:trPr>
         <w:tc>
@@ -7923,7 +7756,7 @@
     </w:tbl>
     <w:p>
       <w:pPr>
-        <w:pStyle w:val="af2"/>
+        <w:pStyle w:val="19"/>
         <w:ind w:left="0"/>
         <w:rPr>
           <w:rFonts w:cs="Arial"/>
@@ -7938,6 +7771,7 @@
         <w:rPr>
           <w:rFonts w:cs="Arial"/>
           <w:bCs/>
+          <w:color w:val="auto"/>
           <w:sz w:val="24"/>
           <w:szCs w:val="24"/>
         </w:rPr>
@@ -7958,42 +7792,25 @@
           <w:sz w:val="24"/>
           <w:szCs w:val="24"/>
         </w:rPr>
-        <w:t xml:space="preserve"> Regarding the authors’ response to Comment 6: My recommendation is that the authors include the assessment of </w:t>
-      </w:r>
-      <w:proofErr w:type="spellStart"/>
+        <w:t xml:space="preserve"> Regarding the authors’ response to Comment 6: My recommendation is that the authors include the assessment of representativity (i.e., descriptive statistics, the population, and the chi2 test) in the manuscript so that this information is available f</w:t>
+      </w:r>
+      <w:bookmarkStart w:id="0" w:name="_GoBack"/>
       <w:r>
         <w:rPr>
           <w:rFonts w:cs="Arial"/>
           <w:bCs/>
-          <w:sz w:val="24"/>
-          <w:szCs w:val="24"/>
-        </w:rPr>
-        <w:t>representativity</w:t>
-      </w:r>
-      <w:proofErr w:type="spellEnd"/>
-      <w:r>
-        <w:rPr>
-          <w:rFonts w:cs="Arial"/>
-          <w:bCs/>
-          <w:sz w:val="24"/>
-          <w:szCs w:val="24"/>
-        </w:rPr>
-        <w:t xml:space="preserve"> (i.e., descriptive statistics, the population, and the chi2 test) in the manuscript so that this information is avail</w:t>
-      </w:r>
-      <w:r>
-        <w:rPr>
-          <w:rFonts w:cs="Arial"/>
-          <w:bCs/>
-          <w:sz w:val="24"/>
-          <w:szCs w:val="24"/>
-        </w:rPr>
-        <w:t>able for the readers.</w:t>
+          <w:color w:val="auto"/>
+          <w:sz w:val="24"/>
+          <w:szCs w:val="24"/>
+        </w:rPr>
+        <w:t>or the readers.</w:t>
       </w:r>
     </w:p>
     <w:p>
       <w:pPr>
         <w:rPr>
           <w:rFonts w:cs="Arial"/>
+          <w:color w:val="auto"/>
           <w:sz w:val="24"/>
           <w:szCs w:val="24"/>
         </w:rPr>
@@ -8002,6 +7819,7 @@
         <w:rPr>
           <w:rFonts w:cs="Arial"/>
           <w:b/>
+          <w:color w:val="auto"/>
           <w:sz w:val="24"/>
           <w:szCs w:val="24"/>
         </w:rPr>
@@ -8009,903 +7827,831 @@
       </w:r>
       <w:r>
         <w:rPr>
-          <w:rFonts w:cs="Arial" w:hint="eastAsia"/>
-          <w:sz w:val="24"/>
-          <w:szCs w:val="24"/>
-        </w:rPr>
-        <w:t>We have now included this information in the methods section (</w:t>
-      </w:r>
-      <w:r>
-        <w:rPr>
-          <w:rFonts w:cs="Arial" w:hint="eastAsia"/>
-          <w:color w:val="FF0000"/>
-          <w:sz w:val="24"/>
-          <w:szCs w:val="24"/>
-        </w:rPr>
-        <w:t>Line XXX</w:t>
-      </w:r>
-      <w:r>
-        <w:rPr>
-          <w:rFonts w:cs="Arial" w:hint="eastAsia"/>
+          <w:rFonts w:hint="eastAsia" w:cs="Arial"/>
+          <w:color w:val="auto"/>
+          <w:sz w:val="24"/>
+          <w:szCs w:val="24"/>
+        </w:rPr>
+        <w:t xml:space="preserve">We have now included this information in the methods section (Line </w:t>
+      </w:r>
+      <w:r>
+        <w:rPr>
+          <w:rFonts w:hint="default" w:cs="Arial"/>
+          <w:color w:val="auto"/>
+          <w:sz w:val="24"/>
+          <w:szCs w:val="24"/>
+          <w:lang w:val="en-US"/>
+        </w:rPr>
+        <w:t>170-183</w:t>
+      </w:r>
+      <w:r>
+        <w:rPr>
+          <w:rFonts w:hint="eastAsia" w:cs="Arial"/>
+          <w:color w:val="auto"/>
           <w:sz w:val="24"/>
           <w:szCs w:val="24"/>
         </w:rPr>
         <w:t>):</w:t>
+      </w:r>
+    </w:p>
+    <w:bookmarkEnd w:id="0"/>
+    <w:p>
+      <w:pPr>
+        <w:rPr>
+          <w:rFonts w:cs="Arial"/>
+          <w:b/>
+          <w:i/>
+          <w:sz w:val="24"/>
+          <w:szCs w:val="24"/>
+        </w:rPr>
+      </w:pPr>
+      <w:r>
+        <w:rPr>
+          <w:rFonts w:cs="Arial"/>
+          <w:b/>
+          <w:i/>
+          <w:sz w:val="24"/>
+          <w:szCs w:val="24"/>
+        </w:rPr>
+        <w:t>“</w:t>
+      </w:r>
+      <w:r>
+        <w:rPr>
+          <w:rFonts w:hint="eastAsia" w:cs="Arial"/>
+          <w:i/>
+          <w:sz w:val="24"/>
+          <w:szCs w:val="24"/>
+        </w:rPr>
+        <w:t>We focused on PIs at the eight top-ranked universities/institut</w:t>
+      </w:r>
+      <w:r>
+        <w:rPr>
+          <w:rFonts w:cs="Arial"/>
+          <w:i/>
+          <w:sz w:val="24"/>
+          <w:szCs w:val="24"/>
+        </w:rPr>
+        <w:t>ion</w:t>
+      </w:r>
+      <w:r>
+        <w:rPr>
+          <w:rFonts w:hint="eastAsia" w:cs="Arial"/>
+          <w:i/>
+          <w:sz w:val="24"/>
+          <w:szCs w:val="24"/>
+        </w:rPr>
+        <w:t xml:space="preserve"> rather than PIs at all universities in Taiwan </w:t>
+      </w:r>
+      <w:r>
+        <w:rPr>
+          <w:rFonts w:cs="Arial"/>
+          <w:i/>
+          <w:sz w:val="24"/>
+          <w:szCs w:val="24"/>
+        </w:rPr>
+        <w:t>because</w:t>
+      </w:r>
+      <w:r>
+        <w:rPr>
+          <w:rFonts w:hint="eastAsia" w:cs="Arial"/>
+          <w:i/>
+          <w:sz w:val="24"/>
+          <w:szCs w:val="24"/>
+        </w:rPr>
+        <w:t xml:space="preserve"> t</w:t>
+      </w:r>
+      <w:r>
+        <w:rPr>
+          <w:rFonts w:cs="Arial"/>
+          <w:i/>
+          <w:sz w:val="24"/>
+          <w:szCs w:val="24"/>
+        </w:rPr>
+        <w:t xml:space="preserve">he research environment and funding resources </w:t>
+      </w:r>
+      <w:r>
+        <w:rPr>
+          <w:rFonts w:hint="eastAsia" w:cs="Arial"/>
+          <w:i/>
+          <w:sz w:val="24"/>
+          <w:szCs w:val="24"/>
+        </w:rPr>
+        <w:t xml:space="preserve">can </w:t>
+      </w:r>
+      <w:r>
+        <w:rPr>
+          <w:rFonts w:cs="Arial"/>
+          <w:i/>
+          <w:sz w:val="24"/>
+          <w:szCs w:val="24"/>
+        </w:rPr>
+        <w:t>differ</w:t>
+      </w:r>
+      <w:r>
+        <w:rPr>
+          <w:rFonts w:hint="eastAsia" w:cs="Arial"/>
+          <w:i/>
+          <w:sz w:val="24"/>
+          <w:szCs w:val="24"/>
+        </w:rPr>
+        <w:t xml:space="preserve"> substantially among universities,</w:t>
+      </w:r>
+      <w:r>
+        <w:rPr>
+          <w:rFonts w:cs="Arial"/>
+          <w:i/>
+          <w:sz w:val="24"/>
+          <w:szCs w:val="24"/>
+        </w:rPr>
+        <w:t xml:space="preserve"> </w:t>
+      </w:r>
+      <w:r>
+        <w:rPr>
+          <w:rFonts w:hint="eastAsia" w:cs="Arial"/>
+          <w:i/>
+          <w:sz w:val="24"/>
+          <w:szCs w:val="24"/>
+        </w:rPr>
+        <w:t>and such differences</w:t>
+      </w:r>
+      <w:r>
+        <w:rPr>
+          <w:rFonts w:cs="Arial"/>
+          <w:i/>
+          <w:sz w:val="24"/>
+          <w:szCs w:val="24"/>
+        </w:rPr>
+        <w:t xml:space="preserve"> could </w:t>
+      </w:r>
+      <w:r>
+        <w:rPr>
+          <w:rFonts w:hint="eastAsia" w:cs="Arial"/>
+          <w:i/>
+          <w:sz w:val="24"/>
+          <w:szCs w:val="24"/>
+        </w:rPr>
+        <w:t>potentially</w:t>
+      </w:r>
+      <w:r>
+        <w:rPr>
+          <w:rFonts w:cs="Arial"/>
+          <w:i/>
+          <w:sz w:val="24"/>
+          <w:szCs w:val="24"/>
+        </w:rPr>
+        <w:t xml:space="preserve"> </w:t>
+      </w:r>
+      <w:r>
+        <w:rPr>
+          <w:rFonts w:hint="eastAsia" w:cs="Arial"/>
+          <w:i/>
+          <w:sz w:val="24"/>
+          <w:szCs w:val="24"/>
+        </w:rPr>
+        <w:t xml:space="preserve">affect </w:t>
+      </w:r>
+      <w:r>
+        <w:rPr>
+          <w:rFonts w:cs="Arial"/>
+          <w:i/>
+          <w:sz w:val="24"/>
+          <w:szCs w:val="24"/>
+        </w:rPr>
+        <w:t xml:space="preserve">the research outputs of PIs and </w:t>
+      </w:r>
+      <w:r>
+        <w:rPr>
+          <w:rFonts w:hint="eastAsia" w:cs="Arial"/>
+          <w:i/>
+          <w:sz w:val="24"/>
+          <w:szCs w:val="24"/>
+        </w:rPr>
+        <w:t xml:space="preserve">thus </w:t>
+      </w:r>
+      <w:r>
+        <w:rPr>
+          <w:rFonts w:cs="Arial"/>
+          <w:i/>
+          <w:sz w:val="24"/>
+          <w:szCs w:val="24"/>
+        </w:rPr>
+        <w:t xml:space="preserve">bias </w:t>
+      </w:r>
+      <w:r>
+        <w:rPr>
+          <w:rFonts w:hint="eastAsia" w:cs="Arial"/>
+          <w:i/>
+          <w:sz w:val="24"/>
+          <w:szCs w:val="24"/>
+        </w:rPr>
+        <w:t>the</w:t>
+      </w:r>
+      <w:r>
+        <w:rPr>
+          <w:rFonts w:cs="Arial"/>
+          <w:i/>
+          <w:sz w:val="24"/>
+          <w:szCs w:val="24"/>
+        </w:rPr>
+        <w:t xml:space="preserve"> results.</w:t>
+      </w:r>
+      <w:r>
+        <w:rPr>
+          <w:rFonts w:hint="eastAsia" w:cs="Arial"/>
+          <w:i/>
+          <w:sz w:val="24"/>
+          <w:szCs w:val="24"/>
+        </w:rPr>
+        <w:t xml:space="preserve"> However, to ensure that the 145 PIs in our analyses are </w:t>
+      </w:r>
+      <w:r>
+        <w:rPr>
+          <w:rFonts w:cs="Arial"/>
+          <w:i/>
+          <w:sz w:val="24"/>
+          <w:szCs w:val="24"/>
+        </w:rPr>
+        <w:t>representative</w:t>
+      </w:r>
+      <w:r>
+        <w:rPr>
+          <w:rFonts w:hint="eastAsia" w:cs="Arial"/>
+          <w:i/>
+          <w:sz w:val="24"/>
+          <w:szCs w:val="24"/>
+        </w:rPr>
+        <w:t xml:space="preserve"> of the entire PI pool, we conducted a </w:t>
+      </w:r>
+      <w:r>
+        <w:rPr>
+          <w:rFonts w:hint="eastAsia" w:cs="Arial"/>
+          <w:bCs/>
+          <w:i/>
+          <w:sz w:val="24"/>
+          <w:szCs w:val="24"/>
+        </w:rPr>
+        <w:t xml:space="preserve">further </w:t>
+      </w:r>
+      <w:r>
+        <w:rPr>
+          <w:rFonts w:cs="Arial"/>
+          <w:bCs/>
+          <w:i/>
+          <w:sz w:val="24"/>
+          <w:szCs w:val="24"/>
+        </w:rPr>
+        <w:t xml:space="preserve">survey </w:t>
+      </w:r>
+      <w:r>
+        <w:rPr>
+          <w:rFonts w:hint="eastAsia" w:cs="Arial"/>
+          <w:bCs/>
+          <w:i/>
+          <w:sz w:val="24"/>
+          <w:szCs w:val="24"/>
+        </w:rPr>
+        <w:t>f</w:t>
+      </w:r>
+      <w:r>
+        <w:rPr>
+          <w:rFonts w:cs="Arial"/>
+          <w:bCs/>
+          <w:i/>
+          <w:sz w:val="24"/>
+          <w:szCs w:val="24"/>
+        </w:rPr>
+        <w:t>ollowing the same criteria</w:t>
+      </w:r>
+      <w:r>
+        <w:rPr>
+          <w:rFonts w:hint="eastAsia" w:cs="Arial"/>
+          <w:bCs/>
+          <w:i/>
+          <w:sz w:val="24"/>
+          <w:szCs w:val="24"/>
+        </w:rPr>
+        <w:t xml:space="preserve"> and</w:t>
+      </w:r>
+      <w:r>
+        <w:rPr>
+          <w:rFonts w:cs="Arial"/>
+          <w:bCs/>
+          <w:i/>
+          <w:sz w:val="24"/>
+          <w:szCs w:val="24"/>
+        </w:rPr>
+        <w:t xml:space="preserve"> identified additional 81 PIs in the field of ecology and evolutionary biology </w:t>
+      </w:r>
+      <w:r>
+        <w:rPr>
+          <w:rFonts w:hint="eastAsia" w:cs="Arial"/>
+          <w:bCs/>
+          <w:i/>
+          <w:sz w:val="24"/>
+          <w:szCs w:val="24"/>
+        </w:rPr>
+        <w:t>(yielding</w:t>
+      </w:r>
+      <w:r>
+        <w:rPr>
+          <w:rFonts w:cs="Arial"/>
+          <w:bCs/>
+          <w:i/>
+          <w:sz w:val="24"/>
+          <w:szCs w:val="24"/>
+        </w:rPr>
+        <w:t xml:space="preserve"> a total of 226 PIs as the “population” underlying our study</w:t>
+      </w:r>
+      <w:r>
+        <w:rPr>
+          <w:rFonts w:hint="eastAsia" w:cs="Arial"/>
+          <w:bCs/>
+          <w:i/>
+          <w:sz w:val="24"/>
+          <w:szCs w:val="24"/>
+        </w:rPr>
+        <w:t>), and compared</w:t>
+      </w:r>
+      <w:r>
+        <w:rPr>
+          <w:rFonts w:cs="Arial"/>
+          <w:bCs/>
+          <w:i/>
+          <w:sz w:val="24"/>
+          <w:szCs w:val="24"/>
+        </w:rPr>
+        <w:t xml:space="preserve"> the academic rank</w:t>
+      </w:r>
+      <w:r>
+        <w:rPr>
+          <w:rFonts w:hint="eastAsia" w:cs="Arial"/>
+          <w:bCs/>
+          <w:i/>
+          <w:sz w:val="24"/>
+          <w:szCs w:val="24"/>
+        </w:rPr>
+        <w:t xml:space="preserve"> (a</w:t>
+      </w:r>
+      <w:r>
+        <w:rPr>
+          <w:rFonts w:cs="Arial"/>
+          <w:bCs/>
+          <w:i/>
+          <w:sz w:val="24"/>
+          <w:szCs w:val="24"/>
+        </w:rPr>
+        <w:t>ssistant professor</w:t>
+      </w:r>
+      <w:r>
+        <w:rPr>
+          <w:rFonts w:hint="eastAsia" w:cs="Arial"/>
+          <w:bCs/>
+          <w:i/>
+          <w:sz w:val="24"/>
+          <w:szCs w:val="24"/>
+        </w:rPr>
+        <w:t>, a</w:t>
+      </w:r>
+      <w:r>
+        <w:rPr>
+          <w:rFonts w:cs="Arial"/>
+          <w:bCs/>
+          <w:i/>
+          <w:sz w:val="24"/>
+          <w:szCs w:val="24"/>
+        </w:rPr>
+        <w:t>ssociate professor</w:t>
+      </w:r>
+      <w:r>
+        <w:rPr>
+          <w:rFonts w:hint="eastAsia" w:cs="Arial"/>
+          <w:bCs/>
+          <w:i/>
+          <w:sz w:val="24"/>
+          <w:szCs w:val="24"/>
+        </w:rPr>
+        <w:t>, and f</w:t>
+      </w:r>
+      <w:r>
+        <w:rPr>
+          <w:rFonts w:cs="Arial"/>
+          <w:bCs/>
+          <w:i/>
+          <w:sz w:val="24"/>
+          <w:szCs w:val="24"/>
+        </w:rPr>
+        <w:t>ull professor</w:t>
+      </w:r>
+      <w:r>
+        <w:rPr>
+          <w:rFonts w:hint="eastAsia" w:cs="Arial"/>
+          <w:bCs/>
+          <w:i/>
+          <w:sz w:val="24"/>
+          <w:szCs w:val="24"/>
+        </w:rPr>
+        <w:t>)</w:t>
+      </w:r>
+      <w:r>
+        <w:rPr>
+          <w:rFonts w:cs="Arial"/>
+          <w:bCs/>
+          <w:i/>
+          <w:sz w:val="24"/>
+          <w:szCs w:val="24"/>
+        </w:rPr>
+        <w:t xml:space="preserve"> and gender composition</w:t>
+      </w:r>
+      <w:r>
+        <w:rPr>
+          <w:rFonts w:hint="eastAsia" w:cs="Arial"/>
+          <w:bCs/>
+          <w:i/>
+          <w:sz w:val="24"/>
+          <w:szCs w:val="24"/>
+        </w:rPr>
+        <w:t xml:space="preserve"> (male and female)</w:t>
+      </w:r>
+      <w:r>
+        <w:rPr>
+          <w:rFonts w:cs="Arial"/>
+          <w:bCs/>
+          <w:i/>
+          <w:sz w:val="24"/>
+          <w:szCs w:val="24"/>
+        </w:rPr>
+        <w:t xml:space="preserve"> of our PI sample</w:t>
+      </w:r>
+      <w:r>
+        <w:rPr>
+          <w:rFonts w:hint="eastAsia" w:cs="Arial"/>
+          <w:bCs/>
+          <w:i/>
+          <w:sz w:val="24"/>
+          <w:szCs w:val="24"/>
+        </w:rPr>
+        <w:t>s</w:t>
+      </w:r>
+      <w:r>
+        <w:rPr>
+          <w:rFonts w:cs="Arial"/>
+          <w:bCs/>
+          <w:i/>
+          <w:sz w:val="24"/>
+          <w:szCs w:val="24"/>
+        </w:rPr>
+        <w:t xml:space="preserve"> </w:t>
+      </w:r>
+      <w:r>
+        <w:rPr>
+          <w:rFonts w:hint="eastAsia" w:cs="Arial"/>
+          <w:bCs/>
+          <w:i/>
+          <w:sz w:val="24"/>
+          <w:szCs w:val="24"/>
+        </w:rPr>
+        <w:t>against</w:t>
+      </w:r>
+      <w:r>
+        <w:rPr>
+          <w:rFonts w:cs="Arial"/>
+          <w:bCs/>
+          <w:i/>
+          <w:sz w:val="24"/>
+          <w:szCs w:val="24"/>
+        </w:rPr>
+        <w:t xml:space="preserve"> </w:t>
+      </w:r>
+      <w:r>
+        <w:rPr>
+          <w:rFonts w:hint="eastAsia" w:cs="Arial"/>
+          <w:bCs/>
+          <w:i/>
+          <w:sz w:val="24"/>
+          <w:szCs w:val="24"/>
+        </w:rPr>
+        <w:t xml:space="preserve">those of </w:t>
+      </w:r>
+      <w:r>
+        <w:rPr>
+          <w:rFonts w:cs="Arial"/>
+          <w:bCs/>
+          <w:i/>
+          <w:sz w:val="24"/>
+          <w:szCs w:val="24"/>
+        </w:rPr>
+        <w:t>th</w:t>
+      </w:r>
+      <w:r>
+        <w:rPr>
+          <w:rFonts w:hint="eastAsia" w:cs="Arial"/>
+          <w:bCs/>
+          <w:i/>
+          <w:sz w:val="24"/>
+          <w:szCs w:val="24"/>
+        </w:rPr>
+        <w:t>e entire</w:t>
+      </w:r>
+      <w:r>
+        <w:rPr>
+          <w:rFonts w:cs="Arial"/>
+          <w:bCs/>
+          <w:i/>
+          <w:sz w:val="24"/>
+          <w:szCs w:val="24"/>
+        </w:rPr>
+        <w:t xml:space="preserve"> PI population</w:t>
+      </w:r>
+      <w:r>
+        <w:rPr>
+          <w:rFonts w:hint="eastAsia" w:cs="Arial"/>
+          <w:bCs/>
+          <w:i/>
+          <w:sz w:val="24"/>
+          <w:szCs w:val="24"/>
+        </w:rPr>
+        <w:t xml:space="preserve">. The results of </w:t>
+      </w:r>
+      <w:r>
+        <w:rPr>
+          <w:rFonts w:cs="Arial"/>
+          <w:bCs/>
+          <w:i/>
+          <w:sz w:val="24"/>
+          <w:szCs w:val="24"/>
+        </w:rPr>
+        <w:t>goodness of fit test</w:t>
+      </w:r>
+      <w:r>
+        <w:rPr>
+          <w:rFonts w:hint="eastAsia" w:cs="Arial"/>
+          <w:bCs/>
+          <w:i/>
+          <w:sz w:val="24"/>
+          <w:szCs w:val="24"/>
+        </w:rPr>
+        <w:t xml:space="preserve"> showed that the a</w:t>
+      </w:r>
+      <w:r>
+        <w:rPr>
+          <w:rFonts w:cs="Arial"/>
+          <w:bCs/>
+          <w:i/>
+          <w:sz w:val="24"/>
+          <w:szCs w:val="24"/>
+        </w:rPr>
+        <w:t xml:space="preserve">cademic rank </w:t>
+      </w:r>
+      <w:r>
+        <w:rPr>
+          <w:rFonts w:hint="eastAsia" w:cs="Arial"/>
+          <w:bCs/>
+          <w:i/>
+          <w:sz w:val="24"/>
+          <w:szCs w:val="24"/>
+        </w:rPr>
+        <w:t xml:space="preserve">and gender </w:t>
+      </w:r>
+      <w:r>
+        <w:rPr>
+          <w:rFonts w:cs="Arial"/>
+          <w:bCs/>
+          <w:i/>
+          <w:sz w:val="24"/>
+          <w:szCs w:val="24"/>
+        </w:rPr>
+        <w:t>composition</w:t>
+      </w:r>
+      <w:r>
+        <w:rPr>
+          <w:rFonts w:hint="eastAsia" w:cs="Arial"/>
+          <w:bCs/>
+          <w:i/>
+          <w:sz w:val="24"/>
+          <w:szCs w:val="24"/>
+        </w:rPr>
+        <w:t xml:space="preserve"> of our PI samples did not deviate from those of the </w:t>
+      </w:r>
+      <w:r>
+        <w:rPr>
+          <w:rFonts w:cs="Arial"/>
+          <w:bCs/>
+          <w:i/>
+          <w:sz w:val="24"/>
+          <w:szCs w:val="24"/>
+        </w:rPr>
+        <w:t>entire PI population</w:t>
+      </w:r>
+      <w:r>
+        <w:rPr>
+          <w:rFonts w:hint="eastAsia" w:cs="Arial"/>
+          <w:bCs/>
+          <w:i/>
+          <w:sz w:val="24"/>
+          <w:szCs w:val="24"/>
+        </w:rPr>
+        <w:t xml:space="preserve"> </w:t>
+      </w:r>
+      <w:r>
+        <w:rPr>
+          <w:rFonts w:cs="Arial"/>
+          <w:bCs/>
+          <w:i/>
+          <w:iCs/>
+          <w:sz w:val="24"/>
+          <w:szCs w:val="24"/>
+        </w:rPr>
+        <w:t>(</w:t>
+      </w:r>
+      <w:r>
+        <w:rPr>
+          <w:rFonts w:hint="eastAsia" w:cs="Arial"/>
+          <w:bCs/>
+          <w:i/>
+          <w:iCs/>
+          <w:sz w:val="24"/>
+          <w:szCs w:val="24"/>
+        </w:rPr>
+        <w:t>a</w:t>
+      </w:r>
+      <w:r>
+        <w:rPr>
+          <w:rFonts w:cs="Arial"/>
+          <w:bCs/>
+          <w:i/>
+          <w:iCs/>
+          <w:sz w:val="24"/>
+          <w:szCs w:val="24"/>
+        </w:rPr>
+        <w:t>cademic rank</w:t>
+      </w:r>
+      <w:r>
+        <w:rPr>
+          <w:rFonts w:hint="eastAsia" w:cs="Arial"/>
+          <w:bCs/>
+          <w:i/>
+          <w:iCs/>
+          <w:sz w:val="24"/>
+          <w:szCs w:val="24"/>
+        </w:rPr>
+        <w:t xml:space="preserve">: </w:t>
+      </w:r>
+      <w:r>
+        <w:rPr>
+          <w:rFonts w:cs="Arial"/>
+          <w:bCs/>
+          <w:i/>
+          <w:iCs/>
+          <w:sz w:val="24"/>
+          <w:szCs w:val="24"/>
+        </w:rPr>
+        <w:t>χ</w:t>
+      </w:r>
+      <w:r>
+        <w:rPr>
+          <w:rFonts w:cs="Arial"/>
+          <w:bCs/>
+          <w:i/>
+          <w:iCs/>
+          <w:sz w:val="24"/>
+          <w:szCs w:val="24"/>
+          <w:vertAlign w:val="superscript"/>
+        </w:rPr>
+        <w:t>2</w:t>
+      </w:r>
+      <w:r>
+        <w:rPr>
+          <w:rFonts w:cs="Arial"/>
+          <w:bCs/>
+          <w:i/>
+          <w:iCs/>
+          <w:sz w:val="24"/>
+          <w:szCs w:val="24"/>
+        </w:rPr>
+        <w:t xml:space="preserve"> = 1.26, df = 2, P = 0.53</w:t>
+      </w:r>
+      <w:r>
+        <w:rPr>
+          <w:rFonts w:hint="eastAsia" w:cs="Arial"/>
+          <w:bCs/>
+          <w:i/>
+          <w:iCs/>
+          <w:sz w:val="24"/>
+          <w:szCs w:val="24"/>
+        </w:rPr>
+        <w:t>; g</w:t>
+      </w:r>
+      <w:r>
+        <w:rPr>
+          <w:rFonts w:cs="Arial"/>
+          <w:bCs/>
+          <w:i/>
+          <w:iCs/>
+          <w:sz w:val="24"/>
+          <w:szCs w:val="24"/>
+        </w:rPr>
+        <w:t>ender</w:t>
+      </w:r>
+      <w:r>
+        <w:rPr>
+          <w:rFonts w:hint="eastAsia" w:cs="Arial"/>
+          <w:bCs/>
+          <w:i/>
+          <w:iCs/>
+          <w:sz w:val="24"/>
+          <w:szCs w:val="24"/>
+        </w:rPr>
+        <w:t xml:space="preserve">: </w:t>
+      </w:r>
+      <w:r>
+        <w:rPr>
+          <w:rFonts w:cs="Arial"/>
+          <w:bCs/>
+          <w:i/>
+          <w:iCs/>
+          <w:sz w:val="24"/>
+          <w:szCs w:val="24"/>
+        </w:rPr>
+        <w:t>χ</w:t>
+      </w:r>
+      <w:r>
+        <w:rPr>
+          <w:rFonts w:cs="Arial"/>
+          <w:bCs/>
+          <w:i/>
+          <w:iCs/>
+          <w:sz w:val="24"/>
+          <w:szCs w:val="24"/>
+          <w:vertAlign w:val="superscript"/>
+        </w:rPr>
+        <w:t>2</w:t>
+      </w:r>
+      <w:r>
+        <w:rPr>
+          <w:rFonts w:cs="Arial"/>
+          <w:bCs/>
+          <w:i/>
+          <w:iCs/>
+          <w:sz w:val="24"/>
+          <w:szCs w:val="24"/>
+        </w:rPr>
+        <w:t xml:space="preserve"> = 0.64, df = 1, P = 0.42)</w:t>
+      </w:r>
+      <w:r>
+        <w:rPr>
+          <w:rFonts w:hint="eastAsia" w:cs="Arial"/>
+          <w:bCs/>
+          <w:i/>
+          <w:sz w:val="24"/>
+          <w:szCs w:val="24"/>
+        </w:rPr>
+        <w:t xml:space="preserve">, </w:t>
+      </w:r>
+      <w:r>
+        <w:rPr>
+          <w:rFonts w:cs="Arial"/>
+          <w:bCs/>
+          <w:i/>
+          <w:sz w:val="24"/>
+          <w:szCs w:val="24"/>
+        </w:rPr>
+        <w:t xml:space="preserve">confirming the representativeness of </w:t>
+      </w:r>
+      <w:r>
+        <w:rPr>
+          <w:rFonts w:hint="eastAsia" w:cs="Arial"/>
+          <w:bCs/>
+          <w:i/>
+          <w:sz w:val="24"/>
+          <w:szCs w:val="24"/>
+        </w:rPr>
+        <w:t>the PIs in our study</w:t>
+      </w:r>
+      <w:r>
+        <w:rPr>
+          <w:rFonts w:cs="Arial"/>
+          <w:bCs/>
+          <w:i/>
+          <w:sz w:val="24"/>
+          <w:szCs w:val="24"/>
+        </w:rPr>
+        <w:t>.</w:t>
+      </w:r>
+      <w:r>
+        <w:rPr>
+          <w:rFonts w:cs="Arial"/>
+          <w:b/>
+          <w:i/>
+          <w:sz w:val="24"/>
+          <w:szCs w:val="24"/>
+        </w:rPr>
+        <w:t>”</w:t>
       </w:r>
     </w:p>
     <w:p>
       <w:pPr>
         <w:rPr>
           <w:rFonts w:cs="Arial"/>
-          <w:b/>
-          <w:i/>
-          <w:sz w:val="24"/>
-          <w:szCs w:val="24"/>
-        </w:rPr>
-      </w:pPr>
-      <w:r>
-        <w:rPr>
-          <w:rFonts w:cs="Arial"/>
-          <w:b/>
-          <w:i/>
-          <w:sz w:val="24"/>
-          <w:szCs w:val="24"/>
-        </w:rPr>
-        <w:t>“</w:t>
-      </w:r>
-      <w:r>
-        <w:rPr>
-          <w:rFonts w:cs="Arial" w:hint="eastAsia"/>
-          <w:i/>
-          <w:sz w:val="24"/>
-          <w:szCs w:val="24"/>
-        </w:rPr>
-        <w:t>We focused on PIs at the eight top-ranked universities/institut</w:t>
-      </w:r>
-      <w:r>
-        <w:rPr>
-          <w:rFonts w:cs="Arial"/>
-          <w:i/>
-          <w:sz w:val="24"/>
-          <w:szCs w:val="24"/>
-        </w:rPr>
-        <w:t>ion</w:t>
-      </w:r>
-      <w:r>
-        <w:rPr>
-          <w:rFonts w:cs="Arial" w:hint="eastAsia"/>
-          <w:i/>
-          <w:sz w:val="24"/>
-          <w:szCs w:val="24"/>
-        </w:rPr>
-        <w:t xml:space="preserve"> rather than PIs at all universities in Taiwan </w:t>
-      </w:r>
-      <w:r>
-        <w:rPr>
-          <w:rFonts w:cs="Arial"/>
-          <w:i/>
-          <w:sz w:val="24"/>
-          <w:szCs w:val="24"/>
-        </w:rPr>
-        <w:t>because</w:t>
-      </w:r>
-      <w:r>
-        <w:rPr>
-          <w:rFonts w:cs="Arial" w:hint="eastAsia"/>
-          <w:i/>
-          <w:sz w:val="24"/>
-          <w:szCs w:val="24"/>
-        </w:rPr>
-        <w:t xml:space="preserve"> t</w:t>
-      </w:r>
-      <w:r>
-        <w:rPr>
-          <w:rFonts w:cs="Arial"/>
-          <w:i/>
-          <w:sz w:val="24"/>
-          <w:szCs w:val="24"/>
-        </w:rPr>
-        <w:t>he research environment and</w:t>
-      </w:r>
-      <w:r>
-        <w:rPr>
-          <w:rFonts w:cs="Arial"/>
-          <w:i/>
-          <w:sz w:val="24"/>
-          <w:szCs w:val="24"/>
-        </w:rPr>
-        <w:t xml:space="preserve"> funding resources </w:t>
-      </w:r>
-      <w:r>
-        <w:rPr>
-          <w:rFonts w:cs="Arial" w:hint="eastAsia"/>
-          <w:i/>
-          <w:sz w:val="24"/>
-          <w:szCs w:val="24"/>
-        </w:rPr>
-        <w:t xml:space="preserve">can </w:t>
-      </w:r>
-      <w:r>
-        <w:rPr>
-          <w:rFonts w:cs="Arial"/>
-          <w:i/>
-          <w:sz w:val="24"/>
-          <w:szCs w:val="24"/>
-        </w:rPr>
-        <w:t>differ</w:t>
-      </w:r>
-      <w:r>
-        <w:rPr>
-          <w:rFonts w:cs="Arial" w:hint="eastAsia"/>
-          <w:i/>
-          <w:sz w:val="24"/>
-          <w:szCs w:val="24"/>
-        </w:rPr>
-        <w:t xml:space="preserve"> substantially among universities,</w:t>
-      </w:r>
-      <w:r>
-        <w:rPr>
-          <w:rFonts w:cs="Arial"/>
-          <w:i/>
-          <w:sz w:val="24"/>
-          <w:szCs w:val="24"/>
-        </w:rPr>
-        <w:t xml:space="preserve"> </w:t>
-      </w:r>
-      <w:r>
-        <w:rPr>
-          <w:rFonts w:cs="Arial" w:hint="eastAsia"/>
-          <w:i/>
-          <w:sz w:val="24"/>
-          <w:szCs w:val="24"/>
-        </w:rPr>
-        <w:t>and such differences</w:t>
-      </w:r>
-      <w:r>
-        <w:rPr>
-          <w:rFonts w:cs="Arial"/>
-          <w:i/>
-          <w:sz w:val="24"/>
-          <w:szCs w:val="24"/>
-        </w:rPr>
-        <w:t xml:space="preserve"> could </w:t>
-      </w:r>
-      <w:r>
-        <w:rPr>
-          <w:rFonts w:cs="Arial" w:hint="eastAsia"/>
-          <w:i/>
-          <w:sz w:val="24"/>
-          <w:szCs w:val="24"/>
-        </w:rPr>
-        <w:t>potentially</w:t>
-      </w:r>
-      <w:r>
-        <w:rPr>
-          <w:rFonts w:cs="Arial"/>
-          <w:i/>
-          <w:sz w:val="24"/>
-          <w:szCs w:val="24"/>
-        </w:rPr>
-        <w:t xml:space="preserve"> </w:t>
-      </w:r>
-      <w:r>
-        <w:rPr>
-          <w:rFonts w:cs="Arial" w:hint="eastAsia"/>
-          <w:i/>
-          <w:sz w:val="24"/>
-          <w:szCs w:val="24"/>
-        </w:rPr>
-        <w:t xml:space="preserve">affect </w:t>
-      </w:r>
-      <w:r>
-        <w:rPr>
-          <w:rFonts w:cs="Arial"/>
-          <w:i/>
-          <w:sz w:val="24"/>
-          <w:szCs w:val="24"/>
-        </w:rPr>
-        <w:t xml:space="preserve">the research outputs of PIs and </w:t>
-      </w:r>
-      <w:r>
-        <w:rPr>
-          <w:rFonts w:cs="Arial" w:hint="eastAsia"/>
-          <w:i/>
-          <w:sz w:val="24"/>
-          <w:szCs w:val="24"/>
-        </w:rPr>
-        <w:t xml:space="preserve">thus </w:t>
-      </w:r>
-      <w:r>
-        <w:rPr>
-          <w:rFonts w:cs="Arial"/>
-          <w:i/>
-          <w:sz w:val="24"/>
-          <w:szCs w:val="24"/>
-        </w:rPr>
-        <w:t xml:space="preserve">bias </w:t>
-      </w:r>
-      <w:r>
-        <w:rPr>
-          <w:rFonts w:cs="Arial" w:hint="eastAsia"/>
-          <w:i/>
-          <w:sz w:val="24"/>
-          <w:szCs w:val="24"/>
-        </w:rPr>
-        <w:t>the</w:t>
-      </w:r>
-      <w:r>
-        <w:rPr>
-          <w:rFonts w:cs="Arial"/>
-          <w:i/>
-          <w:sz w:val="24"/>
-          <w:szCs w:val="24"/>
-        </w:rPr>
-        <w:t xml:space="preserve"> results.</w:t>
-      </w:r>
-      <w:r>
-        <w:rPr>
-          <w:rFonts w:cs="Arial" w:hint="eastAsia"/>
-          <w:i/>
-          <w:sz w:val="24"/>
-          <w:szCs w:val="24"/>
-        </w:rPr>
-        <w:t xml:space="preserve"> However, to ensure that the 145 PIs in our analyses are </w:t>
-      </w:r>
-      <w:r>
-        <w:rPr>
-          <w:rFonts w:cs="Arial"/>
-          <w:i/>
-          <w:sz w:val="24"/>
-          <w:szCs w:val="24"/>
-        </w:rPr>
-        <w:t>representative</w:t>
-      </w:r>
-      <w:r>
-        <w:rPr>
-          <w:rFonts w:cs="Arial" w:hint="eastAsia"/>
-          <w:i/>
-          <w:sz w:val="24"/>
-          <w:szCs w:val="24"/>
-        </w:rPr>
-        <w:t xml:space="preserve"> of the entire PI poo</w:t>
-      </w:r>
-      <w:r>
-        <w:rPr>
-          <w:rFonts w:cs="Arial" w:hint="eastAsia"/>
-          <w:i/>
-          <w:sz w:val="24"/>
-          <w:szCs w:val="24"/>
-        </w:rPr>
-        <w:t xml:space="preserve">l, we conducted a </w:t>
-      </w:r>
-      <w:r>
-        <w:rPr>
-          <w:rFonts w:cs="Arial" w:hint="eastAsia"/>
-          <w:bCs/>
-          <w:i/>
-          <w:sz w:val="24"/>
-          <w:szCs w:val="24"/>
-        </w:rPr>
-        <w:t xml:space="preserve">further </w:t>
-      </w:r>
-      <w:r>
-        <w:rPr>
-          <w:rFonts w:cs="Arial"/>
-          <w:bCs/>
-          <w:i/>
-          <w:sz w:val="24"/>
-          <w:szCs w:val="24"/>
-        </w:rPr>
-        <w:t xml:space="preserve">survey </w:t>
-      </w:r>
-      <w:r>
-        <w:rPr>
-          <w:rFonts w:cs="Arial" w:hint="eastAsia"/>
-          <w:bCs/>
-          <w:i/>
-          <w:sz w:val="24"/>
-          <w:szCs w:val="24"/>
-        </w:rPr>
-        <w:t>f</w:t>
-      </w:r>
-      <w:r>
-        <w:rPr>
-          <w:rFonts w:cs="Arial"/>
-          <w:bCs/>
-          <w:i/>
-          <w:sz w:val="24"/>
-          <w:szCs w:val="24"/>
-        </w:rPr>
-        <w:t>ollowing the same criteria</w:t>
-      </w:r>
-      <w:r>
-        <w:rPr>
-          <w:rFonts w:cs="Arial" w:hint="eastAsia"/>
-          <w:bCs/>
-          <w:i/>
-          <w:sz w:val="24"/>
-          <w:szCs w:val="24"/>
-        </w:rPr>
-        <w:t xml:space="preserve"> and</w:t>
-      </w:r>
-      <w:r>
-        <w:rPr>
-          <w:rFonts w:cs="Arial"/>
-          <w:bCs/>
-          <w:i/>
-          <w:sz w:val="24"/>
-          <w:szCs w:val="24"/>
-        </w:rPr>
-        <w:t xml:space="preserve"> identified additional 81 PIs in the field of ecology and evolutionary biology </w:t>
-      </w:r>
-      <w:r>
-        <w:rPr>
-          <w:rFonts w:cs="Arial" w:hint="eastAsia"/>
-          <w:bCs/>
-          <w:i/>
-          <w:sz w:val="24"/>
-          <w:szCs w:val="24"/>
-        </w:rPr>
-        <w:t>(yielding</w:t>
-      </w:r>
-      <w:r>
-        <w:rPr>
-          <w:rFonts w:cs="Arial"/>
-          <w:bCs/>
-          <w:i/>
-          <w:sz w:val="24"/>
-          <w:szCs w:val="24"/>
-        </w:rPr>
-        <w:t xml:space="preserve"> a total of 226 PIs as the “population” underlying our study</w:t>
-      </w:r>
-      <w:r>
-        <w:rPr>
-          <w:rFonts w:cs="Arial" w:hint="eastAsia"/>
-          <w:bCs/>
-          <w:i/>
-          <w:sz w:val="24"/>
-          <w:szCs w:val="24"/>
-        </w:rPr>
-        <w:t>), and compared</w:t>
-      </w:r>
-      <w:r>
-        <w:rPr>
-          <w:rFonts w:cs="Arial"/>
-          <w:bCs/>
-          <w:i/>
-          <w:sz w:val="24"/>
-          <w:szCs w:val="24"/>
-        </w:rPr>
-        <w:t xml:space="preserve"> the academic rank</w:t>
-      </w:r>
-      <w:r>
-        <w:rPr>
-          <w:rFonts w:cs="Arial" w:hint="eastAsia"/>
-          <w:bCs/>
-          <w:i/>
-          <w:sz w:val="24"/>
-          <w:szCs w:val="24"/>
-        </w:rPr>
-        <w:t xml:space="preserve"> (a</w:t>
-      </w:r>
-      <w:r>
-        <w:rPr>
-          <w:rFonts w:cs="Arial"/>
-          <w:bCs/>
-          <w:i/>
-          <w:sz w:val="24"/>
-          <w:szCs w:val="24"/>
-        </w:rPr>
-        <w:t>ssistant</w:t>
-      </w:r>
-      <w:r>
-        <w:rPr>
-          <w:rFonts w:cs="Arial"/>
-          <w:bCs/>
-          <w:i/>
-          <w:sz w:val="24"/>
-          <w:szCs w:val="24"/>
-        </w:rPr>
-        <w:t xml:space="preserve"> professor</w:t>
-      </w:r>
-      <w:r>
-        <w:rPr>
-          <w:rFonts w:cs="Arial" w:hint="eastAsia"/>
-          <w:bCs/>
-          <w:i/>
-          <w:sz w:val="24"/>
-          <w:szCs w:val="24"/>
-        </w:rPr>
-        <w:t>, a</w:t>
-      </w:r>
-      <w:r>
-        <w:rPr>
-          <w:rFonts w:cs="Arial"/>
-          <w:bCs/>
-          <w:i/>
-          <w:sz w:val="24"/>
-          <w:szCs w:val="24"/>
-        </w:rPr>
-        <w:t>ssociate professor</w:t>
-      </w:r>
-      <w:r>
-        <w:rPr>
-          <w:rFonts w:cs="Arial" w:hint="eastAsia"/>
-          <w:bCs/>
-          <w:i/>
-          <w:sz w:val="24"/>
-          <w:szCs w:val="24"/>
-        </w:rPr>
-        <w:t>, and f</w:t>
-      </w:r>
-      <w:r>
-        <w:rPr>
-          <w:rFonts w:cs="Arial"/>
-          <w:bCs/>
-          <w:i/>
-          <w:sz w:val="24"/>
-          <w:szCs w:val="24"/>
-        </w:rPr>
-        <w:t>ull professor</w:t>
-      </w:r>
-      <w:r>
-        <w:rPr>
-          <w:rFonts w:cs="Arial" w:hint="eastAsia"/>
-          <w:bCs/>
-          <w:i/>
-          <w:sz w:val="24"/>
-          <w:szCs w:val="24"/>
-        </w:rPr>
-        <w:t>)</w:t>
-      </w:r>
-      <w:r>
-        <w:rPr>
-          <w:rFonts w:cs="Arial"/>
-          <w:bCs/>
-          <w:i/>
-          <w:sz w:val="24"/>
-          <w:szCs w:val="24"/>
-        </w:rPr>
-        <w:t xml:space="preserve"> and gender composition</w:t>
-      </w:r>
-      <w:r>
-        <w:rPr>
-          <w:rFonts w:cs="Arial" w:hint="eastAsia"/>
-          <w:bCs/>
-          <w:i/>
-          <w:sz w:val="24"/>
-          <w:szCs w:val="24"/>
-        </w:rPr>
-        <w:t xml:space="preserve"> (male and female)</w:t>
-      </w:r>
-      <w:r>
-        <w:rPr>
-          <w:rFonts w:cs="Arial"/>
-          <w:bCs/>
-          <w:i/>
-          <w:sz w:val="24"/>
-          <w:szCs w:val="24"/>
-        </w:rPr>
-        <w:t xml:space="preserve"> of our PI sample</w:t>
-      </w:r>
-      <w:r>
-        <w:rPr>
-          <w:rFonts w:cs="Arial" w:hint="eastAsia"/>
-          <w:bCs/>
-          <w:i/>
-          <w:sz w:val="24"/>
-          <w:szCs w:val="24"/>
-        </w:rPr>
-        <w:t>s</w:t>
-      </w:r>
-      <w:r>
-        <w:rPr>
-          <w:rFonts w:cs="Arial"/>
-          <w:bCs/>
-          <w:i/>
-          <w:sz w:val="24"/>
-          <w:szCs w:val="24"/>
-        </w:rPr>
-        <w:t xml:space="preserve"> </w:t>
-      </w:r>
-      <w:r>
-        <w:rPr>
-          <w:rFonts w:cs="Arial" w:hint="eastAsia"/>
-          <w:bCs/>
-          <w:i/>
-          <w:sz w:val="24"/>
-          <w:szCs w:val="24"/>
-        </w:rPr>
-        <w:t>against</w:t>
-      </w:r>
-      <w:r>
-        <w:rPr>
-          <w:rFonts w:cs="Arial"/>
-          <w:bCs/>
-          <w:i/>
-          <w:sz w:val="24"/>
-          <w:szCs w:val="24"/>
-        </w:rPr>
-        <w:t xml:space="preserve"> </w:t>
-      </w:r>
-      <w:r>
-        <w:rPr>
-          <w:rFonts w:cs="Arial" w:hint="eastAsia"/>
-          <w:bCs/>
-          <w:i/>
-          <w:sz w:val="24"/>
-          <w:szCs w:val="24"/>
-        </w:rPr>
-        <w:t xml:space="preserve">those of </w:t>
-      </w:r>
-      <w:r>
-        <w:rPr>
-          <w:rFonts w:cs="Arial"/>
-          <w:bCs/>
-          <w:i/>
-          <w:sz w:val="24"/>
-          <w:szCs w:val="24"/>
-        </w:rPr>
-        <w:t>th</w:t>
-      </w:r>
-      <w:r>
-        <w:rPr>
-          <w:rFonts w:cs="Arial" w:hint="eastAsia"/>
-          <w:bCs/>
-          <w:i/>
-          <w:sz w:val="24"/>
-          <w:szCs w:val="24"/>
-        </w:rPr>
-        <w:t>e entire</w:t>
-      </w:r>
-      <w:r>
-        <w:rPr>
-          <w:rFonts w:cs="Arial"/>
-          <w:bCs/>
-          <w:i/>
-          <w:sz w:val="24"/>
-          <w:szCs w:val="24"/>
-        </w:rPr>
-        <w:t xml:space="preserve"> PI population</w:t>
-      </w:r>
-      <w:r>
-        <w:rPr>
-          <w:rFonts w:cs="Arial" w:hint="eastAsia"/>
-          <w:bCs/>
-          <w:i/>
-          <w:sz w:val="24"/>
-          <w:szCs w:val="24"/>
-        </w:rPr>
-        <w:t xml:space="preserve">. The results of </w:t>
-      </w:r>
-      <w:r>
-        <w:rPr>
-          <w:rFonts w:cs="Arial"/>
-          <w:bCs/>
-          <w:i/>
-          <w:sz w:val="24"/>
-          <w:szCs w:val="24"/>
-        </w:rPr>
-        <w:t>goodness of fit test</w:t>
-      </w:r>
-      <w:r>
-        <w:rPr>
-          <w:rFonts w:cs="Arial" w:hint="eastAsia"/>
-          <w:bCs/>
-          <w:i/>
-          <w:sz w:val="24"/>
-          <w:szCs w:val="24"/>
-        </w:rPr>
-        <w:t xml:space="preserve"> showed that the a</w:t>
-      </w:r>
-      <w:r>
-        <w:rPr>
-          <w:rFonts w:cs="Arial"/>
-          <w:bCs/>
-          <w:i/>
-          <w:sz w:val="24"/>
-          <w:szCs w:val="24"/>
-        </w:rPr>
-        <w:t xml:space="preserve">cademic rank </w:t>
-      </w:r>
-      <w:r>
-        <w:rPr>
-          <w:rFonts w:cs="Arial" w:hint="eastAsia"/>
-          <w:bCs/>
-          <w:i/>
-          <w:sz w:val="24"/>
-          <w:szCs w:val="24"/>
-        </w:rPr>
-        <w:t xml:space="preserve">and gender </w:t>
-      </w:r>
-      <w:r>
-        <w:rPr>
-          <w:rFonts w:cs="Arial"/>
-          <w:bCs/>
-          <w:i/>
-          <w:sz w:val="24"/>
-          <w:szCs w:val="24"/>
-        </w:rPr>
-        <w:t>composition</w:t>
-      </w:r>
-      <w:r>
-        <w:rPr>
-          <w:rFonts w:cs="Arial" w:hint="eastAsia"/>
-          <w:bCs/>
-          <w:i/>
-          <w:sz w:val="24"/>
-          <w:szCs w:val="24"/>
-        </w:rPr>
-        <w:t xml:space="preserve"> of our PI samples did not deviate from those of the </w:t>
-      </w:r>
-      <w:r>
-        <w:rPr>
-          <w:rFonts w:cs="Arial"/>
-          <w:bCs/>
-          <w:i/>
-          <w:sz w:val="24"/>
-          <w:szCs w:val="24"/>
-        </w:rPr>
-        <w:t>entire PI population</w:t>
-      </w:r>
-      <w:r>
-        <w:rPr>
-          <w:rFonts w:cs="Arial" w:hint="eastAsia"/>
-          <w:bCs/>
-          <w:i/>
-          <w:sz w:val="24"/>
-          <w:szCs w:val="24"/>
-        </w:rPr>
-        <w:t xml:space="preserve"> </w:t>
-      </w:r>
-      <w:r>
-        <w:rPr>
-          <w:rFonts w:cs="Arial"/>
-          <w:bCs/>
-          <w:i/>
-          <w:iCs/>
-          <w:sz w:val="24"/>
-          <w:szCs w:val="24"/>
-        </w:rPr>
-        <w:t>(</w:t>
-      </w:r>
-      <w:r>
-        <w:rPr>
-          <w:rFonts w:cs="Arial" w:hint="eastAsia"/>
-          <w:bCs/>
-          <w:i/>
-          <w:iCs/>
-          <w:sz w:val="24"/>
-          <w:szCs w:val="24"/>
-        </w:rPr>
-        <w:t>a</w:t>
-      </w:r>
-      <w:r>
-        <w:rPr>
-          <w:rFonts w:cs="Arial"/>
-          <w:bCs/>
-          <w:i/>
-          <w:iCs/>
-          <w:sz w:val="24"/>
-          <w:szCs w:val="24"/>
-        </w:rPr>
-        <w:t>cademic rank</w:t>
-      </w:r>
-      <w:r>
-        <w:rPr>
-          <w:rFonts w:cs="Arial" w:hint="eastAsia"/>
-          <w:bCs/>
-          <w:i/>
-          <w:iCs/>
-          <w:sz w:val="24"/>
-          <w:szCs w:val="24"/>
-        </w:rPr>
-        <w:t xml:space="preserve">: </w:t>
-      </w:r>
-      <w:r>
-        <w:rPr>
-          <w:rFonts w:cs="Arial"/>
-          <w:bCs/>
-          <w:i/>
-          <w:iCs/>
-          <w:sz w:val="24"/>
-          <w:szCs w:val="24"/>
-        </w:rPr>
-        <w:t>χ</w:t>
-      </w:r>
-      <w:r>
-        <w:rPr>
-          <w:rFonts w:cs="Arial"/>
-          <w:bCs/>
-          <w:i/>
-          <w:iCs/>
-          <w:sz w:val="24"/>
-          <w:szCs w:val="24"/>
-          <w:vertAlign w:val="superscript"/>
-        </w:rPr>
-        <w:t>2</w:t>
-      </w:r>
-      <w:r>
-        <w:rPr>
-          <w:rFonts w:cs="Arial"/>
-          <w:bCs/>
-          <w:i/>
-          <w:iCs/>
-          <w:sz w:val="24"/>
-          <w:szCs w:val="24"/>
-        </w:rPr>
-        <w:t xml:space="preserve"> = 1.26, </w:t>
-      </w:r>
-      <w:proofErr w:type="spellStart"/>
-      <w:r>
-        <w:rPr>
-          <w:rFonts w:cs="Arial"/>
-          <w:bCs/>
-          <w:i/>
-          <w:iCs/>
-          <w:sz w:val="24"/>
-          <w:szCs w:val="24"/>
-        </w:rPr>
-        <w:t>df</w:t>
-      </w:r>
-      <w:proofErr w:type="spellEnd"/>
-      <w:r>
-        <w:rPr>
-          <w:rFonts w:cs="Arial"/>
-          <w:bCs/>
-          <w:i/>
-          <w:iCs/>
-          <w:sz w:val="24"/>
-          <w:szCs w:val="24"/>
-        </w:rPr>
-        <w:t xml:space="preserve"> = 2, P = 0.53</w:t>
-      </w:r>
-      <w:r>
-        <w:rPr>
-          <w:rFonts w:cs="Arial" w:hint="eastAsia"/>
-          <w:bCs/>
-          <w:i/>
-          <w:iCs/>
-          <w:sz w:val="24"/>
-          <w:szCs w:val="24"/>
-        </w:rPr>
-        <w:t>; g</w:t>
-      </w:r>
-      <w:r>
-        <w:rPr>
-          <w:rFonts w:cs="Arial"/>
-          <w:bCs/>
-          <w:i/>
-          <w:iCs/>
-          <w:sz w:val="24"/>
-          <w:szCs w:val="24"/>
-        </w:rPr>
-        <w:t>ender</w:t>
-      </w:r>
-      <w:r>
-        <w:rPr>
-          <w:rFonts w:cs="Arial" w:hint="eastAsia"/>
-          <w:bCs/>
-          <w:i/>
-          <w:iCs/>
-          <w:sz w:val="24"/>
-          <w:szCs w:val="24"/>
-        </w:rPr>
-        <w:t xml:space="preserve">: </w:t>
-      </w:r>
-      <w:r>
-        <w:rPr>
-          <w:rFonts w:cs="Arial"/>
-          <w:bCs/>
-          <w:i/>
-          <w:iCs/>
-          <w:sz w:val="24"/>
-          <w:szCs w:val="24"/>
-        </w:rPr>
-        <w:t>χ</w:t>
-      </w:r>
-      <w:r>
-        <w:rPr>
-          <w:rFonts w:cs="Arial"/>
-          <w:bCs/>
-          <w:i/>
-          <w:iCs/>
-          <w:sz w:val="24"/>
-          <w:szCs w:val="24"/>
-          <w:vertAlign w:val="superscript"/>
-        </w:rPr>
-        <w:t>2</w:t>
-      </w:r>
-      <w:r>
-        <w:rPr>
-          <w:rFonts w:cs="Arial"/>
-          <w:bCs/>
-          <w:i/>
-          <w:iCs/>
-          <w:sz w:val="24"/>
-          <w:szCs w:val="24"/>
-        </w:rPr>
-        <w:t xml:space="preserve"> = 0.64, </w:t>
-      </w:r>
-      <w:proofErr w:type="spellStart"/>
-      <w:r>
-        <w:rPr>
-          <w:rFonts w:cs="Arial"/>
-          <w:bCs/>
-          <w:i/>
-          <w:iCs/>
-          <w:sz w:val="24"/>
-          <w:szCs w:val="24"/>
-        </w:rPr>
-        <w:t>df</w:t>
-      </w:r>
-      <w:proofErr w:type="spellEnd"/>
-      <w:r>
-        <w:rPr>
-          <w:rFonts w:cs="Arial"/>
-          <w:bCs/>
-          <w:i/>
-          <w:iCs/>
-          <w:sz w:val="24"/>
-          <w:szCs w:val="24"/>
-        </w:rPr>
-        <w:t xml:space="preserve"> = 1, P = 0.42)</w:t>
-      </w:r>
-      <w:r>
-        <w:rPr>
-          <w:rFonts w:cs="Arial" w:hint="eastAsia"/>
-          <w:bCs/>
-          <w:i/>
-          <w:sz w:val="24"/>
-          <w:szCs w:val="24"/>
-        </w:rPr>
-        <w:t xml:space="preserve">, </w:t>
-      </w:r>
-      <w:r>
-        <w:rPr>
-          <w:rFonts w:cs="Arial"/>
-          <w:bCs/>
-          <w:i/>
-          <w:sz w:val="24"/>
-          <w:szCs w:val="24"/>
-        </w:rPr>
-        <w:t xml:space="preserve">confirming the representativeness of </w:t>
-      </w:r>
-      <w:r>
-        <w:rPr>
-          <w:rFonts w:cs="Arial" w:hint="eastAsia"/>
-          <w:bCs/>
-          <w:i/>
-          <w:sz w:val="24"/>
-          <w:szCs w:val="24"/>
-        </w:rPr>
-        <w:t>the PIs in our study</w:t>
-      </w:r>
-      <w:r>
-        <w:rPr>
-          <w:rFonts w:cs="Arial"/>
-          <w:bCs/>
-          <w:i/>
-          <w:sz w:val="24"/>
-          <w:szCs w:val="24"/>
-        </w:rPr>
-        <w:t>.</w:t>
-      </w:r>
-      <w:r>
-        <w:rPr>
-          <w:rFonts w:cs="Arial"/>
-          <w:b/>
-          <w:i/>
-          <w:sz w:val="24"/>
-          <w:szCs w:val="24"/>
-        </w:rPr>
-        <w:t>”</w:t>
-      </w:r>
-    </w:p>
-    <w:p>
-      <w:pPr>
-        <w:rPr>
-          <w:rFonts w:cs="Arial"/>
           <w:bCs/>
           <w:color w:val="FF0000"/>
           <w:sz w:val="24"/>
@@ -8914,19 +8660,19 @@
       </w:pPr>
     </w:p>
     <w:sectPr>
-      <w:footerReference w:type="default" r:id="rId8"/>
+      <w:footerReference r:id="rId5" w:type="default"/>
       <w:pgSz w:w="12240" w:h="15840"/>
       <w:pgMar w:top="1440" w:right="1440" w:bottom="1440" w:left="1440" w:header="706" w:footer="706" w:gutter="0"/>
-      <w:cols w:space="708"/>
-      <w:docGrid w:linePitch="360"/>
+      <w:cols w:space="708" w:num="1"/>
+      <w:docGrid w:linePitch="360" w:charSpace="0"/>
     </w:sectPr>
   </w:body>
 </w:document>
 </file>
 
 <file path=word/endnotes.xml><?xml version="1.0" encoding="utf-8"?>
-<w:endnotes xmlns:ve="http://schemas.openxmlformats.org/markup-compatibility/2006" xmlns:o="urn:schemas-microsoft-com:office:office" xmlns:r="http://schemas.openxmlformats.org/officeDocument/2006/relationships" xmlns:m="http://schemas.openxmlformats.org/officeDocument/2006/math" xmlns:v="urn:schemas-microsoft-com:vml" xmlns:wp="http://schemas.openxmlformats.org/drawingml/2006/wordprocessingDrawing" xmlns:w10="urn:schemas-microsoft-com:office:word" xmlns:w="http://schemas.openxmlformats.org/wordprocessingml/2006/main" xmlns:wne="http://schemas.microsoft.com/office/word/2006/wordml">
-  <w:endnote w:type="separator" w:id="-1">
+<w:endnotes xmlns:wpc="http://schemas.microsoft.com/office/word/2010/wordprocessingCanvas" xmlns:mc="http://schemas.openxmlformats.org/markup-compatibility/2006" xmlns:o="urn:schemas-microsoft-com:office:office" xmlns:r="http://schemas.openxmlformats.org/officeDocument/2006/relationships" xmlns:m="http://schemas.openxmlformats.org/officeDocument/2006/math" xmlns:v="urn:schemas-microsoft-com:vml" xmlns:wp14="http://schemas.microsoft.com/office/word/2010/wordprocessingDrawing" xmlns:wp="http://schemas.openxmlformats.org/drawingml/2006/wordprocessingDrawing" xmlns:w="http://schemas.openxmlformats.org/wordprocessingml/2006/main" xmlns:w14="http://schemas.microsoft.com/office/word/2010/wordml" xmlns:w15="http://schemas.microsoft.com/office/word/2012/wordml" xmlns:w10="urn:schemas-microsoft-com:office:word" xmlns:wpg="http://schemas.microsoft.com/office/word/2010/wordprocessingGroup" xmlns:wpi="http://schemas.microsoft.com/office/word/2010/wordprocessingInk" xmlns:wne="http://schemas.microsoft.com/office/word/2006/wordml" xmlns:wps="http://schemas.microsoft.com/office/word/2010/wordprocessingShape" xmlns:wpsCustomData="http://www.wps.cn/officeDocument/2013/wpsCustomData" mc:Ignorable="w14 w15 wp14">
+  <w:endnote w:type="separator" w:id="0">
     <w:p>
       <w:pPr>
         <w:spacing w:line="240" w:lineRule="auto"/>
@@ -8936,7 +8682,7 @@
       </w:r>
     </w:p>
   </w:endnote>
-  <w:endnote w:type="continuationSeparator" w:id="0">
+  <w:endnote w:type="continuationSeparator" w:id="1">
     <w:p>
       <w:pPr>
         <w:spacing w:line="240" w:lineRule="auto"/>
@@ -8950,7 +8696,7 @@
 </file>
 
 <file path=word/footer1.xml><?xml version="1.0" encoding="utf-8"?>
-<w:ftr xmlns:ve="http://schemas.openxmlformats.org/markup-compatibility/2006" xmlns:o="urn:schemas-microsoft-com:office:office" xmlns:r="http://schemas.openxmlformats.org/officeDocument/2006/relationships" xmlns:m="http://schemas.openxmlformats.org/officeDocument/2006/math" xmlns:v="urn:schemas-microsoft-com:vml" xmlns:wp="http://schemas.openxmlformats.org/drawingml/2006/wordprocessingDrawing" xmlns:w10="urn:schemas-microsoft-com:office:word" xmlns:w="http://schemas.openxmlformats.org/wordprocessingml/2006/main" xmlns:wne="http://schemas.microsoft.com/office/word/2006/wordml">
+<w:ftr xmlns:wpc="http://schemas.microsoft.com/office/word/2010/wordprocessingCanvas" xmlns:mc="http://schemas.openxmlformats.org/markup-compatibility/2006" xmlns:o="urn:schemas-microsoft-com:office:office" xmlns:r="http://schemas.openxmlformats.org/officeDocument/2006/relationships" xmlns:m="http://schemas.openxmlformats.org/officeDocument/2006/math" xmlns:v="urn:schemas-microsoft-com:vml" xmlns:wp14="http://schemas.microsoft.com/office/word/2010/wordprocessingDrawing" xmlns:wp="http://schemas.openxmlformats.org/drawingml/2006/wordprocessingDrawing" xmlns:w10="urn:schemas-microsoft-com:office:word" xmlns:w="http://schemas.openxmlformats.org/wordprocessingml/2006/main" xmlns:w14="http://schemas.microsoft.com/office/word/2010/wordml" xmlns:w15="http://schemas.microsoft.com/office/word/2012/wordml" xmlns:wpg="http://schemas.microsoft.com/office/word/2010/wordprocessingGroup" xmlns:wpi="http://schemas.microsoft.com/office/word/2010/wordprocessingInk" xmlns:wne="http://schemas.microsoft.com/office/word/2006/wordml" xmlns:wps="http://schemas.microsoft.com/office/word/2010/wordprocessingShape" xmlns:wpsCustomData="http://www.wps.cn/officeDocument/2013/wpsCustomData" mc:Ignorable="w14 w15 wp14">
   <w:sdt>
     <w:sdtPr>
       <w:id w:val="1003169788"/>
@@ -8965,7 +8711,7 @@
     <w:sdtContent>
       <w:p>
         <w:pPr>
-          <w:pStyle w:val="ac"/>
+          <w:pStyle w:val="13"/>
           <w:jc w:val="center"/>
           <w:rPr>
             <w:rFonts w:ascii="Times New Roman" w:hAnsi="Times New Roman" w:cs="Times New Roman"/>
@@ -9000,7 +8746,6 @@
         <w:r>
           <w:rPr>
             <w:rFonts w:ascii="Times New Roman" w:hAnsi="Times New Roman" w:cs="Times New Roman"/>
-            <w:noProof/>
             <w:sz w:val="24"/>
             <w:szCs w:val="20"/>
           </w:rPr>
@@ -9019,28 +8764,28 @@
   </w:sdt>
   <w:p>
     <w:pPr>
-      <w:pStyle w:val="ac"/>
+      <w:pStyle w:val="13"/>
     </w:pPr>
   </w:p>
 </w:ftr>
 </file>
 
 <file path=word/footnotes.xml><?xml version="1.0" encoding="utf-8"?>
-<w:footnotes xmlns:ve="http://schemas.openxmlformats.org/markup-compatibility/2006" xmlns:o="urn:schemas-microsoft-com:office:office" xmlns:r="http://schemas.openxmlformats.org/officeDocument/2006/relationships" xmlns:m="http://schemas.openxmlformats.org/officeDocument/2006/math" xmlns:v="urn:schemas-microsoft-com:vml" xmlns:wp="http://schemas.openxmlformats.org/drawingml/2006/wordprocessingDrawing" xmlns:w10="urn:schemas-microsoft-com:office:word" xmlns:w="http://schemas.openxmlformats.org/wordprocessingml/2006/main" xmlns:wne="http://schemas.microsoft.com/office/word/2006/wordml">
-  <w:footnote w:type="separator" w:id="-1">
+<w:footnotes xmlns:wpc="http://schemas.microsoft.com/office/word/2010/wordprocessingCanvas" xmlns:mc="http://schemas.openxmlformats.org/markup-compatibility/2006" xmlns:o="urn:schemas-microsoft-com:office:office" xmlns:r="http://schemas.openxmlformats.org/officeDocument/2006/relationships" xmlns:m="http://schemas.openxmlformats.org/officeDocument/2006/math" xmlns:v="urn:schemas-microsoft-com:vml" xmlns:wp14="http://schemas.microsoft.com/office/word/2010/wordprocessingDrawing" xmlns:wp="http://schemas.openxmlformats.org/drawingml/2006/wordprocessingDrawing" xmlns:w="http://schemas.openxmlformats.org/wordprocessingml/2006/main" xmlns:w14="http://schemas.microsoft.com/office/word/2010/wordml" xmlns:w15="http://schemas.microsoft.com/office/word/2012/wordml" xmlns:w10="urn:schemas-microsoft-com:office:word" xmlns:wpg="http://schemas.microsoft.com/office/word/2010/wordprocessingGroup" xmlns:wpi="http://schemas.microsoft.com/office/word/2010/wordprocessingInk" xmlns:wne="http://schemas.microsoft.com/office/word/2006/wordml" xmlns:wps="http://schemas.microsoft.com/office/word/2010/wordprocessingShape" xmlns:wpsCustomData="http://www.wps.cn/officeDocument/2013/wpsCustomData" mc:Ignorable="w14 w15 wp14">
+  <w:footnote w:type="separator" w:id="0">
     <w:p>
       <w:pPr>
-        <w:spacing w:after="0"/>
+        <w:spacing w:before="0" w:after="0" w:line="360" w:lineRule="auto"/>
       </w:pPr>
       <w:r>
         <w:separator/>
       </w:r>
     </w:p>
   </w:footnote>
-  <w:footnote w:type="continuationSeparator" w:id="0">
+  <w:footnote w:type="continuationSeparator" w:id="1">
     <w:p>
       <w:pPr>
-        <w:spacing w:after="0"/>
+        <w:spacing w:before="0" w:after="0" w:line="360" w:lineRule="auto"/>
       </w:pPr>
       <w:r>
         <w:continuationSeparator/>
@@ -9051,12 +8796,12 @@
 </file>
 
 <file path=word/numbering.xml><?xml version="1.0" encoding="utf-8"?>
-<w:numbering xmlns:ve="http://schemas.openxmlformats.org/markup-compatibility/2006" xmlns:o="urn:schemas-microsoft-com:office:office" xmlns:r="http://schemas.openxmlformats.org/officeDocument/2006/relationships" xmlns:m="http://schemas.openxmlformats.org/officeDocument/2006/math" xmlns:v="urn:schemas-microsoft-com:vml" xmlns:wp="http://schemas.openxmlformats.org/drawingml/2006/wordprocessingDrawing" xmlns:w10="urn:schemas-microsoft-com:office:word" xmlns:w="http://schemas.openxmlformats.org/wordprocessingml/2006/main" xmlns:wne="http://schemas.microsoft.com/office/word/2006/wordml">
+<w:numbering xmlns:wpc="http://schemas.microsoft.com/office/word/2010/wordprocessingCanvas" xmlns:mc="http://schemas.openxmlformats.org/markup-compatibility/2006" xmlns:o="urn:schemas-microsoft-com:office:office" xmlns:r="http://schemas.openxmlformats.org/officeDocument/2006/relationships" xmlns:m="http://schemas.openxmlformats.org/officeDocument/2006/math" xmlns:v="urn:schemas-microsoft-com:vml" xmlns:wp14="http://schemas.microsoft.com/office/word/2010/wordprocessingDrawing" xmlns:wp="http://schemas.openxmlformats.org/drawingml/2006/wordprocessingDrawing" xmlns:w10="urn:schemas-microsoft-com:office:word" xmlns:w="http://schemas.openxmlformats.org/wordprocessingml/2006/main" xmlns:w14="http://schemas.microsoft.com/office/word/2010/wordml" xmlns:wpg="http://schemas.microsoft.com/office/word/2010/wordprocessingGroup" xmlns:wpi="http://schemas.microsoft.com/office/word/2010/wordprocessingInk" xmlns:wne="http://schemas.microsoft.com/office/word/2006/wordml" xmlns:wps="http://schemas.microsoft.com/office/word/2010/wordprocessingShape" xmlns:wpsCustomData="http://www.wps.cn/officeDocument/2013/wpsCustomData" mc:Ignorable="w14 wp14">
   <w:abstractNum w:abstractNumId="0">
     <w:nsid w:val="45E36773"/>
     <w:multiLevelType w:val="multilevel"/>
     <w:tmpl w:val="45E36773"/>
-    <w:lvl w:ilvl="0">
+    <w:lvl w:ilvl="0" w:tentative="0">
       <w:start w:val="1"/>
       <w:numFmt w:val="bullet"/>
       <w:lvlText w:val=""/>
@@ -9065,11 +8810,11 @@
         <w:ind w:left="720" w:hanging="360"/>
       </w:pPr>
       <w:rPr>
-        <w:rFonts w:ascii="Symbol" w:hAnsi="Symbol" w:hint="default"/>
+        <w:rFonts w:hint="default" w:ascii="Symbol" w:hAnsi="Symbol"/>
         <w:color w:val="auto"/>
       </w:rPr>
     </w:lvl>
-    <w:lvl w:ilvl="1">
+    <w:lvl w:ilvl="1" w:tentative="0">
       <w:start w:val="1"/>
       <w:numFmt w:val="bullet"/>
       <w:lvlText w:val="o"/>
@@ -9078,10 +8823,10 @@
         <w:ind w:left="1440" w:hanging="360"/>
       </w:pPr>
       <w:rPr>
-        <w:rFonts w:ascii="Courier New" w:hAnsi="Courier New" w:cs="Courier New" w:hint="default"/>
+        <w:rFonts w:hint="default" w:ascii="Courier New" w:hAnsi="Courier New" w:cs="Courier New"/>
       </w:rPr>
     </w:lvl>
-    <w:lvl w:ilvl="2">
+    <w:lvl w:ilvl="2" w:tentative="0">
       <w:start w:val="1"/>
       <w:numFmt w:val="bullet"/>
       <w:lvlText w:val=""/>
@@ -9090,10 +8835,10 @@
         <w:ind w:left="2160" w:hanging="360"/>
       </w:pPr>
       <w:rPr>
-        <w:rFonts w:ascii="Wingdings" w:hAnsi="Wingdings" w:hint="default"/>
+        <w:rFonts w:hint="default" w:ascii="Wingdings" w:hAnsi="Wingdings"/>
       </w:rPr>
     </w:lvl>
-    <w:lvl w:ilvl="3">
+    <w:lvl w:ilvl="3" w:tentative="0">
       <w:start w:val="1"/>
       <w:numFmt w:val="bullet"/>
       <w:lvlText w:val=""/>
@@ -9102,10 +8847,10 @@
         <w:ind w:left="2880" w:hanging="360"/>
       </w:pPr>
       <w:rPr>
-        <w:rFonts w:ascii="Symbol" w:hAnsi="Symbol" w:hint="default"/>
+        <w:rFonts w:hint="default" w:ascii="Symbol" w:hAnsi="Symbol"/>
       </w:rPr>
     </w:lvl>
-    <w:lvl w:ilvl="4">
+    <w:lvl w:ilvl="4" w:tentative="0">
       <w:start w:val="1"/>
       <w:numFmt w:val="bullet"/>
       <w:lvlText w:val="o"/>
@@ -9114,10 +8859,10 @@
         <w:ind w:left="3600" w:hanging="360"/>
       </w:pPr>
       <w:rPr>
-        <w:rFonts w:ascii="Courier New" w:hAnsi="Courier New" w:cs="Courier New" w:hint="default"/>
+        <w:rFonts w:hint="default" w:ascii="Courier New" w:hAnsi="Courier New" w:cs="Courier New"/>
       </w:rPr>
     </w:lvl>
-    <w:lvl w:ilvl="5">
+    <w:lvl w:ilvl="5" w:tentative="0">
       <w:start w:val="1"/>
       <w:numFmt w:val="bullet"/>
       <w:lvlText w:val=""/>
@@ -9126,10 +8871,10 @@
         <w:ind w:left="4320" w:hanging="360"/>
       </w:pPr>
       <w:rPr>
-        <w:rFonts w:ascii="Wingdings" w:hAnsi="Wingdings" w:hint="default"/>
+        <w:rFonts w:hint="default" w:ascii="Wingdings" w:hAnsi="Wingdings"/>
       </w:rPr>
     </w:lvl>
-    <w:lvl w:ilvl="6">
+    <w:lvl w:ilvl="6" w:tentative="0">
       <w:start w:val="1"/>
       <w:numFmt w:val="bullet"/>
       <w:lvlText w:val=""/>
@@ -9138,10 +8883,10 @@
         <w:ind w:left="5040" w:hanging="360"/>
       </w:pPr>
       <w:rPr>
-        <w:rFonts w:ascii="Symbol" w:hAnsi="Symbol" w:hint="default"/>
+        <w:rFonts w:hint="default" w:ascii="Symbol" w:hAnsi="Symbol"/>
       </w:rPr>
     </w:lvl>
-    <w:lvl w:ilvl="7">
+    <w:lvl w:ilvl="7" w:tentative="0">
       <w:start w:val="1"/>
       <w:numFmt w:val="bullet"/>
       <w:lvlText w:val="o"/>
@@ -9150,10 +8895,10 @@
         <w:ind w:left="5760" w:hanging="360"/>
       </w:pPr>
       <w:rPr>
-        <w:rFonts w:ascii="Courier New" w:hAnsi="Courier New" w:cs="Courier New" w:hint="default"/>
+        <w:rFonts w:hint="default" w:ascii="Courier New" w:hAnsi="Courier New" w:cs="Courier New"/>
       </w:rPr>
     </w:lvl>
-    <w:lvl w:ilvl="8">
+    <w:lvl w:ilvl="8" w:tentative="0">
       <w:start w:val="1"/>
       <w:numFmt w:val="bullet"/>
       <w:lvlText w:val=""/>
@@ -9162,7 +8907,7 @@
         <w:ind w:left="6480" w:hanging="360"/>
       </w:pPr>
       <w:rPr>
-        <w:rFonts w:ascii="Wingdings" w:hAnsi="Wingdings" w:hint="default"/>
+        <w:rFonts w:hint="default" w:ascii="Wingdings" w:hAnsi="Wingdings"/>
       </w:rPr>
     </w:lvl>
   </w:abstractNum>
@@ -9173,204 +8918,309 @@
 </file>
 
 <file path=word/styles.xml><?xml version="1.0" encoding="utf-8"?>
-<w:styles xmlns:r="http://schemas.openxmlformats.org/officeDocument/2006/relationships" xmlns:w="http://schemas.openxmlformats.org/wordprocessingml/2006/main">
+<w:styles xmlns:mc="http://schemas.openxmlformats.org/markup-compatibility/2006" xmlns:o="urn:schemas-microsoft-com:office:office" xmlns:r="http://schemas.openxmlformats.org/officeDocument/2006/relationships" xmlns:m="http://schemas.openxmlformats.org/officeDocument/2006/math" xmlns:v="urn:schemas-microsoft-com:vml" xmlns:w="http://schemas.openxmlformats.org/wordprocessingml/2006/main" xmlns:w14="http://schemas.microsoft.com/office/word/2010/wordml" xmlns:w10="urn:schemas-microsoft-com:office:word" xmlns:sl="http://schemas.openxmlformats.org/schemaLibrary/2006/main" xmlns:wpsCustomData="http://www.wps.cn/officeDocument/2013/wpsCustomData" mc:Ignorable="w14">
   <w:docDefaults>
     <w:rPrDefault>
       <w:rPr>
-        <w:rFonts w:ascii="Times New Roman" w:eastAsia="SimSun" w:hAnsi="Times New Roman" w:cs="Times New Roman"/>
-        <w:lang w:val="en-US" w:eastAsia="zh-TW" w:bidi="ar-SA"/>
+        <w:rFonts w:ascii="Times New Roman" w:hAnsi="Times New Roman" w:eastAsia="SimSun" w:cs="Times New Roman"/>
       </w:rPr>
     </w:rPrDefault>
     <w:pPrDefault/>
   </w:docDefaults>
-  <w:latentStyles w:defLockedState="0" w:defUIPriority="99" w:defSemiHidden="1" w:defUnhideWhenUsed="1" w:defQFormat="0" w:count="267">
-    <w:lsdException w:name="Normal" w:semiHidden="0" w:uiPriority="0" w:unhideWhenUsed="0" w:qFormat="1"/>
-    <w:lsdException w:name="heading 1" w:semiHidden="0" w:uiPriority="9" w:unhideWhenUsed="0" w:qFormat="1"/>
-    <w:lsdException w:name="heading 2" w:uiPriority="9" w:qFormat="1"/>
-    <w:lsdException w:name="heading 3" w:uiPriority="9" w:qFormat="1"/>
-    <w:lsdException w:name="heading 4" w:uiPriority="9" w:qFormat="1"/>
-    <w:lsdException w:name="heading 5" w:uiPriority="9" w:qFormat="1"/>
-    <w:lsdException w:name="heading 6" w:uiPriority="9" w:qFormat="1"/>
-    <w:lsdException w:name="heading 7" w:uiPriority="9" w:qFormat="1"/>
-    <w:lsdException w:name="heading 8" w:uiPriority="9" w:qFormat="1"/>
-    <w:lsdException w:name="heading 9" w:uiPriority="9" w:qFormat="1"/>
-    <w:lsdException w:name="toc 1" w:uiPriority="39"/>
-    <w:lsdException w:name="toc 2" w:uiPriority="39"/>
-    <w:lsdException w:name="toc 3" w:uiPriority="39"/>
-    <w:lsdException w:name="toc 4" w:uiPriority="39"/>
-    <w:lsdException w:name="toc 5" w:uiPriority="39"/>
-    <w:lsdException w:name="toc 6" w:uiPriority="39"/>
-    <w:lsdException w:name="toc 7" w:uiPriority="39"/>
-    <w:lsdException w:name="toc 8" w:uiPriority="39"/>
-    <w:lsdException w:name="toc 9" w:uiPriority="39"/>
-    <w:lsdException w:name="annotation text" w:qFormat="1"/>
-    <w:lsdException w:name="header" w:semiHidden="0" w:qFormat="1"/>
-    <w:lsdException w:name="footer" w:semiHidden="0" w:qFormat="1"/>
-    <w:lsdException w:name="caption" w:uiPriority="35" w:qFormat="1"/>
-    <w:lsdException w:name="annotation reference" w:qFormat="1"/>
-    <w:lsdException w:name="Title" w:semiHidden="0" w:uiPriority="10" w:unhideWhenUsed="0" w:qFormat="1"/>
-    <w:lsdException w:name="Default Paragraph Font" w:semiHidden="0" w:uiPriority="1" w:qFormat="1"/>
-    <w:lsdException w:name="Subtitle" w:semiHidden="0" w:uiPriority="11" w:unhideWhenUsed="0" w:qFormat="1"/>
-    <w:lsdException w:name="Hyperlink" w:semiHidden="0" w:qFormat="1"/>
-    <w:lsdException w:name="FollowedHyperlink" w:qFormat="1"/>
-    <w:lsdException w:name="Strong" w:semiHidden="0" w:uiPriority="22" w:unhideWhenUsed="0" w:qFormat="1"/>
-    <w:lsdException w:name="Emphasis" w:semiHidden="0" w:uiPriority="20" w:unhideWhenUsed="0" w:qFormat="1"/>
-    <w:lsdException w:name="Normal (Web)" w:qFormat="1"/>
-    <w:lsdException w:name="Normal Table" w:qFormat="1"/>
-    <w:lsdException w:name="annotation subject" w:qFormat="1"/>
-    <w:lsdException w:name="Balloon Text" w:qFormat="1"/>
-    <w:lsdException w:name="Table Grid" w:semiHidden="0" w:uiPriority="59" w:unhideWhenUsed="0" w:qFormat="1"/>
-    <w:lsdException w:name="Light Shading" w:semiHidden="0" w:uiPriority="60" w:unhideWhenUsed="0" w:qFormat="1"/>
-    <w:lsdException w:name="Light List" w:semiHidden="0" w:uiPriority="61" w:unhideWhenUsed="0"/>
-    <w:lsdException w:name="Light Grid" w:semiHidden="0" w:uiPriority="62" w:unhideWhenUsed="0"/>
-    <w:lsdException w:name="Medium Shading 1" w:semiHidden="0" w:uiPriority="63" w:unhideWhenUsed="0"/>
-    <w:lsdException w:name="Medium Shading 2" w:semiHidden="0" w:uiPriority="64" w:unhideWhenUsed="0"/>
-    <w:lsdException w:name="Medium List 1" w:semiHidden="0" w:uiPriority="65" w:unhideWhenUsed="0"/>
-    <w:lsdException w:name="Medium List 2" w:semiHidden="0" w:uiPriority="66" w:unhideWhenUsed="0"/>
-    <w:lsdException w:name="Medium Grid 1" w:semiHidden="0" w:uiPriority="67" w:unhideWhenUsed="0"/>
-    <w:lsdException w:name="Medium Grid 2" w:semiHidden="0" w:uiPriority="68" w:unhideWhenUsed="0"/>
-    <w:lsdException w:name="Medium Grid 3" w:semiHidden="0" w:uiPriority="69" w:unhideWhenUsed="0"/>
-    <w:lsdException w:name="Dark List" w:semiHidden="0" w:uiPriority="70" w:unhideWhenUsed="0"/>
-    <w:lsdException w:name="Colorful Shading" w:semiHidden="0" w:uiPriority="71" w:unhideWhenUsed="0"/>
-    <w:lsdException w:name="Colorful List" w:semiHidden="0" w:uiPriority="72" w:unhideWhenUsed="0"/>
-    <w:lsdException w:name="Colorful Grid" w:semiHidden="0" w:uiPriority="73" w:unhideWhenUsed="0"/>
-    <w:lsdException w:name="Light Shading Accent 1" w:semiHidden="0" w:uiPriority="60" w:unhideWhenUsed="0"/>
-    <w:lsdException w:name="Light List Accent 1" w:semiHidden="0" w:uiPriority="61" w:unhideWhenUsed="0"/>
-    <w:lsdException w:name="Light Grid Accent 1" w:semiHidden="0" w:uiPriority="62" w:unhideWhenUsed="0"/>
-    <w:lsdException w:name="Medium Shading 1 Accent 1" w:semiHidden="0" w:uiPriority="63" w:unhideWhenUsed="0"/>
-    <w:lsdException w:name="Medium Shading 2 Accent 1" w:semiHidden="0" w:uiPriority="64" w:unhideWhenUsed="0"/>
-    <w:lsdException w:name="Medium List 1 Accent 1" w:semiHidden="0" w:uiPriority="65" w:unhideWhenUsed="0"/>
-    <w:lsdException w:name="List Paragraph" w:semiHidden="0" w:uiPriority="34" w:unhideWhenUsed="0" w:qFormat="1"/>
-    <w:lsdException w:name="Medium List 2 Accent 1" w:semiHidden="0" w:uiPriority="66" w:unhideWhenUsed="0"/>
-    <w:lsdException w:name="Medium Grid 1 Accent 1" w:semiHidden="0" w:uiPriority="67" w:unhideWhenUsed="0"/>
-    <w:lsdException w:name="Medium Grid 2 Accent 1" w:semiHidden="0" w:uiPriority="68" w:unhideWhenUsed="0"/>
-    <w:lsdException w:name="Medium Grid 3 Accent 1" w:semiHidden="0" w:uiPriority="69" w:unhideWhenUsed="0"/>
-    <w:lsdException w:name="Dark List Accent 1" w:semiHidden="0" w:uiPriority="70" w:unhideWhenUsed="0"/>
-    <w:lsdException w:name="Colorful Shading Accent 1" w:semiHidden="0" w:uiPriority="71" w:unhideWhenUsed="0"/>
-    <w:lsdException w:name="Colorful List Accent 1" w:semiHidden="0" w:uiPriority="72" w:unhideWhenUsed="0"/>
-    <w:lsdException w:name="Colorful Grid Accent 1" w:semiHidden="0" w:uiPriority="73" w:unhideWhenUsed="0"/>
-    <w:lsdException w:name="Light Shading Accent 2" w:semiHidden="0" w:uiPriority="60" w:unhideWhenUsed="0"/>
-    <w:lsdException w:name="Light List Accent 2" w:semiHidden="0" w:uiPriority="61" w:unhideWhenUsed="0"/>
-    <w:lsdException w:name="Light Grid Accent 2" w:semiHidden="0" w:uiPriority="62" w:unhideWhenUsed="0"/>
-    <w:lsdException w:name="Medium Shading 1 Accent 2" w:semiHidden="0" w:uiPriority="63" w:unhideWhenUsed="0"/>
-    <w:lsdException w:name="Medium Shading 2 Accent 2" w:semiHidden="0" w:uiPriority="64" w:unhideWhenUsed="0"/>
-    <w:lsdException w:name="Medium List 1 Accent 2" w:semiHidden="0" w:uiPriority="65" w:unhideWhenUsed="0"/>
-    <w:lsdException w:name="Medium List 2 Accent 2" w:semiHidden="0" w:uiPriority="66" w:unhideWhenUsed="0"/>
-    <w:lsdException w:name="Medium Grid 1 Accent 2" w:semiHidden="0" w:uiPriority="67" w:unhideWhenUsed="0"/>
-    <w:lsdException w:name="Medium Grid 2 Accent 2" w:semiHidden="0" w:uiPriority="68" w:unhideWhenUsed="0"/>
-    <w:lsdException w:name="Medium Grid 3 Accent 2" w:semiHidden="0" w:uiPriority="69" w:unhideWhenUsed="0"/>
-    <w:lsdException w:name="Dark List Accent 2" w:semiHidden="0" w:uiPriority="70" w:unhideWhenUsed="0" w:qFormat="1"/>
-    <w:lsdException w:name="Colorful Shading Accent 2" w:semiHidden="0" w:uiPriority="71" w:unhideWhenUsed="0"/>
-    <w:lsdException w:name="Colorful List Accent 2" w:semiHidden="0" w:uiPriority="72" w:unhideWhenUsed="0"/>
-    <w:lsdException w:name="Colorful Grid Accent 2" w:semiHidden="0" w:uiPriority="73" w:unhideWhenUsed="0"/>
-    <w:lsdException w:name="Light Shading Accent 3" w:semiHidden="0" w:uiPriority="60" w:unhideWhenUsed="0"/>
-    <w:lsdException w:name="Light List Accent 3" w:semiHidden="0" w:uiPriority="61" w:unhideWhenUsed="0"/>
-    <w:lsdException w:name="Light Grid Accent 3" w:semiHidden="0" w:uiPriority="62" w:unhideWhenUsed="0"/>
-    <w:lsdException w:name="Medium Shading 1 Accent 3" w:semiHidden="0" w:uiPriority="63" w:unhideWhenUsed="0"/>
-    <w:lsdException w:name="Medium Shading 2 Accent 3" w:semiHidden="0" w:uiPriority="64" w:unhideWhenUsed="0"/>
-    <w:lsdException w:name="Medium List 1 Accent 3" w:semiHidden="0" w:uiPriority="65" w:unhideWhenUsed="0"/>
-    <w:lsdException w:name="Medium List 2 Accent 3" w:semiHidden="0" w:uiPriority="66" w:unhideWhenUsed="0"/>
-    <w:lsdException w:name="Medium Grid 1 Accent 3" w:semiHidden="0" w:uiPriority="67" w:unhideWhenUsed="0"/>
-    <w:lsdException w:name="Medium Grid 2 Accent 3" w:semiHidden="0" w:uiPriority="68" w:unhideWhenUsed="0"/>
-    <w:lsdException w:name="Medium Grid 3 Accent 3" w:semiHidden="0" w:uiPriority="69" w:unhideWhenUsed="0"/>
-    <w:lsdException w:name="Dark List Accent 3" w:semiHidden="0" w:uiPriority="70" w:unhideWhenUsed="0"/>
-    <w:lsdException w:name="Colorful Shading Accent 3" w:semiHidden="0" w:uiPriority="71" w:unhideWhenUsed="0"/>
-    <w:lsdException w:name="Colorful List Accent 3" w:semiHidden="0" w:uiPriority="72" w:unhideWhenUsed="0"/>
-    <w:lsdException w:name="Colorful Grid Accent 3" w:semiHidden="0" w:uiPriority="73" w:unhideWhenUsed="0"/>
-    <w:lsdException w:name="Light Shading Accent 4" w:semiHidden="0" w:uiPriority="60" w:unhideWhenUsed="0"/>
-    <w:lsdException w:name="Light List Accent 4" w:semiHidden="0" w:uiPriority="61" w:unhideWhenUsed="0"/>
-    <w:lsdException w:name="Light Grid Accent 4" w:semiHidden="0" w:uiPriority="62" w:unhideWhenUsed="0"/>
-    <w:lsdException w:name="Medium Shading 1 Accent 4" w:semiHidden="0" w:uiPriority="63" w:unhideWhenUsed="0"/>
-    <w:lsdException w:name="Medium Shading 2 Accent 4" w:semiHidden="0" w:uiPriority="64" w:unhideWhenUsed="0"/>
-    <w:lsdException w:name="Medium List 1 Accent 4" w:semiHidden="0" w:uiPriority="65" w:unhideWhenUsed="0" w:qFormat="1"/>
-    <w:lsdException w:name="Medium List 2 Accent 4" w:semiHidden="0" w:uiPriority="66" w:unhideWhenUsed="0"/>
-    <w:lsdException w:name="Medium Grid 1 Accent 4" w:semiHidden="0" w:uiPriority="67" w:unhideWhenUsed="0"/>
-    <w:lsdException w:name="Medium Grid 2 Accent 4" w:semiHidden="0" w:uiPriority="68" w:unhideWhenUsed="0"/>
-    <w:lsdException w:name="Medium Grid 3 Accent 4" w:semiHidden="0" w:uiPriority="69" w:unhideWhenUsed="0"/>
-    <w:lsdException w:name="Dark List Accent 4" w:semiHidden="0" w:uiPriority="70" w:unhideWhenUsed="0"/>
-    <w:lsdException w:name="Colorful Shading Accent 4" w:semiHidden="0" w:uiPriority="71" w:unhideWhenUsed="0"/>
-    <w:lsdException w:name="Colorful List Accent 4" w:semiHidden="0" w:uiPriority="72" w:unhideWhenUsed="0"/>
-    <w:lsdException w:name="Colorful Grid Accent 4" w:semiHidden="0" w:uiPriority="73" w:unhideWhenUsed="0"/>
-    <w:lsdException w:name="Light Shading Accent 5" w:semiHidden="0" w:uiPriority="60" w:unhideWhenUsed="0"/>
-    <w:lsdException w:name="Light List Accent 5" w:semiHidden="0" w:uiPriority="61" w:unhideWhenUsed="0"/>
-    <w:lsdException w:name="Light Grid Accent 5" w:semiHidden="0" w:uiPriority="62" w:unhideWhenUsed="0"/>
-    <w:lsdException w:name="Medium Shading 1 Accent 5" w:semiHidden="0" w:uiPriority="63" w:unhideWhenUsed="0"/>
-    <w:lsdException w:name="Medium Shading 2 Accent 5" w:semiHidden="0" w:uiPriority="64" w:unhideWhenUsed="0"/>
-    <w:lsdException w:name="Medium List 1 Accent 5" w:semiHidden="0" w:uiPriority="65" w:unhideWhenUsed="0"/>
-    <w:lsdException w:name="Medium List 2 Accent 5" w:semiHidden="0" w:uiPriority="66" w:unhideWhenUsed="0"/>
-    <w:lsdException w:name="Medium Grid 1 Accent 5" w:semiHidden="0" w:uiPriority="67" w:unhideWhenUsed="0"/>
-    <w:lsdException w:name="Medium Grid 2 Accent 5" w:semiHidden="0" w:uiPriority="68" w:unhideWhenUsed="0"/>
-    <w:lsdException w:name="Medium Grid 3 Accent 5" w:semiHidden="0" w:uiPriority="69" w:unhideWhenUsed="0"/>
-    <w:lsdException w:name="Dark List Accent 5" w:semiHidden="0" w:uiPriority="70" w:unhideWhenUsed="0"/>
-    <w:lsdException w:name="Colorful Shading Accent 5" w:semiHidden="0" w:uiPriority="71" w:unhideWhenUsed="0"/>
-    <w:lsdException w:name="Colorful List Accent 5" w:semiHidden="0" w:uiPriority="72" w:unhideWhenUsed="0"/>
-    <w:lsdException w:name="Colorful Grid Accent 5" w:semiHidden="0" w:uiPriority="73" w:unhideWhenUsed="0"/>
-    <w:lsdException w:name="Light Shading Accent 6" w:semiHidden="0" w:uiPriority="60" w:unhideWhenUsed="0"/>
-    <w:lsdException w:name="Light List Accent 6" w:semiHidden="0" w:uiPriority="61" w:unhideWhenUsed="0"/>
-    <w:lsdException w:name="Light Grid Accent 6" w:semiHidden="0" w:uiPriority="62" w:unhideWhenUsed="0"/>
-    <w:lsdException w:name="Medium Shading 1 Accent 6" w:semiHidden="0" w:uiPriority="63" w:unhideWhenUsed="0"/>
-    <w:lsdException w:name="Medium Shading 2 Accent 6" w:semiHidden="0" w:uiPriority="64" w:unhideWhenUsed="0"/>
-    <w:lsdException w:name="Medium List 1 Accent 6" w:semiHidden="0" w:uiPriority="65" w:unhideWhenUsed="0"/>
-    <w:lsdException w:name="Medium List 2 Accent 6" w:semiHidden="0" w:uiPriority="66" w:unhideWhenUsed="0"/>
-    <w:lsdException w:name="Medium Grid 1 Accent 6" w:semiHidden="0" w:uiPriority="67" w:unhideWhenUsed="0"/>
-    <w:lsdException w:name="Medium Grid 2 Accent 6" w:semiHidden="0" w:uiPriority="68" w:unhideWhenUsed="0"/>
-    <w:lsdException w:name="Medium Grid 3 Accent 6" w:semiHidden="0" w:uiPriority="69" w:unhideWhenUsed="0"/>
-    <w:lsdException w:name="Dark List Accent 6" w:semiHidden="0" w:uiPriority="70" w:unhideWhenUsed="0"/>
-    <w:lsdException w:name="Colorful Shading Accent 6" w:semiHidden="0" w:uiPriority="71" w:unhideWhenUsed="0"/>
-    <w:lsdException w:name="Colorful List Accent 6" w:semiHidden="0" w:uiPriority="72" w:unhideWhenUsed="0"/>
-    <w:lsdException w:name="Colorful Grid Accent 6" w:semiHidden="0" w:uiPriority="73" w:unhideWhenUsed="0"/>
-    <w:lsdException w:name="Subtle Emphasis" w:semiHidden="0" w:uiPriority="19" w:unhideWhenUsed="0" w:qFormat="1"/>
-    <w:lsdException w:name="Intense Emphasis" w:semiHidden="0" w:uiPriority="21" w:unhideWhenUsed="0" w:qFormat="1"/>
-    <w:lsdException w:name="Subtle Reference" w:semiHidden="0" w:uiPriority="31" w:unhideWhenUsed="0" w:qFormat="1"/>
-    <w:lsdException w:name="Intense Reference" w:semiHidden="0" w:uiPriority="32" w:unhideWhenUsed="0" w:qFormat="1"/>
-    <w:lsdException w:name="Book Title" w:semiHidden="0" w:uiPriority="33" w:unhideWhenUsed="0" w:qFormat="1"/>
-    <w:lsdException w:name="Bibliography" w:uiPriority="37"/>
-    <w:lsdException w:name="TOC Heading" w:uiPriority="39" w:qFormat="1"/>
+  <w:latentStyles w:count="260" w:defQFormat="0" w:defUnhideWhenUsed="1" w:defSemiHidden="1" w:defUIPriority="99" w:defLockedState="0">
+    <w:lsdException w:qFormat="1" w:unhideWhenUsed="0" w:uiPriority="0" w:semiHidden="0" w:name="Normal"/>
+    <w:lsdException w:qFormat="1" w:unhideWhenUsed="0" w:uiPriority="9" w:semiHidden="0" w:name="heading 1"/>
+    <w:lsdException w:qFormat="1" w:uiPriority="9" w:name="heading 2"/>
+    <w:lsdException w:qFormat="1" w:uiPriority="9" w:name="heading 3"/>
+    <w:lsdException w:qFormat="1" w:uiPriority="9" w:name="heading 4"/>
+    <w:lsdException w:qFormat="1" w:uiPriority="9" w:name="heading 5"/>
+    <w:lsdException w:qFormat="1" w:uiPriority="9" w:name="heading 6"/>
+    <w:lsdException w:qFormat="1" w:uiPriority="9" w:name="heading 7"/>
+    <w:lsdException w:qFormat="1" w:uiPriority="9" w:name="heading 8"/>
+    <w:lsdException w:qFormat="1" w:uiPriority="9" w:name="heading 9"/>
+    <w:lsdException w:uiPriority="99" w:name="index 1"/>
+    <w:lsdException w:uiPriority="99" w:name="index 2"/>
+    <w:lsdException w:uiPriority="99" w:name="index 3"/>
+    <w:lsdException w:uiPriority="99" w:name="index 4"/>
+    <w:lsdException w:uiPriority="99" w:name="index 5"/>
+    <w:lsdException w:uiPriority="99" w:name="index 6"/>
+    <w:lsdException w:uiPriority="99" w:name="index 7"/>
+    <w:lsdException w:uiPriority="99" w:name="index 8"/>
+    <w:lsdException w:uiPriority="99" w:name="index 9"/>
+    <w:lsdException w:uiPriority="39" w:name="toc 1"/>
+    <w:lsdException w:uiPriority="39" w:name="toc 2"/>
+    <w:lsdException w:uiPriority="39" w:name="toc 3"/>
+    <w:lsdException w:uiPriority="39" w:name="toc 4"/>
+    <w:lsdException w:uiPriority="39" w:name="toc 5"/>
+    <w:lsdException w:uiPriority="39" w:name="toc 6"/>
+    <w:lsdException w:uiPriority="39" w:name="toc 7"/>
+    <w:lsdException w:uiPriority="39" w:name="toc 8"/>
+    <w:lsdException w:uiPriority="39" w:name="toc 9"/>
+    <w:lsdException w:uiPriority="99" w:name="Normal Indent"/>
+    <w:lsdException w:uiPriority="99" w:name="footnote text"/>
+    <w:lsdException w:qFormat="1" w:uiPriority="99" w:name="annotation text"/>
+    <w:lsdException w:qFormat="1" w:uiPriority="99" w:semiHidden="0" w:name="header"/>
+    <w:lsdException w:qFormat="1" w:uiPriority="99" w:semiHidden="0" w:name="footer"/>
+    <w:lsdException w:uiPriority="99" w:name="index heading"/>
+    <w:lsdException w:qFormat="1" w:uiPriority="35" w:name="caption"/>
+    <w:lsdException w:uiPriority="99" w:name="table of figures"/>
+    <w:lsdException w:uiPriority="99" w:name="envelope address"/>
+    <w:lsdException w:uiPriority="99" w:name="envelope return"/>
+    <w:lsdException w:uiPriority="99" w:name="footnote reference"/>
+    <w:lsdException w:qFormat="1" w:uiPriority="99" w:name="annotation reference"/>
+    <w:lsdException w:uiPriority="99" w:name="line number"/>
+    <w:lsdException w:uiPriority="99" w:name="page number"/>
+    <w:lsdException w:uiPriority="99" w:name="endnote reference"/>
+    <w:lsdException w:uiPriority="99" w:name="endnote text"/>
+    <w:lsdException w:uiPriority="99" w:name="table of authorities"/>
+    <w:lsdException w:uiPriority="99" w:name="macro"/>
+    <w:lsdException w:uiPriority="99" w:name="toa heading"/>
+    <w:lsdException w:uiPriority="99" w:name="List"/>
+    <w:lsdException w:uiPriority="99" w:name="List Bullet"/>
+    <w:lsdException w:uiPriority="99" w:name="List Number"/>
+    <w:lsdException w:uiPriority="99" w:name="List 2"/>
+    <w:lsdException w:uiPriority="99" w:name="List 3"/>
+    <w:lsdException w:uiPriority="99" w:name="List 4"/>
+    <w:lsdException w:uiPriority="99" w:name="List 5"/>
+    <w:lsdException w:uiPriority="99" w:name="List Bullet 2"/>
+    <w:lsdException w:uiPriority="99" w:name="List Bullet 3"/>
+    <w:lsdException w:uiPriority="99" w:name="List Bullet 4"/>
+    <w:lsdException w:uiPriority="99" w:name="List Bullet 5"/>
+    <w:lsdException w:uiPriority="99" w:name="List Number 2"/>
+    <w:lsdException w:uiPriority="99" w:name="List Number 3"/>
+    <w:lsdException w:uiPriority="99" w:name="List Number 4"/>
+    <w:lsdException w:uiPriority="99" w:name="List Number 5"/>
+    <w:lsdException w:qFormat="1" w:unhideWhenUsed="0" w:uiPriority="10" w:semiHidden="0" w:name="Title"/>
+    <w:lsdException w:uiPriority="99" w:name="Closing"/>
+    <w:lsdException w:uiPriority="99" w:name="Signature"/>
+    <w:lsdException w:uiPriority="1" w:semiHidden="0" w:name="Default Paragraph Font"/>
+    <w:lsdException w:uiPriority="99" w:name="Body Text"/>
+    <w:lsdException w:uiPriority="99" w:name="Body Text Indent"/>
+    <w:lsdException w:uiPriority="99" w:name="List Continue"/>
+    <w:lsdException w:uiPriority="99" w:name="List Continue 2"/>
+    <w:lsdException w:uiPriority="99" w:name="List Continue 3"/>
+    <w:lsdException w:uiPriority="99" w:name="List Continue 4"/>
+    <w:lsdException w:uiPriority="99" w:name="List Continue 5"/>
+    <w:lsdException w:uiPriority="99" w:name="Message Header"/>
+    <w:lsdException w:qFormat="1" w:unhideWhenUsed="0" w:uiPriority="11" w:semiHidden="0" w:name="Subtitle"/>
+    <w:lsdException w:uiPriority="99" w:name="Salutation"/>
+    <w:lsdException w:uiPriority="99" w:name="Date"/>
+    <w:lsdException w:uiPriority="99" w:name="Body Text First Indent"/>
+    <w:lsdException w:uiPriority="99" w:name="Body Text First Indent 2"/>
+    <w:lsdException w:uiPriority="99" w:name="Note Heading"/>
+    <w:lsdException w:uiPriority="99" w:name="Body Text 2"/>
+    <w:lsdException w:uiPriority="99" w:name="Body Text 3"/>
+    <w:lsdException w:uiPriority="99" w:name="Body Text Indent 2"/>
+    <w:lsdException w:uiPriority="99" w:name="Body Text Indent 3"/>
+    <w:lsdException w:uiPriority="99" w:name="Block Text"/>
+    <w:lsdException w:qFormat="1" w:uiPriority="99" w:semiHidden="0" w:name="Hyperlink"/>
+    <w:lsdException w:qFormat="1" w:uiPriority="99" w:name="FollowedHyperlink"/>
+    <w:lsdException w:qFormat="1" w:unhideWhenUsed="0" w:uiPriority="22" w:semiHidden="0" w:name="Strong"/>
+    <w:lsdException w:qFormat="1" w:unhideWhenUsed="0" w:uiPriority="20" w:semiHidden="0" w:name="Emphasis"/>
+    <w:lsdException w:uiPriority="99" w:name="Document Map"/>
+    <w:lsdException w:uiPriority="99" w:name="Plain Text"/>
+    <w:lsdException w:uiPriority="99" w:name="E-mail Signature"/>
+    <w:lsdException w:qFormat="1" w:uiPriority="99" w:name="Normal (Web)"/>
+    <w:lsdException w:uiPriority="99" w:name="HTML Acronym"/>
+    <w:lsdException w:uiPriority="99" w:name="HTML Address"/>
+    <w:lsdException w:uiPriority="99" w:name="HTML Cite"/>
+    <w:lsdException w:uiPriority="99" w:name="HTML Code"/>
+    <w:lsdException w:uiPriority="99" w:name="HTML Definition"/>
+    <w:lsdException w:uiPriority="99" w:name="HTML Keyboard"/>
+    <w:lsdException w:uiPriority="99" w:name="HTML Preformatted"/>
+    <w:lsdException w:uiPriority="99" w:name="HTML Sample"/>
+    <w:lsdException w:uiPriority="99" w:name="HTML Typewriter"/>
+    <w:lsdException w:uiPriority="99" w:name="HTML Variable"/>
+    <w:lsdException w:qFormat="1" w:uiPriority="99" w:name="Normal Table"/>
+    <w:lsdException w:qFormat="1" w:uiPriority="99" w:name="annotation subject"/>
+    <w:lsdException w:uiPriority="99" w:name="Table Simple 1"/>
+    <w:lsdException w:uiPriority="99" w:name="Table Simple 2"/>
+    <w:lsdException w:uiPriority="99" w:name="Table Simple 3"/>
+    <w:lsdException w:uiPriority="99" w:name="Table Classic 1"/>
+    <w:lsdException w:uiPriority="99" w:name="Table Classic 2"/>
+    <w:lsdException w:uiPriority="99" w:name="Table Classic 3"/>
+    <w:lsdException w:uiPriority="99" w:name="Table Classic 4"/>
+    <w:lsdException w:uiPriority="99" w:name="Table Colorful 1"/>
+    <w:lsdException w:uiPriority="99" w:name="Table Colorful 2"/>
+    <w:lsdException w:uiPriority="99" w:name="Table Colorful 3"/>
+    <w:lsdException w:uiPriority="99" w:name="Table Columns 1"/>
+    <w:lsdException w:uiPriority="99" w:name="Table Columns 2"/>
+    <w:lsdException w:uiPriority="99" w:name="Table Columns 3"/>
+    <w:lsdException w:uiPriority="99" w:name="Table Columns 4"/>
+    <w:lsdException w:uiPriority="99" w:name="Table Columns 5"/>
+    <w:lsdException w:uiPriority="99" w:name="Table Grid 1"/>
+    <w:lsdException w:uiPriority="99" w:name="Table Grid 2"/>
+    <w:lsdException w:uiPriority="99" w:name="Table Grid 3"/>
+    <w:lsdException w:uiPriority="99" w:name="Table Grid 4"/>
+    <w:lsdException w:uiPriority="99" w:name="Table Grid 5"/>
+    <w:lsdException w:uiPriority="99" w:name="Table Grid 6"/>
+    <w:lsdException w:uiPriority="99" w:name="Table Grid 7"/>
+    <w:lsdException w:uiPriority="99" w:name="Table Grid 8"/>
+    <w:lsdException w:uiPriority="99" w:name="Table List 1"/>
+    <w:lsdException w:uiPriority="99" w:name="Table List 2"/>
+    <w:lsdException w:uiPriority="99" w:name="Table List 3"/>
+    <w:lsdException w:uiPriority="99" w:name="Table List 4"/>
+    <w:lsdException w:uiPriority="99" w:name="Table List 5"/>
+    <w:lsdException w:uiPriority="99" w:name="Table List 6"/>
+    <w:lsdException w:uiPriority="99" w:name="Table List 7"/>
+    <w:lsdException w:uiPriority="99" w:name="Table List 8"/>
+    <w:lsdException w:uiPriority="99" w:name="Table 3D effects 1"/>
+    <w:lsdException w:uiPriority="99" w:name="Table 3D effects 2"/>
+    <w:lsdException w:uiPriority="99" w:name="Table 3D effects 3"/>
+    <w:lsdException w:uiPriority="99" w:name="Table Contemporary"/>
+    <w:lsdException w:uiPriority="99" w:name="Table Elegant"/>
+    <w:lsdException w:uiPriority="99" w:name="Table Professional"/>
+    <w:lsdException w:uiPriority="99" w:name="Table Subtle 1"/>
+    <w:lsdException w:uiPriority="99" w:name="Table Subtle 2"/>
+    <w:lsdException w:uiPriority="99" w:name="Table Web 1"/>
+    <w:lsdException w:uiPriority="99" w:name="Table Web 2"/>
+    <w:lsdException w:uiPriority="99" w:name="Table Web 3"/>
+    <w:lsdException w:qFormat="1" w:uiPriority="99" w:name="Balloon Text"/>
+    <w:lsdException w:qFormat="1" w:unhideWhenUsed="0" w:uiPriority="59" w:semiHidden="0" w:name="Table Grid"/>
+    <w:lsdException w:uiPriority="99" w:name="Table Theme"/>
+    <w:lsdException w:qFormat="1" w:unhideWhenUsed="0" w:uiPriority="60" w:semiHidden="0" w:name="Light Shading"/>
+    <w:lsdException w:unhideWhenUsed="0" w:uiPriority="61" w:semiHidden="0" w:name="Light List"/>
+    <w:lsdException w:unhideWhenUsed="0" w:uiPriority="62" w:semiHidden="0" w:name="Light Grid"/>
+    <w:lsdException w:unhideWhenUsed="0" w:uiPriority="63" w:semiHidden="0" w:name="Medium Shading 1"/>
+    <w:lsdException w:unhideWhenUsed="0" w:uiPriority="64" w:semiHidden="0" w:name="Medium Shading 2"/>
+    <w:lsdException w:unhideWhenUsed="0" w:uiPriority="65" w:semiHidden="0" w:name="Medium List 1"/>
+    <w:lsdException w:unhideWhenUsed="0" w:uiPriority="66" w:semiHidden="0" w:name="Medium List 2"/>
+    <w:lsdException w:unhideWhenUsed="0" w:uiPriority="67" w:semiHidden="0" w:name="Medium Grid 1"/>
+    <w:lsdException w:unhideWhenUsed="0" w:uiPriority="68" w:semiHidden="0" w:name="Medium Grid 2"/>
+    <w:lsdException w:unhideWhenUsed="0" w:uiPriority="69" w:semiHidden="0" w:name="Medium Grid 3"/>
+    <w:lsdException w:unhideWhenUsed="0" w:uiPriority="70" w:semiHidden="0" w:name="Dark List"/>
+    <w:lsdException w:unhideWhenUsed="0" w:uiPriority="71" w:semiHidden="0" w:name="Colorful Shading"/>
+    <w:lsdException w:unhideWhenUsed="0" w:uiPriority="72" w:semiHidden="0" w:name="Colorful List"/>
+    <w:lsdException w:unhideWhenUsed="0" w:uiPriority="73" w:semiHidden="0" w:name="Colorful Grid"/>
+    <w:lsdException w:unhideWhenUsed="0" w:uiPriority="60" w:semiHidden="0" w:name="Light Shading Accent 1"/>
+    <w:lsdException w:qFormat="1" w:unhideWhenUsed="0" w:uiPriority="61" w:semiHidden="0" w:name="Light List Accent 1"/>
+    <w:lsdException w:unhideWhenUsed="0" w:uiPriority="62" w:semiHidden="0" w:name="Light Grid Accent 1"/>
+    <w:lsdException w:unhideWhenUsed="0" w:uiPriority="63" w:semiHidden="0" w:name="Medium Shading 1 Accent 1"/>
+    <w:lsdException w:unhideWhenUsed="0" w:uiPriority="64" w:semiHidden="0" w:name="Medium Shading 2 Accent 1"/>
+    <w:lsdException w:unhideWhenUsed="0" w:uiPriority="65" w:semiHidden="0" w:name="Medium List 1 Accent 1"/>
+    <w:lsdException w:qFormat="1" w:unhideWhenUsed="0" w:uiPriority="34" w:semiHidden="0" w:name="List Paragraph"/>
+    <w:lsdException w:unhideWhenUsed="0" w:uiPriority="66" w:semiHidden="0" w:name="Medium List 2 Accent 1"/>
+    <w:lsdException w:unhideWhenUsed="0" w:uiPriority="67" w:semiHidden="0" w:name="Medium Grid 1 Accent 1"/>
+    <w:lsdException w:unhideWhenUsed="0" w:uiPriority="68" w:semiHidden="0" w:name="Medium Grid 2 Accent 1"/>
+    <w:lsdException w:unhideWhenUsed="0" w:uiPriority="69" w:semiHidden="0" w:name="Medium Grid 3 Accent 1"/>
+    <w:lsdException w:unhideWhenUsed="0" w:uiPriority="70" w:semiHidden="0" w:name="Dark List Accent 1"/>
+    <w:lsdException w:unhideWhenUsed="0" w:uiPriority="71" w:semiHidden="0" w:name="Colorful Shading Accent 1"/>
+    <w:lsdException w:unhideWhenUsed="0" w:uiPriority="72" w:semiHidden="0" w:name="Colorful List Accent 1"/>
+    <w:lsdException w:unhideWhenUsed="0" w:uiPriority="73" w:semiHidden="0" w:name="Colorful Grid Accent 1"/>
+    <w:lsdException w:unhideWhenUsed="0" w:uiPriority="60" w:semiHidden="0" w:name="Light Shading Accent 2"/>
+    <w:lsdException w:unhideWhenUsed="0" w:uiPriority="61" w:semiHidden="0" w:name="Light List Accent 2"/>
+    <w:lsdException w:unhideWhenUsed="0" w:uiPriority="62" w:semiHidden="0" w:name="Light Grid Accent 2"/>
+    <w:lsdException w:unhideWhenUsed="0" w:uiPriority="63" w:semiHidden="0" w:name="Medium Shading 1 Accent 2"/>
+    <w:lsdException w:unhideWhenUsed="0" w:uiPriority="64" w:semiHidden="0" w:name="Medium Shading 2 Accent 2"/>
+    <w:lsdException w:unhideWhenUsed="0" w:uiPriority="65" w:semiHidden="0" w:name="Medium List 1 Accent 2"/>
+    <w:lsdException w:unhideWhenUsed="0" w:uiPriority="66" w:semiHidden="0" w:name="Medium List 2 Accent 2"/>
+    <w:lsdException w:unhideWhenUsed="0" w:uiPriority="67" w:semiHidden="0" w:name="Medium Grid 1 Accent 2"/>
+    <w:lsdException w:unhideWhenUsed="0" w:uiPriority="68" w:semiHidden="0" w:name="Medium Grid 2 Accent 2"/>
+    <w:lsdException w:unhideWhenUsed="0" w:uiPriority="69" w:semiHidden="0" w:name="Medium Grid 3 Accent 2"/>
+    <w:lsdException w:qFormat="1" w:unhideWhenUsed="0" w:uiPriority="70" w:semiHidden="0" w:name="Dark List Accent 2"/>
+    <w:lsdException w:unhideWhenUsed="0" w:uiPriority="71" w:semiHidden="0" w:name="Colorful Shading Accent 2"/>
+    <w:lsdException w:unhideWhenUsed="0" w:uiPriority="72" w:semiHidden="0" w:name="Colorful List Accent 2"/>
+    <w:lsdException w:unhideWhenUsed="0" w:uiPriority="73" w:semiHidden="0" w:name="Colorful Grid Accent 2"/>
+    <w:lsdException w:unhideWhenUsed="0" w:uiPriority="60" w:semiHidden="0" w:name="Light Shading Accent 3"/>
+    <w:lsdException w:unhideWhenUsed="0" w:uiPriority="61" w:semiHidden="0" w:name="Light List Accent 3"/>
+    <w:lsdException w:unhideWhenUsed="0" w:uiPriority="62" w:semiHidden="0" w:name="Light Grid Accent 3"/>
+    <w:lsdException w:unhideWhenUsed="0" w:uiPriority="63" w:semiHidden="0" w:name="Medium Shading 1 Accent 3"/>
+    <w:lsdException w:unhideWhenUsed="0" w:uiPriority="64" w:semiHidden="0" w:name="Medium Shading 2 Accent 3"/>
+    <w:lsdException w:unhideWhenUsed="0" w:uiPriority="65" w:semiHidden="0" w:name="Medium List 1 Accent 3"/>
+    <w:lsdException w:unhideWhenUsed="0" w:uiPriority="66" w:semiHidden="0" w:name="Medium List 2 Accent 3"/>
+    <w:lsdException w:unhideWhenUsed="0" w:uiPriority="67" w:semiHidden="0" w:name="Medium Grid 1 Accent 3"/>
+    <w:lsdException w:unhideWhenUsed="0" w:uiPriority="68" w:semiHidden="0" w:name="Medium Grid 2 Accent 3"/>
+    <w:lsdException w:unhideWhenUsed="0" w:uiPriority="69" w:semiHidden="0" w:name="Medium Grid 3 Accent 3"/>
+    <w:lsdException w:unhideWhenUsed="0" w:uiPriority="70" w:semiHidden="0" w:name="Dark List Accent 3"/>
+    <w:lsdException w:unhideWhenUsed="0" w:uiPriority="71" w:semiHidden="0" w:name="Colorful Shading Accent 3"/>
+    <w:lsdException w:unhideWhenUsed="0" w:uiPriority="72" w:semiHidden="0" w:name="Colorful List Accent 3"/>
+    <w:lsdException w:unhideWhenUsed="0" w:uiPriority="73" w:semiHidden="0" w:name="Colorful Grid Accent 3"/>
+    <w:lsdException w:unhideWhenUsed="0" w:uiPriority="60" w:semiHidden="0" w:name="Light Shading Accent 4"/>
+    <w:lsdException w:unhideWhenUsed="0" w:uiPriority="61" w:semiHidden="0" w:name="Light List Accent 4"/>
+    <w:lsdException w:unhideWhenUsed="0" w:uiPriority="62" w:semiHidden="0" w:name="Light Grid Accent 4"/>
+    <w:lsdException w:unhideWhenUsed="0" w:uiPriority="63" w:semiHidden="0" w:name="Medium Shading 1 Accent 4"/>
+    <w:lsdException w:unhideWhenUsed="0" w:uiPriority="64" w:semiHidden="0" w:name="Medium Shading 2 Accent 4"/>
+    <w:lsdException w:qFormat="1" w:unhideWhenUsed="0" w:uiPriority="65" w:semiHidden="0" w:name="Medium List 1 Accent 4"/>
+    <w:lsdException w:unhideWhenUsed="0" w:uiPriority="66" w:semiHidden="0" w:name="Medium List 2 Accent 4"/>
+    <w:lsdException w:unhideWhenUsed="0" w:uiPriority="67" w:semiHidden="0" w:name="Medium Grid 1 Accent 4"/>
+    <w:lsdException w:unhideWhenUsed="0" w:uiPriority="68" w:semiHidden="0" w:name="Medium Grid 2 Accent 4"/>
+    <w:lsdException w:unhideWhenUsed="0" w:uiPriority="69" w:semiHidden="0" w:name="Medium Grid 3 Accent 4"/>
+    <w:lsdException w:unhideWhenUsed="0" w:uiPriority="70" w:semiHidden="0" w:name="Dark List Accent 4"/>
+    <w:lsdException w:unhideWhenUsed="0" w:uiPriority="71" w:semiHidden="0" w:name="Colorful Shading Accent 4"/>
+    <w:lsdException w:unhideWhenUsed="0" w:uiPriority="72" w:semiHidden="0" w:name="Colorful List Accent 4"/>
+    <w:lsdException w:unhideWhenUsed="0" w:uiPriority="73" w:semiHidden="0" w:name="Colorful Grid Accent 4"/>
+    <w:lsdException w:unhideWhenUsed="0" w:uiPriority="60" w:semiHidden="0" w:name="Light Shading Accent 5"/>
+    <w:lsdException w:unhideWhenUsed="0" w:uiPriority="61" w:semiHidden="0" w:name="Light List Accent 5"/>
+    <w:lsdException w:qFormat="1" w:unhideWhenUsed="0" w:uiPriority="62" w:semiHidden="0" w:name="Light Grid Accent 5"/>
+    <w:lsdException w:unhideWhenUsed="0" w:uiPriority="63" w:semiHidden="0" w:name="Medium Shading 1 Accent 5"/>
+    <w:lsdException w:unhideWhenUsed="0" w:uiPriority="64" w:semiHidden="0" w:name="Medium Shading 2 Accent 5"/>
+    <w:lsdException w:qFormat="1" w:unhideWhenUsed="0" w:uiPriority="65" w:semiHidden="0" w:name="Medium List 1 Accent 5"/>
+    <w:lsdException w:unhideWhenUsed="0" w:uiPriority="66" w:semiHidden="0" w:name="Medium List 2 Accent 5"/>
+    <w:lsdException w:unhideWhenUsed="0" w:uiPriority="67" w:semiHidden="0" w:name="Medium Grid 1 Accent 5"/>
+    <w:lsdException w:unhideWhenUsed="0" w:uiPriority="68" w:semiHidden="0" w:name="Medium Grid 2 Accent 5"/>
+    <w:lsdException w:unhideWhenUsed="0" w:uiPriority="69" w:semiHidden="0" w:name="Medium Grid 3 Accent 5"/>
+    <w:lsdException w:unhideWhenUsed="0" w:uiPriority="70" w:semiHidden="0" w:name="Dark List Accent 5"/>
+    <w:lsdException w:unhideWhenUsed="0" w:uiPriority="71" w:semiHidden="0" w:name="Colorful Shading Accent 5"/>
+    <w:lsdException w:unhideWhenUsed="0" w:uiPriority="72" w:semiHidden="0" w:name="Colorful List Accent 5"/>
+    <w:lsdException w:unhideWhenUsed="0" w:uiPriority="73" w:semiHidden="0" w:name="Colorful Grid Accent 5"/>
+    <w:lsdException w:qFormat="1" w:unhideWhenUsed="0" w:uiPriority="60" w:semiHidden="0" w:name="Light Shading Accent 6"/>
+    <w:lsdException w:qFormat="1" w:unhideWhenUsed="0" w:uiPriority="61" w:semiHidden="0" w:name="Light List Accent 6"/>
+    <w:lsdException w:unhideWhenUsed="0" w:uiPriority="62" w:semiHidden="0" w:name="Light Grid Accent 6"/>
+    <w:lsdException w:unhideWhenUsed="0" w:uiPriority="63" w:semiHidden="0" w:name="Medium Shading 1 Accent 6"/>
+    <w:lsdException w:unhideWhenUsed="0" w:uiPriority="64" w:semiHidden="0" w:name="Medium Shading 2 Accent 6"/>
+    <w:lsdException w:unhideWhenUsed="0" w:uiPriority="65" w:semiHidden="0" w:name="Medium List 1 Accent 6"/>
+    <w:lsdException w:unhideWhenUsed="0" w:uiPriority="66" w:semiHidden="0" w:name="Medium List 2 Accent 6"/>
+    <w:lsdException w:unhideWhenUsed="0" w:uiPriority="67" w:semiHidden="0" w:name="Medium Grid 1 Accent 6"/>
+    <w:lsdException w:unhideWhenUsed="0" w:uiPriority="68" w:semiHidden="0" w:name="Medium Grid 2 Accent 6"/>
+    <w:lsdException w:unhideWhenUsed="0" w:uiPriority="69" w:semiHidden="0" w:name="Medium Grid 3 Accent 6"/>
+    <w:lsdException w:unhideWhenUsed="0" w:uiPriority="70" w:semiHidden="0" w:name="Dark List Accent 6"/>
+    <w:lsdException w:unhideWhenUsed="0" w:uiPriority="71" w:semiHidden="0" w:name="Colorful Shading Accent 6"/>
+    <w:lsdException w:unhideWhenUsed="0" w:uiPriority="72" w:semiHidden="0" w:name="Colorful List Accent 6"/>
+    <w:lsdException w:unhideWhenUsed="0" w:uiPriority="73" w:semiHidden="0" w:name="Colorful Grid Accent 6"/>
   </w:latentStyles>
-  <w:style w:type="paragraph" w:default="1" w:styleId="a">
+  <w:style w:type="paragraph" w:default="1" w:styleId="1">
     <w:name w:val="Normal"/>
     <w:qFormat/>
-    <w:rsid w:val="00F135FF"/>
+    <w:uiPriority w:val="0"/>
     <w:pPr>
       <w:spacing w:after="200" w:line="360" w:lineRule="auto"/>
       <w:jc w:val="both"/>
     </w:pPr>
     <w:rPr>
-      <w:rFonts w:ascii="Arial" w:eastAsiaTheme="minorEastAsia" w:hAnsi="Arial" w:cstheme="minorBidi"/>
+      <w:rFonts w:ascii="Arial" w:hAnsi="Arial" w:eastAsiaTheme="minorEastAsia" w:cstheme="minorBidi"/>
       <w:sz w:val="28"/>
       <w:szCs w:val="22"/>
+      <w:lang w:val="en-US" w:eastAsia="zh-TW" w:bidi="ar-SA"/>
     </w:rPr>
   </w:style>
-  <w:style w:type="paragraph" w:styleId="1">
+  <w:style w:type="paragraph" w:styleId="2">
     <w:name w:val="heading 1"/>
-    <w:next w:val="a"/>
+    <w:next w:val="1"/>
+    <w:qFormat/>
     <w:uiPriority w:val="9"/>
-    <w:qFormat/>
-    <w:rsid w:val="00F135FF"/>
     <w:pPr>
       <w:spacing w:beforeAutospacing="1" w:afterAutospacing="1"/>
       <w:outlineLvl w:val="0"/>
     </w:pPr>
     <w:rPr>
-      <w:rFonts w:ascii="SimSun" w:hAnsi="SimSun" w:hint="eastAsia"/>
+      <w:rFonts w:hint="eastAsia" w:ascii="SimSun" w:hAnsi="SimSun" w:eastAsia="SimSun" w:cs="Times New Roman"/>
       <w:b/>
       <w:bCs/>
       <w:kern w:val="44"/>
       <w:sz w:val="48"/>
       <w:szCs w:val="48"/>
-      <w:lang w:eastAsia="zh-CN"/>
+      <w:lang w:val="en-US" w:eastAsia="zh-CN" w:bidi="ar-SA"/>
     </w:rPr>
   </w:style>
-  <w:style w:type="paragraph" w:styleId="2">
+  <w:style w:type="paragraph" w:styleId="3">
     <w:name w:val="heading 2"/>
-    <w:basedOn w:val="a"/>
-    <w:next w:val="a"/>
-    <w:link w:val="20"/>
-    <w:uiPriority w:val="9"/>
+    <w:basedOn w:val="1"/>
+    <w:next w:val="1"/>
+    <w:link w:val="28"/>
     <w:semiHidden/>
     <w:unhideWhenUsed/>
     <w:qFormat/>
-    <w:rsid w:val="007A0E37"/>
+    <w:uiPriority w:val="9"/>
     <w:pPr>
       <w:keepNext/>
       <w:keepLines/>
@@ -9378,7 +9228,7 @@
       <w:outlineLvl w:val="1"/>
     </w:pPr>
     <w:rPr>
-      <w:rFonts w:asciiTheme="majorHAnsi" w:eastAsiaTheme="majorEastAsia" w:hAnsiTheme="majorHAnsi" w:cstheme="majorBidi"/>
+      <w:rFonts w:asciiTheme="majorHAnsi" w:hAnsiTheme="majorHAnsi" w:eastAsiaTheme="majorEastAsia" w:cstheme="majorBidi"/>
       <w:b/>
       <w:bCs/>
       <w:color w:val="4F81BD" w:themeColor="accent1"/>
@@ -9386,40 +9236,38 @@
       <w:szCs w:val="26"/>
     </w:rPr>
   </w:style>
-  <w:style w:type="paragraph" w:styleId="3">
+  <w:style w:type="paragraph" w:styleId="4">
     <w:name w:val="heading 3"/>
-    <w:next w:val="a"/>
-    <w:uiPriority w:val="9"/>
+    <w:next w:val="1"/>
     <w:semiHidden/>
     <w:unhideWhenUsed/>
     <w:qFormat/>
-    <w:rsid w:val="00F135FF"/>
+    <w:uiPriority w:val="9"/>
     <w:pPr>
       <w:spacing w:beforeAutospacing="1" w:afterAutospacing="1"/>
       <w:outlineLvl w:val="2"/>
     </w:pPr>
     <w:rPr>
-      <w:rFonts w:ascii="SimSun" w:hAnsi="SimSun" w:hint="eastAsia"/>
+      <w:rFonts w:hint="eastAsia" w:ascii="SimSun" w:hAnsi="SimSun" w:eastAsia="SimSun" w:cs="Times New Roman"/>
       <w:b/>
       <w:bCs/>
       <w:sz w:val="27"/>
       <w:szCs w:val="27"/>
-      <w:lang w:eastAsia="zh-CN"/>
+      <w:lang w:val="en-US" w:eastAsia="zh-CN" w:bidi="ar-SA"/>
     </w:rPr>
   </w:style>
-  <w:style w:type="character" w:default="1" w:styleId="a0">
+  <w:style w:type="character" w:default="1" w:styleId="5">
     <w:name w:val="Default Paragraph Font"/>
+    <w:unhideWhenUsed/>
     <w:uiPriority w:val="1"/>
-    <w:unhideWhenUsed/>
   </w:style>
-  <w:style w:type="table" w:default="1" w:styleId="a1">
+  <w:style w:type="table" w:default="1" w:styleId="6">
     <w:name w:val="Normal Table"/>
-    <w:uiPriority w:val="99"/>
     <w:semiHidden/>
     <w:unhideWhenUsed/>
     <w:qFormat/>
+    <w:uiPriority w:val="99"/>
     <w:tblPr>
-      <w:tblInd w:w="0" w:type="dxa"/>
       <w:tblCellMar>
         <w:top w:w="0" w:type="dxa"/>
         <w:left w:w="108" w:type="dxa"/>
@@ -9428,21 +9276,14 @@
       </w:tblCellMar>
     </w:tblPr>
   </w:style>
-  <w:style w:type="numbering" w:default="1" w:styleId="a2">
-    <w:name w:val="No List"/>
-    <w:uiPriority w:val="99"/>
-    <w:semiHidden/>
-    <w:unhideWhenUsed/>
-  </w:style>
-  <w:style w:type="paragraph" w:styleId="a3">
+  <w:style w:type="paragraph" w:styleId="7">
     <w:name w:val="Balloon Text"/>
-    <w:basedOn w:val="a"/>
-    <w:link w:val="a4"/>
-    <w:uiPriority w:val="99"/>
+    <w:basedOn w:val="1"/>
+    <w:link w:val="24"/>
     <w:semiHidden/>
     <w:unhideWhenUsed/>
     <w:qFormat/>
-    <w:rsid w:val="00F135FF"/>
+    <w:uiPriority w:val="99"/>
     <w:pPr>
       <w:spacing w:after="0" w:line="240" w:lineRule="auto"/>
     </w:pPr>
@@ -9452,42 +9293,39 @@
       <w:szCs w:val="18"/>
     </w:rPr>
   </w:style>
-  <w:style w:type="character" w:styleId="a5">
+  <w:style w:type="character" w:styleId="8">
     <w:name w:val="annotation reference"/>
-    <w:basedOn w:val="a0"/>
-    <w:uiPriority w:val="99"/>
+    <w:basedOn w:val="5"/>
     <w:semiHidden/>
     <w:unhideWhenUsed/>
     <w:qFormat/>
-    <w:rsid w:val="00F135FF"/>
+    <w:uiPriority w:val="99"/>
     <w:rPr>
       <w:sz w:val="16"/>
       <w:szCs w:val="16"/>
     </w:rPr>
   </w:style>
-  <w:style w:type="paragraph" w:styleId="a6">
+  <w:style w:type="paragraph" w:styleId="9">
     <w:name w:val="annotation text"/>
-    <w:basedOn w:val="a"/>
-    <w:link w:val="a7"/>
-    <w:uiPriority w:val="99"/>
+    <w:basedOn w:val="1"/>
+    <w:link w:val="26"/>
     <w:semiHidden/>
     <w:unhideWhenUsed/>
     <w:qFormat/>
-    <w:rsid w:val="00F135FF"/>
+    <w:uiPriority w:val="99"/>
     <w:pPr>
       <w:jc w:val="left"/>
     </w:pPr>
   </w:style>
-  <w:style w:type="paragraph" w:styleId="a8">
+  <w:style w:type="paragraph" w:styleId="10">
     <w:name w:val="annotation subject"/>
-    <w:basedOn w:val="a6"/>
-    <w:next w:val="a6"/>
-    <w:link w:val="a9"/>
-    <w:uiPriority w:val="99"/>
+    <w:basedOn w:val="9"/>
+    <w:next w:val="9"/>
+    <w:link w:val="27"/>
     <w:semiHidden/>
     <w:unhideWhenUsed/>
     <w:qFormat/>
-    <w:rsid w:val="00F135FF"/>
+    <w:uiPriority w:val="99"/>
     <w:pPr>
       <w:spacing w:line="240" w:lineRule="auto"/>
       <w:jc w:val="both"/>
@@ -9499,38 +9337,35 @@
       <w:szCs w:val="20"/>
     </w:rPr>
   </w:style>
-  <w:style w:type="character" w:styleId="aa">
+  <w:style w:type="character" w:styleId="11">
     <w:name w:val="Emphasis"/>
-    <w:basedOn w:val="a0"/>
+    <w:basedOn w:val="5"/>
+    <w:qFormat/>
     <w:uiPriority w:val="20"/>
-    <w:qFormat/>
-    <w:rsid w:val="00F135FF"/>
     <w:rPr>
       <w:i/>
       <w:iCs/>
     </w:rPr>
   </w:style>
-  <w:style w:type="character" w:styleId="ab">
+  <w:style w:type="character" w:styleId="12">
     <w:name w:val="FollowedHyperlink"/>
-    <w:basedOn w:val="a0"/>
-    <w:uiPriority w:val="99"/>
+    <w:basedOn w:val="5"/>
     <w:semiHidden/>
     <w:unhideWhenUsed/>
     <w:qFormat/>
-    <w:rsid w:val="00F135FF"/>
+    <w:uiPriority w:val="99"/>
     <w:rPr>
       <w:color w:val="800080" w:themeColor="followedHyperlink"/>
       <w:u w:val="single"/>
     </w:rPr>
   </w:style>
-  <w:style w:type="paragraph" w:styleId="ac">
+  <w:style w:type="paragraph" w:styleId="13">
     <w:name w:val="footer"/>
-    <w:basedOn w:val="a"/>
-    <w:link w:val="ad"/>
-    <w:uiPriority w:val="99"/>
+    <w:basedOn w:val="1"/>
+    <w:link w:val="21"/>
     <w:unhideWhenUsed/>
     <w:qFormat/>
-    <w:rsid w:val="00F135FF"/>
+    <w:uiPriority w:val="99"/>
     <w:pPr>
       <w:tabs>
         <w:tab w:val="center" w:pos="4320"/>
@@ -9539,14 +9374,13 @@
       <w:spacing w:after="0" w:line="240" w:lineRule="auto"/>
     </w:pPr>
   </w:style>
-  <w:style w:type="paragraph" w:styleId="ae">
+  <w:style w:type="paragraph" w:styleId="14">
     <w:name w:val="header"/>
-    <w:basedOn w:val="a"/>
-    <w:link w:val="af"/>
-    <w:uiPriority w:val="99"/>
+    <w:basedOn w:val="1"/>
+    <w:link w:val="20"/>
     <w:unhideWhenUsed/>
     <w:qFormat/>
-    <w:rsid w:val="00F135FF"/>
+    <w:uiPriority w:val="99"/>
     <w:pPr>
       <w:tabs>
         <w:tab w:val="center" w:pos="4320"/>
@@ -9555,49 +9389,46 @@
       <w:spacing w:after="0" w:line="240" w:lineRule="auto"/>
     </w:pPr>
   </w:style>
-  <w:style w:type="character" w:styleId="af0">
+  <w:style w:type="character" w:styleId="15">
     <w:name w:val="Hyperlink"/>
-    <w:basedOn w:val="a0"/>
-    <w:uiPriority w:val="99"/>
+    <w:basedOn w:val="5"/>
     <w:unhideWhenUsed/>
     <w:qFormat/>
-    <w:rsid w:val="00F135FF"/>
+    <w:uiPriority w:val="99"/>
     <w:rPr>
       <w:color w:val="0000FF" w:themeColor="hyperlink"/>
       <w:u w:val="single"/>
     </w:rPr>
   </w:style>
-  <w:style w:type="paragraph" w:styleId="Web">
+  <w:style w:type="paragraph" w:styleId="16">
     <w:name w:val="Normal (Web)"/>
-    <w:uiPriority w:val="99"/>
     <w:semiHidden/>
     <w:unhideWhenUsed/>
     <w:qFormat/>
-    <w:rsid w:val="00F135FF"/>
+    <w:uiPriority w:val="99"/>
     <w:pPr>
       <w:spacing w:beforeAutospacing="1" w:afterAutospacing="1"/>
     </w:pPr>
     <w:rPr>
+      <w:rFonts w:ascii="Times New Roman" w:hAnsi="Times New Roman" w:eastAsia="SimSun" w:cs="Times New Roman"/>
       <w:sz w:val="24"/>
       <w:szCs w:val="24"/>
-      <w:lang w:eastAsia="zh-CN"/>
+      <w:lang w:val="en-US" w:eastAsia="zh-CN" w:bidi="ar-SA"/>
     </w:rPr>
   </w:style>
-  <w:style w:type="table" w:styleId="af1">
+  <w:style w:type="table" w:styleId="17">
     <w:name w:val="Table Grid"/>
-    <w:basedOn w:val="a1"/>
+    <w:basedOn w:val="6"/>
+    <w:qFormat/>
     <w:uiPriority w:val="59"/>
-    <w:qFormat/>
-    <w:rsid w:val="00F135FF"/>
     <w:tblPr>
-      <w:tblInd w:w="0" w:type="dxa"/>
       <w:tblBorders>
-        <w:top w:val="single" w:sz="4" w:space="0" w:color="auto"/>
-        <w:left w:val="single" w:sz="4" w:space="0" w:color="auto"/>
-        <w:bottom w:val="single" w:sz="4" w:space="0" w:color="auto"/>
-        <w:right w:val="single" w:sz="4" w:space="0" w:color="auto"/>
-        <w:insideH w:val="single" w:sz="4" w:space="0" w:color="auto"/>
-        <w:insideV w:val="single" w:sz="4" w:space="0" w:color="auto"/>
+        <w:top w:val="single" w:color="auto" w:sz="4" w:space="0"/>
+        <w:left w:val="single" w:color="auto" w:sz="4" w:space="0"/>
+        <w:bottom w:val="single" w:color="auto" w:sz="4" w:space="0"/>
+        <w:right w:val="single" w:color="auto" w:sz="4" w:space="0"/>
+        <w:insideH w:val="single" w:color="auto" w:sz="4" w:space="0"/>
+        <w:insideV w:val="single" w:color="auto" w:sz="4" w:space="0"/>
       </w:tblBorders>
       <w:tblCellMar>
         <w:top w:w="0" w:type="dxa"/>
@@ -9607,20 +9438,18 @@
       </w:tblCellMar>
     </w:tblPr>
   </w:style>
-  <w:style w:type="table" w:customStyle="1" w:styleId="10">
+  <w:style w:type="table" w:customStyle="1" w:styleId="18">
     <w:name w:val="淺色網底1"/>
-    <w:basedOn w:val="a1"/>
+    <w:basedOn w:val="6"/>
+    <w:qFormat/>
     <w:uiPriority w:val="60"/>
-    <w:qFormat/>
-    <w:rsid w:val="00F135FF"/>
     <w:rPr>
       <w:color w:val="000000" w:themeColor="text1" w:themeShade="BF"/>
     </w:rPr>
     <w:tblPr>
-      <w:tblInd w:w="0" w:type="dxa"/>
       <w:tblBorders>
-        <w:top w:val="single" w:sz="8" w:space="0" w:color="000000" w:themeColor="text1"/>
-        <w:bottom w:val="single" w:sz="8" w:space="0" w:color="000000" w:themeColor="text1"/>
+        <w:top w:val="single" w:color="000000" w:themeColor="text1" w:sz="8" w:space="0"/>
+        <w:bottom w:val="single" w:color="000000" w:themeColor="text1" w:sz="8" w:space="0"/>
       </w:tblBorders>
       <w:tblCellMar>
         <w:top w:w="0" w:type="dxa"/>
@@ -9637,12 +9466,11 @@
         <w:b/>
         <w:bCs/>
       </w:rPr>
-      <w:tblPr/>
       <w:tcPr>
         <w:tcBorders>
-          <w:top w:val="single" w:sz="8" w:space="0" w:color="000000" w:themeColor="text1"/>
+          <w:top w:val="single" w:color="000000" w:themeColor="text1" w:sz="8" w:space="0"/>
           <w:left w:val="nil"/>
-          <w:bottom w:val="single" w:sz="8" w:space="0" w:color="000000" w:themeColor="text1"/>
+          <w:bottom w:val="single" w:color="000000" w:themeColor="text1" w:sz="8" w:space="0"/>
           <w:right w:val="nil"/>
           <w:insideH w:val="nil"/>
           <w:insideV w:val="nil"/>
@@ -9657,12 +9485,11 @@
         <w:b/>
         <w:bCs/>
       </w:rPr>
-      <w:tblPr/>
       <w:tcPr>
         <w:tcBorders>
-          <w:top w:val="single" w:sz="8" w:space="0" w:color="000000" w:themeColor="text1"/>
+          <w:top w:val="single" w:color="000000" w:themeColor="text1" w:sz="8" w:space="0"/>
           <w:left w:val="nil"/>
-          <w:bottom w:val="single" w:sz="8" w:space="0" w:color="000000" w:themeColor="text1"/>
+          <w:bottom w:val="single" w:color="000000" w:themeColor="text1" w:sz="8" w:space="0"/>
           <w:right w:val="nil"/>
           <w:insideH w:val="nil"/>
           <w:insideV w:val="nil"/>
@@ -9682,7 +9509,6 @@
       </w:rPr>
     </w:tblStylePr>
     <w:tblStylePr w:type="band1Vert">
-      <w:tblPr/>
       <w:tcPr>
         <w:tcBorders>
           <w:left w:val="nil"/>
@@ -9690,11 +9516,10 @@
           <w:insideH w:val="nil"/>
           <w:insideV w:val="nil"/>
         </w:tcBorders>
-        <w:shd w:val="clear" w:color="auto" w:fill="C0C0C0" w:themeFill="text1" w:themeFillTint="3F"/>
+        <w:shd w:val="clear" w:color="auto" w:fill="BFBFBF" w:themeFill="text1" w:themeFillTint="3F"/>
       </w:tcPr>
     </w:tblStylePr>
     <w:tblStylePr w:type="band1Horz">
-      <w:tblPr/>
       <w:tcPr>
         <w:tcBorders>
           <w:left w:val="nil"/>
@@ -9702,42 +9527,39 @@
           <w:insideH w:val="nil"/>
           <w:insideV w:val="nil"/>
         </w:tcBorders>
-        <w:shd w:val="clear" w:color="auto" w:fill="C0C0C0" w:themeFill="text1" w:themeFillTint="3F"/>
+        <w:shd w:val="clear" w:color="auto" w:fill="BFBFBF" w:themeFill="text1" w:themeFillTint="3F"/>
       </w:tcPr>
     </w:tblStylePr>
   </w:style>
-  <w:style w:type="paragraph" w:styleId="af2">
+  <w:style w:type="paragraph" w:styleId="19">
     <w:name w:val="List Paragraph"/>
-    <w:basedOn w:val="a"/>
+    <w:basedOn w:val="1"/>
+    <w:qFormat/>
     <w:uiPriority w:val="34"/>
-    <w:qFormat/>
-    <w:rsid w:val="00F135FF"/>
     <w:pPr>
       <w:ind w:left="720"/>
       <w:contextualSpacing/>
     </w:pPr>
   </w:style>
-  <w:style w:type="character" w:customStyle="1" w:styleId="af">
+  <w:style w:type="character" w:customStyle="1" w:styleId="20">
     <w:name w:val="頁首 字元"/>
-    <w:basedOn w:val="a0"/>
-    <w:link w:val="ae"/>
+    <w:basedOn w:val="5"/>
+    <w:link w:val="14"/>
+    <w:qFormat/>
     <w:uiPriority w:val="99"/>
+  </w:style>
+  <w:style w:type="character" w:customStyle="1" w:styleId="21">
+    <w:name w:val="頁尾 字元"/>
+    <w:basedOn w:val="5"/>
+    <w:link w:val="13"/>
     <w:qFormat/>
-    <w:rsid w:val="00F135FF"/>
+    <w:uiPriority w:val="99"/>
   </w:style>
-  <w:style w:type="character" w:customStyle="1" w:styleId="ad">
-    <w:name w:val="頁尾 字元"/>
-    <w:basedOn w:val="a0"/>
-    <w:link w:val="ac"/>
-    <w:uiPriority w:val="99"/>
+  <w:style w:type="paragraph" w:customStyle="1" w:styleId="22">
+    <w:name w:val="EndNote Bibliography"/>
+    <w:basedOn w:val="1"/>
     <w:qFormat/>
-    <w:rsid w:val="00F135FF"/>
-  </w:style>
-  <w:style w:type="paragraph" w:customStyle="1" w:styleId="EndNoteBibliography">
-    <w:name w:val="EndNote Bibliography"/>
-    <w:basedOn w:val="a"/>
-    <w:qFormat/>
-    <w:rsid w:val="00F135FF"/>
+    <w:uiPriority w:val="0"/>
     <w:pPr>
       <w:spacing w:line="240" w:lineRule="auto"/>
     </w:pPr>
@@ -9745,82 +9567,78 @@
       <w:rFonts w:cs="Arial"/>
     </w:rPr>
   </w:style>
-  <w:style w:type="character" w:customStyle="1" w:styleId="EndNoteBibliography0">
+  <w:style w:type="character" w:customStyle="1" w:styleId="23">
     <w:name w:val="EndNote Bibliography 字元"/>
     <w:qFormat/>
-    <w:rsid w:val="00F135FF"/>
+    <w:uiPriority w:val="0"/>
     <w:rPr>
-      <w:rFonts w:ascii="Arial" w:eastAsia="PMingLiU" w:hAnsi="Arial" w:cs="Arial" w:hint="default"/>
+      <w:rFonts w:hint="default" w:ascii="Arial" w:hAnsi="Arial" w:eastAsia="PMingLiU" w:cs="Arial"/>
       <w:sz w:val="28"/>
       <w:szCs w:val="28"/>
     </w:rPr>
   </w:style>
-  <w:style w:type="character" w:customStyle="1" w:styleId="a4">
+  <w:style w:type="character" w:customStyle="1" w:styleId="24">
     <w:name w:val="註解方塊文字 字元"/>
-    <w:basedOn w:val="a0"/>
-    <w:link w:val="a3"/>
-    <w:uiPriority w:val="99"/>
+    <w:basedOn w:val="5"/>
+    <w:link w:val="7"/>
     <w:semiHidden/>
     <w:qFormat/>
-    <w:rsid w:val="00F135FF"/>
+    <w:uiPriority w:val="99"/>
     <w:rPr>
-      <w:rFonts w:ascii="PMingLiU" w:eastAsia="PMingLiU" w:hAnsi="Arial" w:cstheme="minorBidi"/>
+      <w:rFonts w:ascii="PMingLiU" w:hAnsi="Arial" w:eastAsia="PMingLiU" w:cstheme="minorBidi"/>
       <w:sz w:val="18"/>
       <w:szCs w:val="18"/>
     </w:rPr>
   </w:style>
-  <w:style w:type="paragraph" w:customStyle="1" w:styleId="11">
+  <w:style w:type="paragraph" w:customStyle="1" w:styleId="25">
     <w:name w:val="修訂1"/>
     <w:hidden/>
-    <w:uiPriority w:val="99"/>
     <w:semiHidden/>
     <w:qFormat/>
-    <w:rsid w:val="00F135FF"/>
+    <w:uiPriority w:val="99"/>
     <w:rPr>
-      <w:rFonts w:ascii="Arial" w:eastAsiaTheme="minorEastAsia" w:hAnsi="Arial" w:cstheme="minorBidi"/>
+      <w:rFonts w:ascii="Arial" w:hAnsi="Arial" w:eastAsiaTheme="minorEastAsia" w:cstheme="minorBidi"/>
+      <w:sz w:val="28"/>
+      <w:szCs w:val="22"/>
+      <w:lang w:val="en-US" w:eastAsia="zh-TW" w:bidi="ar-SA"/>
+    </w:rPr>
+  </w:style>
+  <w:style w:type="character" w:customStyle="1" w:styleId="26">
+    <w:name w:val="註解文字 字元"/>
+    <w:basedOn w:val="5"/>
+    <w:link w:val="9"/>
+    <w:semiHidden/>
+    <w:qFormat/>
+    <w:uiPriority w:val="99"/>
+    <w:rPr>
+      <w:rFonts w:ascii="Arial" w:hAnsi="Arial" w:eastAsiaTheme="minorEastAsia" w:cstheme="minorBidi"/>
       <w:sz w:val="28"/>
       <w:szCs w:val="22"/>
     </w:rPr>
   </w:style>
-  <w:style w:type="character" w:customStyle="1" w:styleId="a7">
-    <w:name w:val="註解文字 字元"/>
-    <w:basedOn w:val="a0"/>
-    <w:link w:val="a6"/>
-    <w:uiPriority w:val="99"/>
+  <w:style w:type="character" w:customStyle="1" w:styleId="27">
+    <w:name w:val="註解主旨 字元"/>
+    <w:basedOn w:val="26"/>
+    <w:link w:val="10"/>
     <w:semiHidden/>
     <w:qFormat/>
-    <w:rsid w:val="00F135FF"/>
+    <w:uiPriority w:val="99"/>
     <w:rPr>
-      <w:rFonts w:ascii="Arial" w:eastAsiaTheme="minorEastAsia" w:hAnsi="Arial" w:cstheme="minorBidi"/>
-      <w:sz w:val="28"/>
-      <w:szCs w:val="22"/>
-    </w:rPr>
-  </w:style>
-  <w:style w:type="character" w:customStyle="1" w:styleId="a9">
-    <w:name w:val="註解主旨 字元"/>
-    <w:basedOn w:val="a7"/>
-    <w:link w:val="a8"/>
-    <w:uiPriority w:val="99"/>
-    <w:semiHidden/>
-    <w:qFormat/>
-    <w:rsid w:val="00F135FF"/>
-    <w:rPr>
-      <w:rFonts w:ascii="Arial" w:eastAsiaTheme="minorEastAsia" w:hAnsi="Arial" w:cstheme="minorBidi"/>
+      <w:rFonts w:ascii="Arial" w:hAnsi="Arial" w:eastAsiaTheme="minorEastAsia" w:cstheme="minorBidi"/>
       <w:b/>
       <w:bCs/>
       <w:sz w:val="28"/>
       <w:szCs w:val="22"/>
     </w:rPr>
   </w:style>
-  <w:style w:type="character" w:customStyle="1" w:styleId="20">
+  <w:style w:type="character" w:customStyle="1" w:styleId="28">
     <w:name w:val="標題 2 字元"/>
-    <w:basedOn w:val="a0"/>
-    <w:link w:val="2"/>
+    <w:basedOn w:val="5"/>
+    <w:link w:val="3"/>
+    <w:semiHidden/>
     <w:uiPriority w:val="9"/>
-    <w:semiHidden/>
-    <w:rsid w:val="007A0E37"/>
     <w:rPr>
-      <w:rFonts w:asciiTheme="majorHAnsi" w:eastAsiaTheme="majorEastAsia" w:hAnsiTheme="majorHAnsi" w:cstheme="majorBidi"/>
+      <w:rFonts w:asciiTheme="majorHAnsi" w:hAnsiTheme="majorHAnsi" w:eastAsiaTheme="majorEastAsia" w:cstheme="majorBidi"/>
       <w:b/>
       <w:bCs/>
       <w:color w:val="4F81BD" w:themeColor="accent1"/>
@@ -10110,7 +9928,6 @@
     </a:fmtScheme>
   </a:themeElements>
   <a:objectDefaults/>
-  <a:extraClrSchemeLst/>
 </a:theme>
 </file>
 
@@ -10120,8 +9937,6 @@
 
 <file path=customXml/itemProps1.xml><?xml version="1.0" encoding="utf-8"?>
 <ds:datastoreItem xmlns:ds="http://schemas.openxmlformats.org/officeDocument/2006/customXml" ds:itemID="{19B26B99-431D-4E2F-A39D-BA28A2E355B0}">
-  <ds:schemaRefs>
-    <ds:schemaRef ds:uri="http://schemas.openxmlformats.org/officeDocument/2006/bibliography"/>
-  </ds:schemaRefs>
+  <ds:schemaRefs/>
 </ds:datastoreItem>
 </file>